--- a/컴파일러 팀프로젝트2 팀8 수정2.docx
+++ b/컴파일러 팀프로젝트2 팀8 수정2.docx
@@ -1040,6 +1040,7 @@
           <w:szCs w:val="26"/>
         </w:rPr>
       </w:pPr>
+      <w:proofErr w:type="gramStart"/>
       <w:r>
         <w:rPr>
           <w:rFonts w:ascii="맑은 고딕" w:eastAsia="맑은 고딕" w:hAnsi="맑은 고딕" w:cs="맑은 고딕" w:hint="eastAsia"/>
@@ -1075,6 +1076,7 @@
         </w:rPr>
         <w:t>권준혁</w:t>
       </w:r>
+      <w:proofErr w:type="gramEnd"/>
       <w:r>
         <w:rPr>
           <w:rFonts w:ascii="맑은 고딕" w:eastAsia="맑은 고딕" w:hAnsi="맑은 고딕" w:cs="맑은 고딕"/>
@@ -1444,6 +1446,8 @@
         </w:rPr>
         <w:t xml:space="preserve">이것을 확인할 </w:t>
       </w:r>
+      <w:proofErr w:type="spellStart"/>
+      <w:proofErr w:type="gramStart"/>
       <w:r>
         <w:rPr>
           <w:rFonts w:eastAsiaTheme="minorHAnsi" w:cs="휴먼엑스포"/>
@@ -1466,7 +1470,17 @@
           <w:color w:val="4472C4" w:themeColor="accent1"/>
           <w:szCs w:val="20"/>
         </w:rPr>
-        <w:t xml:space="preserve">rawio </w:t>
+        <w:t>rawio</w:t>
+      </w:r>
+      <w:proofErr w:type="spellEnd"/>
+      <w:proofErr w:type="gramEnd"/>
+      <w:r>
+        <w:rPr>
+          <w:rFonts w:eastAsiaTheme="minorHAnsi" w:cs="휴먼엑스포"/>
+          <w:color w:val="4472C4" w:themeColor="accent1"/>
+          <w:szCs w:val="20"/>
+        </w:rPr>
+        <w:t xml:space="preserve"> </w:t>
       </w:r>
       <w:r>
         <w:rPr>
@@ -1543,7 +1557,7 @@
         <w:ind w:leftChars="600" w:left="1200"/>
         <w:jc w:val="left"/>
         <w:rPr>
-          <w:rFonts w:ascii="휴먼엑스포" w:eastAsia="휴먼엑스포" w:hAnsi="휴먼엑스포" w:cs="휴먼엑스포" w:hint="eastAsia"/>
+          <w:rFonts w:ascii="휴먼엑스포" w:eastAsia="휴먼엑스포" w:hAnsi="휴먼엑스포" w:cs="휴먼엑스포"/>
           <w:color w:val="007789"/>
           <w:sz w:val="40"/>
         </w:rPr>
@@ -1679,6 +1693,8 @@
         </w:rPr>
         <w:t xml:space="preserve">이것을 확인할 </w:t>
       </w:r>
+      <w:proofErr w:type="spellStart"/>
+      <w:proofErr w:type="gramStart"/>
       <w:r>
         <w:rPr>
           <w:rFonts w:eastAsiaTheme="minorHAnsi" w:cs="휴먼엑스포"/>
@@ -1709,7 +1725,17 @@
           <w:color w:val="4472C4" w:themeColor="accent1"/>
           <w:szCs w:val="20"/>
         </w:rPr>
-        <w:t xml:space="preserve">rawio </w:t>
+        <w:t>rawio</w:t>
+      </w:r>
+      <w:proofErr w:type="spellEnd"/>
+      <w:proofErr w:type="gramEnd"/>
+      <w:r>
+        <w:rPr>
+          <w:rFonts w:eastAsiaTheme="minorHAnsi" w:cs="휴먼엑스포"/>
+          <w:color w:val="4472C4" w:themeColor="accent1"/>
+          <w:szCs w:val="20"/>
+        </w:rPr>
+        <w:t xml:space="preserve"> </w:t>
       </w:r>
       <w:r>
         <w:rPr>
@@ -1815,7 +1841,7 @@
         <w:ind w:leftChars="0"/>
         <w:jc w:val="left"/>
         <w:rPr>
-          <w:rFonts w:ascii="Times New Roman" w:eastAsia="휴먼엑스포" w:hAnsi="Times New Roman" w:cs="Times New Roman" w:hint="eastAsia"/>
+          <w:rFonts w:ascii="Times New Roman" w:eastAsia="휴먼엑스포" w:hAnsi="Times New Roman" w:cs="Times New Roman"/>
           <w:b/>
           <w:bCs/>
           <w:color w:val="007789"/>
@@ -1964,28 +1990,10 @@
     </w:p>
     <w:p>
       <w:pPr>
-        <w:pStyle w:val="a6"/>
-        <w:spacing w:after="0" w:line="264" w:lineRule="auto"/>
-        <w:ind w:leftChars="0" w:left="1120"/>
-        <w:jc w:val="left"/>
-        <w:rPr>
-          <w:rFonts w:ascii="Times New Roman" w:eastAsia="휴먼엑스포" w:hAnsi="Times New Roman" w:cs="Times New Roman"/>
-          <w:b/>
-          <w:bCs/>
-          <w:color w:val="007789"/>
-          <w:sz w:val="40"/>
-          <w:szCs w:val="40"/>
-        </w:rPr>
-      </w:pPr>
-    </w:p>
-    <w:p>
-      <w:pPr>
-        <w:pStyle w:val="a6"/>
-        <w:spacing w:after="0" w:line="264" w:lineRule="auto"/>
-        <w:ind w:leftChars="0" w:left="1120"/>
-        <w:jc w:val="left"/>
-        <w:rPr>
-          <w:rFonts w:ascii="Times New Roman" w:eastAsia="휴먼엑스포" w:hAnsi="Times New Roman" w:cs="Times New Roman"/>
+        <w:spacing w:after="0" w:line="264" w:lineRule="auto"/>
+        <w:jc w:val="left"/>
+        <w:rPr>
+          <w:rFonts w:ascii="Times New Roman" w:eastAsia="휴먼엑스포" w:hAnsi="Times New Roman" w:cs="Times New Roman" w:hint="eastAsia"/>
           <w:b/>
           <w:bCs/>
           <w:color w:val="007789"/>
@@ -2084,6 +2092,775 @@
       </w:pPr>
       <w:r>
         <w:rPr>
+          <w:rFonts w:asciiTheme="minorEastAsia" w:hAnsiTheme="minorEastAsia" w:cs="Times New Roman" w:hint="eastAsia"/>
+          <w:b/>
+          <w:bCs/>
+          <w:color w:val="000000" w:themeColor="text1"/>
+          <w:sz w:val="28"/>
+          <w:szCs w:val="28"/>
+        </w:rPr>
+        <w:t>제출 코드 설명</w:t>
+      </w:r>
+    </w:p>
+    <w:p>
+      <w:pPr>
+        <w:pStyle w:val="a6"/>
+        <w:numPr>
+          <w:ilvl w:val="1"/>
+          <w:numId w:val="32"/>
+        </w:numPr>
+        <w:spacing w:after="0" w:line="264" w:lineRule="auto"/>
+        <w:ind w:leftChars="0"/>
+        <w:jc w:val="left"/>
+        <w:rPr>
+          <w:rFonts w:asciiTheme="minorEastAsia" w:hAnsiTheme="minorEastAsia" w:cs="Times New Roman"/>
+          <w:b/>
+          <w:bCs/>
+          <w:color w:val="000000" w:themeColor="text1"/>
+          <w:sz w:val="28"/>
+          <w:szCs w:val="28"/>
+        </w:rPr>
+      </w:pPr>
+      <w:r>
+        <w:rPr>
+          <w:rFonts w:asciiTheme="minorEastAsia" w:hAnsiTheme="minorEastAsia" w:cs="Times New Roman" w:hint="eastAsia"/>
+          <w:b/>
+          <w:bCs/>
+          <w:color w:val="000000" w:themeColor="text1"/>
+          <w:sz w:val="28"/>
+          <w:szCs w:val="28"/>
+        </w:rPr>
+        <w:t>l</w:t>
+      </w:r>
+      <w:r>
+        <w:rPr>
+          <w:rFonts w:asciiTheme="minorEastAsia" w:hAnsiTheme="minorEastAsia" w:cs="Times New Roman"/>
+          <w:b/>
+          <w:bCs/>
+          <w:color w:val="000000" w:themeColor="text1"/>
+          <w:sz w:val="28"/>
+          <w:szCs w:val="28"/>
+        </w:rPr>
+        <w:t xml:space="preserve">exical </w:t>
+      </w:r>
+      <w:r>
+        <w:rPr>
+          <w:rFonts w:asciiTheme="minorEastAsia" w:hAnsiTheme="minorEastAsia" w:cs="Times New Roman" w:hint="eastAsia"/>
+          <w:b/>
+          <w:bCs/>
+          <w:color w:val="000000" w:themeColor="text1"/>
+          <w:sz w:val="28"/>
+          <w:szCs w:val="28"/>
+        </w:rPr>
+        <w:t>관련</w:t>
+      </w:r>
+    </w:p>
+    <w:p>
+      <w:pPr>
+        <w:pStyle w:val="a6"/>
+        <w:numPr>
+          <w:ilvl w:val="2"/>
+          <w:numId w:val="32"/>
+        </w:numPr>
+        <w:spacing w:after="0" w:line="264" w:lineRule="auto"/>
+        <w:ind w:leftChars="0"/>
+        <w:jc w:val="left"/>
+        <w:rPr>
+          <w:rFonts w:asciiTheme="minorEastAsia" w:hAnsiTheme="minorEastAsia" w:cs="Times New Roman"/>
+          <w:color w:val="000000" w:themeColor="text1"/>
+          <w:sz w:val="22"/>
+        </w:rPr>
+      </w:pPr>
+      <w:r>
+        <w:rPr>
+          <w:rFonts w:asciiTheme="minorEastAsia" w:hAnsiTheme="minorEastAsia" w:cs="Times New Roman" w:hint="eastAsia"/>
+          <w:color w:val="000000" w:themeColor="text1"/>
+          <w:sz w:val="22"/>
+        </w:rPr>
+        <w:t>l</w:t>
+      </w:r>
+      <w:r>
+        <w:rPr>
+          <w:rFonts w:asciiTheme="minorEastAsia" w:hAnsiTheme="minorEastAsia" w:cs="Times New Roman"/>
+          <w:color w:val="000000" w:themeColor="text1"/>
+          <w:sz w:val="22"/>
+        </w:rPr>
+        <w:t>exical.py</w:t>
+      </w:r>
+    </w:p>
+    <w:p>
+      <w:pPr>
+        <w:pStyle w:val="a6"/>
+        <w:numPr>
+          <w:ilvl w:val="0"/>
+          <w:numId w:val="34"/>
+        </w:numPr>
+        <w:spacing w:after="0" w:line="264" w:lineRule="auto"/>
+        <w:ind w:leftChars="0"/>
+        <w:jc w:val="left"/>
+        <w:rPr>
+          <w:rFonts w:asciiTheme="minorEastAsia" w:hAnsiTheme="minorEastAsia" w:cs="Times New Roman"/>
+          <w:color w:val="000000" w:themeColor="text1"/>
+          <w:sz w:val="22"/>
+        </w:rPr>
+      </w:pPr>
+      <w:r>
+        <w:rPr>
+          <w:rFonts w:asciiTheme="minorEastAsia" w:hAnsiTheme="minorEastAsia" w:cs="Times New Roman"/>
+          <w:color w:val="000000" w:themeColor="text1"/>
+          <w:sz w:val="22"/>
+        </w:rPr>
+        <w:t>lexical analyze</w:t>
+      </w:r>
+      <w:r>
+        <w:rPr>
+          <w:rFonts w:asciiTheme="minorEastAsia" w:hAnsiTheme="minorEastAsia" w:cs="Times New Roman" w:hint="eastAsia"/>
+          <w:color w:val="000000" w:themeColor="text1"/>
+          <w:sz w:val="22"/>
+        </w:rPr>
+        <w:t>를 진행한다.</w:t>
+      </w:r>
+    </w:p>
+    <w:p>
+      <w:pPr>
+        <w:pStyle w:val="a6"/>
+        <w:spacing w:after="0" w:line="264" w:lineRule="auto"/>
+        <w:ind w:leftChars="0" w:left="2400"/>
+        <w:jc w:val="left"/>
+        <w:rPr>
+          <w:rFonts w:asciiTheme="minorEastAsia" w:hAnsiTheme="minorEastAsia" w:cs="Times New Roman" w:hint="eastAsia"/>
+          <w:color w:val="000000" w:themeColor="text1"/>
+          <w:sz w:val="22"/>
+        </w:rPr>
+      </w:pPr>
+      <w:r>
+        <w:rPr>
+          <w:rFonts w:asciiTheme="minorEastAsia" w:hAnsiTheme="minorEastAsia" w:cs="Times New Roman" w:hint="eastAsia"/>
+          <w:color w:val="000000" w:themeColor="text1"/>
+          <w:sz w:val="22"/>
+        </w:rPr>
+        <w:t>실행</w:t>
+      </w:r>
+      <w:r>
+        <w:rPr>
+          <w:rFonts w:asciiTheme="minorEastAsia" w:hAnsiTheme="minorEastAsia" w:cs="Times New Roman" w:hint="eastAsia"/>
+          <w:color w:val="000000" w:themeColor="text1"/>
+          <w:sz w:val="22"/>
+        </w:rPr>
+        <w:t xml:space="preserve"> </w:t>
+      </w:r>
+      <w:r>
+        <w:rPr>
+          <w:rFonts w:asciiTheme="minorEastAsia" w:hAnsiTheme="minorEastAsia" w:cs="Times New Roman" w:hint="eastAsia"/>
+          <w:color w:val="000000" w:themeColor="text1"/>
+          <w:sz w:val="22"/>
+        </w:rPr>
+        <w:t>예</w:t>
+      </w:r>
+      <w:r>
+        <w:rPr>
+          <w:rFonts w:asciiTheme="minorEastAsia" w:hAnsiTheme="minorEastAsia" w:cs="Times New Roman"/>
+          <w:color w:val="000000" w:themeColor="text1"/>
+          <w:sz w:val="22"/>
+        </w:rPr>
+        <w:t xml:space="preserve">) </w:t>
+      </w:r>
+      <w:r>
+        <w:rPr>
+          <w:rFonts w:asciiTheme="minorEastAsia" w:hAnsiTheme="minorEastAsia" w:cs="Times New Roman"/>
+          <w:color w:val="000000" w:themeColor="text1"/>
+          <w:sz w:val="22"/>
+        </w:rPr>
+        <w:t>lexical_analyzer</w:t>
+      </w:r>
+      <w:r>
+        <w:rPr>
+          <w:rFonts w:asciiTheme="minorEastAsia" w:hAnsiTheme="minorEastAsia" w:cs="Times New Roman"/>
+          <w:color w:val="000000" w:themeColor="text1"/>
+          <w:sz w:val="22"/>
+        </w:rPr>
+        <w:t xml:space="preserve">.py </w:t>
+      </w:r>
+      <w:proofErr w:type="spellStart"/>
+      <w:r>
+        <w:rPr>
+          <w:rFonts w:asciiTheme="minorEastAsia" w:hAnsiTheme="minorEastAsia" w:cs="Times New Roman" w:hint="eastAsia"/>
+          <w:color w:val="000000" w:themeColor="text1"/>
+          <w:sz w:val="22"/>
+        </w:rPr>
+        <w:t>t</w:t>
+      </w:r>
+      <w:r>
+        <w:rPr>
+          <w:rFonts w:asciiTheme="minorEastAsia" w:hAnsiTheme="minorEastAsia" w:cs="Times New Roman"/>
+          <w:color w:val="000000" w:themeColor="text1"/>
+          <w:sz w:val="22"/>
+        </w:rPr>
+        <w:t>est.c</w:t>
+      </w:r>
+      <w:proofErr w:type="spellEnd"/>
+    </w:p>
+    <w:p>
+      <w:pPr>
+        <w:pStyle w:val="a6"/>
+        <w:numPr>
+          <w:ilvl w:val="2"/>
+          <w:numId w:val="32"/>
+        </w:numPr>
+        <w:spacing w:after="0" w:line="264" w:lineRule="auto"/>
+        <w:ind w:leftChars="0"/>
+        <w:jc w:val="left"/>
+        <w:rPr>
+          <w:rFonts w:asciiTheme="minorEastAsia" w:hAnsiTheme="minorEastAsia" w:cs="Times New Roman"/>
+          <w:color w:val="000000" w:themeColor="text1"/>
+          <w:sz w:val="22"/>
+        </w:rPr>
+      </w:pPr>
+      <w:r>
+        <w:rPr>
+          <w:rFonts w:asciiTheme="minorEastAsia" w:hAnsiTheme="minorEastAsia" w:cs="Times New Roman" w:hint="eastAsia"/>
+          <w:color w:val="000000" w:themeColor="text1"/>
+          <w:sz w:val="22"/>
+        </w:rPr>
+        <w:t>c</w:t>
+      </w:r>
+      <w:r>
+        <w:rPr>
+          <w:rFonts w:asciiTheme="minorEastAsia" w:hAnsiTheme="minorEastAsia" w:cs="Times New Roman"/>
+          <w:color w:val="000000" w:themeColor="text1"/>
+          <w:sz w:val="22"/>
+        </w:rPr>
+        <w:t>lasses.py</w:t>
+      </w:r>
+    </w:p>
+    <w:p>
+      <w:pPr>
+        <w:pStyle w:val="a6"/>
+        <w:numPr>
+          <w:ilvl w:val="0"/>
+          <w:numId w:val="34"/>
+        </w:numPr>
+        <w:spacing w:after="0" w:line="264" w:lineRule="auto"/>
+        <w:ind w:leftChars="0"/>
+        <w:jc w:val="left"/>
+        <w:rPr>
+          <w:rFonts w:asciiTheme="minorEastAsia" w:hAnsiTheme="minorEastAsia" w:cs="Times New Roman"/>
+          <w:color w:val="000000" w:themeColor="text1"/>
+          <w:sz w:val="22"/>
+        </w:rPr>
+      </w:pPr>
+      <w:r>
+        <w:rPr>
+          <w:rFonts w:asciiTheme="minorEastAsia" w:hAnsiTheme="minorEastAsia" w:cs="Times New Roman" w:hint="eastAsia"/>
+          <w:color w:val="000000" w:themeColor="text1"/>
+          <w:sz w:val="22"/>
+        </w:rPr>
+        <w:t>l</w:t>
+      </w:r>
+      <w:r>
+        <w:rPr>
+          <w:rFonts w:asciiTheme="minorEastAsia" w:hAnsiTheme="minorEastAsia" w:cs="Times New Roman"/>
+          <w:color w:val="000000" w:themeColor="text1"/>
+          <w:sz w:val="22"/>
+        </w:rPr>
+        <w:t>exical.py</w:t>
+      </w:r>
+      <w:r>
+        <w:rPr>
+          <w:rFonts w:asciiTheme="minorEastAsia" w:hAnsiTheme="minorEastAsia" w:cs="Times New Roman" w:hint="eastAsia"/>
+          <w:color w:val="000000" w:themeColor="text1"/>
+          <w:sz w:val="22"/>
+        </w:rPr>
+        <w:t>에서 사용하는 모듈이다.</w:t>
+      </w:r>
+    </w:p>
+    <w:p>
+      <w:pPr>
+        <w:pStyle w:val="a6"/>
+        <w:numPr>
+          <w:ilvl w:val="1"/>
+          <w:numId w:val="32"/>
+        </w:numPr>
+        <w:spacing w:after="0" w:line="264" w:lineRule="auto"/>
+        <w:ind w:leftChars="0"/>
+        <w:jc w:val="left"/>
+        <w:rPr>
+          <w:rFonts w:asciiTheme="minorEastAsia" w:hAnsiTheme="minorEastAsia" w:cs="Times New Roman"/>
+          <w:b/>
+          <w:bCs/>
+          <w:color w:val="000000" w:themeColor="text1"/>
+          <w:sz w:val="28"/>
+          <w:szCs w:val="28"/>
+        </w:rPr>
+      </w:pPr>
+      <w:r>
+        <w:rPr>
+          <w:rFonts w:asciiTheme="minorEastAsia" w:hAnsiTheme="minorEastAsia" w:cs="Times New Roman" w:hint="eastAsia"/>
+          <w:b/>
+          <w:bCs/>
+          <w:color w:val="000000" w:themeColor="text1"/>
+          <w:sz w:val="28"/>
+          <w:szCs w:val="28"/>
+        </w:rPr>
+        <w:t>s</w:t>
+      </w:r>
+      <w:r>
+        <w:rPr>
+          <w:rFonts w:asciiTheme="minorEastAsia" w:hAnsiTheme="minorEastAsia" w:cs="Times New Roman"/>
+          <w:b/>
+          <w:bCs/>
+          <w:color w:val="000000" w:themeColor="text1"/>
+          <w:sz w:val="28"/>
+          <w:szCs w:val="28"/>
+        </w:rPr>
+        <w:t xml:space="preserve">yntax </w:t>
+      </w:r>
+      <w:r>
+        <w:rPr>
+          <w:rFonts w:asciiTheme="minorEastAsia" w:hAnsiTheme="minorEastAsia" w:cs="Times New Roman" w:hint="eastAsia"/>
+          <w:b/>
+          <w:bCs/>
+          <w:color w:val="000000" w:themeColor="text1"/>
+          <w:sz w:val="28"/>
+          <w:szCs w:val="28"/>
+        </w:rPr>
+        <w:t>관련</w:t>
+      </w:r>
+    </w:p>
+    <w:p>
+      <w:pPr>
+        <w:pStyle w:val="a6"/>
+        <w:numPr>
+          <w:ilvl w:val="2"/>
+          <w:numId w:val="32"/>
+        </w:numPr>
+        <w:spacing w:after="0" w:line="264" w:lineRule="auto"/>
+        <w:ind w:leftChars="0"/>
+        <w:jc w:val="left"/>
+        <w:rPr>
+          <w:rFonts w:asciiTheme="minorEastAsia" w:hAnsiTheme="minorEastAsia" w:cs="Times New Roman"/>
+          <w:color w:val="000000" w:themeColor="text1"/>
+          <w:sz w:val="22"/>
+        </w:rPr>
+      </w:pPr>
+      <w:r>
+        <w:rPr>
+          <w:rFonts w:asciiTheme="minorEastAsia" w:hAnsiTheme="minorEastAsia" w:cs="Times New Roman" w:hint="eastAsia"/>
+          <w:color w:val="000000" w:themeColor="text1"/>
+          <w:sz w:val="22"/>
+        </w:rPr>
+        <w:t>s</w:t>
+      </w:r>
+      <w:r>
+        <w:rPr>
+          <w:rFonts w:asciiTheme="minorEastAsia" w:hAnsiTheme="minorEastAsia" w:cs="Times New Roman"/>
+          <w:color w:val="000000" w:themeColor="text1"/>
+          <w:sz w:val="22"/>
+        </w:rPr>
+        <w:t>yntax.py</w:t>
+      </w:r>
+    </w:p>
+    <w:p>
+      <w:pPr>
+        <w:pStyle w:val="a6"/>
+        <w:numPr>
+          <w:ilvl w:val="0"/>
+          <w:numId w:val="34"/>
+        </w:numPr>
+        <w:spacing w:after="0" w:line="264" w:lineRule="auto"/>
+        <w:ind w:leftChars="0"/>
+        <w:jc w:val="left"/>
+        <w:rPr>
+          <w:rFonts w:asciiTheme="minorEastAsia" w:hAnsiTheme="minorEastAsia" w:cs="Times New Roman"/>
+          <w:color w:val="000000" w:themeColor="text1"/>
+          <w:sz w:val="22"/>
+        </w:rPr>
+      </w:pPr>
+      <w:r>
+        <w:rPr>
+          <w:rFonts w:asciiTheme="minorEastAsia" w:hAnsiTheme="minorEastAsia" w:cs="Times New Roman"/>
+          <w:color w:val="000000" w:themeColor="text1"/>
+          <w:sz w:val="22"/>
+        </w:rPr>
+        <w:t>syntax</w:t>
+      </w:r>
+      <w:r>
+        <w:rPr>
+          <w:rFonts w:asciiTheme="minorEastAsia" w:hAnsiTheme="minorEastAsia" w:cs="Times New Roman"/>
+          <w:color w:val="000000" w:themeColor="text1"/>
+          <w:sz w:val="22"/>
+        </w:rPr>
+        <w:t xml:space="preserve"> analyze</w:t>
+      </w:r>
+      <w:r>
+        <w:rPr>
+          <w:rFonts w:asciiTheme="minorEastAsia" w:hAnsiTheme="minorEastAsia" w:cs="Times New Roman" w:hint="eastAsia"/>
+          <w:color w:val="000000" w:themeColor="text1"/>
+          <w:sz w:val="22"/>
+        </w:rPr>
+        <w:t>를 진행한다.</w:t>
+      </w:r>
+    </w:p>
+    <w:p>
+      <w:pPr>
+        <w:pStyle w:val="a6"/>
+        <w:spacing w:after="0" w:line="264" w:lineRule="auto"/>
+        <w:ind w:leftChars="0" w:left="2400"/>
+        <w:jc w:val="left"/>
+        <w:rPr>
+          <w:rFonts w:asciiTheme="minorEastAsia" w:hAnsiTheme="minorEastAsia" w:cs="Times New Roman" w:hint="eastAsia"/>
+          <w:color w:val="000000" w:themeColor="text1"/>
+          <w:sz w:val="22"/>
+        </w:rPr>
+      </w:pPr>
+      <w:r>
+        <w:rPr>
+          <w:rFonts w:asciiTheme="minorEastAsia" w:hAnsiTheme="minorEastAsia" w:cs="Times New Roman" w:hint="eastAsia"/>
+          <w:color w:val="000000" w:themeColor="text1"/>
+          <w:sz w:val="22"/>
+        </w:rPr>
+        <w:t>실행</w:t>
+      </w:r>
+      <w:r>
+        <w:rPr>
+          <w:rFonts w:asciiTheme="minorEastAsia" w:hAnsiTheme="minorEastAsia" w:cs="Times New Roman" w:hint="eastAsia"/>
+          <w:color w:val="000000" w:themeColor="text1"/>
+          <w:sz w:val="22"/>
+        </w:rPr>
+        <w:t xml:space="preserve"> </w:t>
+      </w:r>
+      <w:r>
+        <w:rPr>
+          <w:rFonts w:asciiTheme="minorEastAsia" w:hAnsiTheme="minorEastAsia" w:cs="Times New Roman" w:hint="eastAsia"/>
+          <w:color w:val="000000" w:themeColor="text1"/>
+          <w:sz w:val="22"/>
+        </w:rPr>
+        <w:t>예</w:t>
+      </w:r>
+      <w:r>
+        <w:rPr>
+          <w:rFonts w:asciiTheme="minorEastAsia" w:hAnsiTheme="minorEastAsia" w:cs="Times New Roman"/>
+          <w:color w:val="000000" w:themeColor="text1"/>
+          <w:sz w:val="22"/>
+        </w:rPr>
+        <w:t xml:space="preserve">) </w:t>
+      </w:r>
+      <w:r>
+        <w:rPr>
+          <w:rFonts w:asciiTheme="minorEastAsia" w:hAnsiTheme="minorEastAsia" w:cs="Times New Roman"/>
+          <w:color w:val="000000" w:themeColor="text1"/>
+          <w:sz w:val="22"/>
+        </w:rPr>
+        <w:t xml:space="preserve">syntax.py </w:t>
+      </w:r>
+      <w:proofErr w:type="spellStart"/>
+      <w:r>
+        <w:rPr>
+          <w:rFonts w:asciiTheme="minorEastAsia" w:hAnsiTheme="minorEastAsia" w:cs="Times New Roman" w:hint="eastAsia"/>
+          <w:color w:val="000000" w:themeColor="text1"/>
+          <w:sz w:val="22"/>
+        </w:rPr>
+        <w:t>t</w:t>
+      </w:r>
+      <w:r>
+        <w:rPr>
+          <w:rFonts w:asciiTheme="minorEastAsia" w:hAnsiTheme="minorEastAsia" w:cs="Times New Roman"/>
+          <w:color w:val="000000" w:themeColor="text1"/>
+          <w:sz w:val="22"/>
+        </w:rPr>
+        <w:t>est.out</w:t>
+      </w:r>
+      <w:proofErr w:type="spellEnd"/>
+    </w:p>
+    <w:p>
+      <w:pPr>
+        <w:pStyle w:val="a6"/>
+        <w:numPr>
+          <w:ilvl w:val="2"/>
+          <w:numId w:val="32"/>
+        </w:numPr>
+        <w:spacing w:after="0" w:line="264" w:lineRule="auto"/>
+        <w:ind w:leftChars="0"/>
+        <w:jc w:val="left"/>
+        <w:rPr>
+          <w:rFonts w:asciiTheme="minorEastAsia" w:hAnsiTheme="minorEastAsia" w:cs="Times New Roman"/>
+          <w:color w:val="000000" w:themeColor="text1"/>
+          <w:sz w:val="22"/>
+        </w:rPr>
+      </w:pPr>
+      <w:r>
+        <w:rPr>
+          <w:rFonts w:asciiTheme="minorEastAsia" w:hAnsiTheme="minorEastAsia" w:cs="Times New Roman" w:hint="eastAsia"/>
+          <w:color w:val="000000" w:themeColor="text1"/>
+          <w:sz w:val="22"/>
+        </w:rPr>
+        <w:t>s</w:t>
+      </w:r>
+      <w:r>
+        <w:rPr>
+          <w:rFonts w:asciiTheme="minorEastAsia" w:hAnsiTheme="minorEastAsia" w:cs="Times New Roman"/>
+          <w:color w:val="000000" w:themeColor="text1"/>
+          <w:sz w:val="22"/>
+        </w:rPr>
+        <w:t>yntax_class.py</w:t>
+      </w:r>
+    </w:p>
+    <w:p>
+      <w:pPr>
+        <w:pStyle w:val="a6"/>
+        <w:numPr>
+          <w:ilvl w:val="0"/>
+          <w:numId w:val="34"/>
+        </w:numPr>
+        <w:spacing w:after="0" w:line="264" w:lineRule="auto"/>
+        <w:ind w:leftChars="0"/>
+        <w:jc w:val="left"/>
+        <w:rPr>
+          <w:rFonts w:asciiTheme="minorEastAsia" w:hAnsiTheme="minorEastAsia" w:cs="Times New Roman"/>
+          <w:color w:val="000000" w:themeColor="text1"/>
+          <w:sz w:val="22"/>
+        </w:rPr>
+      </w:pPr>
+      <w:r>
+        <w:rPr>
+          <w:rFonts w:asciiTheme="minorEastAsia" w:hAnsiTheme="minorEastAsia" w:cs="Times New Roman" w:hint="eastAsia"/>
+          <w:color w:val="000000" w:themeColor="text1"/>
+          <w:sz w:val="22"/>
+        </w:rPr>
+        <w:t>s</w:t>
+      </w:r>
+      <w:r>
+        <w:rPr>
+          <w:rFonts w:asciiTheme="minorEastAsia" w:hAnsiTheme="minorEastAsia" w:cs="Times New Roman"/>
+          <w:color w:val="000000" w:themeColor="text1"/>
+          <w:sz w:val="22"/>
+        </w:rPr>
+        <w:t>yntax.py</w:t>
+      </w:r>
+      <w:r>
+        <w:rPr>
+          <w:rFonts w:asciiTheme="minorEastAsia" w:hAnsiTheme="minorEastAsia" w:cs="Times New Roman" w:hint="eastAsia"/>
+          <w:color w:val="000000" w:themeColor="text1"/>
+          <w:sz w:val="22"/>
+        </w:rPr>
+        <w:t>에서 사용하는 모듈이다.</w:t>
+      </w:r>
+    </w:p>
+    <w:p>
+      <w:pPr>
+        <w:pStyle w:val="a6"/>
+        <w:numPr>
+          <w:ilvl w:val="1"/>
+          <w:numId w:val="32"/>
+        </w:numPr>
+        <w:spacing w:after="0" w:line="264" w:lineRule="auto"/>
+        <w:ind w:leftChars="0"/>
+        <w:jc w:val="left"/>
+        <w:rPr>
+          <w:rFonts w:asciiTheme="minorEastAsia" w:hAnsiTheme="minorEastAsia" w:cs="Times New Roman"/>
+          <w:b/>
+          <w:bCs/>
+          <w:color w:val="000000" w:themeColor="text1"/>
+          <w:sz w:val="28"/>
+          <w:szCs w:val="28"/>
+        </w:rPr>
+      </w:pPr>
+      <w:r>
+        <w:rPr>
+          <w:rFonts w:asciiTheme="minorEastAsia" w:hAnsiTheme="minorEastAsia" w:cs="Times New Roman" w:hint="eastAsia"/>
+          <w:b/>
+          <w:bCs/>
+          <w:color w:val="000000" w:themeColor="text1"/>
+          <w:sz w:val="28"/>
+          <w:szCs w:val="28"/>
+        </w:rPr>
+        <w:t>실행을 위해 필요한 것</w:t>
+      </w:r>
+    </w:p>
+    <w:p>
+      <w:pPr>
+        <w:pStyle w:val="a6"/>
+        <w:numPr>
+          <w:ilvl w:val="0"/>
+          <w:numId w:val="34"/>
+        </w:numPr>
+        <w:spacing w:after="0" w:line="264" w:lineRule="auto"/>
+        <w:ind w:leftChars="1000"/>
+        <w:jc w:val="left"/>
+        <w:rPr>
+          <w:rFonts w:asciiTheme="minorEastAsia" w:hAnsiTheme="minorEastAsia" w:cs="Times New Roman"/>
+          <w:color w:val="000000" w:themeColor="text1"/>
+          <w:sz w:val="22"/>
+        </w:rPr>
+      </w:pPr>
+      <w:r>
+        <w:rPr>
+          <w:rFonts w:asciiTheme="minorEastAsia" w:hAnsiTheme="minorEastAsia" w:cs="Times New Roman" w:hint="eastAsia"/>
+          <w:color w:val="000000" w:themeColor="text1"/>
+          <w:sz w:val="22"/>
+        </w:rPr>
+        <w:t>p</w:t>
+      </w:r>
+      <w:r>
+        <w:rPr>
+          <w:rFonts w:asciiTheme="minorEastAsia" w:hAnsiTheme="minorEastAsia" w:cs="Times New Roman"/>
+          <w:color w:val="000000" w:themeColor="text1"/>
+          <w:sz w:val="22"/>
+        </w:rPr>
+        <w:t xml:space="preserve">andas </w:t>
+      </w:r>
+      <w:r>
+        <w:rPr>
+          <w:rFonts w:asciiTheme="minorEastAsia" w:hAnsiTheme="minorEastAsia" w:cs="Times New Roman" w:hint="eastAsia"/>
+          <w:color w:val="000000" w:themeColor="text1"/>
+          <w:sz w:val="22"/>
+        </w:rPr>
+        <w:t xml:space="preserve">모듈 </w:t>
+      </w:r>
+      <w:r>
+        <w:rPr>
+          <w:rFonts w:asciiTheme="minorEastAsia" w:hAnsiTheme="minorEastAsia" w:cs="Times New Roman"/>
+          <w:color w:val="000000" w:themeColor="text1"/>
+          <w:sz w:val="22"/>
+        </w:rPr>
+        <w:t>(</w:t>
+      </w:r>
+      <w:r>
+        <w:rPr>
+          <w:rFonts w:asciiTheme="minorEastAsia" w:hAnsiTheme="minorEastAsia" w:cs="Times New Roman" w:hint="eastAsia"/>
+          <w:color w:val="000000" w:themeColor="text1"/>
+          <w:sz w:val="22"/>
+        </w:rPr>
+        <w:t>p</w:t>
+      </w:r>
+      <w:r>
+        <w:rPr>
+          <w:rFonts w:asciiTheme="minorEastAsia" w:hAnsiTheme="minorEastAsia" w:cs="Times New Roman"/>
+          <w:color w:val="000000" w:themeColor="text1"/>
+          <w:sz w:val="22"/>
+        </w:rPr>
+        <w:t>ython)</w:t>
+      </w:r>
+      <w:r>
+        <w:rPr>
+          <w:rFonts w:asciiTheme="minorEastAsia" w:hAnsiTheme="minorEastAsia" w:cs="Times New Roman"/>
+          <w:color w:val="000000" w:themeColor="text1"/>
+          <w:sz w:val="22"/>
+        </w:rPr>
+        <w:t xml:space="preserve"> </w:t>
+      </w:r>
+    </w:p>
+    <w:p>
+      <w:pPr>
+        <w:pStyle w:val="a6"/>
+        <w:numPr>
+          <w:ilvl w:val="1"/>
+          <w:numId w:val="34"/>
+        </w:numPr>
+        <w:spacing w:after="0" w:line="264" w:lineRule="auto"/>
+        <w:ind w:leftChars="0"/>
+        <w:jc w:val="left"/>
+        <w:rPr>
+          <w:rFonts w:asciiTheme="minorEastAsia" w:hAnsiTheme="minorEastAsia" w:cs="Times New Roman"/>
+          <w:color w:val="000000" w:themeColor="text1"/>
+          <w:sz w:val="22"/>
+        </w:rPr>
+      </w:pPr>
+      <w:r>
+        <w:rPr>
+          <w:rFonts w:asciiTheme="minorEastAsia" w:hAnsiTheme="minorEastAsia" w:cs="Times New Roman"/>
+          <w:color w:val="000000" w:themeColor="text1"/>
+          <w:sz w:val="22"/>
+        </w:rPr>
+        <w:t>SLR TABLE</w:t>
+      </w:r>
+      <w:r>
+        <w:rPr>
+          <w:rFonts w:asciiTheme="minorEastAsia" w:hAnsiTheme="minorEastAsia" w:cs="Times New Roman" w:hint="eastAsia"/>
+          <w:color w:val="000000" w:themeColor="text1"/>
+          <w:sz w:val="22"/>
+        </w:rPr>
+        <w:t xml:space="preserve">을 </w:t>
+      </w:r>
+      <w:r>
+        <w:rPr>
+          <w:rFonts w:asciiTheme="minorEastAsia" w:hAnsiTheme="minorEastAsia" w:cs="Times New Roman"/>
+          <w:color w:val="000000" w:themeColor="text1"/>
+          <w:sz w:val="22"/>
+        </w:rPr>
+        <w:t>csv</w:t>
+      </w:r>
+      <w:r>
+        <w:rPr>
+          <w:rFonts w:asciiTheme="minorEastAsia" w:hAnsiTheme="minorEastAsia" w:cs="Times New Roman" w:hint="eastAsia"/>
+          <w:color w:val="000000" w:themeColor="text1"/>
+          <w:sz w:val="22"/>
+        </w:rPr>
+        <w:t>로 출</w:t>
+      </w:r>
+      <w:r>
+        <w:rPr>
+          <w:rFonts w:asciiTheme="minorEastAsia" w:hAnsiTheme="minorEastAsia" w:cs="Times New Roman" w:hint="eastAsia"/>
+          <w:color w:val="000000" w:themeColor="text1"/>
+          <w:sz w:val="22"/>
+        </w:rPr>
+        <w:t>력할 때 사용한다.</w:t>
+      </w:r>
+    </w:p>
+    <w:p>
+      <w:pPr>
+        <w:pStyle w:val="a6"/>
+        <w:numPr>
+          <w:ilvl w:val="1"/>
+          <w:numId w:val="34"/>
+        </w:numPr>
+        <w:spacing w:after="0" w:line="264" w:lineRule="auto"/>
+        <w:ind w:leftChars="0"/>
+        <w:jc w:val="left"/>
+        <w:rPr>
+          <w:rFonts w:asciiTheme="minorEastAsia" w:hAnsiTheme="minorEastAsia" w:cs="Times New Roman"/>
+          <w:color w:val="000000" w:themeColor="text1"/>
+          <w:sz w:val="22"/>
+        </w:rPr>
+      </w:pPr>
+      <w:r>
+        <w:rPr>
+          <w:rFonts w:asciiTheme="minorEastAsia" w:hAnsiTheme="minorEastAsia" w:cs="Times New Roman" w:hint="eastAsia"/>
+          <w:color w:val="000000" w:themeColor="text1"/>
+          <w:sz w:val="22"/>
+        </w:rPr>
+        <w:t>p</w:t>
+      </w:r>
+      <w:r>
+        <w:rPr>
+          <w:rFonts w:asciiTheme="minorEastAsia" w:hAnsiTheme="minorEastAsia" w:cs="Times New Roman"/>
+          <w:color w:val="000000" w:themeColor="text1"/>
+          <w:sz w:val="22"/>
+        </w:rPr>
+        <w:t>ip install pandas</w:t>
+      </w:r>
+    </w:p>
+    <w:p>
+      <w:pPr>
+        <w:pStyle w:val="a6"/>
+        <w:numPr>
+          <w:ilvl w:val="0"/>
+          <w:numId w:val="32"/>
+        </w:numPr>
+        <w:spacing w:after="0" w:line="264" w:lineRule="auto"/>
+        <w:ind w:leftChars="0"/>
+        <w:jc w:val="left"/>
+        <w:rPr>
+          <w:rFonts w:asciiTheme="minorEastAsia" w:hAnsiTheme="minorEastAsia" w:cs="Times New Roman"/>
+          <w:b/>
+          <w:bCs/>
+          <w:color w:val="000000" w:themeColor="text1"/>
+          <w:sz w:val="28"/>
+          <w:szCs w:val="28"/>
+        </w:rPr>
+      </w:pPr>
+      <w:r>
+        <w:rPr>
           <w:rFonts w:asciiTheme="minorEastAsia" w:hAnsiTheme="minorEastAsia" w:cs="Times New Roman"/>
           <w:b/>
           <w:bCs/>
@@ -2173,7 +2950,7 @@
           <w:color w:val="000000" w:themeColor="text1"/>
           <w:sz w:val="22"/>
         </w:rPr>
-        <w:t>에러 리포팅을 위해서 토큰에 그 토큰이 끝나는 위치(소스 코드 안에서의)를 지정하였다.</w:t>
+        <w:t>에러 리포팅을 위해서 토큰에 그 토큰이 끝나는 위치를 지정하였다.</w:t>
       </w:r>
     </w:p>
     <w:p>
@@ -2259,6 +3036,7 @@
           <w:sz w:val="28"/>
           <w:szCs w:val="28"/>
         </w:rPr>
+        <w:lastRenderedPageBreak/>
         <w:t>S</w:t>
       </w:r>
       <w:r>
@@ -2346,13 +3124,23 @@
         </w:rPr>
         <w:t xml:space="preserve">를 진행하는 부분은 </w:t>
       </w:r>
-      <w:r>
-        <w:rPr>
-          <w:rFonts w:asciiTheme="minorEastAsia" w:hAnsiTheme="minorEastAsia" w:cs="Times New Roman"/>
-          <w:color w:val="000000" w:themeColor="text1"/>
-          <w:sz w:val="22"/>
-        </w:rPr>
-        <w:t xml:space="preserve">SyntaxAnalyzer </w:t>
+      <w:proofErr w:type="spellStart"/>
+      <w:r>
+        <w:rPr>
+          <w:rFonts w:asciiTheme="minorEastAsia" w:hAnsiTheme="minorEastAsia" w:cs="Times New Roman"/>
+          <w:color w:val="000000" w:themeColor="text1"/>
+          <w:sz w:val="22"/>
+        </w:rPr>
+        <w:t>SyntaxAnalyzer</w:t>
+      </w:r>
+      <w:proofErr w:type="spellEnd"/>
+      <w:r>
+        <w:rPr>
+          <w:rFonts w:asciiTheme="minorEastAsia" w:hAnsiTheme="minorEastAsia" w:cs="Times New Roman"/>
+          <w:color w:val="000000" w:themeColor="text1"/>
+          <w:sz w:val="22"/>
+        </w:rPr>
+        <w:t xml:space="preserve"> </w:t>
       </w:r>
       <w:r>
         <w:rPr>
@@ -2419,6 +3207,7 @@
         </w:rPr>
         <w:t xml:space="preserve">를 가지는 부분은 </w:t>
       </w:r>
+      <w:proofErr w:type="spellStart"/>
       <w:r>
         <w:rPr>
           <w:rFonts w:asciiTheme="minorEastAsia" w:hAnsiTheme="minorEastAsia" w:cs="Times New Roman"/>
@@ -2441,7 +3230,16 @@
           <w:color w:val="000000" w:themeColor="text1"/>
           <w:sz w:val="22"/>
         </w:rPr>
-        <w:t xml:space="preserve">ble </w:t>
+        <w:t>ble</w:t>
+      </w:r>
+      <w:proofErr w:type="spellEnd"/>
+      <w:r>
+        <w:rPr>
+          <w:rFonts w:asciiTheme="minorEastAsia" w:hAnsiTheme="minorEastAsia" w:cs="Times New Roman"/>
+          <w:color w:val="000000" w:themeColor="text1"/>
+          <w:sz w:val="22"/>
+        </w:rPr>
+        <w:t xml:space="preserve"> </w:t>
       </w:r>
       <w:r>
         <w:rPr>
@@ -2463,18 +3261,36 @@
         <w:ind w:leftChars="0"/>
         <w:jc w:val="left"/>
         <w:rPr>
-          <w:rFonts w:asciiTheme="minorEastAsia" w:hAnsiTheme="minorEastAsia" w:cs="Times New Roman"/>
-          <w:color w:val="000000" w:themeColor="text1"/>
-          <w:sz w:val="22"/>
-        </w:rPr>
-      </w:pPr>
-      <w:r>
-        <w:rPr>
-          <w:rFonts w:asciiTheme="minorEastAsia" w:hAnsiTheme="minorEastAsia" w:cs="Times New Roman" w:hint="eastAsia"/>
-          <w:color w:val="000000" w:themeColor="text1"/>
-          <w:sz w:val="22"/>
-        </w:rPr>
-        <w:t xml:space="preserve">프로그램 시작시 </w:t>
+          <w:rFonts w:asciiTheme="minorEastAsia" w:hAnsiTheme="minorEastAsia" w:cs="Times New Roman" w:hint="eastAsia"/>
+          <w:color w:val="000000" w:themeColor="text1"/>
+          <w:sz w:val="22"/>
+        </w:rPr>
+      </w:pPr>
+      <w:r>
+        <w:rPr>
+          <w:rFonts w:asciiTheme="minorEastAsia" w:hAnsiTheme="minorEastAsia" w:cs="Times New Roman" w:hint="eastAsia"/>
+          <w:color w:val="000000" w:themeColor="text1"/>
+          <w:sz w:val="22"/>
+        </w:rPr>
+        <w:t xml:space="preserve">프로그램 </w:t>
+      </w:r>
+      <w:proofErr w:type="spellStart"/>
+      <w:r>
+        <w:rPr>
+          <w:rFonts w:asciiTheme="minorEastAsia" w:hAnsiTheme="minorEastAsia" w:cs="Times New Roman" w:hint="eastAsia"/>
+          <w:color w:val="000000" w:themeColor="text1"/>
+          <w:sz w:val="22"/>
+        </w:rPr>
+        <w:t>시작시</w:t>
+      </w:r>
+      <w:proofErr w:type="spellEnd"/>
+      <w:r>
+        <w:rPr>
+          <w:rFonts w:asciiTheme="minorEastAsia" w:hAnsiTheme="minorEastAsia" w:cs="Times New Roman" w:hint="eastAsia"/>
+          <w:color w:val="000000" w:themeColor="text1"/>
+          <w:sz w:val="22"/>
+        </w:rPr>
+        <w:t xml:space="preserve"> </w:t>
       </w:r>
       <w:r>
         <w:rPr>
@@ -2527,29 +3343,11 @@
     </w:p>
     <w:p>
       <w:pPr>
-        <w:pStyle w:val="a6"/>
-        <w:spacing w:after="0" w:line="264" w:lineRule="auto"/>
-        <w:ind w:leftChars="0" w:left="2000"/>
-        <w:jc w:val="left"/>
-        <w:rPr>
-          <w:rFonts w:asciiTheme="minorEastAsia" w:hAnsiTheme="minorEastAsia" w:cs="Times New Roman"/>
-          <w:b/>
-          <w:bCs/>
-          <w:color w:val="000000" w:themeColor="text1"/>
-          <w:sz w:val="22"/>
-        </w:rPr>
-      </w:pPr>
-    </w:p>
-    <w:p>
-      <w:pPr>
-        <w:pStyle w:val="a6"/>
-        <w:spacing w:after="0" w:line="264" w:lineRule="auto"/>
-        <w:ind w:leftChars="0" w:left="2000"/>
-        <w:jc w:val="left"/>
-        <w:rPr>
-          <w:rFonts w:asciiTheme="minorEastAsia" w:hAnsiTheme="minorEastAsia" w:cs="Times New Roman"/>
-          <w:b/>
-          <w:bCs/>
+        <w:spacing w:after="0" w:line="264" w:lineRule="auto"/>
+        <w:ind w:leftChars="1000" w:left="2000"/>
+        <w:jc w:val="left"/>
+        <w:rPr>
+          <w:rFonts w:asciiTheme="minorEastAsia" w:hAnsiTheme="minorEastAsia" w:cs="Times New Roman"/>
           <w:color w:val="000000" w:themeColor="text1"/>
           <w:sz w:val="22"/>
         </w:rPr>
@@ -2576,6 +3374,15 @@
       </w:pPr>
       <w:r>
         <w:rPr>
+          <w:rFonts w:asciiTheme="minorEastAsia" w:hAnsiTheme="minorEastAsia" w:cs="Times New Roman"/>
+          <w:color w:val="000000" w:themeColor="text1"/>
+          <w:sz w:val="22"/>
+        </w:rPr>
+        <w:t xml:space="preserve"> </w:t>
+      </w:r>
+      <w:proofErr w:type="spellStart"/>
+      <w:r>
+        <w:rPr>
           <w:rFonts w:asciiTheme="minorEastAsia" w:hAnsiTheme="minorEastAsia" w:cs="Times New Roman" w:hint="eastAsia"/>
           <w:b/>
           <w:bCs/>
@@ -2583,7 +3390,41 @@
           <w:sz w:val="28"/>
           <w:szCs w:val="28"/>
         </w:rPr>
-        <w:t>실행을 위해 필요한 것</w:t>
+        <w:t>S</w:t>
+      </w:r>
+      <w:r>
+        <w:rPr>
+          <w:rFonts w:asciiTheme="minorEastAsia" w:hAnsiTheme="minorEastAsia" w:cs="Times New Roman"/>
+          <w:b/>
+          <w:bCs/>
+          <w:color w:val="000000" w:themeColor="text1"/>
+          <w:sz w:val="28"/>
+          <w:szCs w:val="28"/>
+        </w:rPr>
+        <w:t>LRTable</w:t>
+      </w:r>
+      <w:proofErr w:type="spellEnd"/>
+      <w:r>
+        <w:rPr>
+          <w:rFonts w:asciiTheme="minorEastAsia" w:hAnsiTheme="minorEastAsia" w:cs="Times New Roman"/>
+          <w:b/>
+          <w:bCs/>
+          <w:color w:val="000000" w:themeColor="text1"/>
+          <w:sz w:val="28"/>
+          <w:szCs w:val="28"/>
+        </w:rPr>
+        <w:t xml:space="preserve"> </w:t>
+      </w:r>
+      <w:r>
+        <w:rPr>
+          <w:rFonts w:asciiTheme="minorEastAsia" w:hAnsiTheme="minorEastAsia" w:cs="Times New Roman" w:hint="eastAsia"/>
+          <w:b/>
+          <w:bCs/>
+          <w:color w:val="000000" w:themeColor="text1"/>
+          <w:sz w:val="28"/>
+          <w:szCs w:val="28"/>
+        </w:rPr>
+        <w:t>클래스</w:t>
       </w:r>
     </w:p>
     <w:p>
@@ -2608,24 +3449,317 @@
           <w:color w:val="000000" w:themeColor="text1"/>
           <w:sz w:val="22"/>
         </w:rPr>
-        <w:t>p</w:t>
-      </w:r>
-      <w:r>
-        <w:rPr>
-          <w:rFonts w:asciiTheme="minorEastAsia" w:hAnsiTheme="minorEastAsia" w:cs="Times New Roman"/>
-          <w:color w:val="000000" w:themeColor="text1"/>
-          <w:sz w:val="22"/>
-        </w:rPr>
-        <w:t xml:space="preserve">andas </w:t>
-      </w:r>
-      <w:r>
-        <w:rPr>
-          <w:rFonts w:asciiTheme="minorEastAsia" w:hAnsiTheme="minorEastAsia" w:cs="Times New Roman" w:hint="eastAsia"/>
-          <w:color w:val="000000" w:themeColor="text1"/>
-          <w:sz w:val="22"/>
-        </w:rPr>
-        <w:t xml:space="preserve">모듈 </w:t>
-      </w:r>
+        <w:t>다음을</w:t>
+      </w:r>
+      <w:r>
+        <w:rPr>
+          <w:rFonts w:asciiTheme="minorEastAsia" w:hAnsiTheme="minorEastAsia" w:cs="Times New Roman" w:hint="eastAsia"/>
+          <w:b/>
+          <w:bCs/>
+          <w:color w:val="000000" w:themeColor="text1"/>
+          <w:sz w:val="22"/>
+        </w:rPr>
+        <w:t xml:space="preserve"> </w:t>
+      </w:r>
+      <w:r>
+        <w:rPr>
+          <w:rFonts w:asciiTheme="minorEastAsia" w:hAnsiTheme="minorEastAsia" w:cs="Times New Roman"/>
+          <w:b/>
+          <w:bCs/>
+          <w:color w:val="000000" w:themeColor="text1"/>
+          <w:sz w:val="22"/>
+        </w:rPr>
+        <w:t xml:space="preserve">Member </w:t>
+      </w:r>
+      <w:r>
+        <w:rPr>
+          <w:rFonts w:asciiTheme="minorEastAsia" w:hAnsiTheme="minorEastAsia" w:cs="Times New Roman" w:hint="eastAsia"/>
+          <w:color w:val="000000" w:themeColor="text1"/>
+          <w:sz w:val="22"/>
+        </w:rPr>
+        <w:t>변수로 가진다.</w:t>
+      </w:r>
+    </w:p>
+    <w:p>
+      <w:pPr>
+        <w:pStyle w:val="a6"/>
+        <w:spacing w:after="0" w:line="264" w:lineRule="auto"/>
+        <w:ind w:leftChars="0" w:left="2000"/>
+        <w:jc w:val="left"/>
+        <w:rPr>
+          <w:rFonts w:asciiTheme="minorEastAsia" w:hAnsiTheme="minorEastAsia" w:cs="Times New Roman"/>
+          <w:color w:val="000000" w:themeColor="text1"/>
+          <w:sz w:val="22"/>
+        </w:rPr>
+      </w:pPr>
+    </w:p>
+    <w:p>
+      <w:pPr>
+        <w:spacing w:after="0" w:line="264" w:lineRule="auto"/>
+        <w:ind w:leftChars="800" w:left="1600"/>
+        <w:jc w:val="left"/>
+        <w:rPr>
+          <w:rFonts w:asciiTheme="minorEastAsia" w:hAnsiTheme="minorEastAsia" w:cs="Times New Roman"/>
+          <w:color w:val="000000" w:themeColor="text1"/>
+          <w:sz w:val="22"/>
+        </w:rPr>
+      </w:pPr>
+      <w:proofErr w:type="spellStart"/>
+      <w:r>
+        <w:rPr>
+          <w:rFonts w:asciiTheme="minorEastAsia" w:hAnsiTheme="minorEastAsia" w:cs="Times New Roman"/>
+          <w:b/>
+          <w:bCs/>
+          <w:color w:val="000000" w:themeColor="text1"/>
+          <w:sz w:val="22"/>
+        </w:rPr>
+        <w:t>follow_</w:t>
+      </w:r>
+      <w:proofErr w:type="gramStart"/>
+      <w:r>
+        <w:rPr>
+          <w:rFonts w:asciiTheme="minorEastAsia" w:hAnsiTheme="minorEastAsia" w:cs="Times New Roman"/>
+          <w:b/>
+          <w:bCs/>
+          <w:color w:val="000000" w:themeColor="text1"/>
+          <w:sz w:val="22"/>
+        </w:rPr>
+        <w:t>sets</w:t>
+      </w:r>
+      <w:proofErr w:type="spellEnd"/>
+      <w:r>
+        <w:rPr>
+          <w:rFonts w:asciiTheme="minorEastAsia" w:hAnsiTheme="minorEastAsia" w:cs="Times New Roman"/>
+          <w:color w:val="000000" w:themeColor="text1"/>
+          <w:sz w:val="22"/>
+        </w:rPr>
+        <w:t xml:space="preserve"> :</w:t>
+      </w:r>
+      <w:proofErr w:type="gramEnd"/>
+      <w:r>
+        <w:rPr>
+          <w:rFonts w:asciiTheme="minorEastAsia" w:hAnsiTheme="minorEastAsia" w:cs="Times New Roman"/>
+          <w:color w:val="000000" w:themeColor="text1"/>
+          <w:sz w:val="22"/>
+        </w:rPr>
+        <w:t xml:space="preserve"> </w:t>
+      </w:r>
+      <w:r>
+        <w:rPr>
+          <w:rFonts w:asciiTheme="minorEastAsia" w:hAnsiTheme="minorEastAsia" w:cs="Times New Roman" w:hint="eastAsia"/>
+          <w:color w:val="000000" w:themeColor="text1"/>
+          <w:sz w:val="22"/>
+        </w:rPr>
+        <w:t xml:space="preserve">심볼에 대한 </w:t>
+      </w:r>
+      <w:r>
+        <w:rPr>
+          <w:rFonts w:asciiTheme="minorEastAsia" w:hAnsiTheme="minorEastAsia" w:cs="Times New Roman"/>
+          <w:color w:val="000000" w:themeColor="text1"/>
+          <w:sz w:val="22"/>
+        </w:rPr>
+        <w:t>follow set</w:t>
+      </w:r>
+      <w:r>
+        <w:rPr>
+          <w:rFonts w:asciiTheme="minorEastAsia" w:hAnsiTheme="minorEastAsia" w:cs="Times New Roman" w:hint="eastAsia"/>
+          <w:color w:val="000000" w:themeColor="text1"/>
+          <w:sz w:val="22"/>
+        </w:rPr>
+        <w:t xml:space="preserve">을 가지는 </w:t>
+      </w:r>
+      <w:r>
+        <w:rPr>
+          <w:rFonts w:asciiTheme="minorEastAsia" w:hAnsiTheme="minorEastAsia" w:cs="Times New Roman"/>
+          <w:color w:val="000000" w:themeColor="text1"/>
+          <w:sz w:val="22"/>
+        </w:rPr>
+        <w:t>dictionary</w:t>
+      </w:r>
+      <w:r>
+        <w:rPr>
+          <w:rFonts w:asciiTheme="minorEastAsia" w:hAnsiTheme="minorEastAsia" w:cs="Times New Roman" w:hint="eastAsia"/>
+          <w:color w:val="000000" w:themeColor="text1"/>
+          <w:sz w:val="22"/>
+        </w:rPr>
+        <w:t>다.</w:t>
+      </w:r>
+    </w:p>
+    <w:p>
+      <w:pPr>
+        <w:pStyle w:val="a6"/>
+        <w:numPr>
+          <w:ilvl w:val="3"/>
+          <w:numId w:val="19"/>
+        </w:numPr>
+        <w:spacing w:after="0" w:line="264" w:lineRule="auto"/>
+        <w:ind w:leftChars="0"/>
+        <w:jc w:val="left"/>
+        <w:rPr>
+          <w:rFonts w:asciiTheme="minorEastAsia" w:hAnsiTheme="minorEastAsia" w:cs="Times New Roman"/>
+          <w:color w:val="000000" w:themeColor="text1"/>
+          <w:sz w:val="22"/>
+        </w:rPr>
+      </w:pPr>
+      <w:r>
+        <w:rPr>
+          <w:rFonts w:asciiTheme="minorEastAsia" w:hAnsiTheme="minorEastAsia" w:cs="Times New Roman" w:hint="eastAsia"/>
+          <w:color w:val="000000" w:themeColor="text1"/>
+          <w:sz w:val="22"/>
+        </w:rPr>
+        <w:t>k</w:t>
+      </w:r>
+      <w:r>
+        <w:rPr>
+          <w:rFonts w:asciiTheme="minorEastAsia" w:hAnsiTheme="minorEastAsia" w:cs="Times New Roman"/>
+          <w:color w:val="000000" w:themeColor="text1"/>
+          <w:sz w:val="22"/>
+        </w:rPr>
+        <w:t xml:space="preserve">ey = </w:t>
+      </w:r>
+      <w:r>
+        <w:rPr>
+          <w:rFonts w:asciiTheme="minorEastAsia" w:hAnsiTheme="minorEastAsia" w:cs="Times New Roman" w:hint="eastAsia"/>
+          <w:color w:val="000000" w:themeColor="text1"/>
+          <w:sz w:val="22"/>
+        </w:rPr>
+        <w:t>심볼</w:t>
+      </w:r>
+      <w:r>
+        <w:rPr>
+          <w:rFonts w:asciiTheme="minorEastAsia" w:hAnsiTheme="minorEastAsia" w:cs="Times New Roman"/>
+          <w:color w:val="000000" w:themeColor="text1"/>
+          <w:sz w:val="22"/>
+        </w:rPr>
+        <w:t xml:space="preserve">, value = </w:t>
+      </w:r>
+      <w:r>
+        <w:rPr>
+          <w:rFonts w:asciiTheme="minorEastAsia" w:hAnsiTheme="minorEastAsia" w:cs="Times New Roman" w:hint="eastAsia"/>
+          <w:color w:val="000000" w:themeColor="text1"/>
+          <w:sz w:val="22"/>
+        </w:rPr>
+        <w:t>f</w:t>
+      </w:r>
+      <w:r>
+        <w:rPr>
+          <w:rFonts w:asciiTheme="minorEastAsia" w:hAnsiTheme="minorEastAsia" w:cs="Times New Roman"/>
+          <w:color w:val="000000" w:themeColor="text1"/>
+          <w:sz w:val="22"/>
+        </w:rPr>
+        <w:t>ollow set</w:t>
+      </w:r>
+      <w:r>
+        <w:rPr>
+          <w:rFonts w:asciiTheme="minorEastAsia" w:hAnsiTheme="minorEastAsia" w:cs="Times New Roman" w:hint="eastAsia"/>
+          <w:color w:val="000000" w:themeColor="text1"/>
+          <w:sz w:val="22"/>
+        </w:rPr>
+        <w:t xml:space="preserve">의 </w:t>
+      </w:r>
+      <w:r>
+        <w:rPr>
+          <w:rFonts w:asciiTheme="minorEastAsia" w:hAnsiTheme="minorEastAsia" w:cs="Times New Roman"/>
+          <w:color w:val="000000" w:themeColor="text1"/>
+          <w:sz w:val="22"/>
+        </w:rPr>
+        <w:t>list</w:t>
+      </w:r>
+    </w:p>
+    <w:p>
+      <w:pPr>
+        <w:pStyle w:val="a6"/>
+        <w:spacing w:after="0" w:line="264" w:lineRule="auto"/>
+        <w:ind w:leftChars="0" w:left="2400"/>
+        <w:jc w:val="left"/>
+        <w:rPr>
+          <w:rFonts w:asciiTheme="minorEastAsia" w:hAnsiTheme="minorEastAsia" w:cs="Times New Roman"/>
+          <w:color w:val="000000" w:themeColor="text1"/>
+          <w:sz w:val="22"/>
+        </w:rPr>
+      </w:pPr>
+    </w:p>
+    <w:p>
+      <w:pPr>
+        <w:spacing w:after="0" w:line="264" w:lineRule="auto"/>
+        <w:ind w:leftChars="800" w:left="1600"/>
+        <w:jc w:val="left"/>
+        <w:rPr>
+          <w:rFonts w:asciiTheme="minorEastAsia" w:hAnsiTheme="minorEastAsia" w:cs="Times New Roman"/>
+          <w:color w:val="000000" w:themeColor="text1"/>
+          <w:sz w:val="22"/>
+        </w:rPr>
+      </w:pPr>
+      <w:proofErr w:type="gramStart"/>
+      <w:r>
+        <w:rPr>
+          <w:rFonts w:asciiTheme="minorEastAsia" w:hAnsiTheme="minorEastAsia" w:cs="Times New Roman"/>
+          <w:b/>
+          <w:bCs/>
+          <w:color w:val="000000" w:themeColor="text1"/>
+          <w:sz w:val="22"/>
+        </w:rPr>
+        <w:t>transitions</w:t>
+      </w:r>
+      <w:r>
+        <w:rPr>
+          <w:rFonts w:asciiTheme="minorEastAsia" w:hAnsiTheme="minorEastAsia" w:cs="Times New Roman"/>
+          <w:color w:val="000000" w:themeColor="text1"/>
+          <w:sz w:val="22"/>
+        </w:rPr>
+        <w:t xml:space="preserve"> </w:t>
+      </w:r>
+      <w:r>
+        <w:rPr>
+          <w:rFonts w:asciiTheme="minorEastAsia" w:hAnsiTheme="minorEastAsia" w:cs="Times New Roman" w:hint="eastAsia"/>
+          <w:color w:val="000000" w:themeColor="text1"/>
+          <w:sz w:val="22"/>
+        </w:rPr>
+        <w:t>:</w:t>
+      </w:r>
+      <w:proofErr w:type="gramEnd"/>
+      <w:r>
+        <w:rPr>
+          <w:rFonts w:asciiTheme="minorEastAsia" w:hAnsiTheme="minorEastAsia" w:cs="Times New Roman"/>
+          <w:color w:val="000000" w:themeColor="text1"/>
+          <w:sz w:val="22"/>
+        </w:rPr>
+        <w:t xml:space="preserve"> DFA</w:t>
+      </w:r>
+      <w:r>
+        <w:rPr>
+          <w:rFonts w:asciiTheme="minorEastAsia" w:hAnsiTheme="minorEastAsia" w:cs="Times New Roman" w:hint="eastAsia"/>
+          <w:color w:val="000000" w:themeColor="text1"/>
+          <w:sz w:val="22"/>
+        </w:rPr>
+        <w:t xml:space="preserve">의 </w:t>
+      </w:r>
+      <w:r>
+        <w:rPr>
+          <w:rFonts w:asciiTheme="minorEastAsia" w:hAnsiTheme="minorEastAsia" w:cs="Times New Roman"/>
+          <w:color w:val="000000" w:themeColor="text1"/>
+          <w:sz w:val="22"/>
+        </w:rPr>
+        <w:t xml:space="preserve">transition </w:t>
+      </w:r>
+      <w:r>
+        <w:rPr>
+          <w:rFonts w:asciiTheme="minorEastAsia" w:hAnsiTheme="minorEastAsia" w:cs="Times New Roman" w:hint="eastAsia"/>
+          <w:color w:val="000000" w:themeColor="text1"/>
+          <w:sz w:val="22"/>
+        </w:rPr>
+        <w:t xml:space="preserve">정보를 가지는 </w:t>
+      </w:r>
+      <w:proofErr w:type="spellStart"/>
+      <w:r>
+        <w:rPr>
+          <w:rFonts w:asciiTheme="minorEastAsia" w:hAnsiTheme="minorEastAsia" w:cs="Times New Roman"/>
+          <w:color w:val="000000" w:themeColor="text1"/>
+          <w:sz w:val="22"/>
+        </w:rPr>
+        <w:t>defaultdict</w:t>
+      </w:r>
+      <w:proofErr w:type="spellEnd"/>
       <w:r>
         <w:rPr>
           <w:rFonts w:asciiTheme="minorEastAsia" w:hAnsiTheme="minorEastAsia" w:cs="Times New Roman"/>
@@ -2634,34 +3768,1750 @@
         </w:rPr>
         <w:t>(</w:t>
       </w:r>
-      <w:r>
-        <w:rPr>
-          <w:rFonts w:asciiTheme="minorEastAsia" w:hAnsiTheme="minorEastAsia" w:cs="Times New Roman" w:hint="eastAsia"/>
-          <w:color w:val="000000" w:themeColor="text1"/>
-          <w:sz w:val="22"/>
-        </w:rPr>
-        <w:t>p</w:t>
-      </w:r>
-      <w:r>
-        <w:rPr>
-          <w:rFonts w:asciiTheme="minorEastAsia" w:hAnsiTheme="minorEastAsia" w:cs="Times New Roman"/>
-          <w:color w:val="000000" w:themeColor="text1"/>
-          <w:sz w:val="22"/>
-        </w:rPr>
-        <w:t>ython)</w:t>
-      </w:r>
-    </w:p>
-    <w:p>
-      <w:pPr>
-        <w:spacing w:after="0" w:line="264" w:lineRule="auto"/>
-        <w:ind w:leftChars="1000" w:left="2000"/>
-        <w:jc w:val="left"/>
-        <w:rPr>
-          <w:rFonts w:asciiTheme="minorEastAsia" w:hAnsiTheme="minorEastAsia" w:cs="Times New Roman"/>
-          <w:color w:val="000000" w:themeColor="text1"/>
-          <w:sz w:val="22"/>
-        </w:rPr>
-      </w:pPr>
+      <w:proofErr w:type="spellStart"/>
+      <w:r>
+        <w:rPr>
+          <w:rFonts w:asciiTheme="minorEastAsia" w:hAnsiTheme="minorEastAsia" w:cs="Times New Roman"/>
+          <w:color w:val="000000" w:themeColor="text1"/>
+          <w:sz w:val="22"/>
+        </w:rPr>
+        <w:t>dict</w:t>
+      </w:r>
+      <w:proofErr w:type="spellEnd"/>
+      <w:r>
+        <w:rPr>
+          <w:rFonts w:asciiTheme="minorEastAsia" w:hAnsiTheme="minorEastAsia" w:cs="Times New Roman"/>
+          <w:color w:val="000000" w:themeColor="text1"/>
+          <w:sz w:val="22"/>
+        </w:rPr>
+        <w:t>)</w:t>
+      </w:r>
+      <w:r>
+        <w:rPr>
+          <w:rFonts w:asciiTheme="minorEastAsia" w:hAnsiTheme="minorEastAsia" w:cs="Times New Roman" w:hint="eastAsia"/>
+          <w:color w:val="000000" w:themeColor="text1"/>
+          <w:sz w:val="22"/>
+        </w:rPr>
+        <w:t>이다.</w:t>
+      </w:r>
+    </w:p>
+    <w:p>
+      <w:pPr>
+        <w:pStyle w:val="a6"/>
+        <w:numPr>
+          <w:ilvl w:val="3"/>
+          <w:numId w:val="19"/>
+        </w:numPr>
+        <w:spacing w:after="0" w:line="264" w:lineRule="auto"/>
+        <w:ind w:leftChars="0"/>
+        <w:jc w:val="left"/>
+        <w:rPr>
+          <w:rFonts w:asciiTheme="minorEastAsia" w:hAnsiTheme="minorEastAsia" w:cs="Times New Roman"/>
+          <w:color w:val="000000" w:themeColor="text1"/>
+          <w:sz w:val="22"/>
+        </w:rPr>
+      </w:pPr>
+      <w:r>
+        <w:rPr>
+          <w:rFonts w:asciiTheme="minorEastAsia" w:hAnsiTheme="minorEastAsia" w:cs="Times New Roman"/>
+          <w:color w:val="000000" w:themeColor="text1"/>
+          <w:sz w:val="22"/>
+        </w:rPr>
+        <w:t xml:space="preserve">key = </w:t>
+      </w:r>
+      <w:r>
+        <w:rPr>
+          <w:rFonts w:asciiTheme="minorEastAsia" w:hAnsiTheme="minorEastAsia" w:cs="Times New Roman" w:hint="eastAsia"/>
+          <w:color w:val="000000" w:themeColor="text1"/>
+          <w:sz w:val="22"/>
+        </w:rPr>
+        <w:t xml:space="preserve">출발 </w:t>
+      </w:r>
+      <w:r>
+        <w:rPr>
+          <w:rFonts w:asciiTheme="minorEastAsia" w:hAnsiTheme="minorEastAsia" w:cs="Times New Roman"/>
+          <w:color w:val="000000" w:themeColor="text1"/>
+          <w:sz w:val="22"/>
+        </w:rPr>
+        <w:t>state</w:t>
+      </w:r>
+    </w:p>
+    <w:p>
+      <w:pPr>
+        <w:pStyle w:val="a6"/>
+        <w:numPr>
+          <w:ilvl w:val="3"/>
+          <w:numId w:val="19"/>
+        </w:numPr>
+        <w:spacing w:after="0" w:line="264" w:lineRule="auto"/>
+        <w:ind w:leftChars="0"/>
+        <w:jc w:val="left"/>
+        <w:rPr>
+          <w:rFonts w:asciiTheme="minorEastAsia" w:hAnsiTheme="minorEastAsia" w:cs="Times New Roman"/>
+          <w:color w:val="000000" w:themeColor="text1"/>
+          <w:sz w:val="22"/>
+        </w:rPr>
+      </w:pPr>
+      <w:r>
+        <w:rPr>
+          <w:rFonts w:asciiTheme="minorEastAsia" w:hAnsiTheme="minorEastAsia" w:cs="Times New Roman" w:hint="eastAsia"/>
+          <w:color w:val="000000" w:themeColor="text1"/>
+          <w:sz w:val="22"/>
+        </w:rPr>
+        <w:t>v</w:t>
+      </w:r>
+      <w:r>
+        <w:rPr>
+          <w:rFonts w:asciiTheme="minorEastAsia" w:hAnsiTheme="minorEastAsia" w:cs="Times New Roman"/>
+          <w:color w:val="000000" w:themeColor="text1"/>
+          <w:sz w:val="22"/>
+        </w:rPr>
+        <w:t xml:space="preserve">alue = </w:t>
+      </w:r>
+      <w:proofErr w:type="spellStart"/>
+      <w:r>
+        <w:rPr>
+          <w:rFonts w:asciiTheme="minorEastAsia" w:hAnsiTheme="minorEastAsia" w:cs="Times New Roman" w:hint="eastAsia"/>
+          <w:color w:val="000000" w:themeColor="text1"/>
+          <w:sz w:val="22"/>
+        </w:rPr>
+        <w:t>d</w:t>
+      </w:r>
+      <w:r>
+        <w:rPr>
+          <w:rFonts w:asciiTheme="minorEastAsia" w:hAnsiTheme="minorEastAsia" w:cs="Times New Roman"/>
+          <w:color w:val="000000" w:themeColor="text1"/>
+          <w:sz w:val="22"/>
+        </w:rPr>
+        <w:t>ict</w:t>
+      </w:r>
+      <w:proofErr w:type="spellEnd"/>
+      <w:r>
+        <w:rPr>
+          <w:rFonts w:asciiTheme="minorEastAsia" w:hAnsiTheme="minorEastAsia" w:cs="Times New Roman"/>
+          <w:color w:val="000000" w:themeColor="text1"/>
+          <w:sz w:val="22"/>
+        </w:rPr>
+        <w:t>(</w:t>
+      </w:r>
+      <w:r>
+        <w:rPr>
+          <w:rFonts w:asciiTheme="minorEastAsia" w:hAnsiTheme="minorEastAsia" w:cs="Times New Roman" w:hint="eastAsia"/>
+          <w:color w:val="000000" w:themeColor="text1"/>
+          <w:sz w:val="22"/>
+        </w:rPr>
+        <w:t>k</w:t>
+      </w:r>
+      <w:r>
+        <w:rPr>
+          <w:rFonts w:asciiTheme="minorEastAsia" w:hAnsiTheme="minorEastAsia" w:cs="Times New Roman"/>
+          <w:color w:val="000000" w:themeColor="text1"/>
+          <w:sz w:val="22"/>
+        </w:rPr>
+        <w:t xml:space="preserve">ey = </w:t>
+      </w:r>
+      <w:proofErr w:type="spellStart"/>
+      <w:r>
+        <w:rPr>
+          <w:rFonts w:asciiTheme="minorEastAsia" w:hAnsiTheme="minorEastAsia" w:cs="Times New Roman" w:hint="eastAsia"/>
+          <w:color w:val="000000" w:themeColor="text1"/>
+          <w:sz w:val="22"/>
+        </w:rPr>
+        <w:t>트랜지션에</w:t>
+      </w:r>
+      <w:proofErr w:type="spellEnd"/>
+      <w:r>
+        <w:rPr>
+          <w:rFonts w:asciiTheme="minorEastAsia" w:hAnsiTheme="minorEastAsia" w:cs="Times New Roman" w:hint="eastAsia"/>
+          <w:color w:val="000000" w:themeColor="text1"/>
+          <w:sz w:val="22"/>
+        </w:rPr>
+        <w:t xml:space="preserve"> 해당되는 심볼,</w:t>
+      </w:r>
+      <w:r>
+        <w:rPr>
+          <w:rFonts w:asciiTheme="minorEastAsia" w:hAnsiTheme="minorEastAsia" w:cs="Times New Roman"/>
+          <w:color w:val="000000" w:themeColor="text1"/>
+          <w:sz w:val="22"/>
+        </w:rPr>
+        <w:t xml:space="preserve"> </w:t>
+      </w:r>
+      <w:r>
+        <w:rPr>
+          <w:rFonts w:asciiTheme="minorEastAsia" w:hAnsiTheme="minorEastAsia" w:cs="Times New Roman" w:hint="eastAsia"/>
+          <w:color w:val="000000" w:themeColor="text1"/>
+          <w:sz w:val="22"/>
+        </w:rPr>
+        <w:t>v</w:t>
+      </w:r>
+      <w:r>
+        <w:rPr>
+          <w:rFonts w:asciiTheme="minorEastAsia" w:hAnsiTheme="minorEastAsia" w:cs="Times New Roman"/>
+          <w:color w:val="000000" w:themeColor="text1"/>
+          <w:sz w:val="22"/>
+        </w:rPr>
+        <w:t xml:space="preserve">alue = </w:t>
+      </w:r>
+      <w:r>
+        <w:rPr>
+          <w:rFonts w:asciiTheme="minorEastAsia" w:hAnsiTheme="minorEastAsia" w:cs="Times New Roman" w:hint="eastAsia"/>
+          <w:color w:val="000000" w:themeColor="text1"/>
+          <w:sz w:val="22"/>
+        </w:rPr>
+        <w:t xml:space="preserve">목표 </w:t>
+      </w:r>
+      <w:r>
+        <w:rPr>
+          <w:rFonts w:asciiTheme="minorEastAsia" w:hAnsiTheme="minorEastAsia" w:cs="Times New Roman"/>
+          <w:color w:val="000000" w:themeColor="text1"/>
+          <w:sz w:val="22"/>
+        </w:rPr>
+        <w:t>state)</w:t>
+      </w:r>
+    </w:p>
+    <w:p>
+      <w:pPr>
+        <w:pStyle w:val="a6"/>
+        <w:spacing w:after="0" w:line="264" w:lineRule="auto"/>
+        <w:ind w:leftChars="0" w:left="2400"/>
+        <w:jc w:val="left"/>
+        <w:rPr>
+          <w:rFonts w:asciiTheme="minorEastAsia" w:hAnsiTheme="minorEastAsia" w:cs="Times New Roman"/>
+          <w:color w:val="000000" w:themeColor="text1"/>
+          <w:sz w:val="22"/>
+        </w:rPr>
+      </w:pPr>
+    </w:p>
+    <w:p>
+      <w:pPr>
+        <w:spacing w:after="0" w:line="264" w:lineRule="auto"/>
+        <w:ind w:leftChars="800" w:left="1600"/>
+        <w:jc w:val="left"/>
+        <w:rPr>
+          <w:rFonts w:asciiTheme="minorEastAsia" w:hAnsiTheme="minorEastAsia" w:cs="Times New Roman"/>
+          <w:color w:val="000000" w:themeColor="text1"/>
+          <w:sz w:val="22"/>
+        </w:rPr>
+      </w:pPr>
+      <w:proofErr w:type="spellStart"/>
+      <w:r>
+        <w:rPr>
+          <w:rFonts w:asciiTheme="minorEastAsia" w:hAnsiTheme="minorEastAsia" w:cs="Times New Roman"/>
+          <w:b/>
+          <w:bCs/>
+          <w:color w:val="000000" w:themeColor="text1"/>
+          <w:sz w:val="22"/>
+        </w:rPr>
+        <w:t>change_</w:t>
+      </w:r>
+      <w:proofErr w:type="gramStart"/>
+      <w:r>
+        <w:rPr>
+          <w:rFonts w:asciiTheme="minorEastAsia" w:hAnsiTheme="minorEastAsia" w:cs="Times New Roman"/>
+          <w:b/>
+          <w:bCs/>
+          <w:color w:val="000000" w:themeColor="text1"/>
+          <w:sz w:val="22"/>
+        </w:rPr>
+        <w:t>rules</w:t>
+      </w:r>
+      <w:proofErr w:type="spellEnd"/>
+      <w:r>
+        <w:rPr>
+          <w:rFonts w:asciiTheme="minorEastAsia" w:hAnsiTheme="minorEastAsia" w:cs="Times New Roman"/>
+          <w:color w:val="000000" w:themeColor="text1"/>
+          <w:sz w:val="22"/>
+        </w:rPr>
+        <w:t xml:space="preserve"> :</w:t>
+      </w:r>
+      <w:proofErr w:type="gramEnd"/>
+      <w:r>
+        <w:rPr>
+          <w:rFonts w:asciiTheme="minorEastAsia" w:hAnsiTheme="minorEastAsia" w:cs="Times New Roman"/>
+          <w:color w:val="000000" w:themeColor="text1"/>
+          <w:sz w:val="22"/>
+        </w:rPr>
+        <w:t xml:space="preserve"> </w:t>
+      </w:r>
+      <w:r>
+        <w:rPr>
+          <w:rFonts w:asciiTheme="minorEastAsia" w:hAnsiTheme="minorEastAsia" w:cs="Times New Roman" w:hint="eastAsia"/>
+          <w:color w:val="000000" w:themeColor="text1"/>
+          <w:sz w:val="22"/>
+        </w:rPr>
+        <w:t xml:space="preserve">모든 </w:t>
+      </w:r>
+      <w:r>
+        <w:rPr>
+          <w:rFonts w:asciiTheme="minorEastAsia" w:hAnsiTheme="minorEastAsia" w:cs="Times New Roman"/>
+          <w:color w:val="000000" w:themeColor="text1"/>
+          <w:sz w:val="22"/>
+        </w:rPr>
+        <w:t>Change rule</w:t>
+      </w:r>
+      <w:r>
+        <w:rPr>
+          <w:rFonts w:asciiTheme="minorEastAsia" w:hAnsiTheme="minorEastAsia" w:cs="Times New Roman" w:hint="eastAsia"/>
+          <w:color w:val="000000" w:themeColor="text1"/>
+          <w:sz w:val="22"/>
+        </w:rPr>
+        <w:t>을 리스트로 저장한다.</w:t>
+      </w:r>
+    </w:p>
+    <w:p>
+      <w:pPr>
+        <w:pStyle w:val="a6"/>
+        <w:numPr>
+          <w:ilvl w:val="3"/>
+          <w:numId w:val="19"/>
+        </w:numPr>
+        <w:spacing w:after="0" w:line="264" w:lineRule="auto"/>
+        <w:ind w:leftChars="0"/>
+        <w:jc w:val="left"/>
+        <w:rPr>
+          <w:rFonts w:asciiTheme="minorEastAsia" w:hAnsiTheme="minorEastAsia" w:cs="Times New Roman"/>
+          <w:color w:val="000000" w:themeColor="text1"/>
+          <w:sz w:val="22"/>
+        </w:rPr>
+      </w:pPr>
+      <w:r>
+        <w:rPr>
+          <w:rFonts w:asciiTheme="minorEastAsia" w:hAnsiTheme="minorEastAsia" w:cs="Times New Roman" w:hint="eastAsia"/>
+          <w:color w:val="000000" w:themeColor="text1"/>
+          <w:sz w:val="22"/>
+        </w:rPr>
+        <w:t>C</w:t>
+      </w:r>
+      <w:r>
+        <w:rPr>
+          <w:rFonts w:asciiTheme="minorEastAsia" w:hAnsiTheme="minorEastAsia" w:cs="Times New Roman"/>
+          <w:color w:val="000000" w:themeColor="text1"/>
+          <w:sz w:val="22"/>
+        </w:rPr>
+        <w:t>hange rul</w:t>
+      </w:r>
+      <w:r>
+        <w:rPr>
+          <w:rFonts w:asciiTheme="minorEastAsia" w:hAnsiTheme="minorEastAsia" w:cs="Times New Roman" w:hint="eastAsia"/>
+          <w:color w:val="000000" w:themeColor="text1"/>
+          <w:sz w:val="22"/>
+        </w:rPr>
+        <w:t xml:space="preserve">e을 사용하는 곳은 이 리스트에서의 </w:t>
+      </w:r>
+      <w:r>
+        <w:rPr>
+          <w:rFonts w:asciiTheme="minorEastAsia" w:hAnsiTheme="minorEastAsia" w:cs="Times New Roman"/>
+          <w:color w:val="000000" w:themeColor="text1"/>
+          <w:sz w:val="22"/>
+        </w:rPr>
+        <w:t>index</w:t>
+      </w:r>
+      <w:r>
+        <w:rPr>
+          <w:rFonts w:asciiTheme="minorEastAsia" w:hAnsiTheme="minorEastAsia" w:cs="Times New Roman" w:hint="eastAsia"/>
+          <w:color w:val="000000" w:themeColor="text1"/>
+          <w:sz w:val="22"/>
+        </w:rPr>
+        <w:t>를 가지고 있다 활용할 때 이 리스트를 참조한다.</w:t>
+      </w:r>
+    </w:p>
+    <w:p>
+      <w:pPr>
+        <w:pStyle w:val="a6"/>
+        <w:spacing w:after="0" w:line="264" w:lineRule="auto"/>
+        <w:ind w:leftChars="0" w:left="2400"/>
+        <w:jc w:val="left"/>
+        <w:rPr>
+          <w:rFonts w:asciiTheme="minorEastAsia" w:hAnsiTheme="minorEastAsia" w:cs="Times New Roman"/>
+          <w:color w:val="000000" w:themeColor="text1"/>
+          <w:sz w:val="22"/>
+        </w:rPr>
+      </w:pPr>
+    </w:p>
+    <w:p>
+      <w:pPr>
+        <w:spacing w:after="0" w:line="264" w:lineRule="auto"/>
+        <w:ind w:leftChars="800" w:left="1600"/>
+        <w:jc w:val="left"/>
+        <w:rPr>
+          <w:rFonts w:asciiTheme="minorEastAsia" w:hAnsiTheme="minorEastAsia" w:cs="Times New Roman"/>
+          <w:color w:val="000000" w:themeColor="text1"/>
+          <w:sz w:val="22"/>
+        </w:rPr>
+      </w:pPr>
+      <w:proofErr w:type="spellStart"/>
+      <w:r>
+        <w:rPr>
+          <w:rFonts w:asciiTheme="minorEastAsia" w:hAnsiTheme="minorEastAsia" w:cs="Times New Roman"/>
+          <w:b/>
+          <w:bCs/>
+          <w:color w:val="000000" w:themeColor="text1"/>
+          <w:sz w:val="22"/>
+        </w:rPr>
+        <w:t>non_</w:t>
+      </w:r>
+      <w:proofErr w:type="gramStart"/>
+      <w:r>
+        <w:rPr>
+          <w:rFonts w:asciiTheme="minorEastAsia" w:hAnsiTheme="minorEastAsia" w:cs="Times New Roman"/>
+          <w:b/>
+          <w:bCs/>
+          <w:color w:val="000000" w:themeColor="text1"/>
+          <w:sz w:val="22"/>
+        </w:rPr>
+        <w:t>terminals</w:t>
+      </w:r>
+      <w:proofErr w:type="spellEnd"/>
+      <w:r>
+        <w:rPr>
+          <w:rFonts w:asciiTheme="minorEastAsia" w:hAnsiTheme="minorEastAsia" w:cs="Times New Roman"/>
+          <w:color w:val="000000" w:themeColor="text1"/>
+          <w:sz w:val="22"/>
+        </w:rPr>
+        <w:t xml:space="preserve"> :</w:t>
+      </w:r>
+      <w:proofErr w:type="gramEnd"/>
+      <w:r>
+        <w:rPr>
+          <w:rFonts w:asciiTheme="minorEastAsia" w:hAnsiTheme="minorEastAsia" w:cs="Times New Roman"/>
+          <w:color w:val="000000" w:themeColor="text1"/>
+          <w:sz w:val="22"/>
+        </w:rPr>
+        <w:t xml:space="preserve"> </w:t>
+      </w:r>
+      <w:r>
+        <w:rPr>
+          <w:rFonts w:asciiTheme="minorEastAsia" w:hAnsiTheme="minorEastAsia" w:cs="Times New Roman" w:hint="eastAsia"/>
+          <w:color w:val="000000" w:themeColor="text1"/>
+          <w:sz w:val="22"/>
+        </w:rPr>
+        <w:t>논터미널들을 리스트로 저장한다.</w:t>
+      </w:r>
+    </w:p>
+    <w:p>
+      <w:pPr>
+        <w:spacing w:after="0" w:line="264" w:lineRule="auto"/>
+        <w:ind w:leftChars="800" w:left="1600"/>
+        <w:jc w:val="left"/>
+        <w:rPr>
+          <w:rFonts w:asciiTheme="minorEastAsia" w:hAnsiTheme="minorEastAsia" w:cs="Times New Roman"/>
+          <w:color w:val="000000" w:themeColor="text1"/>
+          <w:sz w:val="22"/>
+        </w:rPr>
+      </w:pPr>
+      <w:r>
+        <w:rPr>
+          <w:rFonts w:asciiTheme="minorEastAsia" w:hAnsiTheme="minorEastAsia" w:cs="Times New Roman"/>
+          <w:color w:val="000000" w:themeColor="text1"/>
+          <w:sz w:val="22"/>
+        </w:rPr>
+        <w:t xml:space="preserve">terminals = </w:t>
+      </w:r>
+      <w:r>
+        <w:rPr>
+          <w:rFonts w:asciiTheme="minorEastAsia" w:hAnsiTheme="minorEastAsia" w:cs="Times New Roman" w:hint="eastAsia"/>
+          <w:color w:val="000000" w:themeColor="text1"/>
+          <w:sz w:val="22"/>
+        </w:rPr>
+        <w:t>터미널들을 리스트로 저장한다.</w:t>
+      </w:r>
+    </w:p>
+    <w:p>
+      <w:pPr>
+        <w:spacing w:after="0" w:line="264" w:lineRule="auto"/>
+        <w:ind w:left="2000"/>
+        <w:jc w:val="left"/>
+        <w:rPr>
+          <w:rFonts w:asciiTheme="minorEastAsia" w:hAnsiTheme="minorEastAsia" w:cs="Times New Roman"/>
+          <w:color w:val="000000" w:themeColor="text1"/>
+          <w:sz w:val="22"/>
+        </w:rPr>
+      </w:pPr>
+    </w:p>
+    <w:p>
+      <w:pPr>
+        <w:spacing w:after="0" w:line="264" w:lineRule="auto"/>
+        <w:ind w:leftChars="800" w:left="1600"/>
+        <w:jc w:val="left"/>
+        <w:rPr>
+          <w:rFonts w:asciiTheme="minorEastAsia" w:hAnsiTheme="minorEastAsia" w:cs="Times New Roman"/>
+          <w:color w:val="000000" w:themeColor="text1"/>
+          <w:sz w:val="22"/>
+        </w:rPr>
+      </w:pPr>
+      <w:proofErr w:type="spellStart"/>
+      <w:r>
+        <w:rPr>
+          <w:rFonts w:asciiTheme="minorEastAsia" w:hAnsiTheme="minorEastAsia" w:cs="Times New Roman"/>
+          <w:b/>
+          <w:bCs/>
+          <w:color w:val="000000" w:themeColor="text1"/>
+          <w:sz w:val="22"/>
+        </w:rPr>
+        <w:t>state_to_change_</w:t>
+      </w:r>
+      <w:proofErr w:type="gramStart"/>
+      <w:r>
+        <w:rPr>
+          <w:rFonts w:asciiTheme="minorEastAsia" w:hAnsiTheme="minorEastAsia" w:cs="Times New Roman"/>
+          <w:b/>
+          <w:bCs/>
+          <w:color w:val="000000" w:themeColor="text1"/>
+          <w:sz w:val="22"/>
+        </w:rPr>
+        <w:t>rules</w:t>
+      </w:r>
+      <w:proofErr w:type="spellEnd"/>
+      <w:r>
+        <w:rPr>
+          <w:rFonts w:asciiTheme="minorEastAsia" w:hAnsiTheme="minorEastAsia" w:cs="Times New Roman"/>
+          <w:color w:val="000000" w:themeColor="text1"/>
+          <w:sz w:val="22"/>
+        </w:rPr>
+        <w:t xml:space="preserve"> :</w:t>
+      </w:r>
+      <w:proofErr w:type="gramEnd"/>
+      <w:r>
+        <w:rPr>
+          <w:rFonts w:asciiTheme="minorEastAsia" w:hAnsiTheme="minorEastAsia" w:cs="Times New Roman"/>
+          <w:color w:val="000000" w:themeColor="text1"/>
+          <w:sz w:val="22"/>
+        </w:rPr>
+        <w:t xml:space="preserve"> </w:t>
+      </w:r>
+      <w:r>
+        <w:rPr>
+          <w:rFonts w:asciiTheme="minorEastAsia" w:hAnsiTheme="minorEastAsia" w:cs="Times New Roman" w:hint="eastAsia"/>
+          <w:color w:val="000000" w:themeColor="text1"/>
+          <w:sz w:val="22"/>
+        </w:rPr>
+        <w:t>D</w:t>
+      </w:r>
+      <w:r>
+        <w:rPr>
+          <w:rFonts w:asciiTheme="minorEastAsia" w:hAnsiTheme="minorEastAsia" w:cs="Times New Roman"/>
+          <w:color w:val="000000" w:themeColor="text1"/>
+          <w:sz w:val="22"/>
+        </w:rPr>
+        <w:t>FA</w:t>
+      </w:r>
+      <w:r>
+        <w:rPr>
+          <w:rFonts w:asciiTheme="minorEastAsia" w:hAnsiTheme="minorEastAsia" w:cs="Times New Roman" w:hint="eastAsia"/>
+          <w:color w:val="000000" w:themeColor="text1"/>
+          <w:sz w:val="22"/>
+        </w:rPr>
+        <w:t xml:space="preserve">에 해당되는 </w:t>
+      </w:r>
+      <w:proofErr w:type="spellStart"/>
+      <w:r>
+        <w:rPr>
+          <w:rFonts w:asciiTheme="minorEastAsia" w:hAnsiTheme="minorEastAsia" w:cs="Times New Roman"/>
+          <w:color w:val="000000" w:themeColor="text1"/>
+          <w:sz w:val="22"/>
+        </w:rPr>
+        <w:t>change_rule</w:t>
+      </w:r>
+      <w:proofErr w:type="spellEnd"/>
+      <w:r>
+        <w:rPr>
+          <w:rFonts w:asciiTheme="minorEastAsia" w:hAnsiTheme="minorEastAsia" w:cs="Times New Roman" w:hint="eastAsia"/>
+          <w:color w:val="000000" w:themeColor="text1"/>
+          <w:sz w:val="22"/>
+        </w:rPr>
+        <w:t xml:space="preserve">들의 </w:t>
+      </w:r>
+      <w:r>
+        <w:rPr>
+          <w:rFonts w:asciiTheme="minorEastAsia" w:hAnsiTheme="minorEastAsia" w:cs="Times New Roman"/>
+          <w:color w:val="000000" w:themeColor="text1"/>
+          <w:sz w:val="22"/>
+        </w:rPr>
+        <w:t>index</w:t>
+      </w:r>
+      <w:r>
+        <w:rPr>
+          <w:rFonts w:asciiTheme="minorEastAsia" w:hAnsiTheme="minorEastAsia" w:cs="Times New Roman" w:hint="eastAsia"/>
+          <w:color w:val="000000" w:themeColor="text1"/>
+          <w:sz w:val="22"/>
+        </w:rPr>
+        <w:t xml:space="preserve">와 </w:t>
+      </w:r>
+      <w:r>
+        <w:rPr>
+          <w:rFonts w:asciiTheme="minorEastAsia" w:hAnsiTheme="minorEastAsia" w:cs="Times New Roman"/>
+          <w:color w:val="000000" w:themeColor="text1"/>
+          <w:sz w:val="22"/>
+        </w:rPr>
+        <w:t xml:space="preserve">shift </w:t>
+      </w:r>
+      <w:r>
+        <w:rPr>
+          <w:rFonts w:asciiTheme="minorEastAsia" w:hAnsiTheme="minorEastAsia" w:cs="Times New Roman" w:hint="eastAsia"/>
+          <w:color w:val="000000" w:themeColor="text1"/>
+          <w:sz w:val="22"/>
+        </w:rPr>
+        <w:t xml:space="preserve">위치를 리스트로 저장하는 </w:t>
+      </w:r>
+      <w:proofErr w:type="spellStart"/>
+      <w:r>
+        <w:rPr>
+          <w:rFonts w:asciiTheme="minorEastAsia" w:hAnsiTheme="minorEastAsia" w:cs="Times New Roman"/>
+          <w:color w:val="000000" w:themeColor="text1"/>
+          <w:sz w:val="22"/>
+        </w:rPr>
+        <w:t>dfa</w:t>
+      </w:r>
+      <w:proofErr w:type="spellEnd"/>
+      <w:r>
+        <w:rPr>
+          <w:rFonts w:asciiTheme="minorEastAsia" w:hAnsiTheme="minorEastAsia" w:cs="Times New Roman" w:hint="eastAsia"/>
+          <w:color w:val="000000" w:themeColor="text1"/>
+          <w:sz w:val="22"/>
+        </w:rPr>
+        <w:t>이다.</w:t>
+      </w:r>
+    </w:p>
+    <w:p>
+      <w:pPr>
+        <w:pStyle w:val="a6"/>
+        <w:numPr>
+          <w:ilvl w:val="3"/>
+          <w:numId w:val="19"/>
+        </w:numPr>
+        <w:spacing w:after="0" w:line="264" w:lineRule="auto"/>
+        <w:ind w:leftChars="0"/>
+        <w:jc w:val="left"/>
+        <w:rPr>
+          <w:rFonts w:asciiTheme="minorEastAsia" w:hAnsiTheme="minorEastAsia" w:cs="Times New Roman"/>
+          <w:color w:val="000000" w:themeColor="text1"/>
+          <w:sz w:val="22"/>
+        </w:rPr>
+      </w:pPr>
+      <w:proofErr w:type="gramStart"/>
+      <w:r>
+        <w:rPr>
+          <w:rFonts w:asciiTheme="minorEastAsia" w:hAnsiTheme="minorEastAsia" w:cs="Times New Roman" w:hint="eastAsia"/>
+          <w:color w:val="000000" w:themeColor="text1"/>
+          <w:sz w:val="22"/>
+        </w:rPr>
+        <w:t>k</w:t>
+      </w:r>
+      <w:r>
+        <w:rPr>
+          <w:rFonts w:asciiTheme="minorEastAsia" w:hAnsiTheme="minorEastAsia" w:cs="Times New Roman"/>
+          <w:color w:val="000000" w:themeColor="text1"/>
+          <w:sz w:val="22"/>
+        </w:rPr>
+        <w:t>ey :</w:t>
+      </w:r>
+      <w:proofErr w:type="gramEnd"/>
+      <w:r>
+        <w:rPr>
+          <w:rFonts w:asciiTheme="minorEastAsia" w:hAnsiTheme="minorEastAsia" w:cs="Times New Roman"/>
+          <w:color w:val="000000" w:themeColor="text1"/>
+          <w:sz w:val="22"/>
+        </w:rPr>
+        <w:t xml:space="preserve"> </w:t>
+      </w:r>
+      <w:proofErr w:type="spellStart"/>
+      <w:r>
+        <w:rPr>
+          <w:rFonts w:asciiTheme="minorEastAsia" w:hAnsiTheme="minorEastAsia" w:cs="Times New Roman" w:hint="eastAsia"/>
+          <w:color w:val="000000" w:themeColor="text1"/>
+          <w:sz w:val="22"/>
+        </w:rPr>
+        <w:t>d</w:t>
+      </w:r>
+      <w:r>
+        <w:rPr>
+          <w:rFonts w:asciiTheme="minorEastAsia" w:hAnsiTheme="minorEastAsia" w:cs="Times New Roman"/>
+          <w:color w:val="000000" w:themeColor="text1"/>
+          <w:sz w:val="22"/>
+        </w:rPr>
+        <w:t>fa</w:t>
+      </w:r>
+      <w:proofErr w:type="spellEnd"/>
+      <w:r>
+        <w:rPr>
+          <w:rFonts w:asciiTheme="minorEastAsia" w:hAnsiTheme="minorEastAsia" w:cs="Times New Roman" w:hint="eastAsia"/>
+          <w:color w:val="000000" w:themeColor="text1"/>
+          <w:sz w:val="22"/>
+        </w:rPr>
+        <w:t>의 번호</w:t>
+      </w:r>
+    </w:p>
+    <w:p>
+      <w:pPr>
+        <w:pStyle w:val="a6"/>
+        <w:numPr>
+          <w:ilvl w:val="3"/>
+          <w:numId w:val="19"/>
+        </w:numPr>
+        <w:spacing w:after="0" w:line="264" w:lineRule="auto"/>
+        <w:ind w:leftChars="0"/>
+        <w:jc w:val="left"/>
+        <w:rPr>
+          <w:rFonts w:asciiTheme="minorEastAsia" w:hAnsiTheme="minorEastAsia" w:cs="Times New Roman"/>
+          <w:color w:val="000000" w:themeColor="text1"/>
+          <w:sz w:val="22"/>
+        </w:rPr>
+      </w:pPr>
+      <w:r>
+        <w:rPr>
+          <w:rFonts w:asciiTheme="minorEastAsia" w:hAnsiTheme="minorEastAsia" w:cs="Times New Roman"/>
+          <w:color w:val="000000" w:themeColor="text1"/>
+          <w:sz w:val="22"/>
+        </w:rPr>
+        <w:t>value = (</w:t>
+      </w:r>
+      <w:proofErr w:type="spellStart"/>
+      <w:r>
+        <w:rPr>
+          <w:rFonts w:asciiTheme="minorEastAsia" w:hAnsiTheme="minorEastAsia" w:cs="Times New Roman"/>
+          <w:color w:val="000000" w:themeColor="text1"/>
+          <w:sz w:val="22"/>
+        </w:rPr>
+        <w:t>change_rule_</w:t>
+      </w:r>
+      <w:r>
+        <w:rPr>
+          <w:rFonts w:asciiTheme="minorEastAsia" w:hAnsiTheme="minorEastAsia" w:cs="Times New Roman" w:hint="eastAsia"/>
+          <w:color w:val="000000" w:themeColor="text1"/>
+          <w:sz w:val="22"/>
+        </w:rPr>
+        <w:t>i</w:t>
+      </w:r>
+      <w:r>
+        <w:rPr>
+          <w:rFonts w:asciiTheme="minorEastAsia" w:hAnsiTheme="minorEastAsia" w:cs="Times New Roman"/>
+          <w:color w:val="000000" w:themeColor="text1"/>
+          <w:sz w:val="22"/>
+        </w:rPr>
+        <w:t>ndex</w:t>
+      </w:r>
+      <w:proofErr w:type="spellEnd"/>
+      <w:r>
+        <w:rPr>
+          <w:rFonts w:asciiTheme="minorEastAsia" w:hAnsiTheme="minorEastAsia" w:cs="Times New Roman"/>
+          <w:color w:val="000000" w:themeColor="text1"/>
+          <w:sz w:val="22"/>
+        </w:rPr>
+        <w:t xml:space="preserve">, </w:t>
+      </w:r>
+      <w:proofErr w:type="spellStart"/>
+      <w:r>
+        <w:rPr>
+          <w:rFonts w:asciiTheme="minorEastAsia" w:hAnsiTheme="minorEastAsia" w:cs="Times New Roman"/>
+          <w:color w:val="000000" w:themeColor="text1"/>
+          <w:sz w:val="22"/>
+        </w:rPr>
+        <w:t>shift</w:t>
+      </w:r>
+      <w:r>
+        <w:rPr>
+          <w:rFonts w:asciiTheme="minorEastAsia" w:hAnsiTheme="minorEastAsia" w:cs="Times New Roman" w:hint="eastAsia"/>
+          <w:color w:val="000000" w:themeColor="text1"/>
+          <w:sz w:val="22"/>
+        </w:rPr>
+        <w:t>_i</w:t>
+      </w:r>
+      <w:r>
+        <w:rPr>
+          <w:rFonts w:asciiTheme="minorEastAsia" w:hAnsiTheme="minorEastAsia" w:cs="Times New Roman"/>
+          <w:color w:val="000000" w:themeColor="text1"/>
+          <w:sz w:val="22"/>
+        </w:rPr>
+        <w:t>ndex</w:t>
+      </w:r>
+      <w:proofErr w:type="spellEnd"/>
+      <w:r>
+        <w:rPr>
+          <w:rFonts w:asciiTheme="minorEastAsia" w:hAnsiTheme="minorEastAsia" w:cs="Times New Roman" w:hint="eastAsia"/>
+          <w:color w:val="000000" w:themeColor="text1"/>
+          <w:sz w:val="22"/>
+        </w:rPr>
+        <w:t xml:space="preserve">)을 저장하는 </w:t>
+      </w:r>
+      <w:r>
+        <w:rPr>
+          <w:rFonts w:asciiTheme="minorEastAsia" w:hAnsiTheme="minorEastAsia" w:cs="Times New Roman"/>
+          <w:color w:val="000000" w:themeColor="text1"/>
+          <w:sz w:val="22"/>
+        </w:rPr>
+        <w:t>list</w:t>
+      </w:r>
+    </w:p>
+    <w:p>
+      <w:pPr>
+        <w:pStyle w:val="a6"/>
+        <w:spacing w:after="0" w:line="264" w:lineRule="auto"/>
+        <w:ind w:leftChars="0" w:left="2400"/>
+        <w:jc w:val="left"/>
+        <w:rPr>
+          <w:rFonts w:asciiTheme="minorEastAsia" w:hAnsiTheme="minorEastAsia" w:cs="Times New Roman"/>
+          <w:color w:val="000000" w:themeColor="text1"/>
+          <w:sz w:val="22"/>
+        </w:rPr>
+      </w:pPr>
+    </w:p>
+    <w:p>
+      <w:pPr>
+        <w:spacing w:after="0" w:line="264" w:lineRule="auto"/>
+        <w:ind w:leftChars="800" w:left="1600"/>
+        <w:jc w:val="left"/>
+        <w:rPr>
+          <w:rFonts w:asciiTheme="minorEastAsia" w:hAnsiTheme="minorEastAsia" w:cs="Times New Roman"/>
+          <w:color w:val="000000" w:themeColor="text1"/>
+          <w:sz w:val="22"/>
+        </w:rPr>
+      </w:pPr>
+      <w:proofErr w:type="spellStart"/>
+      <w:r>
+        <w:rPr>
+          <w:rFonts w:asciiTheme="minorEastAsia" w:hAnsiTheme="minorEastAsia" w:cs="Times New Roman"/>
+          <w:b/>
+          <w:bCs/>
+          <w:color w:val="000000" w:themeColor="text1"/>
+          <w:sz w:val="22"/>
+        </w:rPr>
+        <w:t>action_</w:t>
+      </w:r>
+      <w:proofErr w:type="gramStart"/>
+      <w:r>
+        <w:rPr>
+          <w:rFonts w:asciiTheme="minorEastAsia" w:hAnsiTheme="minorEastAsia" w:cs="Times New Roman"/>
+          <w:b/>
+          <w:bCs/>
+          <w:color w:val="000000" w:themeColor="text1"/>
+          <w:sz w:val="22"/>
+        </w:rPr>
+        <w:t>table</w:t>
+      </w:r>
+      <w:proofErr w:type="spellEnd"/>
+      <w:r>
+        <w:rPr>
+          <w:rFonts w:asciiTheme="minorEastAsia" w:hAnsiTheme="minorEastAsia" w:cs="Times New Roman"/>
+          <w:color w:val="000000" w:themeColor="text1"/>
+          <w:sz w:val="22"/>
+        </w:rPr>
+        <w:t xml:space="preserve"> :</w:t>
+      </w:r>
+      <w:proofErr w:type="gramEnd"/>
+      <w:r>
+        <w:rPr>
+          <w:rFonts w:asciiTheme="minorEastAsia" w:hAnsiTheme="minorEastAsia" w:cs="Times New Roman"/>
+          <w:color w:val="000000" w:themeColor="text1"/>
+          <w:sz w:val="22"/>
+        </w:rPr>
+        <w:t xml:space="preserve"> </w:t>
+      </w:r>
+      <w:r>
+        <w:rPr>
+          <w:rFonts w:asciiTheme="minorEastAsia" w:hAnsiTheme="minorEastAsia" w:cs="Times New Roman" w:hint="eastAsia"/>
+          <w:color w:val="000000" w:themeColor="text1"/>
+          <w:sz w:val="22"/>
+        </w:rPr>
+        <w:t>S</w:t>
+      </w:r>
+      <w:r>
+        <w:rPr>
+          <w:rFonts w:asciiTheme="minorEastAsia" w:hAnsiTheme="minorEastAsia" w:cs="Times New Roman"/>
+          <w:color w:val="000000" w:themeColor="text1"/>
+          <w:sz w:val="22"/>
+        </w:rPr>
+        <w:t>LRTABLE</w:t>
+      </w:r>
+      <w:r>
+        <w:rPr>
+          <w:rFonts w:asciiTheme="minorEastAsia" w:hAnsiTheme="minorEastAsia" w:cs="Times New Roman" w:hint="eastAsia"/>
+          <w:color w:val="000000" w:themeColor="text1"/>
+          <w:sz w:val="22"/>
+        </w:rPr>
+        <w:t xml:space="preserve">의 </w:t>
+      </w:r>
+      <w:r>
+        <w:rPr>
+          <w:rFonts w:asciiTheme="minorEastAsia" w:hAnsiTheme="minorEastAsia" w:cs="Times New Roman"/>
+          <w:color w:val="000000" w:themeColor="text1"/>
+          <w:sz w:val="22"/>
+        </w:rPr>
+        <w:t>Action Table</w:t>
+      </w:r>
+      <w:r>
+        <w:rPr>
+          <w:rFonts w:asciiTheme="minorEastAsia" w:hAnsiTheme="minorEastAsia" w:cs="Times New Roman" w:hint="eastAsia"/>
+          <w:color w:val="000000" w:themeColor="text1"/>
+          <w:sz w:val="22"/>
+        </w:rPr>
+        <w:t xml:space="preserve">을 저장하는 </w:t>
+      </w:r>
+      <w:proofErr w:type="spellStart"/>
+      <w:r>
+        <w:rPr>
+          <w:rFonts w:asciiTheme="minorEastAsia" w:hAnsiTheme="minorEastAsia" w:cs="Times New Roman"/>
+          <w:color w:val="000000" w:themeColor="text1"/>
+          <w:sz w:val="22"/>
+        </w:rPr>
+        <w:t>defaultdict</w:t>
+      </w:r>
+      <w:proofErr w:type="spellEnd"/>
+      <w:r>
+        <w:rPr>
+          <w:rFonts w:asciiTheme="minorEastAsia" w:hAnsiTheme="minorEastAsia" w:cs="Times New Roman"/>
+          <w:color w:val="000000" w:themeColor="text1"/>
+          <w:sz w:val="22"/>
+        </w:rPr>
+        <w:t>(</w:t>
+      </w:r>
+      <w:proofErr w:type="spellStart"/>
+      <w:r>
+        <w:rPr>
+          <w:rFonts w:asciiTheme="minorEastAsia" w:hAnsiTheme="minorEastAsia" w:cs="Times New Roman"/>
+          <w:color w:val="000000" w:themeColor="text1"/>
+          <w:sz w:val="22"/>
+        </w:rPr>
+        <w:t>dict</w:t>
+      </w:r>
+      <w:proofErr w:type="spellEnd"/>
+      <w:r>
+        <w:rPr>
+          <w:rFonts w:asciiTheme="minorEastAsia" w:hAnsiTheme="minorEastAsia" w:cs="Times New Roman"/>
+          <w:color w:val="000000" w:themeColor="text1"/>
+          <w:sz w:val="22"/>
+        </w:rPr>
+        <w:t>)</w:t>
+      </w:r>
+    </w:p>
+    <w:p>
+      <w:pPr>
+        <w:spacing w:after="0" w:line="264" w:lineRule="auto"/>
+        <w:ind w:leftChars="800" w:left="1600"/>
+        <w:jc w:val="left"/>
+        <w:rPr>
+          <w:rFonts w:asciiTheme="minorEastAsia" w:hAnsiTheme="minorEastAsia" w:cs="Times New Roman"/>
+          <w:color w:val="000000" w:themeColor="text1"/>
+          <w:sz w:val="22"/>
+        </w:rPr>
+      </w:pPr>
+      <w:proofErr w:type="spellStart"/>
+      <w:r>
+        <w:rPr>
+          <w:rFonts w:asciiTheme="minorEastAsia" w:hAnsiTheme="minorEastAsia" w:cs="Times New Roman"/>
+          <w:b/>
+          <w:bCs/>
+          <w:color w:val="000000" w:themeColor="text1"/>
+          <w:sz w:val="22"/>
+        </w:rPr>
+        <w:t>goto_</w:t>
+      </w:r>
+      <w:proofErr w:type="gramStart"/>
+      <w:r>
+        <w:rPr>
+          <w:rFonts w:asciiTheme="minorEastAsia" w:hAnsiTheme="minorEastAsia" w:cs="Times New Roman"/>
+          <w:b/>
+          <w:bCs/>
+          <w:color w:val="000000" w:themeColor="text1"/>
+          <w:sz w:val="22"/>
+        </w:rPr>
+        <w:t>table</w:t>
+      </w:r>
+      <w:proofErr w:type="spellEnd"/>
+      <w:r>
+        <w:rPr>
+          <w:rFonts w:asciiTheme="minorEastAsia" w:hAnsiTheme="minorEastAsia" w:cs="Times New Roman"/>
+          <w:color w:val="000000" w:themeColor="text1"/>
+          <w:sz w:val="22"/>
+        </w:rPr>
+        <w:t xml:space="preserve"> :</w:t>
+      </w:r>
+      <w:proofErr w:type="gramEnd"/>
+      <w:r>
+        <w:rPr>
+          <w:rFonts w:asciiTheme="minorEastAsia" w:hAnsiTheme="minorEastAsia" w:cs="Times New Roman"/>
+          <w:color w:val="000000" w:themeColor="text1"/>
+          <w:sz w:val="22"/>
+        </w:rPr>
+        <w:t xml:space="preserve"> SLRTABLE</w:t>
+      </w:r>
+      <w:r>
+        <w:rPr>
+          <w:rFonts w:asciiTheme="minorEastAsia" w:hAnsiTheme="minorEastAsia" w:cs="Times New Roman" w:hint="eastAsia"/>
+          <w:color w:val="000000" w:themeColor="text1"/>
+          <w:sz w:val="22"/>
+        </w:rPr>
+        <w:t xml:space="preserve">의 </w:t>
+      </w:r>
+      <w:r>
+        <w:rPr>
+          <w:rFonts w:asciiTheme="minorEastAsia" w:hAnsiTheme="minorEastAsia" w:cs="Times New Roman"/>
+          <w:color w:val="000000" w:themeColor="text1"/>
+          <w:sz w:val="22"/>
+        </w:rPr>
+        <w:t xml:space="preserve">GOTO </w:t>
+      </w:r>
+      <w:r>
+        <w:rPr>
+          <w:rFonts w:asciiTheme="minorEastAsia" w:hAnsiTheme="minorEastAsia" w:cs="Times New Roman" w:hint="eastAsia"/>
+          <w:color w:val="000000" w:themeColor="text1"/>
+          <w:sz w:val="22"/>
+        </w:rPr>
+        <w:t xml:space="preserve">테이블을 저장하는 </w:t>
+      </w:r>
+      <w:proofErr w:type="spellStart"/>
+      <w:r>
+        <w:rPr>
+          <w:rFonts w:asciiTheme="minorEastAsia" w:hAnsiTheme="minorEastAsia" w:cs="Times New Roman"/>
+          <w:color w:val="000000" w:themeColor="text1"/>
+          <w:sz w:val="22"/>
+        </w:rPr>
+        <w:t>defaultdict</w:t>
+      </w:r>
+      <w:proofErr w:type="spellEnd"/>
+      <w:r>
+        <w:rPr>
+          <w:rFonts w:asciiTheme="minorEastAsia" w:hAnsiTheme="minorEastAsia" w:cs="Times New Roman"/>
+          <w:color w:val="000000" w:themeColor="text1"/>
+          <w:sz w:val="22"/>
+        </w:rPr>
+        <w:t>(</w:t>
+      </w:r>
+      <w:proofErr w:type="spellStart"/>
+      <w:r>
+        <w:rPr>
+          <w:rFonts w:asciiTheme="minorEastAsia" w:hAnsiTheme="minorEastAsia" w:cs="Times New Roman"/>
+          <w:color w:val="000000" w:themeColor="text1"/>
+          <w:sz w:val="22"/>
+        </w:rPr>
+        <w:t>dict</w:t>
+      </w:r>
+      <w:proofErr w:type="spellEnd"/>
+      <w:r>
+        <w:rPr>
+          <w:rFonts w:asciiTheme="minorEastAsia" w:hAnsiTheme="minorEastAsia" w:cs="Times New Roman"/>
+          <w:color w:val="000000" w:themeColor="text1"/>
+          <w:sz w:val="22"/>
+        </w:rPr>
+        <w:t>)</w:t>
+      </w:r>
+    </w:p>
+    <w:p>
+      <w:pPr>
+        <w:spacing w:after="0" w:line="264" w:lineRule="auto"/>
+        <w:jc w:val="left"/>
+        <w:rPr>
+          <w:rFonts w:asciiTheme="minorEastAsia" w:hAnsiTheme="minorEastAsia" w:cs="Times New Roman"/>
+          <w:color w:val="000000" w:themeColor="text1"/>
+          <w:sz w:val="22"/>
+        </w:rPr>
+      </w:pPr>
+    </w:p>
+    <w:p>
+      <w:pPr>
+        <w:pStyle w:val="a6"/>
+        <w:numPr>
+          <w:ilvl w:val="2"/>
+          <w:numId w:val="19"/>
+        </w:numPr>
+        <w:spacing w:after="0" w:line="264" w:lineRule="auto"/>
+        <w:ind w:leftChars="0"/>
+        <w:jc w:val="left"/>
+        <w:rPr>
+          <w:rFonts w:asciiTheme="minorEastAsia" w:hAnsiTheme="minorEastAsia" w:cs="Times New Roman"/>
+          <w:color w:val="000000" w:themeColor="text1"/>
+          <w:sz w:val="22"/>
+        </w:rPr>
+      </w:pPr>
+      <w:r>
+        <w:rPr>
+          <w:rFonts w:asciiTheme="minorEastAsia" w:hAnsiTheme="minorEastAsia" w:cs="Times New Roman" w:hint="eastAsia"/>
+          <w:color w:val="000000" w:themeColor="text1"/>
+          <w:sz w:val="22"/>
+        </w:rPr>
+        <w:t xml:space="preserve">작성한 </w:t>
+      </w:r>
+      <w:r>
+        <w:rPr>
+          <w:rFonts w:asciiTheme="minorEastAsia" w:hAnsiTheme="minorEastAsia" w:cs="Times New Roman"/>
+          <w:color w:val="000000" w:themeColor="text1"/>
+          <w:sz w:val="22"/>
+        </w:rPr>
+        <w:t>DFA</w:t>
+      </w:r>
+      <w:r>
+        <w:rPr>
+          <w:rFonts w:asciiTheme="minorEastAsia" w:hAnsiTheme="minorEastAsia" w:cs="Times New Roman" w:hint="eastAsia"/>
+          <w:color w:val="000000" w:themeColor="text1"/>
+          <w:sz w:val="22"/>
+        </w:rPr>
+        <w:t>의 정보를 넣고,</w:t>
+      </w:r>
+      <w:r>
+        <w:rPr>
+          <w:rFonts w:asciiTheme="minorEastAsia" w:hAnsiTheme="minorEastAsia" w:cs="Times New Roman"/>
+          <w:color w:val="000000" w:themeColor="text1"/>
+          <w:sz w:val="22"/>
+        </w:rPr>
+        <w:t xml:space="preserve"> </w:t>
+      </w:r>
+      <w:proofErr w:type="spellStart"/>
+      <w:r>
+        <w:rPr>
+          <w:rFonts w:asciiTheme="minorEastAsia" w:hAnsiTheme="minorEastAsia" w:cs="Times New Roman" w:hint="eastAsia"/>
+          <w:color w:val="000000" w:themeColor="text1"/>
+          <w:sz w:val="22"/>
+        </w:rPr>
+        <w:t>S</w:t>
+      </w:r>
+      <w:r>
+        <w:rPr>
+          <w:rFonts w:asciiTheme="minorEastAsia" w:hAnsiTheme="minorEastAsia" w:cs="Times New Roman"/>
+          <w:color w:val="000000" w:themeColor="text1"/>
+          <w:sz w:val="22"/>
+        </w:rPr>
+        <w:t>L</w:t>
+      </w:r>
+      <w:r>
+        <w:rPr>
+          <w:rFonts w:asciiTheme="minorEastAsia" w:hAnsiTheme="minorEastAsia" w:cs="Times New Roman" w:hint="eastAsia"/>
+          <w:color w:val="000000" w:themeColor="text1"/>
+          <w:sz w:val="22"/>
+        </w:rPr>
+        <w:t>R</w:t>
+      </w:r>
+      <w:r>
+        <w:rPr>
+          <w:rFonts w:asciiTheme="minorEastAsia" w:hAnsiTheme="minorEastAsia" w:cs="Times New Roman"/>
+          <w:color w:val="000000" w:themeColor="text1"/>
+          <w:sz w:val="22"/>
+        </w:rPr>
+        <w:t>Table</w:t>
+      </w:r>
+      <w:proofErr w:type="spellEnd"/>
+      <w:r>
+        <w:rPr>
+          <w:rFonts w:asciiTheme="minorEastAsia" w:hAnsiTheme="minorEastAsia" w:cs="Times New Roman" w:hint="eastAsia"/>
+          <w:color w:val="000000" w:themeColor="text1"/>
+          <w:sz w:val="22"/>
+        </w:rPr>
+        <w:t>에 넣을 수 있는 형식으로 가공한다.</w:t>
+      </w:r>
+    </w:p>
+    <w:p>
+      <w:pPr>
+        <w:spacing w:after="0" w:line="264" w:lineRule="auto"/>
+        <w:ind w:left="1600"/>
+        <w:jc w:val="left"/>
+        <w:rPr>
+          <w:rFonts w:asciiTheme="minorEastAsia" w:hAnsiTheme="minorEastAsia" w:cs="Times New Roman"/>
+          <w:color w:val="000000" w:themeColor="text1"/>
+          <w:sz w:val="22"/>
+        </w:rPr>
+      </w:pPr>
+      <w:r>
+        <w:rPr>
+          <w:rFonts w:asciiTheme="minorEastAsia" w:hAnsiTheme="minorEastAsia" w:cs="Times New Roman"/>
+          <w:color w:val="000000" w:themeColor="text1"/>
+          <w:sz w:val="22"/>
+        </w:rPr>
+        <w:lastRenderedPageBreak/>
+        <w:t>change rule</w:t>
+      </w:r>
+      <w:r>
+        <w:rPr>
+          <w:rFonts w:asciiTheme="minorEastAsia" w:hAnsiTheme="minorEastAsia" w:cs="Times New Roman" w:hint="eastAsia"/>
+          <w:color w:val="000000" w:themeColor="text1"/>
+          <w:sz w:val="22"/>
+        </w:rPr>
+        <w:t>을 넣고,</w:t>
+      </w:r>
+      <w:r>
+        <w:rPr>
+          <w:rFonts w:asciiTheme="minorEastAsia" w:hAnsiTheme="minorEastAsia" w:cs="Times New Roman"/>
+          <w:color w:val="000000" w:themeColor="text1"/>
+          <w:sz w:val="22"/>
+        </w:rPr>
+        <w:t xml:space="preserve"> </w:t>
+      </w:r>
+      <w:r>
+        <w:rPr>
+          <w:rFonts w:asciiTheme="minorEastAsia" w:hAnsiTheme="minorEastAsia" w:cs="Times New Roman" w:hint="eastAsia"/>
+          <w:color w:val="000000" w:themeColor="text1"/>
+          <w:sz w:val="22"/>
+        </w:rPr>
+        <w:t xml:space="preserve">그 </w:t>
+      </w:r>
+      <w:r>
+        <w:rPr>
+          <w:rFonts w:asciiTheme="minorEastAsia" w:hAnsiTheme="minorEastAsia" w:cs="Times New Roman"/>
+          <w:color w:val="000000" w:themeColor="text1"/>
+          <w:sz w:val="22"/>
+        </w:rPr>
+        <w:t>Stat</w:t>
+      </w:r>
+      <w:r>
+        <w:rPr>
+          <w:rFonts w:asciiTheme="minorEastAsia" w:hAnsiTheme="minorEastAsia" w:cs="Times New Roman" w:hint="eastAsia"/>
+          <w:color w:val="000000" w:themeColor="text1"/>
+          <w:sz w:val="22"/>
+        </w:rPr>
+        <w:t xml:space="preserve">e에 맞는 </w:t>
+      </w:r>
+      <w:proofErr w:type="spellStart"/>
+      <w:r>
+        <w:rPr>
+          <w:rFonts w:asciiTheme="minorEastAsia" w:hAnsiTheme="minorEastAsia" w:cs="Times New Roman"/>
+          <w:color w:val="000000" w:themeColor="text1"/>
+          <w:sz w:val="22"/>
+        </w:rPr>
+        <w:t>change_rul</w:t>
+      </w:r>
+      <w:r>
+        <w:rPr>
+          <w:rFonts w:asciiTheme="minorEastAsia" w:hAnsiTheme="minorEastAsia" w:cs="Times New Roman" w:hint="eastAsia"/>
+          <w:color w:val="000000" w:themeColor="text1"/>
+          <w:sz w:val="22"/>
+        </w:rPr>
+        <w:t>e</w:t>
+      </w:r>
+      <w:proofErr w:type="spellEnd"/>
+      <w:r>
+        <w:rPr>
+          <w:rFonts w:asciiTheme="minorEastAsia" w:hAnsiTheme="minorEastAsia" w:cs="Times New Roman" w:hint="eastAsia"/>
+          <w:color w:val="000000" w:themeColor="text1"/>
+          <w:sz w:val="22"/>
+        </w:rPr>
+        <w:t>을 설정한다.</w:t>
+      </w:r>
+    </w:p>
+    <w:p>
+      <w:pPr>
+        <w:spacing w:after="0" w:line="264" w:lineRule="auto"/>
+        <w:ind w:left="1600"/>
+        <w:jc w:val="left"/>
+        <w:rPr>
+          <w:rFonts w:asciiTheme="minorEastAsia" w:hAnsiTheme="minorEastAsia" w:cs="Times New Roman"/>
+          <w:color w:val="000000" w:themeColor="text1"/>
+          <w:sz w:val="22"/>
+        </w:rPr>
+      </w:pPr>
+      <w:proofErr w:type="spellStart"/>
+      <w:r>
+        <w:rPr>
+          <w:rFonts w:asciiTheme="minorEastAsia" w:hAnsiTheme="minorEastAsia" w:cs="Times New Roman"/>
+          <w:color w:val="000000" w:themeColor="text1"/>
+          <w:sz w:val="22"/>
+        </w:rPr>
+        <w:t>Trasnsition</w:t>
+      </w:r>
+      <w:proofErr w:type="spellEnd"/>
+      <w:r>
+        <w:rPr>
+          <w:rFonts w:asciiTheme="minorEastAsia" w:hAnsiTheme="minorEastAsia" w:cs="Times New Roman"/>
+          <w:color w:val="000000" w:themeColor="text1"/>
+          <w:sz w:val="22"/>
+        </w:rPr>
+        <w:t xml:space="preserve"> Rule</w:t>
+      </w:r>
+      <w:r>
+        <w:rPr>
+          <w:rFonts w:asciiTheme="minorEastAsia" w:hAnsiTheme="minorEastAsia" w:cs="Times New Roman" w:hint="eastAsia"/>
+          <w:color w:val="000000" w:themeColor="text1"/>
+          <w:sz w:val="22"/>
+        </w:rPr>
+        <w:t>을 넣어준다.</w:t>
+      </w:r>
+    </w:p>
+    <w:p>
+      <w:pPr>
+        <w:spacing w:after="0" w:line="264" w:lineRule="auto"/>
+        <w:ind w:left="1600"/>
+        <w:jc w:val="left"/>
+        <w:rPr>
+          <w:rFonts w:asciiTheme="minorEastAsia" w:hAnsiTheme="minorEastAsia" w:cs="Times New Roman"/>
+          <w:color w:val="000000" w:themeColor="text1"/>
+          <w:sz w:val="22"/>
+        </w:rPr>
+      </w:pPr>
+      <w:r>
+        <w:rPr>
+          <w:rFonts w:asciiTheme="minorEastAsia" w:hAnsiTheme="minorEastAsia" w:cs="Times New Roman" w:hint="eastAsia"/>
+          <w:color w:val="000000" w:themeColor="text1"/>
+          <w:sz w:val="22"/>
+        </w:rPr>
+        <w:t>S</w:t>
+      </w:r>
+      <w:r>
+        <w:rPr>
+          <w:rFonts w:asciiTheme="minorEastAsia" w:hAnsiTheme="minorEastAsia" w:cs="Times New Roman"/>
+          <w:color w:val="000000" w:themeColor="text1"/>
+          <w:sz w:val="22"/>
+        </w:rPr>
+        <w:t>tart State</w:t>
+      </w:r>
+      <w:r>
+        <w:rPr>
+          <w:rFonts w:asciiTheme="minorEastAsia" w:hAnsiTheme="minorEastAsia" w:cs="Times New Roman" w:hint="eastAsia"/>
+          <w:color w:val="000000" w:themeColor="text1"/>
+          <w:sz w:val="22"/>
+        </w:rPr>
+        <w:t xml:space="preserve">는 </w:t>
+      </w:r>
+      <w:r>
+        <w:rPr>
+          <w:rFonts w:asciiTheme="minorEastAsia" w:hAnsiTheme="minorEastAsia" w:cs="Times New Roman"/>
+          <w:color w:val="000000" w:themeColor="text1"/>
+          <w:sz w:val="22"/>
+        </w:rPr>
+        <w:t>“S”</w:t>
+      </w:r>
+      <w:r>
+        <w:rPr>
+          <w:rFonts w:asciiTheme="minorEastAsia" w:hAnsiTheme="minorEastAsia" w:cs="Times New Roman" w:hint="eastAsia"/>
+          <w:color w:val="000000" w:themeColor="text1"/>
+          <w:sz w:val="22"/>
+        </w:rPr>
+        <w:t>로 고정한다.</w:t>
+      </w:r>
+      <w:r>
+        <w:rPr>
+          <w:rFonts w:asciiTheme="minorEastAsia" w:hAnsiTheme="minorEastAsia" w:cs="Times New Roman"/>
+          <w:color w:val="000000" w:themeColor="text1"/>
+          <w:sz w:val="22"/>
+        </w:rPr>
+        <w:t xml:space="preserve"> (HARD CODING)</w:t>
+      </w:r>
+    </w:p>
+    <w:p>
+      <w:pPr>
+        <w:pStyle w:val="a6"/>
+        <w:spacing w:after="0" w:line="264" w:lineRule="auto"/>
+        <w:ind w:leftChars="0" w:left="2400"/>
+        <w:jc w:val="left"/>
+        <w:rPr>
+          <w:rFonts w:asciiTheme="minorEastAsia" w:hAnsiTheme="minorEastAsia" w:cs="Times New Roman"/>
+          <w:color w:val="000000" w:themeColor="text1"/>
+          <w:sz w:val="22"/>
+        </w:rPr>
+      </w:pPr>
+    </w:p>
+    <w:p>
+      <w:pPr>
+        <w:pStyle w:val="a6"/>
+        <w:numPr>
+          <w:ilvl w:val="2"/>
+          <w:numId w:val="19"/>
+        </w:numPr>
+        <w:spacing w:after="0" w:line="264" w:lineRule="auto"/>
+        <w:ind w:leftChars="0"/>
+        <w:jc w:val="left"/>
+        <w:rPr>
+          <w:rFonts w:asciiTheme="minorEastAsia" w:hAnsiTheme="minorEastAsia" w:cs="Times New Roman"/>
+          <w:color w:val="000000" w:themeColor="text1"/>
+          <w:sz w:val="22"/>
+        </w:rPr>
+      </w:pPr>
+      <w:proofErr w:type="spellStart"/>
+      <w:r>
+        <w:rPr>
+          <w:rFonts w:asciiTheme="minorEastAsia" w:hAnsiTheme="minorEastAsia" w:cs="Times New Roman" w:hint="eastAsia"/>
+          <w:color w:val="000000" w:themeColor="text1"/>
+          <w:sz w:val="22"/>
+        </w:rPr>
+        <w:t>F</w:t>
+      </w:r>
+      <w:r>
+        <w:rPr>
+          <w:rFonts w:asciiTheme="minorEastAsia" w:hAnsiTheme="minorEastAsia" w:cs="Times New Roman"/>
+          <w:color w:val="000000" w:themeColor="text1"/>
+          <w:sz w:val="22"/>
+        </w:rPr>
+        <w:t>ollowSe</w:t>
+      </w:r>
+      <w:r>
+        <w:rPr>
+          <w:rFonts w:asciiTheme="minorEastAsia" w:hAnsiTheme="minorEastAsia" w:cs="Times New Roman" w:hint="eastAsia"/>
+          <w:color w:val="000000" w:themeColor="text1"/>
+          <w:sz w:val="22"/>
+        </w:rPr>
+        <w:t>t</w:t>
+      </w:r>
+      <w:proofErr w:type="spellEnd"/>
+      <w:r>
+        <w:rPr>
+          <w:rFonts w:asciiTheme="minorEastAsia" w:hAnsiTheme="minorEastAsia" w:cs="Times New Roman"/>
+          <w:color w:val="000000" w:themeColor="text1"/>
+          <w:sz w:val="22"/>
+        </w:rPr>
+        <w:t>, Terminal, Nonterminal</w:t>
+      </w:r>
+      <w:r>
+        <w:rPr>
+          <w:rFonts w:asciiTheme="minorEastAsia" w:hAnsiTheme="minorEastAsia" w:cs="Times New Roman" w:hint="eastAsia"/>
+          <w:color w:val="000000" w:themeColor="text1"/>
+          <w:sz w:val="22"/>
+        </w:rPr>
+        <w:t>을 넣어준다</w:t>
+      </w:r>
+    </w:p>
+    <w:p>
+      <w:pPr>
+        <w:pStyle w:val="a6"/>
+        <w:spacing w:after="0" w:line="264" w:lineRule="auto"/>
+        <w:ind w:leftChars="0" w:left="2000"/>
+        <w:jc w:val="left"/>
+        <w:rPr>
+          <w:rFonts w:asciiTheme="minorEastAsia" w:hAnsiTheme="minorEastAsia" w:cs="Times New Roman"/>
+          <w:color w:val="000000" w:themeColor="text1"/>
+          <w:sz w:val="22"/>
+        </w:rPr>
+      </w:pPr>
+    </w:p>
+    <w:p>
+      <w:pPr>
+        <w:pStyle w:val="a6"/>
+        <w:numPr>
+          <w:ilvl w:val="2"/>
+          <w:numId w:val="19"/>
+        </w:numPr>
+        <w:spacing w:after="0" w:line="264" w:lineRule="auto"/>
+        <w:ind w:leftChars="0"/>
+        <w:jc w:val="left"/>
+        <w:rPr>
+          <w:rFonts w:asciiTheme="minorEastAsia" w:hAnsiTheme="minorEastAsia" w:cs="Times New Roman"/>
+          <w:color w:val="000000" w:themeColor="text1"/>
+          <w:sz w:val="22"/>
+        </w:rPr>
+      </w:pPr>
+      <w:r>
+        <w:rPr>
+          <w:rFonts w:asciiTheme="minorEastAsia" w:hAnsiTheme="minorEastAsia" w:cs="Times New Roman" w:hint="eastAsia"/>
+          <w:color w:val="000000" w:themeColor="text1"/>
+          <w:sz w:val="22"/>
+        </w:rPr>
+        <w:t xml:space="preserve">위 정보를 이용해서 </w:t>
+      </w:r>
+      <w:proofErr w:type="spellStart"/>
+      <w:r>
+        <w:rPr>
+          <w:rFonts w:asciiTheme="minorEastAsia" w:hAnsiTheme="minorEastAsia" w:cs="Times New Roman"/>
+          <w:color w:val="000000" w:themeColor="text1"/>
+          <w:sz w:val="22"/>
+        </w:rPr>
+        <w:t>GoTo</w:t>
+      </w:r>
+      <w:proofErr w:type="spellEnd"/>
+      <w:r>
+        <w:rPr>
+          <w:rFonts w:asciiTheme="minorEastAsia" w:hAnsiTheme="minorEastAsia" w:cs="Times New Roman"/>
+          <w:color w:val="000000" w:themeColor="text1"/>
+          <w:sz w:val="22"/>
+        </w:rPr>
+        <w:t xml:space="preserve">, Action </w:t>
+      </w:r>
+      <w:r>
+        <w:rPr>
+          <w:rFonts w:asciiTheme="minorEastAsia" w:hAnsiTheme="minorEastAsia" w:cs="Times New Roman" w:hint="eastAsia"/>
+          <w:color w:val="000000" w:themeColor="text1"/>
+          <w:sz w:val="22"/>
+        </w:rPr>
+        <w:t>테이블을 B</w:t>
+      </w:r>
+      <w:r>
+        <w:rPr>
+          <w:rFonts w:asciiTheme="minorEastAsia" w:hAnsiTheme="minorEastAsia" w:cs="Times New Roman"/>
+          <w:color w:val="000000" w:themeColor="text1"/>
+          <w:sz w:val="22"/>
+        </w:rPr>
+        <w:t>uild</w:t>
+      </w:r>
+      <w:r>
+        <w:rPr>
+          <w:rFonts w:asciiTheme="minorEastAsia" w:hAnsiTheme="minorEastAsia" w:cs="Times New Roman" w:hint="eastAsia"/>
+          <w:color w:val="000000" w:themeColor="text1"/>
+          <w:sz w:val="22"/>
+        </w:rPr>
+        <w:t>한다.</w:t>
+      </w:r>
+    </w:p>
+    <w:p>
+      <w:pPr>
+        <w:pStyle w:val="a6"/>
+        <w:numPr>
+          <w:ilvl w:val="4"/>
+          <w:numId w:val="19"/>
+        </w:numPr>
+        <w:spacing w:after="0" w:line="264" w:lineRule="auto"/>
+        <w:ind w:leftChars="0"/>
+        <w:jc w:val="left"/>
+        <w:rPr>
+          <w:rFonts w:asciiTheme="minorEastAsia" w:hAnsiTheme="minorEastAsia" w:cs="Times New Roman"/>
+          <w:color w:val="000000" w:themeColor="text1"/>
+          <w:sz w:val="22"/>
+        </w:rPr>
+      </w:pPr>
+      <w:r>
+        <w:rPr>
+          <w:rFonts w:asciiTheme="minorEastAsia" w:hAnsiTheme="minorEastAsia" w:cs="Times New Roman"/>
+          <w:color w:val="000000" w:themeColor="text1"/>
+          <w:sz w:val="22"/>
+        </w:rPr>
+        <w:t>Action</w:t>
+      </w:r>
+      <w:r>
+        <w:rPr>
+          <w:rFonts w:asciiTheme="minorEastAsia" w:hAnsiTheme="minorEastAsia" w:cs="Times New Roman" w:hint="eastAsia"/>
+          <w:color w:val="000000" w:themeColor="text1"/>
+          <w:sz w:val="22"/>
+        </w:rPr>
+        <w:t xml:space="preserve"> 테이블은</w:t>
+      </w:r>
+      <w:r>
+        <w:rPr>
+          <w:rFonts w:asciiTheme="minorEastAsia" w:hAnsiTheme="minorEastAsia" w:cs="Times New Roman"/>
+          <w:color w:val="000000" w:themeColor="text1"/>
+          <w:sz w:val="22"/>
+        </w:rPr>
+        <w:t xml:space="preserve"> (</w:t>
+      </w:r>
+      <w:r>
+        <w:rPr>
+          <w:rFonts w:asciiTheme="minorEastAsia" w:hAnsiTheme="minorEastAsia" w:cs="Times New Roman" w:hint="eastAsia"/>
+          <w:color w:val="000000" w:themeColor="text1"/>
+          <w:sz w:val="22"/>
+        </w:rPr>
+        <w:t>액션 타입,</w:t>
+      </w:r>
+      <w:r>
+        <w:rPr>
+          <w:rFonts w:asciiTheme="minorEastAsia" w:hAnsiTheme="minorEastAsia" w:cs="Times New Roman"/>
+          <w:color w:val="000000" w:themeColor="text1"/>
+          <w:sz w:val="22"/>
+        </w:rPr>
+        <w:t xml:space="preserve"> </w:t>
+      </w:r>
+      <w:r>
+        <w:rPr>
+          <w:rFonts w:asciiTheme="minorEastAsia" w:hAnsiTheme="minorEastAsia" w:cs="Times New Roman" w:hint="eastAsia"/>
+          <w:color w:val="000000" w:themeColor="text1"/>
+          <w:sz w:val="22"/>
+        </w:rPr>
+        <w:t xml:space="preserve">액션 </w:t>
+      </w:r>
+      <w:r>
+        <w:rPr>
+          <w:rFonts w:asciiTheme="minorEastAsia" w:hAnsiTheme="minorEastAsia" w:cs="Times New Roman"/>
+          <w:color w:val="000000" w:themeColor="text1"/>
+          <w:sz w:val="22"/>
+        </w:rPr>
+        <w:t>VALUE)</w:t>
+      </w:r>
+      <w:r>
+        <w:rPr>
+          <w:rFonts w:asciiTheme="minorEastAsia" w:hAnsiTheme="minorEastAsia" w:cs="Times New Roman" w:hint="eastAsia"/>
+          <w:color w:val="000000" w:themeColor="text1"/>
+          <w:sz w:val="22"/>
+        </w:rPr>
+        <w:t xml:space="preserve">의 </w:t>
+      </w:r>
+      <w:proofErr w:type="spellStart"/>
+      <w:r>
+        <w:rPr>
+          <w:rFonts w:asciiTheme="minorEastAsia" w:hAnsiTheme="minorEastAsia" w:cs="Times New Roman" w:hint="eastAsia"/>
+          <w:color w:val="000000" w:themeColor="text1"/>
+          <w:sz w:val="22"/>
+        </w:rPr>
+        <w:t>튜플을</w:t>
+      </w:r>
+      <w:proofErr w:type="spellEnd"/>
+      <w:r>
+        <w:rPr>
+          <w:rFonts w:asciiTheme="minorEastAsia" w:hAnsiTheme="minorEastAsia" w:cs="Times New Roman" w:hint="eastAsia"/>
+          <w:color w:val="000000" w:themeColor="text1"/>
+          <w:sz w:val="22"/>
+        </w:rPr>
+        <w:t xml:space="preserve"> 넣어준다.</w:t>
+      </w:r>
+    </w:p>
+    <w:p>
+      <w:pPr>
+        <w:pStyle w:val="a6"/>
+        <w:numPr>
+          <w:ilvl w:val="4"/>
+          <w:numId w:val="19"/>
+        </w:numPr>
+        <w:spacing w:after="0" w:line="264" w:lineRule="auto"/>
+        <w:ind w:leftChars="0"/>
+        <w:jc w:val="left"/>
+        <w:rPr>
+          <w:rFonts w:asciiTheme="minorEastAsia" w:hAnsiTheme="minorEastAsia" w:cs="Times New Roman"/>
+          <w:color w:val="000000" w:themeColor="text1"/>
+          <w:sz w:val="22"/>
+        </w:rPr>
+      </w:pPr>
+      <w:r>
+        <w:rPr>
+          <w:rFonts w:asciiTheme="minorEastAsia" w:hAnsiTheme="minorEastAsia" w:cs="Times New Roman" w:hint="eastAsia"/>
+          <w:color w:val="000000" w:themeColor="text1"/>
+          <w:sz w:val="22"/>
+        </w:rPr>
+        <w:t xml:space="preserve">수업시간에 설명해주신 </w:t>
+      </w:r>
+      <w:r>
+        <w:rPr>
+          <w:rFonts w:asciiTheme="minorEastAsia" w:hAnsiTheme="minorEastAsia" w:cs="Times New Roman"/>
+          <w:color w:val="000000" w:themeColor="text1"/>
+          <w:sz w:val="22"/>
+        </w:rPr>
+        <w:t>Rule</w:t>
+      </w:r>
+      <w:r>
+        <w:rPr>
+          <w:rFonts w:asciiTheme="minorEastAsia" w:hAnsiTheme="minorEastAsia" w:cs="Times New Roman" w:hint="eastAsia"/>
+          <w:color w:val="000000" w:themeColor="text1"/>
+          <w:sz w:val="22"/>
+        </w:rPr>
+        <w:t>을 충실히 따라,</w:t>
+      </w:r>
+      <w:r>
+        <w:rPr>
+          <w:rFonts w:asciiTheme="minorEastAsia" w:hAnsiTheme="minorEastAsia" w:cs="Times New Roman"/>
+          <w:color w:val="000000" w:themeColor="text1"/>
+          <w:sz w:val="22"/>
+        </w:rPr>
+        <w:t xml:space="preserve"> </w:t>
+      </w:r>
+      <w:r>
+        <w:rPr>
+          <w:rFonts w:asciiTheme="minorEastAsia" w:hAnsiTheme="minorEastAsia" w:cs="Times New Roman" w:hint="eastAsia"/>
+          <w:color w:val="000000" w:themeColor="text1"/>
+          <w:sz w:val="22"/>
+        </w:rPr>
+        <w:t>코드로 생성한다.</w:t>
+      </w:r>
+    </w:p>
+    <w:p>
+      <w:pPr>
+        <w:pStyle w:val="a6"/>
+        <w:spacing w:after="0" w:line="264" w:lineRule="auto"/>
+        <w:ind w:leftChars="0" w:left="2000"/>
+        <w:jc w:val="left"/>
+        <w:rPr>
+          <w:rFonts w:asciiTheme="minorEastAsia" w:hAnsiTheme="minorEastAsia" w:cs="Times New Roman"/>
+          <w:color w:val="000000" w:themeColor="text1"/>
+          <w:sz w:val="22"/>
+        </w:rPr>
+      </w:pPr>
+    </w:p>
+    <w:p>
+      <w:pPr>
+        <w:pStyle w:val="a6"/>
+        <w:numPr>
+          <w:ilvl w:val="2"/>
+          <w:numId w:val="19"/>
+        </w:numPr>
+        <w:spacing w:after="0" w:line="264" w:lineRule="auto"/>
+        <w:ind w:leftChars="0"/>
+        <w:jc w:val="left"/>
+        <w:rPr>
+          <w:rFonts w:asciiTheme="minorEastAsia" w:hAnsiTheme="minorEastAsia" w:cs="Times New Roman"/>
+          <w:color w:val="000000" w:themeColor="text1"/>
+          <w:sz w:val="22"/>
+        </w:rPr>
+      </w:pPr>
+      <w:r>
+        <w:rPr>
+          <w:rFonts w:asciiTheme="minorEastAsia" w:hAnsiTheme="minorEastAsia" w:cs="Times New Roman" w:hint="eastAsia"/>
+          <w:color w:val="000000" w:themeColor="text1"/>
+          <w:sz w:val="22"/>
+        </w:rPr>
+        <w:t xml:space="preserve">빌드한 테이블을 확인하기 위해 </w:t>
+      </w:r>
+      <w:r>
+        <w:rPr>
+          <w:rFonts w:asciiTheme="minorEastAsia" w:hAnsiTheme="minorEastAsia" w:cs="Times New Roman"/>
+          <w:color w:val="000000" w:themeColor="text1"/>
+          <w:sz w:val="22"/>
+        </w:rPr>
+        <w:t>csv</w:t>
+      </w:r>
+      <w:r>
+        <w:rPr>
+          <w:rFonts w:asciiTheme="minorEastAsia" w:hAnsiTheme="minorEastAsia" w:cs="Times New Roman" w:hint="eastAsia"/>
+          <w:color w:val="000000" w:themeColor="text1"/>
+          <w:sz w:val="22"/>
+        </w:rPr>
+        <w:t xml:space="preserve">로 </w:t>
+      </w:r>
+      <w:r>
+        <w:rPr>
+          <w:rFonts w:asciiTheme="minorEastAsia" w:hAnsiTheme="minorEastAsia" w:cs="Times New Roman"/>
+          <w:color w:val="000000" w:themeColor="text1"/>
+          <w:sz w:val="22"/>
+        </w:rPr>
+        <w:t xml:space="preserve">export </w:t>
+      </w:r>
+      <w:r>
+        <w:rPr>
+          <w:rFonts w:asciiTheme="minorEastAsia" w:hAnsiTheme="minorEastAsia" w:cs="Times New Roman" w:hint="eastAsia"/>
+          <w:color w:val="000000" w:themeColor="text1"/>
+          <w:sz w:val="22"/>
+        </w:rPr>
+        <w:t>한다.</w:t>
+      </w:r>
+    </w:p>
+    <w:p>
+      <w:pPr>
+        <w:spacing w:after="0" w:line="264" w:lineRule="auto"/>
+        <w:ind w:left="1200"/>
+        <w:jc w:val="left"/>
+        <w:rPr>
+          <w:rFonts w:asciiTheme="minorEastAsia" w:hAnsiTheme="minorEastAsia" w:cs="Times New Roman"/>
+          <w:color w:val="000000" w:themeColor="text1"/>
+          <w:sz w:val="22"/>
+        </w:rPr>
+      </w:pPr>
+    </w:p>
+    <w:p>
+      <w:pPr>
+        <w:pStyle w:val="a6"/>
+        <w:numPr>
+          <w:ilvl w:val="2"/>
+          <w:numId w:val="19"/>
+        </w:numPr>
+        <w:spacing w:after="0" w:line="264" w:lineRule="auto"/>
+        <w:ind w:leftChars="0"/>
+        <w:jc w:val="left"/>
+        <w:rPr>
+          <w:rFonts w:asciiTheme="minorEastAsia" w:hAnsiTheme="minorEastAsia" w:cs="Times New Roman"/>
+          <w:color w:val="000000" w:themeColor="text1"/>
+          <w:sz w:val="22"/>
+        </w:rPr>
+      </w:pPr>
+      <w:r>
+        <w:rPr>
+          <w:rFonts w:asciiTheme="minorEastAsia" w:hAnsiTheme="minorEastAsia" w:cs="Times New Roman" w:hint="eastAsia"/>
+          <w:color w:val="000000" w:themeColor="text1"/>
+          <w:sz w:val="22"/>
+        </w:rPr>
+        <w:t>S</w:t>
+      </w:r>
+      <w:r>
+        <w:rPr>
+          <w:rFonts w:asciiTheme="minorEastAsia" w:hAnsiTheme="minorEastAsia" w:cs="Times New Roman"/>
+          <w:color w:val="000000" w:themeColor="text1"/>
+          <w:sz w:val="22"/>
+        </w:rPr>
+        <w:t>yntax Analyzer</w:t>
+      </w:r>
+      <w:r>
+        <w:rPr>
+          <w:rFonts w:asciiTheme="minorEastAsia" w:hAnsiTheme="minorEastAsia" w:cs="Times New Roman" w:hint="eastAsia"/>
+          <w:color w:val="000000" w:themeColor="text1"/>
+          <w:sz w:val="22"/>
+        </w:rPr>
+        <w:t xml:space="preserve"> 인스턴스를 이때까지 생성한 </w:t>
+      </w:r>
       <w:r>
         <w:rPr>
           <w:rFonts w:asciiTheme="minorEastAsia" w:hAnsiTheme="minorEastAsia" w:cs="Times New Roman"/>
@@ -2676,24 +5526,106 @@
           <w:color w:val="000000" w:themeColor="text1"/>
           <w:sz w:val="22"/>
         </w:rPr>
-        <w:t xml:space="preserve">을 </w:t>
-      </w:r>
-      <w:r>
-        <w:rPr>
-          <w:rFonts w:asciiTheme="minorEastAsia" w:hAnsiTheme="minorEastAsia" w:cs="Times New Roman"/>
-          <w:color w:val="000000" w:themeColor="text1"/>
-          <w:sz w:val="22"/>
-        </w:rPr>
-        <w:t>csv</w:t>
-      </w:r>
-      <w:r>
-        <w:rPr>
-          <w:rFonts w:asciiTheme="minorEastAsia" w:hAnsiTheme="minorEastAsia" w:cs="Times New Roman" w:hint="eastAsia"/>
-          <w:color w:val="000000" w:themeColor="text1"/>
-          <w:sz w:val="22"/>
-        </w:rPr>
-        <w:t>로 출력하기 위해 필요하다.</w:t>
-      </w:r>
+        <w:t>을 이용해 생성한다.</w:t>
+      </w:r>
+    </w:p>
+    <w:p>
+      <w:pPr>
+        <w:spacing w:after="0" w:line="264" w:lineRule="auto"/>
+        <w:ind w:left="1600"/>
+        <w:jc w:val="left"/>
+        <w:rPr>
+          <w:rFonts w:asciiTheme="minorEastAsia" w:hAnsiTheme="minorEastAsia" w:cs="Times New Roman"/>
+          <w:color w:val="000000" w:themeColor="text1"/>
+          <w:sz w:val="22"/>
+        </w:rPr>
+      </w:pPr>
+    </w:p>
+    <w:p>
+      <w:pPr>
+        <w:pStyle w:val="a6"/>
+        <w:numPr>
+          <w:ilvl w:val="2"/>
+          <w:numId w:val="19"/>
+        </w:numPr>
+        <w:spacing w:after="0" w:line="264" w:lineRule="auto"/>
+        <w:ind w:leftChars="0"/>
+        <w:jc w:val="left"/>
+        <w:rPr>
+          <w:rFonts w:asciiTheme="minorEastAsia" w:hAnsiTheme="minorEastAsia" w:cs="Times New Roman"/>
+          <w:color w:val="000000" w:themeColor="text1"/>
+          <w:sz w:val="22"/>
+        </w:rPr>
+      </w:pPr>
+      <w:r>
+        <w:rPr>
+          <w:rFonts w:asciiTheme="minorEastAsia" w:hAnsiTheme="minorEastAsia" w:cs="Times New Roman" w:hint="eastAsia"/>
+          <w:color w:val="000000" w:themeColor="text1"/>
+          <w:sz w:val="22"/>
+        </w:rPr>
+        <w:t>S</w:t>
+      </w:r>
+      <w:r>
+        <w:rPr>
+          <w:rFonts w:asciiTheme="minorEastAsia" w:hAnsiTheme="minorEastAsia" w:cs="Times New Roman"/>
+          <w:color w:val="000000" w:themeColor="text1"/>
+          <w:sz w:val="22"/>
+        </w:rPr>
+        <w:t>yntax Analyze</w:t>
+      </w:r>
+      <w:r>
+        <w:rPr>
+          <w:rFonts w:asciiTheme="minorEastAsia" w:hAnsiTheme="minorEastAsia" w:cs="Times New Roman" w:hint="eastAsia"/>
+          <w:color w:val="000000" w:themeColor="text1"/>
+          <w:sz w:val="22"/>
+        </w:rPr>
+        <w:t xml:space="preserve">r의 </w:t>
+      </w:r>
+      <w:r>
+        <w:rPr>
+          <w:rFonts w:asciiTheme="minorEastAsia" w:hAnsiTheme="minorEastAsia" w:cs="Times New Roman"/>
+          <w:color w:val="000000" w:themeColor="text1"/>
+          <w:sz w:val="22"/>
+        </w:rPr>
+        <w:t>Parsing</w:t>
+      </w:r>
+      <w:r>
+        <w:rPr>
+          <w:rFonts w:asciiTheme="minorEastAsia" w:hAnsiTheme="minorEastAsia" w:cs="Times New Roman" w:hint="eastAsia"/>
+          <w:color w:val="000000" w:themeColor="text1"/>
+          <w:sz w:val="22"/>
+        </w:rPr>
+        <w:t>을 진행한다.</w:t>
+      </w:r>
+    </w:p>
+    <w:p>
+      <w:pPr>
+        <w:spacing w:after="0" w:line="264" w:lineRule="auto"/>
+        <w:jc w:val="left"/>
+        <w:rPr>
+          <w:rFonts w:asciiTheme="minorEastAsia" w:hAnsiTheme="minorEastAsia" w:cs="Times New Roman"/>
+          <w:b/>
+          <w:bCs/>
+          <w:color w:val="000000" w:themeColor="text1"/>
+          <w:sz w:val="22"/>
+        </w:rPr>
+      </w:pPr>
+    </w:p>
+    <w:p>
+      <w:pPr>
+        <w:pStyle w:val="a6"/>
+        <w:spacing w:after="0" w:line="264" w:lineRule="auto"/>
+        <w:ind w:leftChars="0" w:left="1200"/>
+        <w:jc w:val="left"/>
+        <w:rPr>
+          <w:rFonts w:asciiTheme="minorEastAsia" w:hAnsiTheme="minorEastAsia" w:cs="Times New Roman"/>
+          <w:b/>
+          <w:bCs/>
+          <w:color w:val="000000" w:themeColor="text1"/>
+          <w:sz w:val="28"/>
+          <w:szCs w:val="28"/>
+        </w:rPr>
+      </w:pPr>
     </w:p>
     <w:p>
       <w:pPr>
@@ -2716,23 +5648,6 @@
       </w:pPr>
       <w:r>
         <w:rPr>
-          <w:rFonts w:asciiTheme="minorEastAsia" w:hAnsiTheme="minorEastAsia" w:cs="Times New Roman"/>
-          <w:color w:val="000000" w:themeColor="text1"/>
-          <w:sz w:val="22"/>
-        </w:rPr>
-        <w:br w:type="column"/>
-      </w:r>
-      <w:r>
-        <w:rPr>
-          <w:rFonts w:asciiTheme="minorEastAsia" w:hAnsiTheme="minorEastAsia" w:cs="Times New Roman"/>
-          <w:color w:val="000000" w:themeColor="text1"/>
-          <w:sz w:val="22"/>
-        </w:rPr>
-        <w:lastRenderedPageBreak/>
-        <w:t xml:space="preserve"> </w:t>
-      </w:r>
-      <w:r>
-        <w:rPr>
           <w:rFonts w:asciiTheme="minorEastAsia" w:hAnsiTheme="minorEastAsia" w:cs="Times New Roman" w:hint="eastAsia"/>
           <w:b/>
           <w:bCs/>
@@ -2751,1927 +5666,21 @@
           <w:sz w:val="28"/>
           <w:szCs w:val="28"/>
         </w:rPr>
-        <w:t xml:space="preserve">LRTable </w:t>
-      </w:r>
-      <w:r>
-        <w:rPr>
-          <w:rFonts w:asciiTheme="minorEastAsia" w:hAnsiTheme="minorEastAsia" w:cs="Times New Roman" w:hint="eastAsia"/>
+        <w:t xml:space="preserve">yntax </w:t>
+      </w:r>
+      <w:proofErr w:type="spellStart"/>
+      <w:r>
+        <w:rPr>
+          <w:rFonts w:asciiTheme="minorEastAsia" w:hAnsiTheme="minorEastAsia" w:cs="Times New Roman"/>
           <w:b/>
           <w:bCs/>
           <w:color w:val="000000" w:themeColor="text1"/>
           <w:sz w:val="28"/>
           <w:szCs w:val="28"/>
         </w:rPr>
-        <w:t>클래스</w:t>
-      </w:r>
-    </w:p>
-    <w:p>
-      <w:pPr>
-        <w:pStyle w:val="a6"/>
-        <w:numPr>
-          <w:ilvl w:val="2"/>
-          <w:numId w:val="19"/>
-        </w:numPr>
-        <w:spacing w:after="0" w:line="264" w:lineRule="auto"/>
-        <w:ind w:leftChars="0"/>
-        <w:jc w:val="left"/>
-        <w:rPr>
-          <w:rFonts w:asciiTheme="minorEastAsia" w:hAnsiTheme="minorEastAsia" w:cs="Times New Roman"/>
-          <w:color w:val="000000" w:themeColor="text1"/>
-          <w:sz w:val="22"/>
-        </w:rPr>
-      </w:pPr>
-      <w:r>
-        <w:rPr>
-          <w:rFonts w:asciiTheme="minorEastAsia" w:hAnsiTheme="minorEastAsia" w:cs="Times New Roman" w:hint="eastAsia"/>
-          <w:color w:val="000000" w:themeColor="text1"/>
-          <w:sz w:val="22"/>
-        </w:rPr>
-        <w:t>다음을</w:t>
-      </w:r>
-      <w:r>
-        <w:rPr>
-          <w:rFonts w:asciiTheme="minorEastAsia" w:hAnsiTheme="minorEastAsia" w:cs="Times New Roman" w:hint="eastAsia"/>
-          <w:b/>
-          <w:bCs/>
-          <w:color w:val="000000" w:themeColor="text1"/>
-          <w:sz w:val="22"/>
-        </w:rPr>
-        <w:t xml:space="preserve"> </w:t>
-      </w:r>
-      <w:r>
-        <w:rPr>
-          <w:rFonts w:asciiTheme="minorEastAsia" w:hAnsiTheme="minorEastAsia" w:cs="Times New Roman"/>
-          <w:b/>
-          <w:bCs/>
-          <w:color w:val="000000" w:themeColor="text1"/>
-          <w:sz w:val="22"/>
-        </w:rPr>
-        <w:t xml:space="preserve">Member </w:t>
-      </w:r>
-      <w:r>
-        <w:rPr>
-          <w:rFonts w:asciiTheme="minorEastAsia" w:hAnsiTheme="minorEastAsia" w:cs="Times New Roman" w:hint="eastAsia"/>
-          <w:color w:val="000000" w:themeColor="text1"/>
-          <w:sz w:val="22"/>
-        </w:rPr>
-        <w:t>변수로 가진다.</w:t>
-      </w:r>
-    </w:p>
-    <w:p>
-      <w:pPr>
-        <w:pStyle w:val="a6"/>
-        <w:spacing w:after="0" w:line="264" w:lineRule="auto"/>
-        <w:ind w:leftChars="0" w:left="2000"/>
-        <w:jc w:val="left"/>
-        <w:rPr>
-          <w:rFonts w:asciiTheme="minorEastAsia" w:hAnsiTheme="minorEastAsia" w:cs="Times New Roman"/>
-          <w:color w:val="000000" w:themeColor="text1"/>
-          <w:sz w:val="22"/>
-        </w:rPr>
-      </w:pPr>
-    </w:p>
-    <w:p>
-      <w:pPr>
-        <w:spacing w:after="0" w:line="264" w:lineRule="auto"/>
-        <w:ind w:leftChars="800" w:left="1600"/>
-        <w:jc w:val="left"/>
-        <w:rPr>
-          <w:rFonts w:asciiTheme="minorEastAsia" w:hAnsiTheme="minorEastAsia" w:cs="Times New Roman"/>
-          <w:color w:val="000000" w:themeColor="text1"/>
-          <w:sz w:val="22"/>
-        </w:rPr>
-      </w:pPr>
-      <w:r>
-        <w:rPr>
-          <w:rFonts w:asciiTheme="minorEastAsia" w:hAnsiTheme="minorEastAsia" w:cs="Times New Roman"/>
-          <w:b/>
-          <w:bCs/>
-          <w:color w:val="000000" w:themeColor="text1"/>
-          <w:sz w:val="22"/>
-        </w:rPr>
-        <w:t>follow_sets</w:t>
-      </w:r>
-      <w:r>
-        <w:rPr>
-          <w:rFonts w:asciiTheme="minorEastAsia" w:hAnsiTheme="minorEastAsia" w:cs="Times New Roman"/>
-          <w:color w:val="000000" w:themeColor="text1"/>
-          <w:sz w:val="22"/>
-        </w:rPr>
-        <w:t xml:space="preserve"> : </w:t>
-      </w:r>
-      <w:r>
-        <w:rPr>
-          <w:rFonts w:asciiTheme="minorEastAsia" w:hAnsiTheme="minorEastAsia" w:cs="Times New Roman" w:hint="eastAsia"/>
-          <w:color w:val="000000" w:themeColor="text1"/>
-          <w:sz w:val="22"/>
-        </w:rPr>
-        <w:t xml:space="preserve">심볼에 대한 </w:t>
-      </w:r>
-      <w:r>
-        <w:rPr>
-          <w:rFonts w:asciiTheme="minorEastAsia" w:hAnsiTheme="minorEastAsia" w:cs="Times New Roman"/>
-          <w:color w:val="000000" w:themeColor="text1"/>
-          <w:sz w:val="22"/>
-        </w:rPr>
-        <w:t>follow set</w:t>
-      </w:r>
-      <w:r>
-        <w:rPr>
-          <w:rFonts w:asciiTheme="minorEastAsia" w:hAnsiTheme="minorEastAsia" w:cs="Times New Roman" w:hint="eastAsia"/>
-          <w:color w:val="000000" w:themeColor="text1"/>
-          <w:sz w:val="22"/>
-        </w:rPr>
-        <w:t xml:space="preserve">을 가지는 </w:t>
-      </w:r>
-      <w:r>
-        <w:rPr>
-          <w:rFonts w:asciiTheme="minorEastAsia" w:hAnsiTheme="minorEastAsia" w:cs="Times New Roman"/>
-          <w:color w:val="000000" w:themeColor="text1"/>
-          <w:sz w:val="22"/>
-        </w:rPr>
-        <w:t>dictionary</w:t>
-      </w:r>
-      <w:r>
-        <w:rPr>
-          <w:rFonts w:asciiTheme="minorEastAsia" w:hAnsiTheme="minorEastAsia" w:cs="Times New Roman" w:hint="eastAsia"/>
-          <w:color w:val="000000" w:themeColor="text1"/>
-          <w:sz w:val="22"/>
-        </w:rPr>
-        <w:t>다.</w:t>
-      </w:r>
-    </w:p>
-    <w:p>
-      <w:pPr>
-        <w:pStyle w:val="a6"/>
-        <w:numPr>
-          <w:ilvl w:val="3"/>
-          <w:numId w:val="19"/>
-        </w:numPr>
-        <w:spacing w:after="0" w:line="264" w:lineRule="auto"/>
-        <w:ind w:leftChars="0"/>
-        <w:jc w:val="left"/>
-        <w:rPr>
-          <w:rFonts w:asciiTheme="minorEastAsia" w:hAnsiTheme="minorEastAsia" w:cs="Times New Roman"/>
-          <w:color w:val="000000" w:themeColor="text1"/>
-          <w:sz w:val="22"/>
-        </w:rPr>
-      </w:pPr>
-      <w:r>
-        <w:rPr>
-          <w:rFonts w:asciiTheme="minorEastAsia" w:hAnsiTheme="minorEastAsia" w:cs="Times New Roman" w:hint="eastAsia"/>
-          <w:color w:val="000000" w:themeColor="text1"/>
-          <w:sz w:val="22"/>
-        </w:rPr>
-        <w:t>k</w:t>
-      </w:r>
-      <w:r>
-        <w:rPr>
-          <w:rFonts w:asciiTheme="minorEastAsia" w:hAnsiTheme="minorEastAsia" w:cs="Times New Roman"/>
-          <w:color w:val="000000" w:themeColor="text1"/>
-          <w:sz w:val="22"/>
-        </w:rPr>
-        <w:t xml:space="preserve">ey = </w:t>
-      </w:r>
-      <w:r>
-        <w:rPr>
-          <w:rFonts w:asciiTheme="minorEastAsia" w:hAnsiTheme="minorEastAsia" w:cs="Times New Roman" w:hint="eastAsia"/>
-          <w:color w:val="000000" w:themeColor="text1"/>
-          <w:sz w:val="22"/>
-        </w:rPr>
-        <w:t>심볼</w:t>
-      </w:r>
-      <w:r>
-        <w:rPr>
-          <w:rFonts w:asciiTheme="minorEastAsia" w:hAnsiTheme="minorEastAsia" w:cs="Times New Roman"/>
-          <w:color w:val="000000" w:themeColor="text1"/>
-          <w:sz w:val="22"/>
-        </w:rPr>
-        <w:t xml:space="preserve">, value = </w:t>
-      </w:r>
-      <w:r>
-        <w:rPr>
-          <w:rFonts w:asciiTheme="minorEastAsia" w:hAnsiTheme="minorEastAsia" w:cs="Times New Roman" w:hint="eastAsia"/>
-          <w:color w:val="000000" w:themeColor="text1"/>
-          <w:sz w:val="22"/>
-        </w:rPr>
-        <w:t>f</w:t>
-      </w:r>
-      <w:r>
-        <w:rPr>
-          <w:rFonts w:asciiTheme="minorEastAsia" w:hAnsiTheme="minorEastAsia" w:cs="Times New Roman"/>
-          <w:color w:val="000000" w:themeColor="text1"/>
-          <w:sz w:val="22"/>
-        </w:rPr>
-        <w:t>ollow set</w:t>
-      </w:r>
-      <w:r>
-        <w:rPr>
-          <w:rFonts w:asciiTheme="minorEastAsia" w:hAnsiTheme="minorEastAsia" w:cs="Times New Roman" w:hint="eastAsia"/>
-          <w:color w:val="000000" w:themeColor="text1"/>
-          <w:sz w:val="22"/>
-        </w:rPr>
-        <w:t xml:space="preserve">의 </w:t>
-      </w:r>
-      <w:r>
-        <w:rPr>
-          <w:rFonts w:asciiTheme="minorEastAsia" w:hAnsiTheme="minorEastAsia" w:cs="Times New Roman"/>
-          <w:color w:val="000000" w:themeColor="text1"/>
-          <w:sz w:val="22"/>
-        </w:rPr>
-        <w:t>list</w:t>
-      </w:r>
-    </w:p>
-    <w:p>
-      <w:pPr>
-        <w:pStyle w:val="a6"/>
-        <w:spacing w:after="0" w:line="264" w:lineRule="auto"/>
-        <w:ind w:leftChars="0" w:left="2400"/>
-        <w:jc w:val="left"/>
-        <w:rPr>
-          <w:rFonts w:asciiTheme="minorEastAsia" w:hAnsiTheme="minorEastAsia" w:cs="Times New Roman"/>
-          <w:color w:val="000000" w:themeColor="text1"/>
-          <w:sz w:val="22"/>
-        </w:rPr>
-      </w:pPr>
-    </w:p>
-    <w:p>
-      <w:pPr>
-        <w:spacing w:after="0" w:line="264" w:lineRule="auto"/>
-        <w:ind w:leftChars="800" w:left="1600"/>
-        <w:jc w:val="left"/>
-        <w:rPr>
-          <w:rFonts w:asciiTheme="minorEastAsia" w:hAnsiTheme="minorEastAsia" w:cs="Times New Roman"/>
-          <w:color w:val="000000" w:themeColor="text1"/>
-          <w:sz w:val="22"/>
-        </w:rPr>
-      </w:pPr>
-      <w:r>
-        <w:rPr>
-          <w:rFonts w:asciiTheme="minorEastAsia" w:hAnsiTheme="minorEastAsia" w:cs="Times New Roman"/>
-          <w:b/>
-          <w:bCs/>
-          <w:color w:val="000000" w:themeColor="text1"/>
-          <w:sz w:val="22"/>
-        </w:rPr>
-        <w:t>transitions</w:t>
-      </w:r>
-      <w:r>
-        <w:rPr>
-          <w:rFonts w:asciiTheme="minorEastAsia" w:hAnsiTheme="minorEastAsia" w:cs="Times New Roman"/>
-          <w:color w:val="000000" w:themeColor="text1"/>
-          <w:sz w:val="22"/>
-        </w:rPr>
-        <w:t xml:space="preserve"> </w:t>
-      </w:r>
-      <w:r>
-        <w:rPr>
-          <w:rFonts w:asciiTheme="minorEastAsia" w:hAnsiTheme="minorEastAsia" w:cs="Times New Roman" w:hint="eastAsia"/>
-          <w:color w:val="000000" w:themeColor="text1"/>
-          <w:sz w:val="22"/>
-        </w:rPr>
-        <w:t>:</w:t>
-      </w:r>
-      <w:r>
-        <w:rPr>
-          <w:rFonts w:asciiTheme="minorEastAsia" w:hAnsiTheme="minorEastAsia" w:cs="Times New Roman"/>
-          <w:color w:val="000000" w:themeColor="text1"/>
-          <w:sz w:val="22"/>
-        </w:rPr>
-        <w:t xml:space="preserve"> DFA</w:t>
-      </w:r>
-      <w:r>
-        <w:rPr>
-          <w:rFonts w:asciiTheme="minorEastAsia" w:hAnsiTheme="minorEastAsia" w:cs="Times New Roman" w:hint="eastAsia"/>
-          <w:color w:val="000000" w:themeColor="text1"/>
-          <w:sz w:val="22"/>
-        </w:rPr>
-        <w:t xml:space="preserve">의 </w:t>
-      </w:r>
-      <w:r>
-        <w:rPr>
-          <w:rFonts w:asciiTheme="minorEastAsia" w:hAnsiTheme="minorEastAsia" w:cs="Times New Roman"/>
-          <w:color w:val="000000" w:themeColor="text1"/>
-          <w:sz w:val="22"/>
-        </w:rPr>
-        <w:t xml:space="preserve">transition </w:t>
-      </w:r>
-      <w:r>
-        <w:rPr>
-          <w:rFonts w:asciiTheme="minorEastAsia" w:hAnsiTheme="minorEastAsia" w:cs="Times New Roman" w:hint="eastAsia"/>
-          <w:color w:val="000000" w:themeColor="text1"/>
-          <w:sz w:val="22"/>
-        </w:rPr>
-        <w:t xml:space="preserve">정보를 가지는 </w:t>
-      </w:r>
-      <w:r>
-        <w:rPr>
-          <w:rFonts w:asciiTheme="minorEastAsia" w:hAnsiTheme="minorEastAsia" w:cs="Times New Roman"/>
-          <w:color w:val="000000" w:themeColor="text1"/>
-          <w:sz w:val="22"/>
-        </w:rPr>
-        <w:t>defaultdict(dict)</w:t>
-      </w:r>
-      <w:r>
-        <w:rPr>
-          <w:rFonts w:asciiTheme="minorEastAsia" w:hAnsiTheme="minorEastAsia" w:cs="Times New Roman" w:hint="eastAsia"/>
-          <w:color w:val="000000" w:themeColor="text1"/>
-          <w:sz w:val="22"/>
-        </w:rPr>
-        <w:t>이다.</w:t>
-      </w:r>
-    </w:p>
-    <w:p>
-      <w:pPr>
-        <w:pStyle w:val="a6"/>
-        <w:numPr>
-          <w:ilvl w:val="3"/>
-          <w:numId w:val="19"/>
-        </w:numPr>
-        <w:spacing w:after="0" w:line="264" w:lineRule="auto"/>
-        <w:ind w:leftChars="0"/>
-        <w:jc w:val="left"/>
-        <w:rPr>
-          <w:rFonts w:asciiTheme="minorEastAsia" w:hAnsiTheme="minorEastAsia" w:cs="Times New Roman"/>
-          <w:color w:val="000000" w:themeColor="text1"/>
-          <w:sz w:val="22"/>
-        </w:rPr>
-      </w:pPr>
-      <w:r>
-        <w:rPr>
-          <w:rFonts w:asciiTheme="minorEastAsia" w:hAnsiTheme="minorEastAsia" w:cs="Times New Roman"/>
-          <w:color w:val="000000" w:themeColor="text1"/>
-          <w:sz w:val="22"/>
-        </w:rPr>
-        <w:t xml:space="preserve">key = </w:t>
-      </w:r>
-      <w:r>
-        <w:rPr>
-          <w:rFonts w:asciiTheme="minorEastAsia" w:hAnsiTheme="minorEastAsia" w:cs="Times New Roman" w:hint="eastAsia"/>
-          <w:color w:val="000000" w:themeColor="text1"/>
-          <w:sz w:val="22"/>
-        </w:rPr>
-        <w:t xml:space="preserve">출발 </w:t>
-      </w:r>
-      <w:r>
-        <w:rPr>
-          <w:rFonts w:asciiTheme="minorEastAsia" w:hAnsiTheme="minorEastAsia" w:cs="Times New Roman"/>
-          <w:color w:val="000000" w:themeColor="text1"/>
-          <w:sz w:val="22"/>
-        </w:rPr>
-        <w:t>state</w:t>
-      </w:r>
-    </w:p>
-    <w:p>
-      <w:pPr>
-        <w:pStyle w:val="a6"/>
-        <w:numPr>
-          <w:ilvl w:val="3"/>
-          <w:numId w:val="19"/>
-        </w:numPr>
-        <w:spacing w:after="0" w:line="264" w:lineRule="auto"/>
-        <w:ind w:leftChars="0"/>
-        <w:jc w:val="left"/>
-        <w:rPr>
-          <w:rFonts w:asciiTheme="minorEastAsia" w:hAnsiTheme="minorEastAsia" w:cs="Times New Roman"/>
-          <w:color w:val="000000" w:themeColor="text1"/>
-          <w:sz w:val="22"/>
-        </w:rPr>
-      </w:pPr>
-      <w:r>
-        <w:rPr>
-          <w:rFonts w:asciiTheme="minorEastAsia" w:hAnsiTheme="minorEastAsia" w:cs="Times New Roman" w:hint="eastAsia"/>
-          <w:color w:val="000000" w:themeColor="text1"/>
-          <w:sz w:val="22"/>
-        </w:rPr>
-        <w:t>v</w:t>
-      </w:r>
-      <w:r>
-        <w:rPr>
-          <w:rFonts w:asciiTheme="minorEastAsia" w:hAnsiTheme="minorEastAsia" w:cs="Times New Roman"/>
-          <w:color w:val="000000" w:themeColor="text1"/>
-          <w:sz w:val="22"/>
-        </w:rPr>
-        <w:t xml:space="preserve">alue = </w:t>
-      </w:r>
-      <w:r>
-        <w:rPr>
-          <w:rFonts w:asciiTheme="minorEastAsia" w:hAnsiTheme="minorEastAsia" w:cs="Times New Roman" w:hint="eastAsia"/>
-          <w:color w:val="000000" w:themeColor="text1"/>
-          <w:sz w:val="22"/>
-        </w:rPr>
-        <w:t>d</w:t>
-      </w:r>
-      <w:r>
-        <w:rPr>
-          <w:rFonts w:asciiTheme="minorEastAsia" w:hAnsiTheme="minorEastAsia" w:cs="Times New Roman"/>
-          <w:color w:val="000000" w:themeColor="text1"/>
-          <w:sz w:val="22"/>
-        </w:rPr>
-        <w:t>ict(</w:t>
-      </w:r>
-      <w:r>
-        <w:rPr>
-          <w:rFonts w:asciiTheme="minorEastAsia" w:hAnsiTheme="minorEastAsia" w:cs="Times New Roman" w:hint="eastAsia"/>
-          <w:color w:val="000000" w:themeColor="text1"/>
-          <w:sz w:val="22"/>
-        </w:rPr>
-        <w:t>k</w:t>
-      </w:r>
-      <w:r>
-        <w:rPr>
-          <w:rFonts w:asciiTheme="minorEastAsia" w:hAnsiTheme="minorEastAsia" w:cs="Times New Roman"/>
-          <w:color w:val="000000" w:themeColor="text1"/>
-          <w:sz w:val="22"/>
-        </w:rPr>
-        <w:t xml:space="preserve">ey = </w:t>
-      </w:r>
-      <w:r>
-        <w:rPr>
-          <w:rFonts w:asciiTheme="minorEastAsia" w:hAnsiTheme="minorEastAsia" w:cs="Times New Roman" w:hint="eastAsia"/>
-          <w:color w:val="000000" w:themeColor="text1"/>
-          <w:sz w:val="22"/>
-        </w:rPr>
-        <w:t>트랜지션에 해당되는 심볼,</w:t>
-      </w:r>
-      <w:r>
-        <w:rPr>
-          <w:rFonts w:asciiTheme="minorEastAsia" w:hAnsiTheme="minorEastAsia" w:cs="Times New Roman"/>
-          <w:color w:val="000000" w:themeColor="text1"/>
-          <w:sz w:val="22"/>
-        </w:rPr>
-        <w:t xml:space="preserve"> </w:t>
-      </w:r>
-      <w:r>
-        <w:rPr>
-          <w:rFonts w:asciiTheme="minorEastAsia" w:hAnsiTheme="minorEastAsia" w:cs="Times New Roman" w:hint="eastAsia"/>
-          <w:color w:val="000000" w:themeColor="text1"/>
-          <w:sz w:val="22"/>
-        </w:rPr>
-        <w:t>v</w:t>
-      </w:r>
-      <w:r>
-        <w:rPr>
-          <w:rFonts w:asciiTheme="minorEastAsia" w:hAnsiTheme="minorEastAsia" w:cs="Times New Roman"/>
-          <w:color w:val="000000" w:themeColor="text1"/>
-          <w:sz w:val="22"/>
-        </w:rPr>
-        <w:t xml:space="preserve">alue = </w:t>
-      </w:r>
-      <w:r>
-        <w:rPr>
-          <w:rFonts w:asciiTheme="minorEastAsia" w:hAnsiTheme="minorEastAsia" w:cs="Times New Roman" w:hint="eastAsia"/>
-          <w:color w:val="000000" w:themeColor="text1"/>
-          <w:sz w:val="22"/>
-        </w:rPr>
-        <w:t xml:space="preserve">목표 </w:t>
-      </w:r>
-      <w:r>
-        <w:rPr>
-          <w:rFonts w:asciiTheme="minorEastAsia" w:hAnsiTheme="minorEastAsia" w:cs="Times New Roman"/>
-          <w:color w:val="000000" w:themeColor="text1"/>
-          <w:sz w:val="22"/>
-        </w:rPr>
-        <w:t>state)</w:t>
-      </w:r>
-    </w:p>
-    <w:p>
-      <w:pPr>
-        <w:pStyle w:val="a6"/>
-        <w:spacing w:after="0" w:line="264" w:lineRule="auto"/>
-        <w:ind w:leftChars="0" w:left="2400"/>
-        <w:jc w:val="left"/>
-        <w:rPr>
-          <w:rFonts w:asciiTheme="minorEastAsia" w:hAnsiTheme="minorEastAsia" w:cs="Times New Roman"/>
-          <w:color w:val="000000" w:themeColor="text1"/>
-          <w:sz w:val="22"/>
-        </w:rPr>
-      </w:pPr>
-    </w:p>
-    <w:p>
-      <w:pPr>
-        <w:spacing w:after="0" w:line="264" w:lineRule="auto"/>
-        <w:ind w:leftChars="800" w:left="1600"/>
-        <w:jc w:val="left"/>
-        <w:rPr>
-          <w:rFonts w:asciiTheme="minorEastAsia" w:hAnsiTheme="minorEastAsia" w:cs="Times New Roman"/>
-          <w:color w:val="000000" w:themeColor="text1"/>
-          <w:sz w:val="22"/>
-        </w:rPr>
-      </w:pPr>
-      <w:r>
-        <w:rPr>
-          <w:rFonts w:asciiTheme="minorEastAsia" w:hAnsiTheme="minorEastAsia" w:cs="Times New Roman"/>
-          <w:b/>
-          <w:bCs/>
-          <w:color w:val="000000" w:themeColor="text1"/>
-          <w:sz w:val="22"/>
-        </w:rPr>
-        <w:t>change_rules</w:t>
-      </w:r>
-      <w:r>
-        <w:rPr>
-          <w:rFonts w:asciiTheme="minorEastAsia" w:hAnsiTheme="minorEastAsia" w:cs="Times New Roman"/>
-          <w:color w:val="000000" w:themeColor="text1"/>
-          <w:sz w:val="22"/>
-        </w:rPr>
-        <w:t xml:space="preserve"> : </w:t>
-      </w:r>
-      <w:r>
-        <w:rPr>
-          <w:rFonts w:asciiTheme="minorEastAsia" w:hAnsiTheme="minorEastAsia" w:cs="Times New Roman" w:hint="eastAsia"/>
-          <w:color w:val="000000" w:themeColor="text1"/>
-          <w:sz w:val="22"/>
-        </w:rPr>
-        <w:t xml:space="preserve">모든 </w:t>
-      </w:r>
-      <w:r>
-        <w:rPr>
-          <w:rFonts w:asciiTheme="minorEastAsia" w:hAnsiTheme="minorEastAsia" w:cs="Times New Roman"/>
-          <w:color w:val="000000" w:themeColor="text1"/>
-          <w:sz w:val="22"/>
-        </w:rPr>
-        <w:t>Change rule</w:t>
-      </w:r>
-      <w:r>
-        <w:rPr>
-          <w:rFonts w:asciiTheme="minorEastAsia" w:hAnsiTheme="minorEastAsia" w:cs="Times New Roman" w:hint="eastAsia"/>
-          <w:color w:val="000000" w:themeColor="text1"/>
-          <w:sz w:val="22"/>
-        </w:rPr>
-        <w:t>을 리스트로 저장한다.</w:t>
-      </w:r>
-    </w:p>
-    <w:p>
-      <w:pPr>
-        <w:pStyle w:val="a6"/>
-        <w:numPr>
-          <w:ilvl w:val="3"/>
-          <w:numId w:val="19"/>
-        </w:numPr>
-        <w:spacing w:after="0" w:line="264" w:lineRule="auto"/>
-        <w:ind w:leftChars="0"/>
-        <w:jc w:val="left"/>
-        <w:rPr>
-          <w:rFonts w:asciiTheme="minorEastAsia" w:hAnsiTheme="minorEastAsia" w:cs="Times New Roman"/>
-          <w:color w:val="000000" w:themeColor="text1"/>
-          <w:sz w:val="22"/>
-        </w:rPr>
-      </w:pPr>
-      <w:r>
-        <w:rPr>
-          <w:rFonts w:asciiTheme="minorEastAsia" w:hAnsiTheme="minorEastAsia" w:cs="Times New Roman" w:hint="eastAsia"/>
-          <w:color w:val="000000" w:themeColor="text1"/>
-          <w:sz w:val="22"/>
-        </w:rPr>
-        <w:t>C</w:t>
-      </w:r>
-      <w:r>
-        <w:rPr>
-          <w:rFonts w:asciiTheme="minorEastAsia" w:hAnsiTheme="minorEastAsia" w:cs="Times New Roman"/>
-          <w:color w:val="000000" w:themeColor="text1"/>
-          <w:sz w:val="22"/>
-        </w:rPr>
-        <w:t>hange rul</w:t>
-      </w:r>
-      <w:r>
-        <w:rPr>
-          <w:rFonts w:asciiTheme="minorEastAsia" w:hAnsiTheme="minorEastAsia" w:cs="Times New Roman" w:hint="eastAsia"/>
-          <w:color w:val="000000" w:themeColor="text1"/>
-          <w:sz w:val="22"/>
-        </w:rPr>
-        <w:t xml:space="preserve">e을 사용하는 곳은 이 리스트에서의 </w:t>
-      </w:r>
-      <w:r>
-        <w:rPr>
-          <w:rFonts w:asciiTheme="minorEastAsia" w:hAnsiTheme="minorEastAsia" w:cs="Times New Roman"/>
-          <w:color w:val="000000" w:themeColor="text1"/>
-          <w:sz w:val="22"/>
-        </w:rPr>
-        <w:t>index</w:t>
-      </w:r>
-      <w:r>
-        <w:rPr>
-          <w:rFonts w:asciiTheme="minorEastAsia" w:hAnsiTheme="minorEastAsia" w:cs="Times New Roman" w:hint="eastAsia"/>
-          <w:color w:val="000000" w:themeColor="text1"/>
-          <w:sz w:val="22"/>
-        </w:rPr>
-        <w:t>를 가지고 있다 활용할 때 이 리스트를 참조한다.</w:t>
-      </w:r>
-    </w:p>
-    <w:p>
-      <w:pPr>
-        <w:pStyle w:val="a6"/>
-        <w:spacing w:after="0" w:line="264" w:lineRule="auto"/>
-        <w:ind w:leftChars="0" w:left="2400"/>
-        <w:jc w:val="left"/>
-        <w:rPr>
-          <w:rFonts w:asciiTheme="minorEastAsia" w:hAnsiTheme="minorEastAsia" w:cs="Times New Roman"/>
-          <w:color w:val="000000" w:themeColor="text1"/>
-          <w:sz w:val="22"/>
-        </w:rPr>
-      </w:pPr>
-    </w:p>
-    <w:p>
-      <w:pPr>
-        <w:spacing w:after="0" w:line="264" w:lineRule="auto"/>
-        <w:ind w:leftChars="800" w:left="1600"/>
-        <w:jc w:val="left"/>
-        <w:rPr>
-          <w:rFonts w:asciiTheme="minorEastAsia" w:hAnsiTheme="minorEastAsia" w:cs="Times New Roman"/>
-          <w:color w:val="000000" w:themeColor="text1"/>
-          <w:sz w:val="22"/>
-        </w:rPr>
-      </w:pPr>
-      <w:r>
-        <w:rPr>
-          <w:rFonts w:asciiTheme="minorEastAsia" w:hAnsiTheme="minorEastAsia" w:cs="Times New Roman"/>
-          <w:b/>
-          <w:bCs/>
-          <w:color w:val="000000" w:themeColor="text1"/>
-          <w:sz w:val="22"/>
-        </w:rPr>
-        <w:t>non_terminals</w:t>
-      </w:r>
-      <w:r>
-        <w:rPr>
-          <w:rFonts w:asciiTheme="minorEastAsia" w:hAnsiTheme="minorEastAsia" w:cs="Times New Roman"/>
-          <w:color w:val="000000" w:themeColor="text1"/>
-          <w:sz w:val="22"/>
-        </w:rPr>
-        <w:t xml:space="preserve"> : </w:t>
-      </w:r>
-      <w:r>
-        <w:rPr>
-          <w:rFonts w:asciiTheme="minorEastAsia" w:hAnsiTheme="minorEastAsia" w:cs="Times New Roman" w:hint="eastAsia"/>
-          <w:color w:val="000000" w:themeColor="text1"/>
-          <w:sz w:val="22"/>
-        </w:rPr>
-        <w:t>논터미널들을 리스트로 저장한다.</w:t>
-      </w:r>
-    </w:p>
-    <w:p>
-      <w:pPr>
-        <w:spacing w:after="0" w:line="264" w:lineRule="auto"/>
-        <w:ind w:leftChars="800" w:left="1600"/>
-        <w:jc w:val="left"/>
-        <w:rPr>
-          <w:rFonts w:asciiTheme="minorEastAsia" w:hAnsiTheme="minorEastAsia" w:cs="Times New Roman"/>
-          <w:color w:val="000000" w:themeColor="text1"/>
-          <w:sz w:val="22"/>
-        </w:rPr>
-      </w:pPr>
-      <w:r>
-        <w:rPr>
-          <w:rFonts w:asciiTheme="minorEastAsia" w:hAnsiTheme="minorEastAsia" w:cs="Times New Roman"/>
-          <w:color w:val="000000" w:themeColor="text1"/>
-          <w:sz w:val="22"/>
-        </w:rPr>
-        <w:t xml:space="preserve">terminals = </w:t>
-      </w:r>
-      <w:r>
-        <w:rPr>
-          <w:rFonts w:asciiTheme="minorEastAsia" w:hAnsiTheme="minorEastAsia" w:cs="Times New Roman" w:hint="eastAsia"/>
-          <w:color w:val="000000" w:themeColor="text1"/>
-          <w:sz w:val="22"/>
-        </w:rPr>
-        <w:t>터미널들을 리스트로 저장한다.</w:t>
-      </w:r>
-    </w:p>
-    <w:p>
-      <w:pPr>
-        <w:spacing w:after="0" w:line="264" w:lineRule="auto"/>
-        <w:ind w:left="2000"/>
-        <w:jc w:val="left"/>
-        <w:rPr>
-          <w:rFonts w:asciiTheme="minorEastAsia" w:hAnsiTheme="minorEastAsia" w:cs="Times New Roman"/>
-          <w:color w:val="000000" w:themeColor="text1"/>
-          <w:sz w:val="22"/>
-        </w:rPr>
-      </w:pPr>
-    </w:p>
-    <w:p>
-      <w:pPr>
-        <w:spacing w:after="0" w:line="264" w:lineRule="auto"/>
-        <w:ind w:leftChars="800" w:left="1600"/>
-        <w:jc w:val="left"/>
-        <w:rPr>
-          <w:rFonts w:asciiTheme="minorEastAsia" w:hAnsiTheme="minorEastAsia" w:cs="Times New Roman"/>
-          <w:color w:val="000000" w:themeColor="text1"/>
-          <w:sz w:val="22"/>
-        </w:rPr>
-      </w:pPr>
-      <w:r>
-        <w:rPr>
-          <w:rFonts w:asciiTheme="minorEastAsia" w:hAnsiTheme="minorEastAsia" w:cs="Times New Roman"/>
-          <w:b/>
-          <w:bCs/>
-          <w:color w:val="000000" w:themeColor="text1"/>
-          <w:sz w:val="22"/>
-        </w:rPr>
-        <w:t>state_to_change_rules</w:t>
-      </w:r>
-      <w:r>
-        <w:rPr>
-          <w:rFonts w:asciiTheme="minorEastAsia" w:hAnsiTheme="minorEastAsia" w:cs="Times New Roman"/>
-          <w:color w:val="000000" w:themeColor="text1"/>
-          <w:sz w:val="22"/>
-        </w:rPr>
-        <w:t xml:space="preserve"> : </w:t>
-      </w:r>
-      <w:r>
-        <w:rPr>
-          <w:rFonts w:asciiTheme="minorEastAsia" w:hAnsiTheme="minorEastAsia" w:cs="Times New Roman" w:hint="eastAsia"/>
-          <w:color w:val="000000" w:themeColor="text1"/>
-          <w:sz w:val="22"/>
-        </w:rPr>
-        <w:t>D</w:t>
-      </w:r>
-      <w:r>
-        <w:rPr>
-          <w:rFonts w:asciiTheme="minorEastAsia" w:hAnsiTheme="minorEastAsia" w:cs="Times New Roman"/>
-          <w:color w:val="000000" w:themeColor="text1"/>
-          <w:sz w:val="22"/>
-        </w:rPr>
-        <w:t>FA</w:t>
-      </w:r>
-      <w:r>
-        <w:rPr>
-          <w:rFonts w:asciiTheme="minorEastAsia" w:hAnsiTheme="minorEastAsia" w:cs="Times New Roman" w:hint="eastAsia"/>
-          <w:color w:val="000000" w:themeColor="text1"/>
-          <w:sz w:val="22"/>
-        </w:rPr>
-        <w:t xml:space="preserve">에 해당되는 </w:t>
-      </w:r>
-      <w:r>
-        <w:rPr>
-          <w:rFonts w:asciiTheme="minorEastAsia" w:hAnsiTheme="minorEastAsia" w:cs="Times New Roman"/>
-          <w:color w:val="000000" w:themeColor="text1"/>
-          <w:sz w:val="22"/>
-        </w:rPr>
-        <w:t>change_rule</w:t>
-      </w:r>
-      <w:r>
-        <w:rPr>
-          <w:rFonts w:asciiTheme="minorEastAsia" w:hAnsiTheme="minorEastAsia" w:cs="Times New Roman" w:hint="eastAsia"/>
-          <w:color w:val="000000" w:themeColor="text1"/>
-          <w:sz w:val="22"/>
-        </w:rPr>
-        <w:t xml:space="preserve">들의 </w:t>
-      </w:r>
-      <w:r>
-        <w:rPr>
-          <w:rFonts w:asciiTheme="minorEastAsia" w:hAnsiTheme="minorEastAsia" w:cs="Times New Roman"/>
-          <w:color w:val="000000" w:themeColor="text1"/>
-          <w:sz w:val="22"/>
-        </w:rPr>
-        <w:t>index</w:t>
-      </w:r>
-      <w:r>
-        <w:rPr>
-          <w:rFonts w:asciiTheme="minorEastAsia" w:hAnsiTheme="minorEastAsia" w:cs="Times New Roman" w:hint="eastAsia"/>
-          <w:color w:val="000000" w:themeColor="text1"/>
-          <w:sz w:val="22"/>
-        </w:rPr>
-        <w:t xml:space="preserve">와 </w:t>
-      </w:r>
-      <w:r>
-        <w:rPr>
-          <w:rFonts w:asciiTheme="minorEastAsia" w:hAnsiTheme="minorEastAsia" w:cs="Times New Roman"/>
-          <w:color w:val="000000" w:themeColor="text1"/>
-          <w:sz w:val="22"/>
-        </w:rPr>
-        <w:t xml:space="preserve">shift </w:t>
-      </w:r>
-      <w:r>
-        <w:rPr>
-          <w:rFonts w:asciiTheme="minorEastAsia" w:hAnsiTheme="minorEastAsia" w:cs="Times New Roman" w:hint="eastAsia"/>
-          <w:color w:val="000000" w:themeColor="text1"/>
-          <w:sz w:val="22"/>
-        </w:rPr>
-        <w:t xml:space="preserve">위치를 리스트로 저장하는 </w:t>
-      </w:r>
-      <w:r>
-        <w:rPr>
-          <w:rFonts w:asciiTheme="minorEastAsia" w:hAnsiTheme="minorEastAsia" w:cs="Times New Roman"/>
-          <w:color w:val="000000" w:themeColor="text1"/>
-          <w:sz w:val="22"/>
-        </w:rPr>
-        <w:t>dfa</w:t>
-      </w:r>
-      <w:r>
-        <w:rPr>
-          <w:rFonts w:asciiTheme="minorEastAsia" w:hAnsiTheme="minorEastAsia" w:cs="Times New Roman" w:hint="eastAsia"/>
-          <w:color w:val="000000" w:themeColor="text1"/>
-          <w:sz w:val="22"/>
-        </w:rPr>
-        <w:t>이다.</w:t>
-      </w:r>
-    </w:p>
-    <w:p>
-      <w:pPr>
-        <w:pStyle w:val="a6"/>
-        <w:numPr>
-          <w:ilvl w:val="3"/>
-          <w:numId w:val="19"/>
-        </w:numPr>
-        <w:spacing w:after="0" w:line="264" w:lineRule="auto"/>
-        <w:ind w:leftChars="0"/>
-        <w:jc w:val="left"/>
-        <w:rPr>
-          <w:rFonts w:asciiTheme="minorEastAsia" w:hAnsiTheme="minorEastAsia" w:cs="Times New Roman"/>
-          <w:color w:val="000000" w:themeColor="text1"/>
-          <w:sz w:val="22"/>
-        </w:rPr>
-      </w:pPr>
-      <w:r>
-        <w:rPr>
-          <w:rFonts w:asciiTheme="minorEastAsia" w:hAnsiTheme="minorEastAsia" w:cs="Times New Roman" w:hint="eastAsia"/>
-          <w:color w:val="000000" w:themeColor="text1"/>
-          <w:sz w:val="22"/>
-        </w:rPr>
-        <w:t>k</w:t>
-      </w:r>
-      <w:r>
-        <w:rPr>
-          <w:rFonts w:asciiTheme="minorEastAsia" w:hAnsiTheme="minorEastAsia" w:cs="Times New Roman"/>
-          <w:color w:val="000000" w:themeColor="text1"/>
-          <w:sz w:val="22"/>
-        </w:rPr>
-        <w:t xml:space="preserve">ey : </w:t>
-      </w:r>
-      <w:r>
-        <w:rPr>
-          <w:rFonts w:asciiTheme="minorEastAsia" w:hAnsiTheme="minorEastAsia" w:cs="Times New Roman" w:hint="eastAsia"/>
-          <w:color w:val="000000" w:themeColor="text1"/>
-          <w:sz w:val="22"/>
-        </w:rPr>
-        <w:t>d</w:t>
-      </w:r>
-      <w:r>
-        <w:rPr>
-          <w:rFonts w:asciiTheme="minorEastAsia" w:hAnsiTheme="minorEastAsia" w:cs="Times New Roman"/>
-          <w:color w:val="000000" w:themeColor="text1"/>
-          <w:sz w:val="22"/>
-        </w:rPr>
-        <w:t>fa</w:t>
-      </w:r>
-      <w:r>
-        <w:rPr>
-          <w:rFonts w:asciiTheme="minorEastAsia" w:hAnsiTheme="minorEastAsia" w:cs="Times New Roman" w:hint="eastAsia"/>
-          <w:color w:val="000000" w:themeColor="text1"/>
-          <w:sz w:val="22"/>
-        </w:rPr>
-        <w:t>의 번호</w:t>
-      </w:r>
-    </w:p>
-    <w:p>
-      <w:pPr>
-        <w:pStyle w:val="a6"/>
-        <w:numPr>
-          <w:ilvl w:val="3"/>
-          <w:numId w:val="19"/>
-        </w:numPr>
-        <w:spacing w:after="0" w:line="264" w:lineRule="auto"/>
-        <w:ind w:leftChars="0"/>
-        <w:jc w:val="left"/>
-        <w:rPr>
-          <w:rFonts w:asciiTheme="minorEastAsia" w:hAnsiTheme="minorEastAsia" w:cs="Times New Roman"/>
-          <w:color w:val="000000" w:themeColor="text1"/>
-          <w:sz w:val="22"/>
-        </w:rPr>
-      </w:pPr>
-      <w:r>
-        <w:rPr>
-          <w:rFonts w:asciiTheme="minorEastAsia" w:hAnsiTheme="minorEastAsia" w:cs="Times New Roman"/>
-          <w:color w:val="000000" w:themeColor="text1"/>
-          <w:sz w:val="22"/>
-        </w:rPr>
-        <w:t>value = (change_rule_</w:t>
-      </w:r>
-      <w:r>
-        <w:rPr>
-          <w:rFonts w:asciiTheme="minorEastAsia" w:hAnsiTheme="minorEastAsia" w:cs="Times New Roman" w:hint="eastAsia"/>
-          <w:color w:val="000000" w:themeColor="text1"/>
-          <w:sz w:val="22"/>
-        </w:rPr>
-        <w:t>i</w:t>
-      </w:r>
-      <w:r>
-        <w:rPr>
-          <w:rFonts w:asciiTheme="minorEastAsia" w:hAnsiTheme="minorEastAsia" w:cs="Times New Roman"/>
-          <w:color w:val="000000" w:themeColor="text1"/>
-          <w:sz w:val="22"/>
-        </w:rPr>
-        <w:t>ndex, shift</w:t>
-      </w:r>
-      <w:r>
-        <w:rPr>
-          <w:rFonts w:asciiTheme="minorEastAsia" w:hAnsiTheme="minorEastAsia" w:cs="Times New Roman" w:hint="eastAsia"/>
-          <w:color w:val="000000" w:themeColor="text1"/>
-          <w:sz w:val="22"/>
-        </w:rPr>
-        <w:t>_i</w:t>
-      </w:r>
-      <w:r>
-        <w:rPr>
-          <w:rFonts w:asciiTheme="minorEastAsia" w:hAnsiTheme="minorEastAsia" w:cs="Times New Roman"/>
-          <w:color w:val="000000" w:themeColor="text1"/>
-          <w:sz w:val="22"/>
-        </w:rPr>
-        <w:t>ndex</w:t>
-      </w:r>
-      <w:r>
-        <w:rPr>
-          <w:rFonts w:asciiTheme="minorEastAsia" w:hAnsiTheme="minorEastAsia" w:cs="Times New Roman" w:hint="eastAsia"/>
-          <w:color w:val="000000" w:themeColor="text1"/>
-          <w:sz w:val="22"/>
-        </w:rPr>
-        <w:t xml:space="preserve">)을 저장하는 </w:t>
-      </w:r>
-      <w:r>
-        <w:rPr>
-          <w:rFonts w:asciiTheme="minorEastAsia" w:hAnsiTheme="minorEastAsia" w:cs="Times New Roman"/>
-          <w:color w:val="000000" w:themeColor="text1"/>
-          <w:sz w:val="22"/>
-        </w:rPr>
-        <w:t>list</w:t>
-      </w:r>
-    </w:p>
-    <w:p>
-      <w:pPr>
-        <w:pStyle w:val="a6"/>
-        <w:spacing w:after="0" w:line="264" w:lineRule="auto"/>
-        <w:ind w:leftChars="0" w:left="2400"/>
-        <w:jc w:val="left"/>
-        <w:rPr>
-          <w:rFonts w:asciiTheme="minorEastAsia" w:hAnsiTheme="minorEastAsia" w:cs="Times New Roman"/>
-          <w:color w:val="000000" w:themeColor="text1"/>
-          <w:sz w:val="22"/>
-        </w:rPr>
-      </w:pPr>
-    </w:p>
-    <w:p>
-      <w:pPr>
-        <w:spacing w:after="0" w:line="264" w:lineRule="auto"/>
-        <w:ind w:leftChars="800" w:left="1600"/>
-        <w:jc w:val="left"/>
-        <w:rPr>
-          <w:rFonts w:asciiTheme="minorEastAsia" w:hAnsiTheme="minorEastAsia" w:cs="Times New Roman"/>
-          <w:color w:val="000000" w:themeColor="text1"/>
-          <w:sz w:val="22"/>
-        </w:rPr>
-      </w:pPr>
-      <w:r>
-        <w:rPr>
-          <w:rFonts w:asciiTheme="minorEastAsia" w:hAnsiTheme="minorEastAsia" w:cs="Times New Roman"/>
-          <w:b/>
-          <w:bCs/>
-          <w:color w:val="000000" w:themeColor="text1"/>
-          <w:sz w:val="22"/>
-        </w:rPr>
-        <w:t>action_table</w:t>
-      </w:r>
-      <w:r>
-        <w:rPr>
-          <w:rFonts w:asciiTheme="minorEastAsia" w:hAnsiTheme="minorEastAsia" w:cs="Times New Roman"/>
-          <w:color w:val="000000" w:themeColor="text1"/>
-          <w:sz w:val="22"/>
-        </w:rPr>
-        <w:t xml:space="preserve"> : </w:t>
-      </w:r>
-      <w:r>
-        <w:rPr>
-          <w:rFonts w:asciiTheme="minorEastAsia" w:hAnsiTheme="minorEastAsia" w:cs="Times New Roman" w:hint="eastAsia"/>
-          <w:color w:val="000000" w:themeColor="text1"/>
-          <w:sz w:val="22"/>
-        </w:rPr>
-        <w:t>S</w:t>
-      </w:r>
-      <w:r>
-        <w:rPr>
-          <w:rFonts w:asciiTheme="minorEastAsia" w:hAnsiTheme="minorEastAsia" w:cs="Times New Roman"/>
-          <w:color w:val="000000" w:themeColor="text1"/>
-          <w:sz w:val="22"/>
-        </w:rPr>
-        <w:t>LRTABLE</w:t>
-      </w:r>
-      <w:r>
-        <w:rPr>
-          <w:rFonts w:asciiTheme="minorEastAsia" w:hAnsiTheme="minorEastAsia" w:cs="Times New Roman" w:hint="eastAsia"/>
-          <w:color w:val="000000" w:themeColor="text1"/>
-          <w:sz w:val="22"/>
-        </w:rPr>
-        <w:t xml:space="preserve">의 </w:t>
-      </w:r>
-      <w:r>
-        <w:rPr>
-          <w:rFonts w:asciiTheme="minorEastAsia" w:hAnsiTheme="minorEastAsia" w:cs="Times New Roman"/>
-          <w:color w:val="000000" w:themeColor="text1"/>
-          <w:sz w:val="22"/>
-        </w:rPr>
-        <w:t>Action Table</w:t>
-      </w:r>
-      <w:r>
-        <w:rPr>
-          <w:rFonts w:asciiTheme="minorEastAsia" w:hAnsiTheme="minorEastAsia" w:cs="Times New Roman" w:hint="eastAsia"/>
-          <w:color w:val="000000" w:themeColor="text1"/>
-          <w:sz w:val="22"/>
-        </w:rPr>
-        <w:t xml:space="preserve">을 저장하는 </w:t>
-      </w:r>
-      <w:r>
-        <w:rPr>
-          <w:rFonts w:asciiTheme="minorEastAsia" w:hAnsiTheme="minorEastAsia" w:cs="Times New Roman"/>
-          <w:color w:val="000000" w:themeColor="text1"/>
-          <w:sz w:val="22"/>
-        </w:rPr>
-        <w:t>defaultdict(dict)</w:t>
-      </w:r>
-    </w:p>
-    <w:p>
-      <w:pPr>
-        <w:spacing w:after="0" w:line="264" w:lineRule="auto"/>
-        <w:ind w:leftChars="800" w:left="1600"/>
-        <w:jc w:val="left"/>
-        <w:rPr>
-          <w:rFonts w:asciiTheme="minorEastAsia" w:hAnsiTheme="minorEastAsia" w:cs="Times New Roman"/>
-          <w:color w:val="000000" w:themeColor="text1"/>
-          <w:sz w:val="22"/>
-        </w:rPr>
-      </w:pPr>
-      <w:r>
-        <w:rPr>
-          <w:rFonts w:asciiTheme="minorEastAsia" w:hAnsiTheme="minorEastAsia" w:cs="Times New Roman"/>
-          <w:b/>
-          <w:bCs/>
-          <w:color w:val="000000" w:themeColor="text1"/>
-          <w:sz w:val="22"/>
-        </w:rPr>
-        <w:t>goto_table</w:t>
-      </w:r>
-      <w:r>
-        <w:rPr>
-          <w:rFonts w:asciiTheme="minorEastAsia" w:hAnsiTheme="minorEastAsia" w:cs="Times New Roman"/>
-          <w:color w:val="000000" w:themeColor="text1"/>
-          <w:sz w:val="22"/>
-        </w:rPr>
-        <w:t xml:space="preserve"> : SLRTABLE</w:t>
-      </w:r>
-      <w:r>
-        <w:rPr>
-          <w:rFonts w:asciiTheme="minorEastAsia" w:hAnsiTheme="minorEastAsia" w:cs="Times New Roman" w:hint="eastAsia"/>
-          <w:color w:val="000000" w:themeColor="text1"/>
-          <w:sz w:val="22"/>
-        </w:rPr>
-        <w:t xml:space="preserve">의 </w:t>
-      </w:r>
-      <w:r>
-        <w:rPr>
-          <w:rFonts w:asciiTheme="minorEastAsia" w:hAnsiTheme="minorEastAsia" w:cs="Times New Roman"/>
-          <w:color w:val="000000" w:themeColor="text1"/>
-          <w:sz w:val="22"/>
-        </w:rPr>
-        <w:t xml:space="preserve">GOTO </w:t>
-      </w:r>
-      <w:r>
-        <w:rPr>
-          <w:rFonts w:asciiTheme="minorEastAsia" w:hAnsiTheme="minorEastAsia" w:cs="Times New Roman" w:hint="eastAsia"/>
-          <w:color w:val="000000" w:themeColor="text1"/>
-          <w:sz w:val="22"/>
-        </w:rPr>
-        <w:t xml:space="preserve">테이블을 저장하는 </w:t>
-      </w:r>
-      <w:r>
-        <w:rPr>
-          <w:rFonts w:asciiTheme="minorEastAsia" w:hAnsiTheme="minorEastAsia" w:cs="Times New Roman"/>
-          <w:color w:val="000000" w:themeColor="text1"/>
-          <w:sz w:val="22"/>
-        </w:rPr>
-        <w:t>defaultdict(dict)</w:t>
-      </w:r>
-    </w:p>
-    <w:p>
-      <w:pPr>
-        <w:spacing w:after="0" w:line="264" w:lineRule="auto"/>
-        <w:jc w:val="left"/>
-        <w:rPr>
-          <w:rFonts w:asciiTheme="minorEastAsia" w:hAnsiTheme="minorEastAsia" w:cs="Times New Roman"/>
-          <w:color w:val="000000" w:themeColor="text1"/>
-          <w:sz w:val="22"/>
-        </w:rPr>
-      </w:pPr>
-    </w:p>
-    <w:p>
-      <w:pPr>
-        <w:pStyle w:val="a6"/>
-        <w:numPr>
-          <w:ilvl w:val="2"/>
-          <w:numId w:val="19"/>
-        </w:numPr>
-        <w:spacing w:after="0" w:line="264" w:lineRule="auto"/>
-        <w:ind w:leftChars="0"/>
-        <w:jc w:val="left"/>
-        <w:rPr>
-          <w:rFonts w:asciiTheme="minorEastAsia" w:hAnsiTheme="minorEastAsia" w:cs="Times New Roman"/>
-          <w:color w:val="000000" w:themeColor="text1"/>
-          <w:sz w:val="22"/>
-        </w:rPr>
-      </w:pPr>
-      <w:r>
-        <w:rPr>
-          <w:rFonts w:asciiTheme="minorEastAsia" w:hAnsiTheme="minorEastAsia" w:cs="Times New Roman" w:hint="eastAsia"/>
-          <w:color w:val="000000" w:themeColor="text1"/>
-          <w:sz w:val="22"/>
-        </w:rPr>
-        <w:t xml:space="preserve">작성한 </w:t>
-      </w:r>
-      <w:r>
-        <w:rPr>
-          <w:rFonts w:asciiTheme="minorEastAsia" w:hAnsiTheme="minorEastAsia" w:cs="Times New Roman"/>
-          <w:color w:val="000000" w:themeColor="text1"/>
-          <w:sz w:val="22"/>
-        </w:rPr>
-        <w:t>DFA</w:t>
-      </w:r>
-      <w:r>
-        <w:rPr>
-          <w:rFonts w:asciiTheme="minorEastAsia" w:hAnsiTheme="minorEastAsia" w:cs="Times New Roman" w:hint="eastAsia"/>
-          <w:color w:val="000000" w:themeColor="text1"/>
-          <w:sz w:val="22"/>
-        </w:rPr>
-        <w:t>의 정보를 넣고,</w:t>
-      </w:r>
-      <w:r>
-        <w:rPr>
-          <w:rFonts w:asciiTheme="minorEastAsia" w:hAnsiTheme="minorEastAsia" w:cs="Times New Roman"/>
-          <w:color w:val="000000" w:themeColor="text1"/>
-          <w:sz w:val="22"/>
-        </w:rPr>
-        <w:t xml:space="preserve"> </w:t>
-      </w:r>
-      <w:r>
-        <w:rPr>
-          <w:rFonts w:asciiTheme="minorEastAsia" w:hAnsiTheme="minorEastAsia" w:cs="Times New Roman" w:hint="eastAsia"/>
-          <w:color w:val="000000" w:themeColor="text1"/>
-          <w:sz w:val="22"/>
-        </w:rPr>
-        <w:t>S</w:t>
-      </w:r>
-      <w:r>
-        <w:rPr>
-          <w:rFonts w:asciiTheme="minorEastAsia" w:hAnsiTheme="minorEastAsia" w:cs="Times New Roman"/>
-          <w:color w:val="000000" w:themeColor="text1"/>
-          <w:sz w:val="22"/>
-        </w:rPr>
-        <w:t>L</w:t>
-      </w:r>
-      <w:r>
-        <w:rPr>
-          <w:rFonts w:asciiTheme="minorEastAsia" w:hAnsiTheme="minorEastAsia" w:cs="Times New Roman" w:hint="eastAsia"/>
-          <w:color w:val="000000" w:themeColor="text1"/>
-          <w:sz w:val="22"/>
-        </w:rPr>
-        <w:t>R</w:t>
-      </w:r>
-      <w:r>
-        <w:rPr>
-          <w:rFonts w:asciiTheme="minorEastAsia" w:hAnsiTheme="minorEastAsia" w:cs="Times New Roman"/>
-          <w:color w:val="000000" w:themeColor="text1"/>
-          <w:sz w:val="22"/>
-        </w:rPr>
-        <w:t>Table</w:t>
-      </w:r>
-      <w:r>
-        <w:rPr>
-          <w:rFonts w:asciiTheme="minorEastAsia" w:hAnsiTheme="minorEastAsia" w:cs="Times New Roman" w:hint="eastAsia"/>
-          <w:color w:val="000000" w:themeColor="text1"/>
-          <w:sz w:val="22"/>
-        </w:rPr>
-        <w:t>에 넣을 수 있는 형식으로 가공한다.</w:t>
-      </w:r>
-    </w:p>
-    <w:p>
-      <w:pPr>
-        <w:spacing w:after="0" w:line="264" w:lineRule="auto"/>
-        <w:ind w:left="1600"/>
-        <w:jc w:val="left"/>
-        <w:rPr>
-          <w:rFonts w:asciiTheme="minorEastAsia" w:hAnsiTheme="minorEastAsia" w:cs="Times New Roman"/>
-          <w:color w:val="000000" w:themeColor="text1"/>
-          <w:sz w:val="22"/>
-        </w:rPr>
-      </w:pPr>
-      <w:r>
-        <w:rPr>
-          <w:rFonts w:asciiTheme="minorEastAsia" w:hAnsiTheme="minorEastAsia" w:cs="Times New Roman"/>
-          <w:color w:val="000000" w:themeColor="text1"/>
-          <w:sz w:val="22"/>
-        </w:rPr>
-        <w:t>change rule</w:t>
-      </w:r>
-      <w:r>
-        <w:rPr>
-          <w:rFonts w:asciiTheme="minorEastAsia" w:hAnsiTheme="minorEastAsia" w:cs="Times New Roman" w:hint="eastAsia"/>
-          <w:color w:val="000000" w:themeColor="text1"/>
-          <w:sz w:val="22"/>
-        </w:rPr>
-        <w:t>을 넣고,</w:t>
-      </w:r>
-      <w:r>
-        <w:rPr>
-          <w:rFonts w:asciiTheme="minorEastAsia" w:hAnsiTheme="minorEastAsia" w:cs="Times New Roman"/>
-          <w:color w:val="000000" w:themeColor="text1"/>
-          <w:sz w:val="22"/>
-        </w:rPr>
-        <w:t xml:space="preserve"> </w:t>
-      </w:r>
-      <w:r>
-        <w:rPr>
-          <w:rFonts w:asciiTheme="minorEastAsia" w:hAnsiTheme="minorEastAsia" w:cs="Times New Roman" w:hint="eastAsia"/>
-          <w:color w:val="000000" w:themeColor="text1"/>
-          <w:sz w:val="22"/>
-        </w:rPr>
-        <w:t xml:space="preserve">그 </w:t>
-      </w:r>
-      <w:r>
-        <w:rPr>
-          <w:rFonts w:asciiTheme="minorEastAsia" w:hAnsiTheme="minorEastAsia" w:cs="Times New Roman"/>
-          <w:color w:val="000000" w:themeColor="text1"/>
-          <w:sz w:val="22"/>
-        </w:rPr>
-        <w:t>Stat</w:t>
-      </w:r>
-      <w:r>
-        <w:rPr>
-          <w:rFonts w:asciiTheme="minorEastAsia" w:hAnsiTheme="minorEastAsia" w:cs="Times New Roman" w:hint="eastAsia"/>
-          <w:color w:val="000000" w:themeColor="text1"/>
-          <w:sz w:val="22"/>
-        </w:rPr>
-        <w:t xml:space="preserve">e에 맞는 </w:t>
-      </w:r>
-      <w:r>
-        <w:rPr>
-          <w:rFonts w:asciiTheme="minorEastAsia" w:hAnsiTheme="minorEastAsia" w:cs="Times New Roman"/>
-          <w:color w:val="000000" w:themeColor="text1"/>
-          <w:sz w:val="22"/>
-        </w:rPr>
-        <w:t>change_rul</w:t>
-      </w:r>
-      <w:r>
-        <w:rPr>
-          <w:rFonts w:asciiTheme="minorEastAsia" w:hAnsiTheme="minorEastAsia" w:cs="Times New Roman" w:hint="eastAsia"/>
-          <w:color w:val="000000" w:themeColor="text1"/>
-          <w:sz w:val="22"/>
-        </w:rPr>
-        <w:t>e을 설정한다.</w:t>
-      </w:r>
-    </w:p>
-    <w:p>
-      <w:pPr>
-        <w:spacing w:after="0" w:line="264" w:lineRule="auto"/>
-        <w:ind w:left="1600"/>
-        <w:jc w:val="left"/>
-        <w:rPr>
-          <w:rFonts w:asciiTheme="minorEastAsia" w:hAnsiTheme="minorEastAsia" w:cs="Times New Roman"/>
-          <w:color w:val="000000" w:themeColor="text1"/>
-          <w:sz w:val="22"/>
-        </w:rPr>
-      </w:pPr>
-      <w:r>
-        <w:rPr>
-          <w:rFonts w:asciiTheme="minorEastAsia" w:hAnsiTheme="minorEastAsia" w:cs="Times New Roman"/>
-          <w:color w:val="000000" w:themeColor="text1"/>
-          <w:sz w:val="22"/>
-        </w:rPr>
-        <w:t>Trasnsition Rule</w:t>
-      </w:r>
-      <w:r>
-        <w:rPr>
-          <w:rFonts w:asciiTheme="minorEastAsia" w:hAnsiTheme="minorEastAsia" w:cs="Times New Roman" w:hint="eastAsia"/>
-          <w:color w:val="000000" w:themeColor="text1"/>
-          <w:sz w:val="22"/>
-        </w:rPr>
-        <w:t>을 넣어준다.</w:t>
-      </w:r>
-    </w:p>
-    <w:p>
-      <w:pPr>
-        <w:spacing w:after="0" w:line="264" w:lineRule="auto"/>
-        <w:ind w:left="1600"/>
-        <w:jc w:val="left"/>
-        <w:rPr>
-          <w:rFonts w:asciiTheme="minorEastAsia" w:hAnsiTheme="minorEastAsia" w:cs="Times New Roman"/>
-          <w:color w:val="000000" w:themeColor="text1"/>
-          <w:sz w:val="22"/>
-        </w:rPr>
-      </w:pPr>
-      <w:r>
-        <w:rPr>
-          <w:rFonts w:asciiTheme="minorEastAsia" w:hAnsiTheme="minorEastAsia" w:cs="Times New Roman" w:hint="eastAsia"/>
-          <w:color w:val="000000" w:themeColor="text1"/>
-          <w:sz w:val="22"/>
-        </w:rPr>
-        <w:t>S</w:t>
-      </w:r>
-      <w:r>
-        <w:rPr>
-          <w:rFonts w:asciiTheme="minorEastAsia" w:hAnsiTheme="minorEastAsia" w:cs="Times New Roman"/>
-          <w:color w:val="000000" w:themeColor="text1"/>
-          <w:sz w:val="22"/>
-        </w:rPr>
-        <w:t>tart State</w:t>
-      </w:r>
-      <w:r>
-        <w:rPr>
-          <w:rFonts w:asciiTheme="minorEastAsia" w:hAnsiTheme="minorEastAsia" w:cs="Times New Roman" w:hint="eastAsia"/>
-          <w:color w:val="000000" w:themeColor="text1"/>
-          <w:sz w:val="22"/>
-        </w:rPr>
-        <w:t xml:space="preserve">는 </w:t>
-      </w:r>
-      <w:r>
-        <w:rPr>
-          <w:rFonts w:asciiTheme="minorEastAsia" w:hAnsiTheme="minorEastAsia" w:cs="Times New Roman"/>
-          <w:color w:val="000000" w:themeColor="text1"/>
-          <w:sz w:val="22"/>
-        </w:rPr>
-        <w:t>“S”</w:t>
-      </w:r>
-      <w:r>
-        <w:rPr>
-          <w:rFonts w:asciiTheme="minorEastAsia" w:hAnsiTheme="minorEastAsia" w:cs="Times New Roman" w:hint="eastAsia"/>
-          <w:color w:val="000000" w:themeColor="text1"/>
-          <w:sz w:val="22"/>
-        </w:rPr>
-        <w:t>로 고정한다.</w:t>
-      </w:r>
-      <w:r>
-        <w:rPr>
-          <w:rFonts w:asciiTheme="minorEastAsia" w:hAnsiTheme="minorEastAsia" w:cs="Times New Roman"/>
-          <w:color w:val="000000" w:themeColor="text1"/>
-          <w:sz w:val="22"/>
-        </w:rPr>
-        <w:t xml:space="preserve"> (HARD CODING)</w:t>
-      </w:r>
-    </w:p>
-    <w:p>
-      <w:pPr>
-        <w:pStyle w:val="a6"/>
-        <w:spacing w:after="0" w:line="264" w:lineRule="auto"/>
-        <w:ind w:leftChars="0" w:left="2400"/>
-        <w:jc w:val="left"/>
-        <w:rPr>
-          <w:rFonts w:asciiTheme="minorEastAsia" w:hAnsiTheme="minorEastAsia" w:cs="Times New Roman"/>
-          <w:color w:val="000000" w:themeColor="text1"/>
-          <w:sz w:val="22"/>
-        </w:rPr>
-      </w:pPr>
-    </w:p>
-    <w:p>
-      <w:pPr>
-        <w:pStyle w:val="a6"/>
-        <w:numPr>
-          <w:ilvl w:val="2"/>
-          <w:numId w:val="19"/>
-        </w:numPr>
-        <w:spacing w:after="0" w:line="264" w:lineRule="auto"/>
-        <w:ind w:leftChars="0"/>
-        <w:jc w:val="left"/>
-        <w:rPr>
-          <w:rFonts w:asciiTheme="minorEastAsia" w:hAnsiTheme="minorEastAsia" w:cs="Times New Roman"/>
-          <w:color w:val="000000" w:themeColor="text1"/>
-          <w:sz w:val="22"/>
-        </w:rPr>
-      </w:pPr>
-      <w:r>
-        <w:rPr>
-          <w:rFonts w:asciiTheme="minorEastAsia" w:hAnsiTheme="minorEastAsia" w:cs="Times New Roman" w:hint="eastAsia"/>
-          <w:color w:val="000000" w:themeColor="text1"/>
-          <w:sz w:val="22"/>
-        </w:rPr>
-        <w:t>F</w:t>
-      </w:r>
-      <w:r>
-        <w:rPr>
-          <w:rFonts w:asciiTheme="minorEastAsia" w:hAnsiTheme="minorEastAsia" w:cs="Times New Roman"/>
-          <w:color w:val="000000" w:themeColor="text1"/>
-          <w:sz w:val="22"/>
-        </w:rPr>
-        <w:t>ollowSe</w:t>
-      </w:r>
-      <w:r>
-        <w:rPr>
-          <w:rFonts w:asciiTheme="minorEastAsia" w:hAnsiTheme="minorEastAsia" w:cs="Times New Roman" w:hint="eastAsia"/>
-          <w:color w:val="000000" w:themeColor="text1"/>
-          <w:sz w:val="22"/>
-        </w:rPr>
-        <w:t>t</w:t>
-      </w:r>
-      <w:r>
-        <w:rPr>
-          <w:rFonts w:asciiTheme="minorEastAsia" w:hAnsiTheme="minorEastAsia" w:cs="Times New Roman"/>
-          <w:color w:val="000000" w:themeColor="text1"/>
-          <w:sz w:val="22"/>
-        </w:rPr>
-        <w:t>, Terminal, Nonterminal</w:t>
-      </w:r>
-      <w:r>
-        <w:rPr>
-          <w:rFonts w:asciiTheme="minorEastAsia" w:hAnsiTheme="minorEastAsia" w:cs="Times New Roman" w:hint="eastAsia"/>
-          <w:color w:val="000000" w:themeColor="text1"/>
-          <w:sz w:val="22"/>
-        </w:rPr>
-        <w:t>을 넣어준다</w:t>
-      </w:r>
-    </w:p>
-    <w:p>
-      <w:pPr>
-        <w:pStyle w:val="a6"/>
-        <w:spacing w:after="0" w:line="264" w:lineRule="auto"/>
-        <w:ind w:leftChars="0" w:left="2000"/>
-        <w:jc w:val="left"/>
-        <w:rPr>
-          <w:rFonts w:asciiTheme="minorEastAsia" w:hAnsiTheme="minorEastAsia" w:cs="Times New Roman"/>
-          <w:color w:val="000000" w:themeColor="text1"/>
-          <w:sz w:val="22"/>
-        </w:rPr>
-      </w:pPr>
-    </w:p>
-    <w:p>
-      <w:pPr>
-        <w:pStyle w:val="a6"/>
-        <w:numPr>
-          <w:ilvl w:val="2"/>
-          <w:numId w:val="19"/>
-        </w:numPr>
-        <w:spacing w:after="0" w:line="264" w:lineRule="auto"/>
-        <w:ind w:leftChars="0"/>
-        <w:jc w:val="left"/>
-        <w:rPr>
-          <w:rFonts w:asciiTheme="minorEastAsia" w:hAnsiTheme="minorEastAsia" w:cs="Times New Roman"/>
-          <w:color w:val="000000" w:themeColor="text1"/>
-          <w:sz w:val="22"/>
-        </w:rPr>
-      </w:pPr>
-      <w:r>
-        <w:rPr>
-          <w:rFonts w:asciiTheme="minorEastAsia" w:hAnsiTheme="minorEastAsia" w:cs="Times New Roman" w:hint="eastAsia"/>
-          <w:color w:val="000000" w:themeColor="text1"/>
-          <w:sz w:val="22"/>
-        </w:rPr>
-        <w:lastRenderedPageBreak/>
-        <w:t xml:space="preserve">위 정보를 이용해서 </w:t>
-      </w:r>
-      <w:r>
-        <w:rPr>
-          <w:rFonts w:asciiTheme="minorEastAsia" w:hAnsiTheme="minorEastAsia" w:cs="Times New Roman"/>
-          <w:color w:val="000000" w:themeColor="text1"/>
-          <w:sz w:val="22"/>
-        </w:rPr>
-        <w:t xml:space="preserve">GoTo, Action </w:t>
-      </w:r>
-      <w:r>
-        <w:rPr>
-          <w:rFonts w:asciiTheme="minorEastAsia" w:hAnsiTheme="minorEastAsia" w:cs="Times New Roman" w:hint="eastAsia"/>
-          <w:color w:val="000000" w:themeColor="text1"/>
-          <w:sz w:val="22"/>
-        </w:rPr>
-        <w:t>테이블을 B</w:t>
-      </w:r>
-      <w:r>
-        <w:rPr>
-          <w:rFonts w:asciiTheme="minorEastAsia" w:hAnsiTheme="minorEastAsia" w:cs="Times New Roman"/>
-          <w:color w:val="000000" w:themeColor="text1"/>
-          <w:sz w:val="22"/>
-        </w:rPr>
-        <w:t>uild</w:t>
-      </w:r>
-      <w:r>
-        <w:rPr>
-          <w:rFonts w:asciiTheme="minorEastAsia" w:hAnsiTheme="minorEastAsia" w:cs="Times New Roman" w:hint="eastAsia"/>
-          <w:color w:val="000000" w:themeColor="text1"/>
-          <w:sz w:val="22"/>
-        </w:rPr>
-        <w:t>한다.</w:t>
-      </w:r>
-    </w:p>
-    <w:p>
-      <w:pPr>
-        <w:pStyle w:val="a6"/>
-        <w:numPr>
-          <w:ilvl w:val="4"/>
-          <w:numId w:val="19"/>
-        </w:numPr>
-        <w:spacing w:after="0" w:line="264" w:lineRule="auto"/>
-        <w:ind w:leftChars="0"/>
-        <w:jc w:val="left"/>
-        <w:rPr>
-          <w:rFonts w:asciiTheme="minorEastAsia" w:hAnsiTheme="minorEastAsia" w:cs="Times New Roman"/>
-          <w:color w:val="000000" w:themeColor="text1"/>
-          <w:sz w:val="22"/>
-        </w:rPr>
-      </w:pPr>
-      <w:r>
-        <w:rPr>
-          <w:rFonts w:asciiTheme="minorEastAsia" w:hAnsiTheme="minorEastAsia" w:cs="Times New Roman"/>
-          <w:color w:val="000000" w:themeColor="text1"/>
-          <w:sz w:val="22"/>
-        </w:rPr>
-        <w:t>Action</w:t>
-      </w:r>
-      <w:r>
-        <w:rPr>
-          <w:rFonts w:asciiTheme="minorEastAsia" w:hAnsiTheme="minorEastAsia" w:cs="Times New Roman" w:hint="eastAsia"/>
-          <w:color w:val="000000" w:themeColor="text1"/>
-          <w:sz w:val="22"/>
-        </w:rPr>
-        <w:t xml:space="preserve"> 테이블은</w:t>
-      </w:r>
-      <w:r>
-        <w:rPr>
-          <w:rFonts w:asciiTheme="minorEastAsia" w:hAnsiTheme="minorEastAsia" w:cs="Times New Roman"/>
-          <w:color w:val="000000" w:themeColor="text1"/>
-          <w:sz w:val="22"/>
-        </w:rPr>
-        <w:t xml:space="preserve"> (</w:t>
-      </w:r>
-      <w:r>
-        <w:rPr>
-          <w:rFonts w:asciiTheme="minorEastAsia" w:hAnsiTheme="minorEastAsia" w:cs="Times New Roman" w:hint="eastAsia"/>
-          <w:color w:val="000000" w:themeColor="text1"/>
-          <w:sz w:val="22"/>
-        </w:rPr>
-        <w:t>액션 타입,</w:t>
-      </w:r>
-      <w:r>
-        <w:rPr>
-          <w:rFonts w:asciiTheme="minorEastAsia" w:hAnsiTheme="minorEastAsia" w:cs="Times New Roman"/>
-          <w:color w:val="000000" w:themeColor="text1"/>
-          <w:sz w:val="22"/>
-        </w:rPr>
-        <w:t xml:space="preserve"> </w:t>
-      </w:r>
-      <w:r>
-        <w:rPr>
-          <w:rFonts w:asciiTheme="minorEastAsia" w:hAnsiTheme="minorEastAsia" w:cs="Times New Roman" w:hint="eastAsia"/>
-          <w:color w:val="000000" w:themeColor="text1"/>
-          <w:sz w:val="22"/>
-        </w:rPr>
-        <w:t xml:space="preserve">액션 </w:t>
-      </w:r>
-      <w:r>
-        <w:rPr>
-          <w:rFonts w:asciiTheme="minorEastAsia" w:hAnsiTheme="minorEastAsia" w:cs="Times New Roman"/>
-          <w:color w:val="000000" w:themeColor="text1"/>
-          <w:sz w:val="22"/>
-        </w:rPr>
-        <w:t>VALUE)</w:t>
-      </w:r>
-      <w:r>
-        <w:rPr>
-          <w:rFonts w:asciiTheme="minorEastAsia" w:hAnsiTheme="minorEastAsia" w:cs="Times New Roman" w:hint="eastAsia"/>
-          <w:color w:val="000000" w:themeColor="text1"/>
-          <w:sz w:val="22"/>
-        </w:rPr>
-        <w:t>의 튜플을 넣어준다.</w:t>
-      </w:r>
-    </w:p>
-    <w:p>
-      <w:pPr>
-        <w:pStyle w:val="a6"/>
-        <w:numPr>
-          <w:ilvl w:val="4"/>
-          <w:numId w:val="19"/>
-        </w:numPr>
-        <w:spacing w:after="0" w:line="264" w:lineRule="auto"/>
-        <w:ind w:leftChars="0"/>
-        <w:jc w:val="left"/>
-        <w:rPr>
-          <w:rFonts w:asciiTheme="minorEastAsia" w:hAnsiTheme="minorEastAsia" w:cs="Times New Roman"/>
-          <w:color w:val="000000" w:themeColor="text1"/>
-          <w:sz w:val="22"/>
-        </w:rPr>
-      </w:pPr>
-      <w:r>
-        <w:rPr>
-          <w:rFonts w:asciiTheme="minorEastAsia" w:hAnsiTheme="minorEastAsia" w:cs="Times New Roman" w:hint="eastAsia"/>
-          <w:color w:val="000000" w:themeColor="text1"/>
-          <w:sz w:val="22"/>
-        </w:rPr>
-        <w:t xml:space="preserve">수업시간에 설명해주신 </w:t>
-      </w:r>
-      <w:r>
-        <w:rPr>
-          <w:rFonts w:asciiTheme="minorEastAsia" w:hAnsiTheme="minorEastAsia" w:cs="Times New Roman"/>
-          <w:color w:val="000000" w:themeColor="text1"/>
-          <w:sz w:val="22"/>
-        </w:rPr>
-        <w:t>Rule</w:t>
-      </w:r>
-      <w:r>
-        <w:rPr>
-          <w:rFonts w:asciiTheme="minorEastAsia" w:hAnsiTheme="minorEastAsia" w:cs="Times New Roman" w:hint="eastAsia"/>
-          <w:color w:val="000000" w:themeColor="text1"/>
-          <w:sz w:val="22"/>
-        </w:rPr>
-        <w:t>을 충실히 따라,</w:t>
-      </w:r>
-      <w:r>
-        <w:rPr>
-          <w:rFonts w:asciiTheme="minorEastAsia" w:hAnsiTheme="minorEastAsia" w:cs="Times New Roman"/>
-          <w:color w:val="000000" w:themeColor="text1"/>
-          <w:sz w:val="22"/>
-        </w:rPr>
-        <w:t xml:space="preserve"> </w:t>
-      </w:r>
-      <w:r>
-        <w:rPr>
-          <w:rFonts w:asciiTheme="minorEastAsia" w:hAnsiTheme="minorEastAsia" w:cs="Times New Roman" w:hint="eastAsia"/>
-          <w:color w:val="000000" w:themeColor="text1"/>
-          <w:sz w:val="22"/>
-        </w:rPr>
-        <w:t>코드로 생성한다.</w:t>
-      </w:r>
-    </w:p>
-    <w:p>
-      <w:pPr>
-        <w:pStyle w:val="a6"/>
-        <w:spacing w:after="0" w:line="264" w:lineRule="auto"/>
-        <w:ind w:leftChars="0" w:left="2000"/>
-        <w:jc w:val="left"/>
-        <w:rPr>
-          <w:rFonts w:asciiTheme="minorEastAsia" w:hAnsiTheme="minorEastAsia" w:cs="Times New Roman"/>
-          <w:color w:val="000000" w:themeColor="text1"/>
-          <w:sz w:val="22"/>
-        </w:rPr>
-      </w:pPr>
-    </w:p>
-    <w:p>
-      <w:pPr>
-        <w:pStyle w:val="a6"/>
-        <w:numPr>
-          <w:ilvl w:val="2"/>
-          <w:numId w:val="19"/>
-        </w:numPr>
-        <w:spacing w:after="0" w:line="264" w:lineRule="auto"/>
-        <w:ind w:leftChars="0"/>
-        <w:jc w:val="left"/>
-        <w:rPr>
-          <w:rFonts w:asciiTheme="minorEastAsia" w:hAnsiTheme="minorEastAsia" w:cs="Times New Roman"/>
-          <w:color w:val="000000" w:themeColor="text1"/>
-          <w:sz w:val="22"/>
-        </w:rPr>
-      </w:pPr>
-      <w:r>
-        <w:rPr>
-          <w:rFonts w:asciiTheme="minorEastAsia" w:hAnsiTheme="minorEastAsia" w:cs="Times New Roman" w:hint="eastAsia"/>
-          <w:color w:val="000000" w:themeColor="text1"/>
-          <w:sz w:val="22"/>
-        </w:rPr>
-        <w:t xml:space="preserve">빌드한 테이블을 확인하기 위해 </w:t>
-      </w:r>
-      <w:r>
-        <w:rPr>
-          <w:rFonts w:asciiTheme="minorEastAsia" w:hAnsiTheme="minorEastAsia" w:cs="Times New Roman"/>
-          <w:color w:val="000000" w:themeColor="text1"/>
-          <w:sz w:val="22"/>
-        </w:rPr>
-        <w:t>csv</w:t>
-      </w:r>
-      <w:r>
-        <w:rPr>
-          <w:rFonts w:asciiTheme="minorEastAsia" w:hAnsiTheme="minorEastAsia" w:cs="Times New Roman" w:hint="eastAsia"/>
-          <w:color w:val="000000" w:themeColor="text1"/>
-          <w:sz w:val="22"/>
-        </w:rPr>
-        <w:t xml:space="preserve">로 </w:t>
-      </w:r>
-      <w:r>
-        <w:rPr>
-          <w:rFonts w:asciiTheme="minorEastAsia" w:hAnsiTheme="minorEastAsia" w:cs="Times New Roman"/>
-          <w:color w:val="000000" w:themeColor="text1"/>
-          <w:sz w:val="22"/>
-        </w:rPr>
-        <w:t xml:space="preserve">export </w:t>
-      </w:r>
-      <w:r>
-        <w:rPr>
-          <w:rFonts w:asciiTheme="minorEastAsia" w:hAnsiTheme="minorEastAsia" w:cs="Times New Roman" w:hint="eastAsia"/>
-          <w:color w:val="000000" w:themeColor="text1"/>
-          <w:sz w:val="22"/>
-        </w:rPr>
-        <w:t>한다.</w:t>
-      </w:r>
-    </w:p>
-    <w:p>
-      <w:pPr>
-        <w:spacing w:after="0" w:line="264" w:lineRule="auto"/>
-        <w:ind w:left="1200"/>
-        <w:jc w:val="left"/>
-        <w:rPr>
-          <w:rFonts w:asciiTheme="minorEastAsia" w:hAnsiTheme="minorEastAsia" w:cs="Times New Roman"/>
-          <w:color w:val="000000" w:themeColor="text1"/>
-          <w:sz w:val="22"/>
-        </w:rPr>
-      </w:pPr>
-    </w:p>
-    <w:p>
-      <w:pPr>
-        <w:pStyle w:val="a6"/>
-        <w:numPr>
-          <w:ilvl w:val="2"/>
-          <w:numId w:val="19"/>
-        </w:numPr>
-        <w:spacing w:after="0" w:line="264" w:lineRule="auto"/>
-        <w:ind w:leftChars="0"/>
-        <w:jc w:val="left"/>
-        <w:rPr>
-          <w:rFonts w:asciiTheme="minorEastAsia" w:hAnsiTheme="minorEastAsia" w:cs="Times New Roman"/>
-          <w:color w:val="000000" w:themeColor="text1"/>
-          <w:sz w:val="22"/>
-        </w:rPr>
-      </w:pPr>
-      <w:r>
-        <w:rPr>
-          <w:rFonts w:asciiTheme="minorEastAsia" w:hAnsiTheme="minorEastAsia" w:cs="Times New Roman" w:hint="eastAsia"/>
-          <w:color w:val="000000" w:themeColor="text1"/>
-          <w:sz w:val="22"/>
-        </w:rPr>
-        <w:t>S</w:t>
-      </w:r>
-      <w:r>
-        <w:rPr>
-          <w:rFonts w:asciiTheme="minorEastAsia" w:hAnsiTheme="minorEastAsia" w:cs="Times New Roman"/>
-          <w:color w:val="000000" w:themeColor="text1"/>
-          <w:sz w:val="22"/>
-        </w:rPr>
-        <w:t>yntax Analyzer</w:t>
-      </w:r>
-      <w:r>
-        <w:rPr>
-          <w:rFonts w:asciiTheme="minorEastAsia" w:hAnsiTheme="minorEastAsia" w:cs="Times New Roman" w:hint="eastAsia"/>
-          <w:color w:val="000000" w:themeColor="text1"/>
-          <w:sz w:val="22"/>
-        </w:rPr>
-        <w:t xml:space="preserve"> 인스턴스를 이때까지 생성한 </w:t>
-      </w:r>
-      <w:r>
-        <w:rPr>
-          <w:rFonts w:asciiTheme="minorEastAsia" w:hAnsiTheme="minorEastAsia" w:cs="Times New Roman"/>
-          <w:color w:val="000000" w:themeColor="text1"/>
-          <w:sz w:val="22"/>
-        </w:rPr>
-        <w:t>SLR TABLE</w:t>
-      </w:r>
-      <w:r>
-        <w:rPr>
-          <w:rFonts w:asciiTheme="minorEastAsia" w:hAnsiTheme="minorEastAsia" w:cs="Times New Roman" w:hint="eastAsia"/>
-          <w:color w:val="000000" w:themeColor="text1"/>
-          <w:sz w:val="22"/>
-        </w:rPr>
-        <w:t>을 이용해 생성한다.</w:t>
-      </w:r>
-    </w:p>
-    <w:p>
-      <w:pPr>
-        <w:spacing w:after="0" w:line="264" w:lineRule="auto"/>
-        <w:ind w:left="1600"/>
-        <w:jc w:val="left"/>
-        <w:rPr>
-          <w:rFonts w:asciiTheme="minorEastAsia" w:hAnsiTheme="minorEastAsia" w:cs="Times New Roman"/>
-          <w:color w:val="000000" w:themeColor="text1"/>
-          <w:sz w:val="22"/>
-        </w:rPr>
-      </w:pPr>
-    </w:p>
-    <w:p>
-      <w:pPr>
-        <w:pStyle w:val="a6"/>
-        <w:numPr>
-          <w:ilvl w:val="2"/>
-          <w:numId w:val="19"/>
-        </w:numPr>
-        <w:spacing w:after="0" w:line="264" w:lineRule="auto"/>
-        <w:ind w:leftChars="0"/>
-        <w:jc w:val="left"/>
-        <w:rPr>
-          <w:rFonts w:asciiTheme="minorEastAsia" w:hAnsiTheme="minorEastAsia" w:cs="Times New Roman"/>
-          <w:color w:val="000000" w:themeColor="text1"/>
-          <w:sz w:val="22"/>
-        </w:rPr>
-      </w:pPr>
-      <w:r>
-        <w:rPr>
-          <w:rFonts w:asciiTheme="minorEastAsia" w:hAnsiTheme="minorEastAsia" w:cs="Times New Roman" w:hint="eastAsia"/>
-          <w:color w:val="000000" w:themeColor="text1"/>
-          <w:sz w:val="22"/>
-        </w:rPr>
-        <w:t>S</w:t>
-      </w:r>
-      <w:r>
-        <w:rPr>
-          <w:rFonts w:asciiTheme="minorEastAsia" w:hAnsiTheme="minorEastAsia" w:cs="Times New Roman"/>
-          <w:color w:val="000000" w:themeColor="text1"/>
-          <w:sz w:val="22"/>
-        </w:rPr>
-        <w:t>yntax Analyze</w:t>
-      </w:r>
-      <w:r>
-        <w:rPr>
-          <w:rFonts w:asciiTheme="minorEastAsia" w:hAnsiTheme="minorEastAsia" w:cs="Times New Roman" w:hint="eastAsia"/>
-          <w:color w:val="000000" w:themeColor="text1"/>
-          <w:sz w:val="22"/>
-        </w:rPr>
-        <w:t xml:space="preserve">r의 </w:t>
-      </w:r>
-      <w:r>
-        <w:rPr>
-          <w:rFonts w:asciiTheme="minorEastAsia" w:hAnsiTheme="minorEastAsia" w:cs="Times New Roman"/>
-          <w:color w:val="000000" w:themeColor="text1"/>
-          <w:sz w:val="22"/>
-        </w:rPr>
-        <w:t>Parsing</w:t>
-      </w:r>
-      <w:r>
-        <w:rPr>
-          <w:rFonts w:asciiTheme="minorEastAsia" w:hAnsiTheme="minorEastAsia" w:cs="Times New Roman" w:hint="eastAsia"/>
-          <w:color w:val="000000" w:themeColor="text1"/>
-          <w:sz w:val="22"/>
-        </w:rPr>
-        <w:t>을 진행한다.</w:t>
-      </w:r>
-    </w:p>
-    <w:p>
-      <w:pPr>
-        <w:spacing w:after="0" w:line="264" w:lineRule="auto"/>
-        <w:jc w:val="left"/>
-        <w:rPr>
-          <w:rFonts w:asciiTheme="minorEastAsia" w:hAnsiTheme="minorEastAsia" w:cs="Times New Roman"/>
-          <w:b/>
-          <w:bCs/>
-          <w:color w:val="000000" w:themeColor="text1"/>
-          <w:sz w:val="22"/>
-        </w:rPr>
-      </w:pPr>
-    </w:p>
-    <w:p>
-      <w:pPr>
-        <w:pStyle w:val="a6"/>
-        <w:spacing w:after="0" w:line="264" w:lineRule="auto"/>
-        <w:ind w:leftChars="0" w:left="1200"/>
-        <w:jc w:val="left"/>
-        <w:rPr>
-          <w:rFonts w:asciiTheme="minorEastAsia" w:hAnsiTheme="minorEastAsia" w:cs="Times New Roman"/>
-          <w:b/>
-          <w:bCs/>
-          <w:color w:val="000000" w:themeColor="text1"/>
-          <w:sz w:val="28"/>
-          <w:szCs w:val="28"/>
-        </w:rPr>
-      </w:pPr>
-    </w:p>
-    <w:p>
-      <w:pPr>
-        <w:pStyle w:val="a6"/>
-        <w:numPr>
-          <w:ilvl w:val="1"/>
-          <w:numId w:val="19"/>
-        </w:numPr>
-        <w:spacing w:after="0" w:line="264" w:lineRule="auto"/>
-        <w:ind w:leftChars="0"/>
-        <w:jc w:val="left"/>
-        <w:rPr>
-          <w:rFonts w:asciiTheme="minorEastAsia" w:hAnsiTheme="minorEastAsia" w:cs="Times New Roman"/>
-          <w:b/>
-          <w:bCs/>
-          <w:color w:val="000000" w:themeColor="text1"/>
-          <w:sz w:val="28"/>
-          <w:szCs w:val="28"/>
-        </w:rPr>
-      </w:pPr>
-      <w:r>
-        <w:rPr>
-          <w:rFonts w:asciiTheme="minorEastAsia" w:hAnsiTheme="minorEastAsia" w:cs="Times New Roman" w:hint="eastAsia"/>
-          <w:b/>
-          <w:bCs/>
-          <w:color w:val="000000" w:themeColor="text1"/>
-          <w:sz w:val="28"/>
-          <w:szCs w:val="28"/>
-        </w:rPr>
-        <w:t>S</w:t>
-      </w:r>
-      <w:r>
-        <w:rPr>
-          <w:rFonts w:asciiTheme="minorEastAsia" w:hAnsiTheme="minorEastAsia" w:cs="Times New Roman"/>
-          <w:b/>
-          <w:bCs/>
-          <w:color w:val="000000" w:themeColor="text1"/>
-          <w:sz w:val="28"/>
-          <w:szCs w:val="28"/>
-        </w:rPr>
-        <w:t>yntax Analyer</w:t>
-      </w:r>
+        <w:t>Analyer</w:t>
+      </w:r>
+      <w:proofErr w:type="spellEnd"/>
     </w:p>
     <w:p>
       <w:pPr>
@@ -4725,16 +5734,136 @@
           <w:sz w:val="22"/>
         </w:rPr>
       </w:pPr>
-      <w:r>
-        <w:rPr>
-          <w:rFonts w:asciiTheme="minorEastAsia" w:hAnsiTheme="minorEastAsia" w:cs="Times New Roman"/>
-          <w:b/>
-          <w:bCs/>
+      <w:proofErr w:type="spellStart"/>
+      <w:r>
+        <w:rPr>
+          <w:rFonts w:asciiTheme="minorEastAsia" w:hAnsiTheme="minorEastAsia" w:cs="Times New Roman"/>
+          <w:b/>
+          <w:bCs/>
+          <w:color w:val="000000" w:themeColor="text1"/>
+          <w:sz w:val="22"/>
+        </w:rPr>
+        <w:t>slr_</w:t>
+      </w:r>
+      <w:proofErr w:type="gramStart"/>
+      <w:r>
+        <w:rPr>
+          <w:rFonts w:asciiTheme="minorEastAsia" w:hAnsiTheme="minorEastAsia" w:cs="Times New Roman"/>
+          <w:b/>
+          <w:bCs/>
+          <w:color w:val="000000" w:themeColor="text1"/>
+          <w:sz w:val="22"/>
+        </w:rPr>
+        <w:t>table</w:t>
+      </w:r>
+      <w:proofErr w:type="spellEnd"/>
+      <w:r>
+        <w:rPr>
+          <w:rFonts w:asciiTheme="minorEastAsia" w:hAnsiTheme="minorEastAsia" w:cs="Times New Roman"/>
+          <w:color w:val="000000" w:themeColor="text1"/>
+          <w:sz w:val="22"/>
+        </w:rPr>
+        <w:t xml:space="preserve"> </w:t>
+      </w:r>
+      <w:r>
+        <w:rPr>
+          <w:rFonts w:asciiTheme="minorEastAsia" w:hAnsiTheme="minorEastAsia" w:cs="Times New Roman" w:hint="eastAsia"/>
+          <w:color w:val="000000" w:themeColor="text1"/>
+          <w:sz w:val="22"/>
+        </w:rPr>
+        <w:t>:</w:t>
+      </w:r>
+      <w:proofErr w:type="gramEnd"/>
+      <w:r>
+        <w:rPr>
+          <w:rFonts w:asciiTheme="minorEastAsia" w:hAnsiTheme="minorEastAsia" w:cs="Times New Roman"/>
+          <w:color w:val="000000" w:themeColor="text1"/>
+          <w:sz w:val="22"/>
+        </w:rPr>
+        <w:t xml:space="preserve"> </w:t>
+      </w:r>
+      <w:r>
+        <w:rPr>
+          <w:rFonts w:asciiTheme="minorEastAsia" w:hAnsiTheme="minorEastAsia" w:cs="Times New Roman" w:hint="eastAsia"/>
+          <w:color w:val="000000" w:themeColor="text1"/>
+          <w:sz w:val="22"/>
+        </w:rPr>
+        <w:t xml:space="preserve">위에서 만든 </w:t>
+      </w:r>
+      <w:proofErr w:type="spellStart"/>
+      <w:r>
+        <w:rPr>
+          <w:rFonts w:asciiTheme="minorEastAsia" w:hAnsiTheme="minorEastAsia" w:cs="Times New Roman"/>
           <w:color w:val="000000" w:themeColor="text1"/>
           <w:sz w:val="22"/>
         </w:rPr>
         <w:t>slr_table</w:t>
       </w:r>
+      <w:proofErr w:type="spellEnd"/>
+      <w:r>
+        <w:rPr>
+          <w:rFonts w:asciiTheme="minorEastAsia" w:hAnsiTheme="minorEastAsia" w:cs="Times New Roman" w:hint="eastAsia"/>
+          <w:color w:val="000000" w:themeColor="text1"/>
+          <w:sz w:val="22"/>
+        </w:rPr>
+        <w:t>이다.</w:t>
+      </w:r>
+    </w:p>
+    <w:p>
+      <w:pPr>
+        <w:spacing w:after="0" w:line="264" w:lineRule="auto"/>
+        <w:ind w:left="1600"/>
+        <w:jc w:val="center"/>
+        <w:rPr>
+          <w:rFonts w:asciiTheme="minorEastAsia" w:hAnsiTheme="minorEastAsia" w:cs="Times New Roman"/>
+          <w:color w:val="000000" w:themeColor="text1"/>
+          <w:sz w:val="22"/>
+        </w:rPr>
+      </w:pPr>
+    </w:p>
+    <w:p>
+      <w:pPr>
+        <w:spacing w:after="0" w:line="264" w:lineRule="auto"/>
+        <w:ind w:leftChars="800" w:left="1600"/>
+        <w:jc w:val="left"/>
+        <w:rPr>
+          <w:rFonts w:asciiTheme="minorEastAsia" w:hAnsiTheme="minorEastAsia" w:cs="Times New Roman"/>
+          <w:color w:val="000000" w:themeColor="text1"/>
+          <w:sz w:val="22"/>
+        </w:rPr>
+      </w:pPr>
+      <w:proofErr w:type="spellStart"/>
+      <w:r>
+        <w:rPr>
+          <w:rFonts w:asciiTheme="minorEastAsia" w:hAnsiTheme="minorEastAsia" w:cs="Times New Roman"/>
+          <w:b/>
+          <w:bCs/>
+          <w:color w:val="000000" w:themeColor="text1"/>
+          <w:sz w:val="22"/>
+        </w:rPr>
+        <w:t>state_</w:t>
+      </w:r>
+      <w:proofErr w:type="gramStart"/>
+      <w:r>
+        <w:rPr>
+          <w:rFonts w:asciiTheme="minorEastAsia" w:hAnsiTheme="minorEastAsia" w:cs="Times New Roman"/>
+          <w:b/>
+          <w:bCs/>
+          <w:color w:val="000000" w:themeColor="text1"/>
+          <w:sz w:val="22"/>
+        </w:rPr>
+        <w:t>stack</w:t>
+      </w:r>
+      <w:proofErr w:type="spellEnd"/>
+      <w:r>
+        <w:rPr>
+          <w:rFonts w:asciiTheme="minorEastAsia" w:hAnsiTheme="minorEastAsia" w:cs="Times New Roman"/>
+          <w:color w:val="000000" w:themeColor="text1"/>
+          <w:sz w:val="22"/>
+        </w:rPr>
+        <w:t xml:space="preserve"> :</w:t>
+      </w:r>
+      <w:proofErr w:type="gramEnd"/>
       <w:r>
         <w:rPr>
           <w:rFonts w:asciiTheme="minorEastAsia" w:hAnsiTheme="minorEastAsia" w:cs="Times New Roman"/>
@@ -4749,7 +5878,71 @@
           <w:color w:val="000000" w:themeColor="text1"/>
           <w:sz w:val="22"/>
         </w:rPr>
-        <w:t>:</w:t>
+        <w:t xml:space="preserve">현재 탐색중인 </w:t>
+      </w:r>
+      <w:r>
+        <w:rPr>
+          <w:rFonts w:asciiTheme="minorEastAsia" w:hAnsiTheme="minorEastAsia" w:cs="Times New Roman"/>
+          <w:color w:val="000000" w:themeColor="text1"/>
+          <w:sz w:val="22"/>
+        </w:rPr>
+        <w:t>stat</w:t>
+      </w:r>
+      <w:r>
+        <w:rPr>
+          <w:rFonts w:asciiTheme="minorEastAsia" w:hAnsiTheme="minorEastAsia" w:cs="Times New Roman" w:hint="eastAsia"/>
+          <w:color w:val="000000" w:themeColor="text1"/>
+          <w:sz w:val="22"/>
+        </w:rPr>
+        <w:t xml:space="preserve">e의 </w:t>
+      </w:r>
+      <w:r>
+        <w:rPr>
+          <w:rFonts w:asciiTheme="minorEastAsia" w:hAnsiTheme="minorEastAsia" w:cs="Times New Roman"/>
+          <w:color w:val="000000" w:themeColor="text1"/>
+          <w:sz w:val="22"/>
+        </w:rPr>
+        <w:t>stack</w:t>
+      </w:r>
+      <w:r>
+        <w:rPr>
+          <w:rFonts w:asciiTheme="minorEastAsia" w:hAnsiTheme="minorEastAsia" w:cs="Times New Roman" w:hint="eastAsia"/>
+          <w:color w:val="000000" w:themeColor="text1"/>
+          <w:sz w:val="22"/>
+        </w:rPr>
+        <w:t xml:space="preserve">이다 </w:t>
+      </w:r>
+      <w:r>
+        <w:rPr>
+          <w:rFonts w:asciiTheme="minorEastAsia" w:hAnsiTheme="minorEastAsia" w:cs="Times New Roman"/>
+          <w:color w:val="000000" w:themeColor="text1"/>
+          <w:sz w:val="22"/>
+        </w:rPr>
+        <w:t>(list</w:t>
+      </w:r>
+      <w:r>
+        <w:rPr>
+          <w:rFonts w:asciiTheme="minorEastAsia" w:hAnsiTheme="minorEastAsia" w:cs="Times New Roman" w:hint="eastAsia"/>
+          <w:color w:val="000000" w:themeColor="text1"/>
+          <w:sz w:val="22"/>
+        </w:rPr>
+        <w:t>로 구현)</w:t>
+      </w:r>
+      <w:r>
+        <w:rPr>
+          <w:rFonts w:asciiTheme="minorEastAsia" w:hAnsiTheme="minorEastAsia" w:cs="Times New Roman"/>
+          <w:color w:val="000000" w:themeColor="text1"/>
+          <w:sz w:val="22"/>
+        </w:rPr>
+        <w:t xml:space="preserve"> [0]</w:t>
+      </w:r>
+      <w:r>
+        <w:rPr>
+          <w:rFonts w:asciiTheme="minorEastAsia" w:hAnsiTheme="minorEastAsia" w:cs="Times New Roman" w:hint="eastAsia"/>
+          <w:color w:val="000000" w:themeColor="text1"/>
+          <w:sz w:val="22"/>
+        </w:rPr>
+        <w:t>으로 초기화하는데,</w:t>
       </w:r>
       <w:r>
         <w:rPr>
@@ -4765,15 +5958,15 @@
           <w:color w:val="000000" w:themeColor="text1"/>
           <w:sz w:val="22"/>
         </w:rPr>
-        <w:t xml:space="preserve">위에서 만든 </w:t>
-      </w:r>
-      <w:r>
-        <w:rPr>
-          <w:rFonts w:asciiTheme="minorEastAsia" w:hAnsiTheme="minorEastAsia" w:cs="Times New Roman"/>
-          <w:color w:val="000000" w:themeColor="text1"/>
-          <w:sz w:val="22"/>
-        </w:rPr>
-        <w:t>slr_table</w:t>
+        <w:t xml:space="preserve">이것은 </w:t>
+      </w:r>
+      <w:r>
+        <w:rPr>
+          <w:rFonts w:asciiTheme="minorEastAsia" w:hAnsiTheme="minorEastAsia" w:cs="Times New Roman"/>
+          <w:color w:val="000000" w:themeColor="text1"/>
+          <w:sz w:val="22"/>
+        </w:rPr>
+        <w:t>initial state</w:t>
       </w:r>
       <w:r>
         <w:rPr>
@@ -4787,18 +5980,6 @@
     <w:p>
       <w:pPr>
         <w:spacing w:after="0" w:line="264" w:lineRule="auto"/>
-        <w:ind w:left="1600"/>
-        <w:jc w:val="left"/>
-        <w:rPr>
-          <w:rFonts w:asciiTheme="minorEastAsia" w:hAnsiTheme="minorEastAsia" w:cs="Times New Roman"/>
-          <w:color w:val="000000" w:themeColor="text1"/>
-          <w:sz w:val="22"/>
-        </w:rPr>
-      </w:pPr>
-    </w:p>
-    <w:p>
-      <w:pPr>
-        <w:spacing w:after="0" w:line="264" w:lineRule="auto"/>
         <w:ind w:leftChars="800" w:left="1600"/>
         <w:jc w:val="left"/>
         <w:rPr>
@@ -4807,128 +5988,6 @@
           <w:sz w:val="22"/>
         </w:rPr>
       </w:pPr>
-      <w:r>
-        <w:rPr>
-          <w:rFonts w:asciiTheme="minorEastAsia" w:hAnsiTheme="minorEastAsia" w:cs="Times New Roman"/>
-          <w:b/>
-          <w:bCs/>
-          <w:color w:val="000000" w:themeColor="text1"/>
-          <w:sz w:val="22"/>
-        </w:rPr>
-        <w:t>state_stack</w:t>
-      </w:r>
-      <w:r>
-        <w:rPr>
-          <w:rFonts w:asciiTheme="minorEastAsia" w:hAnsiTheme="minorEastAsia" w:cs="Times New Roman"/>
-          <w:color w:val="000000" w:themeColor="text1"/>
-          <w:sz w:val="22"/>
-        </w:rPr>
-        <w:t xml:space="preserve"> : </w:t>
-      </w:r>
-      <w:r>
-        <w:rPr>
-          <w:rFonts w:asciiTheme="minorEastAsia" w:hAnsiTheme="minorEastAsia" w:cs="Times New Roman" w:hint="eastAsia"/>
-          <w:color w:val="000000" w:themeColor="text1"/>
-          <w:sz w:val="22"/>
-        </w:rPr>
-        <w:t xml:space="preserve">현재 탐색중인 </w:t>
-      </w:r>
-      <w:r>
-        <w:rPr>
-          <w:rFonts w:asciiTheme="minorEastAsia" w:hAnsiTheme="minorEastAsia" w:cs="Times New Roman"/>
-          <w:color w:val="000000" w:themeColor="text1"/>
-          <w:sz w:val="22"/>
-        </w:rPr>
-        <w:t>stat</w:t>
-      </w:r>
-      <w:r>
-        <w:rPr>
-          <w:rFonts w:asciiTheme="minorEastAsia" w:hAnsiTheme="minorEastAsia" w:cs="Times New Roman" w:hint="eastAsia"/>
-          <w:color w:val="000000" w:themeColor="text1"/>
-          <w:sz w:val="22"/>
-        </w:rPr>
-        <w:t xml:space="preserve">e의 </w:t>
-      </w:r>
-      <w:r>
-        <w:rPr>
-          <w:rFonts w:asciiTheme="minorEastAsia" w:hAnsiTheme="minorEastAsia" w:cs="Times New Roman"/>
-          <w:color w:val="000000" w:themeColor="text1"/>
-          <w:sz w:val="22"/>
-        </w:rPr>
-        <w:t>stack</w:t>
-      </w:r>
-      <w:r>
-        <w:rPr>
-          <w:rFonts w:asciiTheme="minorEastAsia" w:hAnsiTheme="minorEastAsia" w:cs="Times New Roman" w:hint="eastAsia"/>
-          <w:color w:val="000000" w:themeColor="text1"/>
-          <w:sz w:val="22"/>
-        </w:rPr>
-        <w:t xml:space="preserve">이다 </w:t>
-      </w:r>
-      <w:r>
-        <w:rPr>
-          <w:rFonts w:asciiTheme="minorEastAsia" w:hAnsiTheme="minorEastAsia" w:cs="Times New Roman"/>
-          <w:color w:val="000000" w:themeColor="text1"/>
-          <w:sz w:val="22"/>
-        </w:rPr>
-        <w:t>(list</w:t>
-      </w:r>
-      <w:r>
-        <w:rPr>
-          <w:rFonts w:asciiTheme="minorEastAsia" w:hAnsiTheme="minorEastAsia" w:cs="Times New Roman" w:hint="eastAsia"/>
-          <w:color w:val="000000" w:themeColor="text1"/>
-          <w:sz w:val="22"/>
-        </w:rPr>
-        <w:t>로 구현)</w:t>
-      </w:r>
-      <w:r>
-        <w:rPr>
-          <w:rFonts w:asciiTheme="minorEastAsia" w:hAnsiTheme="minorEastAsia" w:cs="Times New Roman"/>
-          <w:color w:val="000000" w:themeColor="text1"/>
-          <w:sz w:val="22"/>
-        </w:rPr>
-        <w:t xml:space="preserve"> [0]</w:t>
-      </w:r>
-      <w:r>
-        <w:rPr>
-          <w:rFonts w:asciiTheme="minorEastAsia" w:hAnsiTheme="minorEastAsia" w:cs="Times New Roman" w:hint="eastAsia"/>
-          <w:color w:val="000000" w:themeColor="text1"/>
-          <w:sz w:val="22"/>
-        </w:rPr>
-        <w:t>으로 초기화하는데,</w:t>
-      </w:r>
-      <w:r>
-        <w:rPr>
-          <w:rFonts w:asciiTheme="minorEastAsia" w:hAnsiTheme="minorEastAsia" w:cs="Times New Roman"/>
-          <w:color w:val="000000" w:themeColor="text1"/>
-          <w:sz w:val="22"/>
-        </w:rPr>
-        <w:t xml:space="preserve"> </w:t>
-      </w:r>
-      <w:r>
-        <w:rPr>
-          <w:rFonts w:asciiTheme="minorEastAsia" w:hAnsiTheme="minorEastAsia" w:cs="Times New Roman" w:hint="eastAsia"/>
-          <w:color w:val="000000" w:themeColor="text1"/>
-          <w:sz w:val="22"/>
-        </w:rPr>
-        <w:t xml:space="preserve">이것은 </w:t>
-      </w:r>
-      <w:r>
-        <w:rPr>
-          <w:rFonts w:asciiTheme="minorEastAsia" w:hAnsiTheme="minorEastAsia" w:cs="Times New Roman"/>
-          <w:color w:val="000000" w:themeColor="text1"/>
-          <w:sz w:val="22"/>
-        </w:rPr>
-        <w:t>initial state</w:t>
-      </w:r>
-      <w:r>
-        <w:rPr>
-          <w:rFonts w:asciiTheme="minorEastAsia" w:hAnsiTheme="minorEastAsia" w:cs="Times New Roman" w:hint="eastAsia"/>
-          <w:color w:val="000000" w:themeColor="text1"/>
-          <w:sz w:val="22"/>
-        </w:rPr>
-        <w:t>이다.</w:t>
-      </w:r>
     </w:p>
     <w:p>
       <w:pPr>
@@ -4937,24 +5996,13 @@
         <w:jc w:val="left"/>
         <w:rPr>
           <w:rFonts w:asciiTheme="minorEastAsia" w:hAnsiTheme="minorEastAsia" w:cs="Times New Roman"/>
-          <w:color w:val="000000" w:themeColor="text1"/>
-          <w:sz w:val="22"/>
-        </w:rPr>
-      </w:pPr>
-    </w:p>
-    <w:p>
-      <w:pPr>
-        <w:spacing w:after="0" w:line="264" w:lineRule="auto"/>
-        <w:ind w:leftChars="800" w:left="1600"/>
-        <w:jc w:val="left"/>
-        <w:rPr>
-          <w:rFonts w:asciiTheme="minorEastAsia" w:hAnsiTheme="minorEastAsia" w:cs="Times New Roman"/>
-          <w:b/>
-          <w:bCs/>
-          <w:color w:val="000000" w:themeColor="text1"/>
-          <w:sz w:val="22"/>
-        </w:rPr>
-      </w:pPr>
+          <w:b/>
+          <w:bCs/>
+          <w:color w:val="000000" w:themeColor="text1"/>
+          <w:sz w:val="22"/>
+        </w:rPr>
+      </w:pPr>
+      <w:proofErr w:type="spellStart"/>
       <w:r>
         <w:rPr>
           <w:rFonts w:asciiTheme="minorEastAsia" w:hAnsiTheme="minorEastAsia" w:cs="Times New Roman"/>
@@ -4965,26 +6013,7 @@
         </w:rPr>
         <w:t>passed_state</w:t>
       </w:r>
-      <w:r>
-        <w:rPr>
-          <w:rFonts w:asciiTheme="minorEastAsia" w:hAnsiTheme="minorEastAsia" w:cs="Times New Roman" w:hint="eastAsia"/>
-          <w:b/>
-          <w:bCs/>
-          <w:color w:val="000000" w:themeColor="text1"/>
-          <w:sz w:val="22"/>
-        </w:rPr>
-        <w:t>,</w:t>
-      </w:r>
-      <w:r>
-        <w:rPr>
-          <w:rFonts w:asciiTheme="minorEastAsia" w:hAnsiTheme="minorEastAsia" w:cs="Times New Roman"/>
-          <w:b/>
-          <w:bCs/>
-          <w:color w:val="000000" w:themeColor="text1"/>
-          <w:sz w:val="22"/>
-        </w:rPr>
-        <w:t xml:space="preserve"> passed_change_rule</w:t>
-      </w:r>
+      <w:proofErr w:type="spellEnd"/>
     </w:p>
     <w:p>
       <w:pPr>
@@ -5040,22 +6069,6 @@
           <w:color w:val="000000" w:themeColor="text1"/>
           <w:sz w:val="22"/>
         </w:rPr>
-        <w:t xml:space="preserve">와 </w:t>
-      </w:r>
-      <w:r>
-        <w:rPr>
-          <w:rFonts w:asciiTheme="minorEastAsia" w:hAnsiTheme="minorEastAsia" w:cs="Times New Roman"/>
-          <w:color w:val="000000" w:themeColor="text1"/>
-          <w:sz w:val="22"/>
-        </w:rPr>
-        <w:t>change_rule</w:t>
-      </w:r>
-      <w:r>
-        <w:rPr>
-          <w:rFonts w:asciiTheme="minorEastAsia" w:hAnsiTheme="minorEastAsia" w:cs="Times New Roman" w:hint="eastAsia"/>
-          <w:color w:val="000000" w:themeColor="text1"/>
-          <w:sz w:val="22"/>
-        </w:rPr>
         <w:t>를 저장.</w:t>
       </w:r>
     </w:p>
@@ -5082,23 +6095,45 @@
           <w:sz w:val="22"/>
         </w:rPr>
       </w:pPr>
-      <w:r>
-        <w:rPr>
-          <w:rFonts w:asciiTheme="minorEastAsia" w:hAnsiTheme="minorEastAsia" w:cs="Times New Roman"/>
-          <w:b/>
-          <w:bCs/>
-          <w:color w:val="000000" w:themeColor="text1"/>
-          <w:sz w:val="22"/>
-        </w:rPr>
-        <w:t>input_symbols</w:t>
-      </w:r>
-      <w:r>
-        <w:rPr>
-          <w:rFonts w:asciiTheme="minorEastAsia" w:hAnsiTheme="minorEastAsia" w:cs="Times New Roman"/>
-          <w:color w:val="000000" w:themeColor="text1"/>
-          <w:sz w:val="22"/>
-        </w:rPr>
-        <w:t xml:space="preserve"> : </w:t>
+      <w:proofErr w:type="spellStart"/>
+      <w:r>
+        <w:rPr>
+          <w:rFonts w:asciiTheme="minorEastAsia" w:hAnsiTheme="minorEastAsia" w:cs="Times New Roman"/>
+          <w:b/>
+          <w:bCs/>
+          <w:color w:val="000000" w:themeColor="text1"/>
+          <w:sz w:val="22"/>
+        </w:rPr>
+        <w:t>input_</w:t>
+      </w:r>
+      <w:proofErr w:type="gramStart"/>
+      <w:r>
+        <w:rPr>
+          <w:rFonts w:asciiTheme="minorEastAsia" w:hAnsiTheme="minorEastAsia" w:cs="Times New Roman"/>
+          <w:b/>
+          <w:bCs/>
+          <w:color w:val="000000" w:themeColor="text1"/>
+          <w:sz w:val="22"/>
+        </w:rPr>
+        <w:t>symbols</w:t>
+      </w:r>
+      <w:proofErr w:type="spellEnd"/>
+      <w:r>
+        <w:rPr>
+          <w:rFonts w:asciiTheme="minorEastAsia" w:hAnsiTheme="minorEastAsia" w:cs="Times New Roman"/>
+          <w:color w:val="000000" w:themeColor="text1"/>
+          <w:sz w:val="22"/>
+        </w:rPr>
+        <w:t xml:space="preserve"> :</w:t>
+      </w:r>
+      <w:proofErr w:type="gramEnd"/>
+      <w:r>
+        <w:rPr>
+          <w:rFonts w:asciiTheme="minorEastAsia" w:hAnsiTheme="minorEastAsia" w:cs="Times New Roman"/>
+          <w:color w:val="000000" w:themeColor="text1"/>
+          <w:sz w:val="22"/>
+        </w:rPr>
+        <w:t xml:space="preserve"> </w:t>
       </w:r>
       <w:r>
         <w:rPr>
@@ -5239,14 +6274,17 @@
           <w:sz w:val="22"/>
         </w:rPr>
       </w:pPr>
-      <w:r>
-        <w:rPr>
-          <w:rFonts w:asciiTheme="minorEastAsia" w:hAnsiTheme="minorEastAsia" w:cs="Times New Roman"/>
-          <w:color w:val="000000" w:themeColor="text1"/>
-          <w:sz w:val="22"/>
-        </w:rPr>
+      <w:proofErr w:type="spellStart"/>
+      <w:r>
+        <w:rPr>
+          <w:rFonts w:asciiTheme="minorEastAsia" w:hAnsiTheme="minorEastAsia" w:cs="Times New Roman"/>
+          <w:color w:val="000000" w:themeColor="text1"/>
+          <w:sz w:val="22"/>
+        </w:rPr>
+        <w:lastRenderedPageBreak/>
         <w:t>NonTerminal</w:t>
       </w:r>
+      <w:proofErr w:type="spellEnd"/>
       <w:r>
         <w:rPr>
           <w:rFonts w:asciiTheme="minorEastAsia" w:hAnsiTheme="minorEastAsia" w:cs="Times New Roman" w:hint="eastAsia"/>
@@ -5255,6 +6293,7 @@
         </w:rPr>
         <w:t xml:space="preserve">은 그 </w:t>
       </w:r>
+      <w:proofErr w:type="spellStart"/>
       <w:r>
         <w:rPr>
           <w:rFonts w:asciiTheme="minorEastAsia" w:hAnsiTheme="minorEastAsia" w:cs="Times New Roman"/>
@@ -5263,6 +6302,7 @@
         </w:rPr>
         <w:t>Nontermal</w:t>
       </w:r>
+      <w:proofErr w:type="spellEnd"/>
       <w:r>
         <w:rPr>
           <w:rFonts w:asciiTheme="minorEastAsia" w:hAnsiTheme="minorEastAsia" w:cs="Times New Roman" w:hint="eastAsia"/>
@@ -5328,23 +6368,45 @@
           <w:sz w:val="22"/>
         </w:rPr>
       </w:pPr>
-      <w:r>
-        <w:rPr>
-          <w:rFonts w:asciiTheme="minorEastAsia" w:hAnsiTheme="minorEastAsia" w:cs="Times New Roman"/>
-          <w:b/>
-          <w:bCs/>
-          <w:color w:val="000000" w:themeColor="text1"/>
-          <w:sz w:val="22"/>
-        </w:rPr>
-        <w:t>shifter_index</w:t>
-      </w:r>
-      <w:r>
-        <w:rPr>
-          <w:rFonts w:asciiTheme="minorEastAsia" w:hAnsiTheme="minorEastAsia" w:cs="Times New Roman"/>
-          <w:color w:val="000000" w:themeColor="text1"/>
-          <w:sz w:val="22"/>
-        </w:rPr>
-        <w:t xml:space="preserve"> : </w:t>
+      <w:proofErr w:type="spellStart"/>
+      <w:r>
+        <w:rPr>
+          <w:rFonts w:asciiTheme="minorEastAsia" w:hAnsiTheme="minorEastAsia" w:cs="Times New Roman"/>
+          <w:b/>
+          <w:bCs/>
+          <w:color w:val="000000" w:themeColor="text1"/>
+          <w:sz w:val="22"/>
+        </w:rPr>
+        <w:t>shifter_</w:t>
+      </w:r>
+      <w:proofErr w:type="gramStart"/>
+      <w:r>
+        <w:rPr>
+          <w:rFonts w:asciiTheme="minorEastAsia" w:hAnsiTheme="minorEastAsia" w:cs="Times New Roman"/>
+          <w:b/>
+          <w:bCs/>
+          <w:color w:val="000000" w:themeColor="text1"/>
+          <w:sz w:val="22"/>
+        </w:rPr>
+        <w:t>index</w:t>
+      </w:r>
+      <w:proofErr w:type="spellEnd"/>
+      <w:r>
+        <w:rPr>
+          <w:rFonts w:asciiTheme="minorEastAsia" w:hAnsiTheme="minorEastAsia" w:cs="Times New Roman"/>
+          <w:color w:val="000000" w:themeColor="text1"/>
+          <w:sz w:val="22"/>
+        </w:rPr>
+        <w:t xml:space="preserve"> :</w:t>
+      </w:r>
+      <w:proofErr w:type="gramEnd"/>
+      <w:r>
+        <w:rPr>
+          <w:rFonts w:asciiTheme="minorEastAsia" w:hAnsiTheme="minorEastAsia" w:cs="Times New Roman"/>
+          <w:color w:val="000000" w:themeColor="text1"/>
+          <w:sz w:val="22"/>
+        </w:rPr>
+        <w:t xml:space="preserve"> </w:t>
       </w:r>
       <w:r>
         <w:rPr>
@@ -5354,6 +6416,7 @@
         </w:rPr>
         <w:t xml:space="preserve">현재 보고있는 </w:t>
       </w:r>
+      <w:proofErr w:type="spellStart"/>
       <w:r>
         <w:rPr>
           <w:rFonts w:asciiTheme="minorEastAsia" w:hAnsiTheme="minorEastAsia" w:cs="Times New Roman"/>
@@ -5362,6 +6425,7 @@
         </w:rPr>
         <w:t>input_symbols</w:t>
       </w:r>
+      <w:proofErr w:type="spellEnd"/>
       <w:r>
         <w:rPr>
           <w:rFonts w:asciiTheme="minorEastAsia" w:hAnsiTheme="minorEastAsia" w:cs="Times New Roman" w:hint="eastAsia"/>
@@ -5415,13 +6479,13 @@
           <w:sz w:val="22"/>
         </w:rPr>
       </w:pPr>
-      <w:r>
-        <w:rPr>
-          <w:rFonts w:asciiTheme="minorEastAsia" w:hAnsiTheme="minorEastAsia" w:cs="Times New Roman"/>
-          <w:color w:val="000000" w:themeColor="text1"/>
-          <w:sz w:val="22"/>
-        </w:rPr>
-        <w:lastRenderedPageBreak/>
+      <w:proofErr w:type="spellStart"/>
+      <w:r>
+        <w:rPr>
+          <w:rFonts w:asciiTheme="minorEastAsia" w:hAnsiTheme="minorEastAsia" w:cs="Times New Roman"/>
+          <w:color w:val="000000" w:themeColor="text1"/>
+          <w:sz w:val="22"/>
+        </w:rPr>
         <w:t>parse_o</w:t>
       </w:r>
       <w:r>
@@ -5438,15 +6502,60 @@
           <w:color w:val="000000" w:themeColor="text1"/>
           <w:sz w:val="22"/>
         </w:rPr>
-        <w:t xml:space="preserve">e </w:t>
-      </w:r>
-      <w:r>
-        <w:rPr>
-          <w:rFonts w:asciiTheme="minorEastAsia" w:hAnsiTheme="minorEastAsia" w:cs="Times New Roman" w:hint="eastAsia"/>
-          <w:color w:val="000000" w:themeColor="text1"/>
-          <w:sz w:val="22"/>
-        </w:rPr>
-        <w:t xml:space="preserve">함수를 한번 호출할때마다 한번씩 </w:t>
+        <w:t>e</w:t>
+      </w:r>
+      <w:proofErr w:type="spellEnd"/>
+      <w:r>
+        <w:rPr>
+          <w:rFonts w:asciiTheme="minorEastAsia" w:hAnsiTheme="minorEastAsia" w:cs="Times New Roman"/>
+          <w:color w:val="000000" w:themeColor="text1"/>
+          <w:sz w:val="22"/>
+        </w:rPr>
+        <w:t xml:space="preserve"> </w:t>
+      </w:r>
+      <w:r>
+        <w:rPr>
+          <w:rFonts w:asciiTheme="minorEastAsia" w:hAnsiTheme="minorEastAsia" w:cs="Times New Roman" w:hint="eastAsia"/>
+          <w:color w:val="000000" w:themeColor="text1"/>
+          <w:sz w:val="22"/>
+        </w:rPr>
+        <w:t xml:space="preserve">함수를 한번 </w:t>
+      </w:r>
+      <w:proofErr w:type="spellStart"/>
+      <w:r>
+        <w:rPr>
+          <w:rFonts w:asciiTheme="minorEastAsia" w:hAnsiTheme="minorEastAsia" w:cs="Times New Roman" w:hint="eastAsia"/>
+          <w:color w:val="000000" w:themeColor="text1"/>
+          <w:sz w:val="22"/>
+        </w:rPr>
+        <w:t>호출할때마다</w:t>
+      </w:r>
+      <w:proofErr w:type="spellEnd"/>
+      <w:r>
+        <w:rPr>
+          <w:rFonts w:asciiTheme="minorEastAsia" w:hAnsiTheme="minorEastAsia" w:cs="Times New Roman" w:hint="eastAsia"/>
+          <w:color w:val="000000" w:themeColor="text1"/>
+          <w:sz w:val="22"/>
+        </w:rPr>
+        <w:t xml:space="preserve"> </w:t>
+      </w:r>
+      <w:proofErr w:type="gramStart"/>
+      <w:r>
+        <w:rPr>
+          <w:rFonts w:asciiTheme="minorEastAsia" w:hAnsiTheme="minorEastAsia" w:cs="Times New Roman" w:hint="eastAsia"/>
+          <w:color w:val="000000" w:themeColor="text1"/>
+          <w:sz w:val="22"/>
+        </w:rPr>
+        <w:t>한번씩</w:t>
+      </w:r>
+      <w:proofErr w:type="gramEnd"/>
+      <w:r>
+        <w:rPr>
+          <w:rFonts w:asciiTheme="minorEastAsia" w:hAnsiTheme="minorEastAsia" w:cs="Times New Roman" w:hint="eastAsia"/>
+          <w:color w:val="000000" w:themeColor="text1"/>
+          <w:sz w:val="22"/>
+        </w:rPr>
+        <w:t xml:space="preserve"> </w:t>
       </w:r>
       <w:r>
         <w:rPr>
@@ -5481,6 +6590,7 @@
           <w:sz w:val="22"/>
         </w:rPr>
       </w:pPr>
+      <w:proofErr w:type="spellStart"/>
       <w:r>
         <w:rPr>
           <w:rFonts w:asciiTheme="minorEastAsia" w:hAnsiTheme="minorEastAsia" w:cs="Times New Roman" w:hint="eastAsia"/>
@@ -5497,13 +6607,32 @@
         </w:rPr>
         <w:t>fift_index</w:t>
       </w:r>
-      <w:r>
-        <w:rPr>
-          <w:rFonts w:asciiTheme="minorEastAsia" w:hAnsiTheme="minorEastAsia" w:cs="Times New Roman" w:hint="eastAsia"/>
-          <w:color w:val="000000" w:themeColor="text1"/>
-          <w:sz w:val="22"/>
-        </w:rPr>
-        <w:t>를 보고 현재 검사해야할 s</w:t>
+      <w:proofErr w:type="spellEnd"/>
+      <w:r>
+        <w:rPr>
+          <w:rFonts w:asciiTheme="minorEastAsia" w:hAnsiTheme="minorEastAsia" w:cs="Times New Roman" w:hint="eastAsia"/>
+          <w:color w:val="000000" w:themeColor="text1"/>
+          <w:sz w:val="22"/>
+        </w:rPr>
+        <w:t xml:space="preserve">를 보고 현재 </w:t>
+      </w:r>
+      <w:proofErr w:type="spellStart"/>
+      <w:r>
+        <w:rPr>
+          <w:rFonts w:asciiTheme="minorEastAsia" w:hAnsiTheme="minorEastAsia" w:cs="Times New Roman" w:hint="eastAsia"/>
+          <w:color w:val="000000" w:themeColor="text1"/>
+          <w:sz w:val="22"/>
+        </w:rPr>
+        <w:t>검사해야할</w:t>
+      </w:r>
+      <w:proofErr w:type="spellEnd"/>
+      <w:r>
+        <w:rPr>
+          <w:rFonts w:asciiTheme="minorEastAsia" w:hAnsiTheme="minorEastAsia" w:cs="Times New Roman" w:hint="eastAsia"/>
+          <w:color w:val="000000" w:themeColor="text1"/>
+          <w:sz w:val="22"/>
+        </w:rPr>
+        <w:t xml:space="preserve"> s</w:t>
       </w:r>
       <w:r>
         <w:rPr>
@@ -5538,6 +6667,7 @@
           <w:sz w:val="22"/>
         </w:rPr>
       </w:pPr>
+      <w:proofErr w:type="spellStart"/>
       <w:r>
         <w:rPr>
           <w:rFonts w:asciiTheme="minorEastAsia" w:hAnsiTheme="minorEastAsia" w:cs="Times New Roman" w:hint="eastAsia"/>
@@ -5554,6 +6684,7 @@
         </w:rPr>
         <w:t>on_terminal</w:t>
       </w:r>
+      <w:proofErr w:type="spellEnd"/>
       <w:r>
         <w:rPr>
           <w:rFonts w:asciiTheme="minorEastAsia" w:hAnsiTheme="minorEastAsia" w:cs="Times New Roman" w:hint="eastAsia"/>
@@ -5681,6 +6812,7 @@
           <w:sz w:val="22"/>
         </w:rPr>
       </w:pPr>
+      <w:proofErr w:type="spellStart"/>
       <w:r>
         <w:rPr>
           <w:rFonts w:asciiTheme="minorEastAsia" w:hAnsiTheme="minorEastAsia" w:cs="Times New Roman"/>
@@ -5689,6 +6821,7 @@
         </w:rPr>
         <w:t>parse_one</w:t>
       </w:r>
+      <w:proofErr w:type="spellEnd"/>
       <w:r>
         <w:rPr>
           <w:rFonts w:asciiTheme="minorEastAsia" w:hAnsiTheme="minorEastAsia" w:cs="Times New Roman" w:hint="eastAsia"/>
@@ -5709,6 +6842,7 @@
           <w:sz w:val="22"/>
         </w:rPr>
       </w:pPr>
+      <w:proofErr w:type="gramStart"/>
       <w:r>
         <w:rPr>
           <w:rFonts w:asciiTheme="minorEastAsia" w:hAnsiTheme="minorEastAsia" w:cs="Times New Roman" w:hint="eastAsia"/>
@@ -5741,7 +6875,16 @@
           <w:color w:val="000000" w:themeColor="text1"/>
           <w:sz w:val="22"/>
         </w:rPr>
-        <w:t>파싱이 정상적으로 진행중이다.</w:t>
+        <w:t>파싱이</w:t>
+      </w:r>
+      <w:proofErr w:type="gramEnd"/>
+      <w:r>
+        <w:rPr>
+          <w:rFonts w:asciiTheme="minorEastAsia" w:hAnsiTheme="minorEastAsia" w:cs="Times New Roman" w:hint="eastAsia"/>
+          <w:color w:val="000000" w:themeColor="text1"/>
+          <w:sz w:val="22"/>
+        </w:rPr>
+        <w:t xml:space="preserve"> 정상적으로 진행중이다.</w:t>
       </w:r>
     </w:p>
     <w:p>
@@ -5762,15 +6905,34 @@
           <w:sz w:val="22"/>
           <w:u w:val="single"/>
         </w:rPr>
-        <w:t>“END”</w:t>
-      </w:r>
-      <w:r>
-        <w:rPr>
-          <w:rFonts w:asciiTheme="minorEastAsia" w:hAnsiTheme="minorEastAsia" w:cs="Times New Roman"/>
-          <w:color w:val="000000" w:themeColor="text1"/>
-          <w:sz w:val="22"/>
-        </w:rPr>
-        <w:t xml:space="preserve"> : </w:t>
+        <w:t>“END</w:t>
+      </w:r>
+      <w:proofErr w:type="gramStart"/>
+      <w:r>
+        <w:rPr>
+          <w:rFonts w:asciiTheme="minorEastAsia" w:hAnsiTheme="minorEastAsia" w:cs="Times New Roman"/>
+          <w:color w:val="000000" w:themeColor="text1"/>
+          <w:sz w:val="22"/>
+          <w:u w:val="single"/>
+        </w:rPr>
+        <w:t>”</w:t>
+      </w:r>
+      <w:r>
+        <w:rPr>
+          <w:rFonts w:asciiTheme="minorEastAsia" w:hAnsiTheme="minorEastAsia" w:cs="Times New Roman"/>
+          <w:color w:val="000000" w:themeColor="text1"/>
+          <w:sz w:val="22"/>
+        </w:rPr>
+        <w:t xml:space="preserve"> :</w:t>
+      </w:r>
+      <w:proofErr w:type="gramEnd"/>
+      <w:r>
+        <w:rPr>
+          <w:rFonts w:asciiTheme="minorEastAsia" w:hAnsiTheme="minorEastAsia" w:cs="Times New Roman"/>
+          <w:color w:val="000000" w:themeColor="text1"/>
+          <w:sz w:val="22"/>
+        </w:rPr>
+        <w:t xml:space="preserve"> </w:t>
       </w:r>
       <w:r>
         <w:rPr>
@@ -5851,7 +7013,17 @@
           <w:sz w:val="22"/>
           <w:u w:val="single"/>
         </w:rPr>
-        <w:t>ymbol)</w:t>
+        <w:t>ymbol</w:t>
+      </w:r>
+      <w:proofErr w:type="gramStart"/>
+      <w:r>
+        <w:rPr>
+          <w:rFonts w:asciiTheme="minorEastAsia" w:hAnsiTheme="minorEastAsia" w:cs="Times New Roman"/>
+          <w:color w:val="000000" w:themeColor="text1"/>
+          <w:sz w:val="22"/>
+          <w:u w:val="single"/>
+        </w:rPr>
+        <w:t>)</w:t>
       </w:r>
       <w:r>
         <w:rPr>
@@ -5867,7 +7039,16 @@
           <w:color w:val="000000" w:themeColor="text1"/>
           <w:sz w:val="22"/>
         </w:rPr>
-        <w:t xml:space="preserve">: </w:t>
+        <w:t>:</w:t>
+      </w:r>
+      <w:proofErr w:type="gramEnd"/>
+      <w:r>
+        <w:rPr>
+          <w:rFonts w:asciiTheme="minorEastAsia" w:hAnsiTheme="minorEastAsia" w:cs="Times New Roman"/>
+          <w:color w:val="000000" w:themeColor="text1"/>
+          <w:sz w:val="22"/>
+        </w:rPr>
+        <w:t xml:space="preserve"> </w:t>
       </w:r>
       <w:r>
         <w:rPr>
@@ -5954,6 +7135,7 @@
           <w:sz w:val="22"/>
         </w:rPr>
       </w:pPr>
+      <w:proofErr w:type="spellStart"/>
       <w:r>
         <w:rPr>
           <w:rFonts w:asciiTheme="minorEastAsia" w:hAnsiTheme="minorEastAsia" w:cs="Times New Roman"/>
@@ -5962,6 +7144,7 @@
         </w:rPr>
         <w:t>parse_one</w:t>
       </w:r>
+      <w:proofErr w:type="spellEnd"/>
       <w:r>
         <w:rPr>
           <w:rFonts w:asciiTheme="minorEastAsia" w:hAnsiTheme="minorEastAsia" w:cs="Times New Roman" w:hint="eastAsia"/>
@@ -6020,7 +7203,7 @@
           <w:color w:val="000000" w:themeColor="text1"/>
           <w:sz w:val="22"/>
         </w:rPr>
-        <w:t xml:space="preserve">수 만큼 </w:t>
+        <w:t xml:space="preserve">수만큼 </w:t>
       </w:r>
       <w:r>
         <w:rPr>
@@ -6183,7 +7366,7 @@
         <w:ind w:leftChars="0"/>
         <w:jc w:val="left"/>
         <w:rPr>
-          <w:rFonts w:asciiTheme="minorEastAsia" w:hAnsiTheme="minorEastAsia" w:cs="Times New Roman"/>
+          <w:rFonts w:asciiTheme="minorEastAsia" w:hAnsiTheme="minorEastAsia" w:cs="Times New Roman" w:hint="eastAsia"/>
           <w:b/>
           <w:bCs/>
           <w:color w:val="000000" w:themeColor="text1"/>
@@ -6225,17 +7408,162 @@
         <w:ind w:leftChars="0"/>
         <w:jc w:val="left"/>
         <w:rPr>
-          <w:rFonts w:asciiTheme="minorEastAsia" w:hAnsiTheme="minorEastAsia" w:cs="Times New Roman"/>
-          <w:color w:val="000000" w:themeColor="text1"/>
-          <w:sz w:val="22"/>
-        </w:rPr>
-      </w:pPr>
-      <w:r>
-        <w:rPr>
-          <w:rFonts w:hint="eastAsia"/>
-          <w:noProof/>
-        </w:rPr>
-        <w:t>입력받은 파일 이름에 해당되는 파일이 있는지 확인.</w:t>
+          <w:rFonts w:asciiTheme="minorEastAsia" w:hAnsiTheme="minorEastAsia" w:cs="Times New Roman" w:hint="eastAsia"/>
+          <w:color w:val="000000" w:themeColor="text1"/>
+          <w:sz w:val="22"/>
+        </w:rPr>
+      </w:pPr>
+      <w:r>
+        <w:rPr>
+          <w:rFonts w:asciiTheme="minorEastAsia" w:hAnsiTheme="minorEastAsia" w:cs="Times New Roman" w:hint="eastAsia"/>
+          <w:color w:val="000000" w:themeColor="text1"/>
+          <w:sz w:val="22"/>
+        </w:rPr>
+        <w:t>l</w:t>
+      </w:r>
+      <w:r>
+        <w:rPr>
+          <w:rFonts w:asciiTheme="minorEastAsia" w:hAnsiTheme="minorEastAsia" w:cs="Times New Roman"/>
+          <w:color w:val="000000" w:themeColor="text1"/>
+          <w:sz w:val="22"/>
+        </w:rPr>
+        <w:t xml:space="preserve">exical Analyzer </w:t>
+      </w:r>
+      <w:r>
+        <w:rPr>
+          <w:rFonts w:asciiTheme="minorEastAsia" w:hAnsiTheme="minorEastAsia" w:cs="Times New Roman" w:hint="eastAsia"/>
+          <w:color w:val="000000" w:themeColor="text1"/>
+          <w:sz w:val="22"/>
+        </w:rPr>
+        <w:t xml:space="preserve">실행 </w:t>
+      </w:r>
+      <w:r>
+        <w:rPr>
+          <w:rFonts w:asciiTheme="minorEastAsia" w:hAnsiTheme="minorEastAsia" w:cs="Times New Roman"/>
+          <w:color w:val="000000" w:themeColor="text1"/>
+          <w:sz w:val="22"/>
+        </w:rPr>
+        <w:t>(</w:t>
+      </w:r>
+      <w:proofErr w:type="spellStart"/>
+      <w:r>
+        <w:rPr>
+          <w:rFonts w:asciiTheme="minorEastAsia" w:hAnsiTheme="minorEastAsia" w:cs="Times New Roman"/>
+          <w:color w:val="000000" w:themeColor="text1"/>
+          <w:sz w:val="22"/>
+        </w:rPr>
+        <w:t>test.c</w:t>
+      </w:r>
+      <w:proofErr w:type="spellEnd"/>
+      <w:r>
+        <w:rPr>
+          <w:rFonts w:asciiTheme="minorEastAsia" w:hAnsiTheme="minorEastAsia" w:cs="Times New Roman"/>
+          <w:color w:val="000000" w:themeColor="text1"/>
+          <w:sz w:val="22"/>
+        </w:rPr>
+        <w:t xml:space="preserve"> -&gt; </w:t>
+      </w:r>
+      <w:proofErr w:type="spellStart"/>
+      <w:r>
+        <w:rPr>
+          <w:rFonts w:asciiTheme="minorEastAsia" w:hAnsiTheme="minorEastAsia" w:cs="Times New Roman"/>
+          <w:color w:val="000000" w:themeColor="text1"/>
+          <w:sz w:val="22"/>
+        </w:rPr>
+        <w:t>test.out</w:t>
+      </w:r>
+      <w:proofErr w:type="spellEnd"/>
+      <w:r>
+        <w:rPr>
+          <w:rFonts w:asciiTheme="minorEastAsia" w:hAnsiTheme="minorEastAsia" w:cs="Times New Roman"/>
+          <w:color w:val="000000" w:themeColor="text1"/>
+          <w:sz w:val="22"/>
+        </w:rPr>
+        <w:t xml:space="preserve">) </w:t>
+      </w:r>
+      <w:r>
+        <w:rPr>
+          <w:rFonts w:asciiTheme="minorEastAsia" w:hAnsiTheme="minorEastAsia" w:cs="Times New Roman" w:hint="eastAsia"/>
+          <w:color w:val="000000" w:themeColor="text1"/>
+          <w:sz w:val="22"/>
+        </w:rPr>
+        <w:t xml:space="preserve">후 </w:t>
+      </w:r>
+      <w:r>
+        <w:rPr>
+          <w:rFonts w:asciiTheme="minorEastAsia" w:hAnsiTheme="minorEastAsia" w:cs="Times New Roman"/>
+          <w:color w:val="000000" w:themeColor="text1"/>
+          <w:sz w:val="22"/>
+        </w:rPr>
+        <w:br/>
+      </w:r>
+      <w:r>
+        <w:rPr>
+          <w:rFonts w:asciiTheme="minorEastAsia" w:hAnsiTheme="minorEastAsia" w:cs="Times New Roman" w:hint="eastAsia"/>
+          <w:color w:val="000000" w:themeColor="text1"/>
+          <w:sz w:val="22"/>
+        </w:rPr>
+        <w:t>S</w:t>
+      </w:r>
+      <w:r>
+        <w:rPr>
+          <w:rFonts w:asciiTheme="minorEastAsia" w:hAnsiTheme="minorEastAsia" w:cs="Times New Roman"/>
+          <w:color w:val="000000" w:themeColor="text1"/>
+          <w:sz w:val="22"/>
+        </w:rPr>
+        <w:t xml:space="preserve">yntax </w:t>
+      </w:r>
+      <w:proofErr w:type="spellStart"/>
+      <w:r>
+        <w:rPr>
+          <w:rFonts w:asciiTheme="minorEastAsia" w:hAnsiTheme="minorEastAsia" w:cs="Times New Roman"/>
+          <w:color w:val="000000" w:themeColor="text1"/>
+          <w:sz w:val="22"/>
+        </w:rPr>
+        <w:t>Analayer</w:t>
+      </w:r>
+      <w:proofErr w:type="spellEnd"/>
+      <w:r>
+        <w:rPr>
+          <w:rFonts w:asciiTheme="minorEastAsia" w:hAnsiTheme="minorEastAsia" w:cs="Times New Roman"/>
+          <w:color w:val="000000" w:themeColor="text1"/>
+          <w:sz w:val="22"/>
+        </w:rPr>
+        <w:t xml:space="preserve"> </w:t>
+      </w:r>
+      <w:r>
+        <w:rPr>
+          <w:rFonts w:asciiTheme="minorEastAsia" w:hAnsiTheme="minorEastAsia" w:cs="Times New Roman" w:hint="eastAsia"/>
+          <w:color w:val="000000" w:themeColor="text1"/>
+          <w:sz w:val="22"/>
+        </w:rPr>
+        <w:t xml:space="preserve">실행 </w:t>
+      </w:r>
+      <w:r>
+        <w:rPr>
+          <w:rFonts w:asciiTheme="minorEastAsia" w:hAnsiTheme="minorEastAsia" w:cs="Times New Roman"/>
+          <w:color w:val="000000" w:themeColor="text1"/>
+          <w:sz w:val="22"/>
+        </w:rPr>
+        <w:t>(</w:t>
+      </w:r>
+      <w:proofErr w:type="spellStart"/>
+      <w:r>
+        <w:rPr>
+          <w:rFonts w:asciiTheme="minorEastAsia" w:hAnsiTheme="minorEastAsia" w:cs="Times New Roman"/>
+          <w:color w:val="000000" w:themeColor="text1"/>
+          <w:sz w:val="22"/>
+        </w:rPr>
+        <w:t>test.out</w:t>
+      </w:r>
+      <w:proofErr w:type="spellEnd"/>
+      <w:r>
+        <w:rPr>
+          <w:rFonts w:asciiTheme="minorEastAsia" w:hAnsiTheme="minorEastAsia" w:cs="Times New Roman"/>
+          <w:color w:val="000000" w:themeColor="text1"/>
+          <w:sz w:val="22"/>
+        </w:rPr>
+        <w:t>)</w:t>
       </w:r>
     </w:p>
     <w:p>
@@ -6256,43 +7584,10 @@
       </w:pPr>
       <w:r>
         <w:rPr>
-          <w:rFonts w:asciiTheme="minorEastAsia" w:hAnsiTheme="minorEastAsia" w:cs="Times New Roman" w:hint="eastAsia"/>
-          <w:color w:val="000000" w:themeColor="text1"/>
-          <w:sz w:val="22"/>
-        </w:rPr>
-        <w:t>사전 정의된 값으로 S</w:t>
-      </w:r>
-      <w:r>
-        <w:rPr>
-          <w:rFonts w:asciiTheme="minorEastAsia" w:hAnsiTheme="minorEastAsia" w:cs="Times New Roman"/>
-          <w:color w:val="000000" w:themeColor="text1"/>
-          <w:sz w:val="22"/>
-        </w:rPr>
-        <w:t>LR</w:t>
-      </w:r>
-      <w:r>
-        <w:rPr>
-          <w:rFonts w:asciiTheme="minorEastAsia" w:hAnsiTheme="minorEastAsia" w:cs="Times New Roman" w:hint="eastAsia"/>
-          <w:color w:val="000000" w:themeColor="text1"/>
-          <w:sz w:val="22"/>
-        </w:rPr>
-        <w:t>T</w:t>
-      </w:r>
-      <w:r>
-        <w:rPr>
-          <w:rFonts w:asciiTheme="minorEastAsia" w:hAnsiTheme="minorEastAsia" w:cs="Times New Roman"/>
-          <w:color w:val="000000" w:themeColor="text1"/>
-          <w:sz w:val="22"/>
-        </w:rPr>
-        <w:t xml:space="preserve">able </w:t>
-      </w:r>
-      <w:r>
-        <w:rPr>
-          <w:rFonts w:asciiTheme="minorEastAsia" w:hAnsiTheme="minorEastAsia" w:cs="Times New Roman" w:hint="eastAsia"/>
-          <w:color w:val="000000" w:themeColor="text1"/>
-          <w:sz w:val="22"/>
-        </w:rPr>
-        <w:t>클래스 생성후 초기화</w:t>
+          <w:rFonts w:hint="eastAsia"/>
+          <w:noProof/>
+        </w:rPr>
+        <w:t>입력받은 파일 이름에 해당되는 파일이 있는지 확인.</w:t>
       </w:r>
     </w:p>
     <w:p>
@@ -6317,6 +7612,15 @@
           <w:color w:val="000000" w:themeColor="text1"/>
           <w:sz w:val="22"/>
         </w:rPr>
+        <w:t xml:space="preserve">사전 정의된 값으로 </w:t>
+      </w:r>
+      <w:proofErr w:type="spellStart"/>
+      <w:r>
+        <w:rPr>
+          <w:rFonts w:asciiTheme="minorEastAsia" w:hAnsiTheme="minorEastAsia" w:cs="Times New Roman" w:hint="eastAsia"/>
+          <w:color w:val="000000" w:themeColor="text1"/>
+          <w:sz w:val="22"/>
+        </w:rPr>
         <w:t>S</w:t>
       </w:r>
       <w:r>
@@ -6325,63 +7629,66 @@
           <w:color w:val="000000" w:themeColor="text1"/>
           <w:sz w:val="22"/>
         </w:rPr>
-        <w:t>LRTable</w:t>
-      </w:r>
-      <w:r>
-        <w:rPr>
-          <w:rFonts w:asciiTheme="minorEastAsia" w:hAnsiTheme="minorEastAsia" w:cs="Times New Roman" w:hint="eastAsia"/>
-          <w:color w:val="000000" w:themeColor="text1"/>
-          <w:sz w:val="22"/>
-        </w:rPr>
-        <w:t xml:space="preserve">의 </w:t>
-      </w:r>
-      <w:r>
-        <w:rPr>
-          <w:rFonts w:asciiTheme="minorEastAsia" w:hAnsiTheme="minorEastAsia" w:cs="Times New Roman"/>
-          <w:color w:val="000000" w:themeColor="text1"/>
-          <w:sz w:val="22"/>
-        </w:rPr>
-        <w:t xml:space="preserve">action, goto </w:t>
-      </w:r>
-      <w:r>
-        <w:rPr>
-          <w:rFonts w:asciiTheme="minorEastAsia" w:hAnsiTheme="minorEastAsia" w:cs="Times New Roman" w:hint="eastAsia"/>
-          <w:color w:val="000000" w:themeColor="text1"/>
-          <w:sz w:val="22"/>
-        </w:rPr>
-        <w:t xml:space="preserve">테이블을 </w:t>
-      </w:r>
-      <w:r>
-        <w:rPr>
-          <w:rFonts w:asciiTheme="minorEastAsia" w:hAnsiTheme="minorEastAsia" w:cs="Times New Roman"/>
-          <w:color w:val="000000" w:themeColor="text1"/>
-          <w:sz w:val="22"/>
-        </w:rPr>
-        <w:t>csv</w:t>
-      </w:r>
-      <w:r>
-        <w:rPr>
-          <w:rFonts w:asciiTheme="minorEastAsia" w:hAnsiTheme="minorEastAsia" w:cs="Times New Roman" w:hint="eastAsia"/>
-          <w:color w:val="000000" w:themeColor="text1"/>
-          <w:sz w:val="22"/>
-        </w:rPr>
-        <w:t xml:space="preserve">로 </w:t>
-      </w:r>
-      <w:r>
-        <w:rPr>
-          <w:rFonts w:asciiTheme="minorEastAsia" w:hAnsiTheme="minorEastAsia" w:cs="Times New Roman"/>
-          <w:color w:val="000000" w:themeColor="text1"/>
-          <w:sz w:val="22"/>
-        </w:rPr>
-        <w:t>export</w:t>
-      </w:r>
-      <w:r>
-        <w:rPr>
-          <w:rFonts w:asciiTheme="minorEastAsia" w:hAnsiTheme="minorEastAsia" w:cs="Times New Roman" w:hint="eastAsia"/>
-          <w:color w:val="000000" w:themeColor="text1"/>
-          <w:sz w:val="22"/>
-        </w:rPr>
-        <w:t>한다.</w:t>
+        <w:t>LR</w:t>
+      </w:r>
+      <w:r>
+        <w:rPr>
+          <w:rFonts w:asciiTheme="minorEastAsia" w:hAnsiTheme="minorEastAsia" w:cs="Times New Roman" w:hint="eastAsia"/>
+          <w:color w:val="000000" w:themeColor="text1"/>
+          <w:sz w:val="22"/>
+        </w:rPr>
+        <w:t>T</w:t>
+      </w:r>
+      <w:r>
+        <w:rPr>
+          <w:rFonts w:asciiTheme="minorEastAsia" w:hAnsiTheme="minorEastAsia" w:cs="Times New Roman"/>
+          <w:color w:val="000000" w:themeColor="text1"/>
+          <w:sz w:val="22"/>
+        </w:rPr>
+        <w:t>able</w:t>
+      </w:r>
+      <w:proofErr w:type="spellEnd"/>
+      <w:r>
+        <w:rPr>
+          <w:rFonts w:asciiTheme="minorEastAsia" w:hAnsiTheme="minorEastAsia" w:cs="Times New Roman"/>
+          <w:color w:val="000000" w:themeColor="text1"/>
+          <w:sz w:val="22"/>
+        </w:rPr>
+        <w:t xml:space="preserve"> </w:t>
+      </w:r>
+      <w:r>
+        <w:rPr>
+          <w:rFonts w:asciiTheme="minorEastAsia" w:hAnsiTheme="minorEastAsia" w:cs="Times New Roman" w:hint="eastAsia"/>
+          <w:color w:val="000000" w:themeColor="text1"/>
+          <w:sz w:val="22"/>
+        </w:rPr>
+        <w:t xml:space="preserve">클래스 </w:t>
+      </w:r>
+      <w:proofErr w:type="spellStart"/>
+      <w:r>
+        <w:rPr>
+          <w:rFonts w:asciiTheme="minorEastAsia" w:hAnsiTheme="minorEastAsia" w:cs="Times New Roman" w:hint="eastAsia"/>
+          <w:color w:val="000000" w:themeColor="text1"/>
+          <w:sz w:val="22"/>
+        </w:rPr>
+        <w:t>생성후</w:t>
+      </w:r>
+      <w:proofErr w:type="spellEnd"/>
+      <w:r>
+        <w:rPr>
+          <w:rFonts w:asciiTheme="minorEastAsia" w:hAnsiTheme="minorEastAsia" w:cs="Times New Roman" w:hint="eastAsia"/>
+          <w:color w:val="000000" w:themeColor="text1"/>
+          <w:sz w:val="22"/>
+        </w:rPr>
+        <w:t xml:space="preserve"> 초기화</w:t>
+      </w:r>
+      <w:r>
+        <w:rPr>
+          <w:rFonts w:asciiTheme="minorEastAsia" w:hAnsiTheme="minorEastAsia" w:cs="Times New Roman" w:hint="eastAsia"/>
+          <w:color w:val="000000" w:themeColor="text1"/>
+          <w:sz w:val="22"/>
+        </w:rPr>
+        <w:t>.</w:t>
       </w:r>
     </w:p>
     <w:p>
@@ -6400,6 +7707,7 @@
           <w:sz w:val="22"/>
         </w:rPr>
       </w:pPr>
+      <w:proofErr w:type="spellStart"/>
       <w:r>
         <w:rPr>
           <w:rFonts w:asciiTheme="minorEastAsia" w:hAnsiTheme="minorEastAsia" w:cs="Times New Roman" w:hint="eastAsia"/>
@@ -6414,61 +7722,83 @@
           <w:color w:val="000000" w:themeColor="text1"/>
           <w:sz w:val="22"/>
         </w:rPr>
-        <w:t xml:space="preserve">yntaxAnalyzer </w:t>
-      </w:r>
-      <w:r>
-        <w:rPr>
-          <w:rFonts w:asciiTheme="minorEastAsia" w:hAnsiTheme="minorEastAsia" w:cs="Times New Roman" w:hint="eastAsia"/>
-          <w:color w:val="000000" w:themeColor="text1"/>
-          <w:sz w:val="22"/>
-        </w:rPr>
-        <w:t xml:space="preserve">클래스를 위 </w:t>
-      </w:r>
-      <w:r>
-        <w:rPr>
-          <w:rFonts w:asciiTheme="minorEastAsia" w:hAnsiTheme="minorEastAsia" w:cs="Times New Roman"/>
-          <w:color w:val="000000" w:themeColor="text1"/>
-          <w:sz w:val="22"/>
-        </w:rPr>
-        <w:t>SLR</w:t>
-      </w:r>
-      <w:r>
-        <w:rPr>
-          <w:rFonts w:asciiTheme="minorEastAsia" w:hAnsiTheme="minorEastAsia" w:cs="Times New Roman" w:hint="eastAsia"/>
-          <w:color w:val="000000" w:themeColor="text1"/>
-          <w:sz w:val="22"/>
-        </w:rPr>
-        <w:t>T</w:t>
-      </w:r>
-      <w:r>
-        <w:rPr>
-          <w:rFonts w:asciiTheme="minorEastAsia" w:hAnsiTheme="minorEastAsia" w:cs="Times New Roman"/>
-          <w:color w:val="000000" w:themeColor="text1"/>
-          <w:sz w:val="22"/>
-        </w:rPr>
-        <w:t>able</w:t>
-      </w:r>
-      <w:r>
-        <w:rPr>
-          <w:rFonts w:asciiTheme="minorEastAsia" w:hAnsiTheme="minorEastAsia" w:cs="Times New Roman" w:hint="eastAsia"/>
-          <w:color w:val="000000" w:themeColor="text1"/>
-          <w:sz w:val="22"/>
-        </w:rPr>
-        <w:t>로 생성</w:t>
-      </w:r>
-    </w:p>
-    <w:p>
-      <w:pPr>
-        <w:pStyle w:val="a6"/>
-        <w:spacing w:after="0" w:line="264" w:lineRule="auto"/>
-        <w:ind w:leftChars="0" w:left="1200"/>
-        <w:jc w:val="left"/>
-        <w:rPr>
-          <w:rFonts w:asciiTheme="minorEastAsia" w:hAnsiTheme="minorEastAsia" w:cs="Times New Roman"/>
-          <w:color w:val="000000" w:themeColor="text1"/>
-          <w:sz w:val="22"/>
-        </w:rPr>
-      </w:pPr>
+        <w:t>LRTable</w:t>
+      </w:r>
+      <w:proofErr w:type="spellEnd"/>
+      <w:r>
+        <w:rPr>
+          <w:rFonts w:asciiTheme="minorEastAsia" w:hAnsiTheme="minorEastAsia" w:cs="Times New Roman" w:hint="eastAsia"/>
+          <w:color w:val="000000" w:themeColor="text1"/>
+          <w:sz w:val="22"/>
+        </w:rPr>
+        <w:t xml:space="preserve">의 </w:t>
+      </w:r>
+      <w:r>
+        <w:rPr>
+          <w:rFonts w:asciiTheme="minorEastAsia" w:hAnsiTheme="minorEastAsia" w:cs="Times New Roman"/>
+          <w:color w:val="000000" w:themeColor="text1"/>
+          <w:sz w:val="22"/>
+        </w:rPr>
+        <w:t xml:space="preserve">action, </w:t>
+      </w:r>
+      <w:proofErr w:type="spellStart"/>
+      <w:r>
+        <w:rPr>
+          <w:rFonts w:asciiTheme="minorEastAsia" w:hAnsiTheme="minorEastAsia" w:cs="Times New Roman"/>
+          <w:color w:val="000000" w:themeColor="text1"/>
+          <w:sz w:val="22"/>
+        </w:rPr>
+        <w:t>goto</w:t>
+      </w:r>
+      <w:proofErr w:type="spellEnd"/>
+      <w:r>
+        <w:rPr>
+          <w:rFonts w:asciiTheme="minorEastAsia" w:hAnsiTheme="minorEastAsia" w:cs="Times New Roman"/>
+          <w:color w:val="000000" w:themeColor="text1"/>
+          <w:sz w:val="22"/>
+        </w:rPr>
+        <w:t xml:space="preserve"> </w:t>
+      </w:r>
+      <w:r>
+        <w:rPr>
+          <w:rFonts w:asciiTheme="minorEastAsia" w:hAnsiTheme="minorEastAsia" w:cs="Times New Roman" w:hint="eastAsia"/>
+          <w:color w:val="000000" w:themeColor="text1"/>
+          <w:sz w:val="22"/>
+        </w:rPr>
+        <w:t xml:space="preserve">테이블을 </w:t>
+      </w:r>
+      <w:r>
+        <w:rPr>
+          <w:rFonts w:asciiTheme="minorEastAsia" w:hAnsiTheme="minorEastAsia" w:cs="Times New Roman"/>
+          <w:color w:val="000000" w:themeColor="text1"/>
+          <w:sz w:val="22"/>
+        </w:rPr>
+        <w:t>csv</w:t>
+      </w:r>
+      <w:r>
+        <w:rPr>
+          <w:rFonts w:asciiTheme="minorEastAsia" w:hAnsiTheme="minorEastAsia" w:cs="Times New Roman" w:hint="eastAsia"/>
+          <w:color w:val="000000" w:themeColor="text1"/>
+          <w:sz w:val="22"/>
+        </w:rPr>
+        <w:t xml:space="preserve">로 </w:t>
+      </w:r>
+      <w:r>
+        <w:rPr>
+          <w:rFonts w:asciiTheme="minorEastAsia" w:hAnsiTheme="minorEastAsia" w:cs="Times New Roman"/>
+          <w:color w:val="000000" w:themeColor="text1"/>
+          <w:sz w:val="22"/>
+        </w:rPr>
+        <w:t>export</w:t>
+      </w:r>
+      <w:r>
+        <w:rPr>
+          <w:rFonts w:asciiTheme="minorEastAsia" w:hAnsiTheme="minorEastAsia" w:cs="Times New Roman" w:hint="eastAsia"/>
+          <w:color w:val="000000" w:themeColor="text1"/>
+          <w:sz w:val="22"/>
+        </w:rPr>
+        <w:t>.</w:t>
+      </w:r>
     </w:p>
     <w:p>
       <w:pPr>
@@ -6486,6 +7816,104 @@
           <w:sz w:val="22"/>
         </w:rPr>
       </w:pPr>
+      <w:proofErr w:type="spellStart"/>
+      <w:r>
+        <w:rPr>
+          <w:rFonts w:asciiTheme="minorEastAsia" w:hAnsiTheme="minorEastAsia" w:cs="Times New Roman" w:hint="eastAsia"/>
+          <w:color w:val="000000" w:themeColor="text1"/>
+          <w:sz w:val="22"/>
+        </w:rPr>
+        <w:t>S</w:t>
+      </w:r>
+      <w:r>
+        <w:rPr>
+          <w:rFonts w:asciiTheme="minorEastAsia" w:hAnsiTheme="minorEastAsia" w:cs="Times New Roman"/>
+          <w:color w:val="000000" w:themeColor="text1"/>
+          <w:sz w:val="22"/>
+        </w:rPr>
+        <w:t>yntaxAnalyzer</w:t>
+      </w:r>
+      <w:proofErr w:type="spellEnd"/>
+      <w:r>
+        <w:rPr>
+          <w:rFonts w:asciiTheme="minorEastAsia" w:hAnsiTheme="minorEastAsia" w:cs="Times New Roman"/>
+          <w:color w:val="000000" w:themeColor="text1"/>
+          <w:sz w:val="22"/>
+        </w:rPr>
+        <w:t xml:space="preserve"> </w:t>
+      </w:r>
+      <w:r>
+        <w:rPr>
+          <w:rFonts w:asciiTheme="minorEastAsia" w:hAnsiTheme="minorEastAsia" w:cs="Times New Roman" w:hint="eastAsia"/>
+          <w:color w:val="000000" w:themeColor="text1"/>
+          <w:sz w:val="22"/>
+        </w:rPr>
+        <w:t xml:space="preserve">클래스를 위 </w:t>
+      </w:r>
+      <w:proofErr w:type="spellStart"/>
+      <w:r>
+        <w:rPr>
+          <w:rFonts w:asciiTheme="minorEastAsia" w:hAnsiTheme="minorEastAsia" w:cs="Times New Roman"/>
+          <w:color w:val="000000" w:themeColor="text1"/>
+          <w:sz w:val="22"/>
+        </w:rPr>
+        <w:t>SLR</w:t>
+      </w:r>
+      <w:r>
+        <w:rPr>
+          <w:rFonts w:asciiTheme="minorEastAsia" w:hAnsiTheme="minorEastAsia" w:cs="Times New Roman" w:hint="eastAsia"/>
+          <w:color w:val="000000" w:themeColor="text1"/>
+          <w:sz w:val="22"/>
+        </w:rPr>
+        <w:t>T</w:t>
+      </w:r>
+      <w:r>
+        <w:rPr>
+          <w:rFonts w:asciiTheme="minorEastAsia" w:hAnsiTheme="minorEastAsia" w:cs="Times New Roman"/>
+          <w:color w:val="000000" w:themeColor="text1"/>
+          <w:sz w:val="22"/>
+        </w:rPr>
+        <w:t>able</w:t>
+      </w:r>
+      <w:proofErr w:type="spellEnd"/>
+      <w:r>
+        <w:rPr>
+          <w:rFonts w:asciiTheme="minorEastAsia" w:hAnsiTheme="minorEastAsia" w:cs="Times New Roman" w:hint="eastAsia"/>
+          <w:color w:val="000000" w:themeColor="text1"/>
+          <w:sz w:val="22"/>
+        </w:rPr>
+        <w:t>로 생성</w:t>
+      </w:r>
+    </w:p>
+    <w:p>
+      <w:pPr>
+        <w:pStyle w:val="a6"/>
+        <w:spacing w:after="0" w:line="264" w:lineRule="auto"/>
+        <w:ind w:leftChars="0" w:left="1200"/>
+        <w:jc w:val="left"/>
+        <w:rPr>
+          <w:rFonts w:asciiTheme="minorEastAsia" w:hAnsiTheme="minorEastAsia" w:cs="Times New Roman"/>
+          <w:color w:val="000000" w:themeColor="text1"/>
+          <w:sz w:val="22"/>
+        </w:rPr>
+      </w:pPr>
+    </w:p>
+    <w:p>
+      <w:pPr>
+        <w:pStyle w:val="a6"/>
+        <w:numPr>
+          <w:ilvl w:val="0"/>
+          <w:numId w:val="28"/>
+        </w:numPr>
+        <w:spacing w:after="0" w:line="264" w:lineRule="auto"/>
+        <w:ind w:leftChars="0"/>
+        <w:jc w:val="left"/>
+        <w:rPr>
+          <w:rFonts w:asciiTheme="minorEastAsia" w:hAnsiTheme="minorEastAsia" w:cs="Times New Roman"/>
+          <w:color w:val="000000" w:themeColor="text1"/>
+          <w:sz w:val="22"/>
+        </w:rPr>
+      </w:pPr>
       <w:r>
         <w:rPr>
           <w:rFonts w:asciiTheme="minorEastAsia" w:hAnsiTheme="minorEastAsia" w:cs="Times New Roman" w:hint="eastAsia"/>
@@ -6508,7 +7936,7 @@
           <w:color w:val="000000" w:themeColor="text1"/>
           <w:sz w:val="22"/>
         </w:rPr>
-        <w:t>진행 후 결과 출력.</w:t>
+        <w:t>진행 후 결과 출력</w:t>
       </w:r>
     </w:p>
     <w:p>
@@ -6517,31 +7945,53 @@
         <w:ind w:left="1200"/>
         <w:jc w:val="left"/>
         <w:rPr>
-          <w:rFonts w:asciiTheme="minorEastAsia" w:hAnsiTheme="minorEastAsia" w:cs="Times New Roman"/>
-          <w:color w:val="000000" w:themeColor="text1"/>
-          <w:sz w:val="22"/>
-        </w:rPr>
-      </w:pPr>
-      <w:r>
-        <w:rPr>
-          <w:rFonts w:asciiTheme="minorEastAsia" w:hAnsiTheme="minorEastAsia" w:cs="Times New Roman" w:hint="eastAsia"/>
-          <w:color w:val="000000" w:themeColor="text1"/>
-          <w:sz w:val="22"/>
-        </w:rPr>
-        <w:t>성공이면 메시지 출력후 종료</w:t>
-      </w:r>
-    </w:p>
-    <w:p>
-      <w:pPr>
-        <w:spacing w:after="0" w:line="264" w:lineRule="auto"/>
-        <w:ind w:left="1200"/>
-        <w:jc w:val="left"/>
-        <w:rPr>
-          <w:rFonts w:asciiTheme="minorEastAsia" w:hAnsiTheme="minorEastAsia" w:cs="Times New Roman"/>
-          <w:color w:val="000000" w:themeColor="text1"/>
-          <w:sz w:val="22"/>
-        </w:rPr>
-      </w:pPr>
+          <w:rFonts w:asciiTheme="minorEastAsia" w:hAnsiTheme="minorEastAsia" w:cs="Times New Roman" w:hint="eastAsia"/>
+          <w:color w:val="000000" w:themeColor="text1"/>
+          <w:sz w:val="22"/>
+        </w:rPr>
+      </w:pPr>
+      <w:r>
+        <w:rPr>
+          <w:rFonts w:asciiTheme="minorEastAsia" w:hAnsiTheme="minorEastAsia" w:cs="Times New Roman" w:hint="eastAsia"/>
+          <w:color w:val="000000" w:themeColor="text1"/>
+          <w:sz w:val="22"/>
+        </w:rPr>
+        <w:t xml:space="preserve">성공이면 메시지 </w:t>
+      </w:r>
+      <w:proofErr w:type="spellStart"/>
+      <w:r>
+        <w:rPr>
+          <w:rFonts w:asciiTheme="minorEastAsia" w:hAnsiTheme="minorEastAsia" w:cs="Times New Roman" w:hint="eastAsia"/>
+          <w:color w:val="000000" w:themeColor="text1"/>
+          <w:sz w:val="22"/>
+        </w:rPr>
+        <w:t>출력후</w:t>
+      </w:r>
+      <w:proofErr w:type="spellEnd"/>
+      <w:r>
+        <w:rPr>
+          <w:rFonts w:asciiTheme="minorEastAsia" w:hAnsiTheme="minorEastAsia" w:cs="Times New Roman" w:hint="eastAsia"/>
+          <w:color w:val="000000" w:themeColor="text1"/>
+          <w:sz w:val="22"/>
+        </w:rPr>
+        <w:t xml:space="preserve"> 종료</w:t>
+      </w:r>
+      <w:r>
+        <w:rPr>
+          <w:rFonts w:asciiTheme="minorEastAsia" w:hAnsiTheme="minorEastAsia" w:cs="Times New Roman" w:hint="eastAsia"/>
+          <w:color w:val="000000" w:themeColor="text1"/>
+          <w:sz w:val="22"/>
+        </w:rPr>
+        <w:t>,</w:t>
+      </w:r>
+      <w:r>
+        <w:rPr>
+          <w:rFonts w:asciiTheme="minorEastAsia" w:hAnsiTheme="minorEastAsia" w:cs="Times New Roman"/>
+          <w:color w:val="000000" w:themeColor="text1"/>
+          <w:sz w:val="22"/>
+        </w:rPr>
+        <w:t xml:space="preserve"> </w:t>
+      </w:r>
       <w:r>
         <w:rPr>
           <w:rFonts w:asciiTheme="minorEastAsia" w:hAnsiTheme="minorEastAsia" w:cs="Times New Roman" w:hint="eastAsia"/>
@@ -6553,10 +8003,885 @@
     </w:p>
     <w:p>
       <w:pPr>
-        <w:spacing w:after="0" w:line="264" w:lineRule="auto"/>
+        <w:pStyle w:val="a6"/>
+        <w:numPr>
+          <w:ilvl w:val="0"/>
+          <w:numId w:val="5"/>
+        </w:numPr>
+        <w:spacing w:after="0" w:line="264" w:lineRule="auto"/>
+        <w:ind w:leftChars="0"/>
         <w:jc w:val="left"/>
         <w:rPr>
           <w:rFonts w:ascii="Times New Roman" w:eastAsia="휴먼엑스포" w:hAnsi="Times New Roman" w:cs="Times New Roman"/>
+          <w:b/>
+          <w:bCs/>
+          <w:color w:val="007789"/>
+          <w:sz w:val="40"/>
+          <w:szCs w:val="40"/>
+        </w:rPr>
+      </w:pPr>
+      <w:r>
+        <w:rPr>
+          <w:rFonts w:ascii="Times New Roman" w:eastAsia="휴먼엑스포" w:hAnsi="Times New Roman" w:cs="Times New Roman"/>
+          <w:b/>
+          <w:bCs/>
+          <w:color w:val="007789"/>
+          <w:sz w:val="40"/>
+          <w:szCs w:val="40"/>
+        </w:rPr>
+        <w:br w:type="column"/>
+      </w:r>
+      <w:r>
+        <w:rPr>
+          <w:rFonts w:ascii="Times New Roman" w:eastAsia="휴먼엑스포" w:hAnsi="Times New Roman" w:cs="Times New Roman"/>
+          <w:b/>
+          <w:bCs/>
+          <w:color w:val="007789"/>
+          <w:sz w:val="40"/>
+          <w:szCs w:val="40"/>
+        </w:rPr>
+        <w:lastRenderedPageBreak/>
+        <w:t>PROGRAM OUTPUT</w:t>
+      </w:r>
+    </w:p>
+    <w:p>
+      <w:pPr>
+        <w:pStyle w:val="a6"/>
+        <w:spacing w:after="0" w:line="264" w:lineRule="auto"/>
+        <w:ind w:leftChars="0" w:left="1120"/>
+        <w:jc w:val="left"/>
+        <w:rPr>
+          <w:rFonts w:asciiTheme="minorEastAsia" w:hAnsiTheme="minorEastAsia" w:cs="Times New Roman" w:hint="eastAsia"/>
+          <w:b/>
+          <w:bCs/>
+          <w:color w:val="000000" w:themeColor="text1"/>
+          <w:sz w:val="22"/>
+        </w:rPr>
+      </w:pPr>
+      <w:r>
+        <w:rPr>
+          <w:rFonts w:asciiTheme="minorEastAsia" w:hAnsiTheme="minorEastAsia" w:cs="Times New Roman" w:hint="eastAsia"/>
+          <w:b/>
+          <w:bCs/>
+          <w:color w:val="000000" w:themeColor="text1"/>
+          <w:sz w:val="22"/>
+        </w:rPr>
+        <w:t>*</w:t>
+      </w:r>
+      <w:r>
+        <w:rPr>
+          <w:rFonts w:asciiTheme="minorEastAsia" w:hAnsiTheme="minorEastAsia" w:cs="Times New Roman"/>
+          <w:b/>
+          <w:bCs/>
+          <w:color w:val="000000" w:themeColor="text1"/>
+          <w:sz w:val="22"/>
+        </w:rPr>
+        <w:t xml:space="preserve"> </w:t>
+      </w:r>
+      <w:r>
+        <w:rPr>
+          <w:rFonts w:asciiTheme="minorEastAsia" w:hAnsiTheme="minorEastAsia" w:cs="Times New Roman" w:hint="eastAsia"/>
+          <w:b/>
+          <w:bCs/>
+          <w:color w:val="000000" w:themeColor="text1"/>
+          <w:sz w:val="22"/>
+        </w:rPr>
+        <w:t xml:space="preserve">성공적으로 </w:t>
+      </w:r>
+      <w:r>
+        <w:rPr>
+          <w:rFonts w:asciiTheme="minorEastAsia" w:hAnsiTheme="minorEastAsia" w:cs="Times New Roman"/>
+          <w:b/>
+          <w:bCs/>
+          <w:color w:val="000000" w:themeColor="text1"/>
+          <w:sz w:val="22"/>
+        </w:rPr>
+        <w:t xml:space="preserve">PARSE </w:t>
+      </w:r>
+      <w:r>
+        <w:rPr>
+          <w:rFonts w:asciiTheme="minorEastAsia" w:hAnsiTheme="minorEastAsia" w:cs="Times New Roman" w:hint="eastAsia"/>
+          <w:b/>
+          <w:bCs/>
+          <w:color w:val="000000" w:themeColor="text1"/>
+          <w:sz w:val="22"/>
+        </w:rPr>
+        <w:t xml:space="preserve">했을 시 </w:t>
+      </w:r>
+      <w:r>
+        <w:rPr>
+          <w:rFonts w:asciiTheme="minorEastAsia" w:hAnsiTheme="minorEastAsia" w:cs="Times New Roman"/>
+          <w:b/>
+          <w:bCs/>
+          <w:color w:val="000000" w:themeColor="text1"/>
+          <w:sz w:val="22"/>
+        </w:rPr>
+        <w:t>“ACCEPT”</w:t>
+      </w:r>
+      <w:proofErr w:type="spellStart"/>
+      <w:r>
+        <w:rPr>
+          <w:rFonts w:asciiTheme="minorEastAsia" w:hAnsiTheme="minorEastAsia" w:cs="Times New Roman" w:hint="eastAsia"/>
+          <w:b/>
+          <w:bCs/>
+          <w:color w:val="000000" w:themeColor="text1"/>
+          <w:sz w:val="22"/>
+        </w:rPr>
+        <w:t>를</w:t>
+      </w:r>
+      <w:proofErr w:type="spellEnd"/>
+      <w:r>
+        <w:rPr>
+          <w:rFonts w:asciiTheme="minorEastAsia" w:hAnsiTheme="minorEastAsia" w:cs="Times New Roman" w:hint="eastAsia"/>
+          <w:b/>
+          <w:bCs/>
+          <w:color w:val="000000" w:themeColor="text1"/>
+          <w:sz w:val="22"/>
+        </w:rPr>
+        <w:t xml:space="preserve"> 출력한다.</w:t>
+      </w:r>
+    </w:p>
+    <w:p>
+      <w:pPr>
+        <w:pStyle w:val="a6"/>
+        <w:spacing w:after="0" w:line="264" w:lineRule="auto"/>
+        <w:ind w:leftChars="0" w:left="1120"/>
+        <w:jc w:val="left"/>
+        <w:rPr>
+          <w:rFonts w:asciiTheme="minorEastAsia" w:hAnsiTheme="minorEastAsia" w:cs="Times New Roman"/>
+          <w:b/>
+          <w:bCs/>
+          <w:color w:val="000000" w:themeColor="text1"/>
+          <w:sz w:val="22"/>
+        </w:rPr>
+      </w:pPr>
+      <w:r>
+        <w:rPr>
+          <w:noProof/>
+        </w:rPr>
+        <w:drawing>
+          <wp:inline distT="0" distB="0" distL="0" distR="0" wp14:anchorId="6A66B8E0" wp14:editId="01CF5D12">
+            <wp:extent cx="847725" cy="466725"/>
+            <wp:effectExtent l="0" t="0" r="9525" b="9525"/>
+            <wp:docPr id="10" name="그림 10"/>
+            <wp:cNvGraphicFramePr>
+              <a:graphicFrameLocks xmlns:a="http://schemas.openxmlformats.org/drawingml/2006/main" noChangeAspect="1"/>
+            </wp:cNvGraphicFramePr>
+            <a:graphic xmlns:a="http://schemas.openxmlformats.org/drawingml/2006/main">
+              <a:graphicData uri="http://schemas.openxmlformats.org/drawingml/2006/picture">
+                <pic:pic xmlns:pic="http://schemas.openxmlformats.org/drawingml/2006/picture">
+                  <pic:nvPicPr>
+                    <pic:cNvPr id="1" name=""/>
+                    <pic:cNvPicPr/>
+                  </pic:nvPicPr>
+                  <pic:blipFill>
+                    <a:blip r:embed="rId10"/>
+                    <a:stretch>
+                      <a:fillRect/>
+                    </a:stretch>
+                  </pic:blipFill>
+                  <pic:spPr>
+                    <a:xfrm>
+                      <a:off x="0" y="0"/>
+                      <a:ext cx="847725" cy="466725"/>
+                    </a:xfrm>
+                    <a:prstGeom prst="rect">
+                      <a:avLst/>
+                    </a:prstGeom>
+                  </pic:spPr>
+                </pic:pic>
+              </a:graphicData>
+            </a:graphic>
+          </wp:inline>
+        </w:drawing>
+      </w:r>
+    </w:p>
+    <w:p>
+      <w:pPr>
+        <w:pStyle w:val="a6"/>
+        <w:spacing w:after="0" w:line="264" w:lineRule="auto"/>
+        <w:ind w:leftChars="0" w:left="1120"/>
+        <w:jc w:val="left"/>
+        <w:rPr>
+          <w:rFonts w:ascii="Times New Roman" w:eastAsia="휴먼엑스포" w:hAnsi="Times New Roman" w:cs="Times New Roman"/>
+          <w:b/>
+          <w:bCs/>
+          <w:color w:val="007789"/>
+          <w:sz w:val="40"/>
+          <w:szCs w:val="40"/>
+        </w:rPr>
+      </w:pPr>
+      <w:r>
+        <w:rPr>
+          <w:rFonts w:asciiTheme="minorEastAsia" w:hAnsiTheme="minorEastAsia" w:cs="Times New Roman" w:hint="eastAsia"/>
+          <w:b/>
+          <w:bCs/>
+          <w:color w:val="000000" w:themeColor="text1"/>
+          <w:sz w:val="22"/>
+        </w:rPr>
+        <w:t>*</w:t>
+      </w:r>
+      <w:r>
+        <w:rPr>
+          <w:rFonts w:asciiTheme="minorEastAsia" w:hAnsiTheme="minorEastAsia" w:cs="Times New Roman"/>
+          <w:b/>
+          <w:bCs/>
+          <w:color w:val="000000" w:themeColor="text1"/>
+          <w:sz w:val="22"/>
+        </w:rPr>
+        <w:t xml:space="preserve"> </w:t>
+      </w:r>
+      <w:r>
+        <w:rPr>
+          <w:rFonts w:asciiTheme="minorEastAsia" w:hAnsiTheme="minorEastAsia" w:cs="Times New Roman" w:hint="eastAsia"/>
+          <w:b/>
+          <w:bCs/>
+          <w:color w:val="000000" w:themeColor="text1"/>
+          <w:sz w:val="22"/>
+        </w:rPr>
+        <w:t xml:space="preserve">에러 발생시 </w:t>
+      </w:r>
+      <w:r>
+        <w:rPr>
+          <w:rFonts w:asciiTheme="minorEastAsia" w:hAnsiTheme="minorEastAsia" w:cs="Times New Roman"/>
+          <w:b/>
+          <w:bCs/>
+          <w:color w:val="000000" w:themeColor="text1"/>
+          <w:sz w:val="22"/>
+        </w:rPr>
+        <w:t>ERROR REPORT</w:t>
+      </w:r>
+      <w:r>
+        <w:rPr>
+          <w:rFonts w:asciiTheme="minorEastAsia" w:hAnsiTheme="minorEastAsia" w:cs="Times New Roman" w:hint="eastAsia"/>
+          <w:b/>
+          <w:bCs/>
+          <w:color w:val="000000" w:themeColor="text1"/>
+          <w:sz w:val="22"/>
+        </w:rPr>
+        <w:t xml:space="preserve">를 </w:t>
+      </w:r>
+      <w:r>
+        <w:rPr>
+          <w:rFonts w:asciiTheme="minorEastAsia" w:hAnsiTheme="minorEastAsia" w:cs="Times New Roman"/>
+          <w:b/>
+          <w:bCs/>
+          <w:color w:val="000000" w:themeColor="text1"/>
+          <w:sz w:val="22"/>
+        </w:rPr>
+        <w:t xml:space="preserve">PRINT </w:t>
+      </w:r>
+      <w:r>
+        <w:rPr>
+          <w:rFonts w:asciiTheme="minorEastAsia" w:hAnsiTheme="minorEastAsia" w:cs="Times New Roman" w:hint="eastAsia"/>
+          <w:b/>
+          <w:bCs/>
+          <w:color w:val="000000" w:themeColor="text1"/>
+          <w:sz w:val="22"/>
+        </w:rPr>
+        <w:t>한다.</w:t>
+      </w:r>
+    </w:p>
+    <w:p>
+      <w:pPr>
+        <w:pStyle w:val="a6"/>
+        <w:spacing w:after="0" w:line="264" w:lineRule="auto"/>
+        <w:ind w:leftChars="0" w:left="1120"/>
+        <w:jc w:val="left"/>
+        <w:rPr>
+          <w:rFonts w:ascii="Times New Roman" w:eastAsia="휴먼엑스포" w:hAnsi="Times New Roman" w:cs="Times New Roman"/>
+          <w:b/>
+          <w:bCs/>
+          <w:color w:val="007789"/>
+          <w:sz w:val="40"/>
+          <w:szCs w:val="40"/>
+        </w:rPr>
+      </w:pPr>
+      <w:r>
+        <w:rPr>
+          <w:noProof/>
+        </w:rPr>
+        <w:drawing>
+          <wp:inline distT="0" distB="0" distL="0" distR="0" wp14:anchorId="74032F79" wp14:editId="3941243A">
+            <wp:extent cx="2524125" cy="1228725"/>
+            <wp:effectExtent l="0" t="0" r="9525" b="9525"/>
+            <wp:docPr id="5" name="그림 5"/>
+            <wp:cNvGraphicFramePr>
+              <a:graphicFrameLocks xmlns:a="http://schemas.openxmlformats.org/drawingml/2006/main" noChangeAspect="1"/>
+            </wp:cNvGraphicFramePr>
+            <a:graphic xmlns:a="http://schemas.openxmlformats.org/drawingml/2006/main">
+              <a:graphicData uri="http://schemas.openxmlformats.org/drawingml/2006/picture">
+                <pic:pic xmlns:pic="http://schemas.openxmlformats.org/drawingml/2006/picture">
+                  <pic:nvPicPr>
+                    <pic:cNvPr id="1" name=""/>
+                    <pic:cNvPicPr/>
+                  </pic:nvPicPr>
+                  <pic:blipFill>
+                    <a:blip r:embed="rId11"/>
+                    <a:stretch>
+                      <a:fillRect/>
+                    </a:stretch>
+                  </pic:blipFill>
+                  <pic:spPr>
+                    <a:xfrm>
+                      <a:off x="0" y="0"/>
+                      <a:ext cx="2524125" cy="1228725"/>
+                    </a:xfrm>
+                    <a:prstGeom prst="rect">
+                      <a:avLst/>
+                    </a:prstGeom>
+                  </pic:spPr>
+                </pic:pic>
+              </a:graphicData>
+            </a:graphic>
+          </wp:inline>
+        </w:drawing>
+      </w:r>
+    </w:p>
+    <w:p>
+      <w:pPr>
+        <w:pStyle w:val="a6"/>
+        <w:spacing w:after="0" w:line="264" w:lineRule="auto"/>
+        <w:ind w:leftChars="0" w:left="1120"/>
+        <w:jc w:val="left"/>
+        <w:rPr>
+          <w:rFonts w:ascii="Times New Roman" w:eastAsia="휴먼엑스포" w:hAnsi="Times New Roman" w:cs="Times New Roman" w:hint="eastAsia"/>
+          <w:b/>
+          <w:bCs/>
+          <w:color w:val="007789"/>
+          <w:sz w:val="40"/>
+          <w:szCs w:val="40"/>
+        </w:rPr>
+      </w:pPr>
+    </w:p>
+    <w:p>
+      <w:pPr>
+        <w:pStyle w:val="a6"/>
+        <w:numPr>
+          <w:ilvl w:val="0"/>
+          <w:numId w:val="5"/>
+        </w:numPr>
+        <w:spacing w:after="0" w:line="264" w:lineRule="auto"/>
+        <w:ind w:leftChars="0"/>
+        <w:jc w:val="left"/>
+        <w:rPr>
+          <w:rFonts w:ascii="Times New Roman" w:eastAsia="휴먼엑스포" w:hAnsi="Times New Roman" w:cs="Times New Roman" w:hint="eastAsia"/>
+          <w:b/>
+          <w:bCs/>
+          <w:color w:val="007789"/>
+          <w:sz w:val="40"/>
+          <w:szCs w:val="40"/>
+        </w:rPr>
+      </w:pPr>
+      <w:r>
+        <w:rPr>
+          <w:rFonts w:ascii="Times New Roman" w:eastAsia="휴먼엑스포" w:hAnsi="Times New Roman" w:cs="Times New Roman"/>
+          <w:b/>
+          <w:bCs/>
+          <w:color w:val="007789"/>
+          <w:sz w:val="40"/>
+          <w:szCs w:val="40"/>
+        </w:rPr>
+        <w:br w:type="column"/>
+      </w:r>
+      <w:r>
+        <w:rPr>
+          <w:rFonts w:ascii="Times New Roman" w:eastAsia="휴먼엑스포" w:hAnsi="Times New Roman" w:cs="Times New Roman" w:hint="eastAsia"/>
+          <w:b/>
+          <w:bCs/>
+          <w:color w:val="007789"/>
+          <w:sz w:val="40"/>
+          <w:szCs w:val="40"/>
+        </w:rPr>
+        <w:lastRenderedPageBreak/>
+        <w:t>기타</w:t>
+      </w:r>
+      <w:r>
+        <w:rPr>
+          <w:rFonts w:ascii="Times New Roman" w:eastAsia="휴먼엑스포" w:hAnsi="Times New Roman" w:cs="Times New Roman" w:hint="eastAsia"/>
+          <w:b/>
+          <w:bCs/>
+          <w:color w:val="007789"/>
+          <w:sz w:val="40"/>
+          <w:szCs w:val="40"/>
+        </w:rPr>
+        <w:t>.</w:t>
+      </w:r>
+    </w:p>
+    <w:p>
+      <w:pPr>
+        <w:pStyle w:val="a6"/>
+        <w:numPr>
+          <w:ilvl w:val="0"/>
+          <w:numId w:val="27"/>
+        </w:numPr>
+        <w:spacing w:after="0" w:line="264" w:lineRule="auto"/>
+        <w:ind w:leftChars="0"/>
+        <w:jc w:val="left"/>
+        <w:rPr>
+          <w:rFonts w:asciiTheme="minorEastAsia" w:hAnsiTheme="minorEastAsia" w:cs="Times New Roman"/>
+          <w:b/>
+          <w:bCs/>
+          <w:color w:val="000000" w:themeColor="text1"/>
+          <w:sz w:val="22"/>
+        </w:rPr>
+      </w:pPr>
+      <w:r>
+        <w:rPr>
+          <w:rFonts w:asciiTheme="minorEastAsia" w:hAnsiTheme="minorEastAsia" w:cs="Times New Roman" w:hint="eastAsia"/>
+          <w:b/>
+          <w:bCs/>
+          <w:color w:val="000000" w:themeColor="text1"/>
+          <w:sz w:val="22"/>
+        </w:rPr>
+        <w:t xml:space="preserve">테스트용 기능을 작성함 </w:t>
+      </w:r>
+      <w:r>
+        <w:rPr>
+          <w:rFonts w:asciiTheme="minorEastAsia" w:hAnsiTheme="minorEastAsia" w:cs="Times New Roman"/>
+          <w:b/>
+          <w:bCs/>
+          <w:color w:val="000000" w:themeColor="text1"/>
+          <w:sz w:val="22"/>
+        </w:rPr>
+        <w:t>(</w:t>
+      </w:r>
+      <w:r>
+        <w:rPr>
+          <w:rFonts w:asciiTheme="minorEastAsia" w:hAnsiTheme="minorEastAsia" w:cs="Times New Roman" w:hint="eastAsia"/>
+          <w:b/>
+          <w:bCs/>
+          <w:color w:val="000000" w:themeColor="text1"/>
+          <w:sz w:val="22"/>
+        </w:rPr>
+        <w:t>폴더 전체 테스트,</w:t>
+      </w:r>
+      <w:r>
+        <w:rPr>
+          <w:rFonts w:asciiTheme="minorEastAsia" w:hAnsiTheme="minorEastAsia" w:cs="Times New Roman"/>
+          <w:b/>
+          <w:bCs/>
+          <w:color w:val="000000" w:themeColor="text1"/>
+          <w:sz w:val="22"/>
+        </w:rPr>
+        <w:t xml:space="preserve"> </w:t>
+      </w:r>
+      <w:r>
+        <w:rPr>
+          <w:rFonts w:asciiTheme="minorEastAsia" w:hAnsiTheme="minorEastAsia" w:cs="Times New Roman" w:hint="eastAsia"/>
+          <w:b/>
+          <w:bCs/>
+          <w:color w:val="000000" w:themeColor="text1"/>
+          <w:sz w:val="22"/>
+        </w:rPr>
+        <w:t>이때는</w:t>
+      </w:r>
+      <w:r>
+        <w:rPr>
+          <w:rFonts w:asciiTheme="minorEastAsia" w:hAnsiTheme="minorEastAsia" w:cs="Times New Roman"/>
+          <w:b/>
+          <w:bCs/>
+          <w:color w:val="000000" w:themeColor="text1"/>
+          <w:sz w:val="22"/>
+        </w:rPr>
+        <w:t xml:space="preserve"> Lexical</w:t>
+      </w:r>
+      <w:r>
+        <w:rPr>
+          <w:rFonts w:asciiTheme="minorEastAsia" w:hAnsiTheme="minorEastAsia" w:cs="Times New Roman" w:hint="eastAsia"/>
+          <w:b/>
+          <w:bCs/>
+          <w:color w:val="000000" w:themeColor="text1"/>
+          <w:sz w:val="22"/>
+        </w:rPr>
+        <w:t xml:space="preserve">까지 </w:t>
+      </w:r>
+      <w:proofErr w:type="gramStart"/>
+      <w:r>
+        <w:rPr>
+          <w:rFonts w:asciiTheme="minorEastAsia" w:hAnsiTheme="minorEastAsia" w:cs="Times New Roman" w:hint="eastAsia"/>
+          <w:b/>
+          <w:bCs/>
+          <w:color w:val="000000" w:themeColor="text1"/>
+          <w:sz w:val="22"/>
+        </w:rPr>
+        <w:t>한번에</w:t>
+      </w:r>
+      <w:proofErr w:type="gramEnd"/>
+      <w:r>
+        <w:rPr>
+          <w:rFonts w:asciiTheme="minorEastAsia" w:hAnsiTheme="minorEastAsia" w:cs="Times New Roman" w:hint="eastAsia"/>
+          <w:b/>
+          <w:bCs/>
+          <w:color w:val="000000" w:themeColor="text1"/>
+          <w:sz w:val="22"/>
+        </w:rPr>
+        <w:t xml:space="preserve"> 진행)</w:t>
+      </w:r>
+    </w:p>
+    <w:p>
+      <w:pPr>
+        <w:pStyle w:val="a6"/>
+        <w:numPr>
+          <w:ilvl w:val="0"/>
+          <w:numId w:val="27"/>
+        </w:numPr>
+        <w:spacing w:after="0" w:line="264" w:lineRule="auto"/>
+        <w:ind w:leftChars="0"/>
+        <w:jc w:val="left"/>
+        <w:rPr>
+          <w:rFonts w:asciiTheme="minorEastAsia" w:hAnsiTheme="minorEastAsia" w:cs="Times New Roman"/>
+          <w:b/>
+          <w:bCs/>
+          <w:color w:val="000000" w:themeColor="text1"/>
+          <w:sz w:val="22"/>
+        </w:rPr>
+      </w:pPr>
+      <w:r>
+        <w:rPr>
+          <w:rFonts w:asciiTheme="minorEastAsia" w:hAnsiTheme="minorEastAsia" w:cs="Times New Roman"/>
+          <w:b/>
+          <w:bCs/>
+          <w:color w:val="000000" w:themeColor="text1"/>
+          <w:sz w:val="22"/>
+        </w:rPr>
+        <w:t>Command line Argument</w:t>
+      </w:r>
+      <w:r>
+        <w:rPr>
+          <w:rFonts w:asciiTheme="minorEastAsia" w:hAnsiTheme="minorEastAsia" w:cs="Times New Roman" w:hint="eastAsia"/>
+          <w:b/>
+          <w:bCs/>
+          <w:color w:val="000000" w:themeColor="text1"/>
+          <w:sz w:val="22"/>
+        </w:rPr>
+        <w:t xml:space="preserve">로 </w:t>
+      </w:r>
+      <w:proofErr w:type="spellStart"/>
+      <w:r>
+        <w:rPr>
+          <w:rFonts w:asciiTheme="minorEastAsia" w:hAnsiTheme="minorEastAsia" w:cs="Times New Roman"/>
+          <w:b/>
+          <w:bCs/>
+          <w:color w:val="000000" w:themeColor="text1"/>
+          <w:sz w:val="22"/>
+        </w:rPr>
+        <w:t>test_folder</w:t>
+      </w:r>
+      <w:proofErr w:type="spellEnd"/>
+      <w:r>
+        <w:rPr>
+          <w:rFonts w:asciiTheme="minorEastAsia" w:hAnsiTheme="minorEastAsia" w:cs="Times New Roman" w:hint="eastAsia"/>
+          <w:b/>
+          <w:bCs/>
+          <w:color w:val="000000" w:themeColor="text1"/>
+          <w:sz w:val="22"/>
+        </w:rPr>
+        <w:t>를 넘겨주면,</w:t>
+      </w:r>
+      <w:r>
+        <w:rPr>
+          <w:rFonts w:asciiTheme="minorEastAsia" w:hAnsiTheme="minorEastAsia" w:cs="Times New Roman"/>
+          <w:b/>
+          <w:bCs/>
+          <w:color w:val="000000" w:themeColor="text1"/>
+          <w:sz w:val="22"/>
+        </w:rPr>
+        <w:t xml:space="preserve"> </w:t>
+      </w:r>
+      <w:proofErr w:type="spellStart"/>
+      <w:r>
+        <w:rPr>
+          <w:rFonts w:asciiTheme="minorEastAsia" w:hAnsiTheme="minorEastAsia" w:cs="Times New Roman"/>
+          <w:b/>
+          <w:bCs/>
+          <w:color w:val="000000" w:themeColor="text1"/>
+          <w:sz w:val="22"/>
+        </w:rPr>
+        <w:t>test_folder</w:t>
+      </w:r>
+      <w:proofErr w:type="spellEnd"/>
+      <w:r>
+        <w:rPr>
+          <w:rFonts w:asciiTheme="minorEastAsia" w:hAnsiTheme="minorEastAsia" w:cs="Times New Roman" w:hint="eastAsia"/>
+          <w:b/>
+          <w:bCs/>
+          <w:color w:val="000000" w:themeColor="text1"/>
+          <w:sz w:val="22"/>
+        </w:rPr>
+        <w:t xml:space="preserve">안에 있는 </w:t>
+      </w:r>
+      <w:r>
+        <w:rPr>
+          <w:rFonts w:asciiTheme="minorEastAsia" w:hAnsiTheme="minorEastAsia" w:cs="Times New Roman"/>
+          <w:b/>
+          <w:bCs/>
+          <w:color w:val="000000" w:themeColor="text1"/>
+          <w:sz w:val="22"/>
+        </w:rPr>
+        <w:t xml:space="preserve">.c </w:t>
+      </w:r>
+      <w:r>
+        <w:rPr>
+          <w:rFonts w:asciiTheme="minorEastAsia" w:hAnsiTheme="minorEastAsia" w:cs="Times New Roman" w:hint="eastAsia"/>
+          <w:b/>
+          <w:bCs/>
+          <w:color w:val="000000" w:themeColor="text1"/>
+          <w:sz w:val="22"/>
+        </w:rPr>
+        <w:t xml:space="preserve">확장자의 파일을 대상으로 </w:t>
+      </w:r>
+      <w:r>
+        <w:rPr>
+          <w:rFonts w:asciiTheme="minorEastAsia" w:hAnsiTheme="minorEastAsia" w:cs="Times New Roman"/>
+          <w:b/>
+          <w:bCs/>
+          <w:color w:val="000000" w:themeColor="text1"/>
+          <w:sz w:val="22"/>
+        </w:rPr>
+        <w:t>lexical -&gt; syntax Analyze</w:t>
+      </w:r>
+      <w:r>
+        <w:rPr>
+          <w:rFonts w:asciiTheme="minorEastAsia" w:hAnsiTheme="minorEastAsia" w:cs="Times New Roman" w:hint="eastAsia"/>
+          <w:b/>
+          <w:bCs/>
+          <w:color w:val="000000" w:themeColor="text1"/>
+          <w:sz w:val="22"/>
+        </w:rPr>
+        <w:t>를 진행.</w:t>
+      </w:r>
+    </w:p>
+    <w:p>
+      <w:pPr>
+        <w:pStyle w:val="a6"/>
+        <w:numPr>
+          <w:ilvl w:val="1"/>
+          <w:numId w:val="27"/>
+        </w:numPr>
+        <w:spacing w:after="0" w:line="264" w:lineRule="auto"/>
+        <w:ind w:leftChars="0"/>
+        <w:jc w:val="left"/>
+        <w:rPr>
+          <w:rFonts w:asciiTheme="minorEastAsia" w:hAnsiTheme="minorEastAsia" w:cs="Times New Roman" w:hint="eastAsia"/>
+          <w:b/>
+          <w:bCs/>
+          <w:color w:val="000000" w:themeColor="text1"/>
+          <w:sz w:val="22"/>
+        </w:rPr>
+      </w:pPr>
+      <w:r>
+        <w:rPr>
+          <w:noProof/>
+        </w:rPr>
+        <w:drawing>
+          <wp:inline distT="0" distB="0" distL="0" distR="0" wp14:anchorId="6238708A" wp14:editId="7B66FE98">
+            <wp:extent cx="5731510" cy="3162935"/>
+            <wp:effectExtent l="0" t="0" r="2540" b="0"/>
+            <wp:docPr id="11" name="그림 11"/>
+            <wp:cNvGraphicFramePr>
+              <a:graphicFrameLocks xmlns:a="http://schemas.openxmlformats.org/drawingml/2006/main" noChangeAspect="1"/>
+            </wp:cNvGraphicFramePr>
+            <a:graphic xmlns:a="http://schemas.openxmlformats.org/drawingml/2006/main">
+              <a:graphicData uri="http://schemas.openxmlformats.org/drawingml/2006/picture">
+                <pic:pic xmlns:pic="http://schemas.openxmlformats.org/drawingml/2006/picture">
+                  <pic:nvPicPr>
+                    <pic:cNvPr id="1" name=""/>
+                    <pic:cNvPicPr/>
+                  </pic:nvPicPr>
+                  <pic:blipFill>
+                    <a:blip r:embed="rId12"/>
+                    <a:stretch>
+                      <a:fillRect/>
+                    </a:stretch>
+                  </pic:blipFill>
+                  <pic:spPr>
+                    <a:xfrm>
+                      <a:off x="0" y="0"/>
+                      <a:ext cx="5731510" cy="3162935"/>
+                    </a:xfrm>
+                    <a:prstGeom prst="rect">
+                      <a:avLst/>
+                    </a:prstGeom>
+                  </pic:spPr>
+                </pic:pic>
+              </a:graphicData>
+            </a:graphic>
+          </wp:inline>
+        </w:drawing>
+      </w:r>
+    </w:p>
+    <w:p>
+      <w:pPr>
+        <w:pStyle w:val="a6"/>
+        <w:numPr>
+          <w:ilvl w:val="0"/>
+          <w:numId w:val="27"/>
+        </w:numPr>
+        <w:spacing w:after="0" w:line="264" w:lineRule="auto"/>
+        <w:ind w:leftChars="0"/>
+        <w:jc w:val="left"/>
+        <w:rPr>
+          <w:rFonts w:asciiTheme="minorEastAsia" w:hAnsiTheme="minorEastAsia" w:cs="Times New Roman"/>
+          <w:b/>
+          <w:bCs/>
+          <w:color w:val="000000" w:themeColor="text1"/>
+          <w:sz w:val="22"/>
+        </w:rPr>
+      </w:pPr>
+      <w:r>
+        <w:rPr>
+          <w:rFonts w:asciiTheme="minorEastAsia" w:hAnsiTheme="minorEastAsia" w:cs="Times New Roman" w:hint="eastAsia"/>
+          <w:b/>
+          <w:bCs/>
+          <w:color w:val="000000" w:themeColor="text1"/>
+          <w:sz w:val="22"/>
+        </w:rPr>
+        <w:t>G</w:t>
+      </w:r>
+      <w:r>
+        <w:rPr>
+          <w:rFonts w:asciiTheme="minorEastAsia" w:hAnsiTheme="minorEastAsia" w:cs="Times New Roman"/>
+          <w:b/>
+          <w:bCs/>
+          <w:color w:val="000000" w:themeColor="text1"/>
+          <w:sz w:val="22"/>
+        </w:rPr>
+        <w:t>IT</w:t>
+      </w:r>
+      <w:r>
+        <w:rPr>
+          <w:rFonts w:asciiTheme="minorEastAsia" w:hAnsiTheme="minorEastAsia" w:cs="Times New Roman" w:hint="eastAsia"/>
+          <w:b/>
+          <w:bCs/>
+          <w:color w:val="000000" w:themeColor="text1"/>
+          <w:sz w:val="22"/>
+        </w:rPr>
+        <w:t>으로 열심히 작업.</w:t>
+      </w:r>
+      <w:r>
+        <w:rPr>
+          <w:rFonts w:asciiTheme="minorEastAsia" w:hAnsiTheme="minorEastAsia" w:cs="Times New Roman"/>
+          <w:b/>
+          <w:bCs/>
+          <w:color w:val="000000" w:themeColor="text1"/>
+          <w:sz w:val="22"/>
+        </w:rPr>
+        <w:t xml:space="preserve"> </w:t>
+      </w:r>
+      <w:proofErr w:type="spellStart"/>
+      <w:r>
+        <w:rPr>
+          <w:rFonts w:asciiTheme="minorEastAsia" w:hAnsiTheme="minorEastAsia" w:cs="Times New Roman" w:hint="eastAsia"/>
+          <w:b/>
+          <w:bCs/>
+          <w:color w:val="000000" w:themeColor="text1"/>
+          <w:sz w:val="22"/>
+        </w:rPr>
+        <w:t>커밋</w:t>
+      </w:r>
+      <w:proofErr w:type="spellEnd"/>
+      <w:r>
+        <w:rPr>
+          <w:rFonts w:asciiTheme="minorEastAsia" w:hAnsiTheme="minorEastAsia" w:cs="Times New Roman" w:hint="eastAsia"/>
+          <w:b/>
+          <w:bCs/>
+          <w:color w:val="000000" w:themeColor="text1"/>
+          <w:sz w:val="22"/>
+        </w:rPr>
+        <w:t xml:space="preserve"> 히스토리</w:t>
+      </w:r>
+      <w:r>
+        <w:rPr>
+          <w:rFonts w:asciiTheme="minorEastAsia" w:hAnsiTheme="minorEastAsia" w:cs="Times New Roman"/>
+          <w:color w:val="000000" w:themeColor="text1"/>
+          <w:sz w:val="22"/>
+        </w:rPr>
+        <w:br/>
+      </w:r>
+      <w:r>
+        <w:rPr>
+          <w:noProof/>
+        </w:rPr>
+        <w:drawing>
+          <wp:inline distT="0" distB="0" distL="0" distR="0" wp14:anchorId="6F50C226" wp14:editId="353EA51C">
+            <wp:extent cx="4597880" cy="3687576"/>
+            <wp:effectExtent l="0" t="0" r="0" b="8255"/>
+            <wp:docPr id="2" name="그림 2"/>
+            <wp:cNvGraphicFramePr>
+              <a:graphicFrameLocks xmlns:a="http://schemas.openxmlformats.org/drawingml/2006/main" noChangeAspect="1"/>
+            </wp:cNvGraphicFramePr>
+            <a:graphic xmlns:a="http://schemas.openxmlformats.org/drawingml/2006/main">
+              <a:graphicData uri="http://schemas.openxmlformats.org/drawingml/2006/picture">
+                <pic:pic xmlns:pic="http://schemas.openxmlformats.org/drawingml/2006/picture">
+                  <pic:nvPicPr>
+                    <pic:cNvPr id="1" name=""/>
+                    <pic:cNvPicPr/>
+                  </pic:nvPicPr>
+                  <pic:blipFill>
+                    <a:blip r:embed="rId13"/>
+                    <a:stretch>
+                      <a:fillRect/>
+                    </a:stretch>
+                  </pic:blipFill>
+                  <pic:spPr>
+                    <a:xfrm>
+                      <a:off x="0" y="0"/>
+                      <a:ext cx="4661991" cy="3738994"/>
+                    </a:xfrm>
+                    <a:prstGeom prst="rect">
+                      <a:avLst/>
+                    </a:prstGeom>
+                  </pic:spPr>
+                </pic:pic>
+              </a:graphicData>
+            </a:graphic>
+          </wp:inline>
+        </w:drawing>
+      </w:r>
+    </w:p>
+    <w:p>
+      <w:pPr>
+        <w:pStyle w:val="a6"/>
+        <w:spacing w:after="0" w:line="264" w:lineRule="auto"/>
+        <w:ind w:leftChars="0" w:left="1120"/>
+        <w:jc w:val="left"/>
+        <w:rPr>
+          <w:rFonts w:ascii="Times New Roman" w:eastAsia="휴먼엑스포" w:hAnsi="Times New Roman" w:cs="Times New Roman" w:hint="eastAsia"/>
+          <w:b/>
+          <w:bCs/>
+          <w:color w:val="007789"/>
+          <w:sz w:val="40"/>
+          <w:szCs w:val="40"/>
+        </w:rPr>
+      </w:pPr>
+    </w:p>
+    <w:p>
+      <w:pPr>
+        <w:pStyle w:val="a6"/>
+        <w:numPr>
+          <w:ilvl w:val="0"/>
+          <w:numId w:val="5"/>
+        </w:numPr>
+        <w:spacing w:after="0" w:line="264" w:lineRule="auto"/>
+        <w:ind w:leftChars="0"/>
+        <w:jc w:val="left"/>
+        <w:rPr>
+          <w:rFonts w:ascii="Times New Roman" w:eastAsia="휴먼엑스포" w:hAnsi="Times New Roman" w:cs="Times New Roman" w:hint="eastAsia"/>
+          <w:b/>
+          <w:bCs/>
+          <w:color w:val="007789"/>
+          <w:sz w:val="40"/>
+          <w:szCs w:val="40"/>
+        </w:rPr>
+      </w:pPr>
+    </w:p>
+    <w:p>
+      <w:pPr>
+        <w:spacing w:after="0" w:line="264" w:lineRule="auto"/>
+        <w:jc w:val="left"/>
+        <w:rPr>
+          <w:rFonts w:ascii="Times New Roman" w:eastAsia="휴먼엑스포" w:hAnsi="Times New Roman" w:cs="Times New Roman" w:hint="eastAsia"/>
           <w:b/>
           <w:bCs/>
           <w:color w:val="007789"/>
@@ -7127,6 +9452,119 @@
     </w:lvl>
   </w:abstractNum>
   <w:abstractNum w:abstractNumId="5" w15:restartNumberingAfterBreak="0">
+    <w:nsid w:val="1CE22FA0"/>
+    <w:multiLevelType w:val="hybridMultilevel"/>
+    <w:tmpl w:val="2FDA3528"/>
+    <w:lvl w:ilvl="0" w:tplc="A684B76C">
+      <w:start w:val="4"/>
+      <w:numFmt w:val="bullet"/>
+      <w:lvlText w:val=""/>
+      <w:lvlJc w:val="left"/>
+      <w:pPr>
+        <w:ind w:left="2360" w:hanging="360"/>
+      </w:pPr>
+      <w:rPr>
+        <w:rFonts w:ascii="Wingdings" w:eastAsiaTheme="minorEastAsia" w:hAnsi="Wingdings" w:cs="Times New Roman" w:hint="default"/>
+      </w:rPr>
+    </w:lvl>
+    <w:lvl w:ilvl="1" w:tplc="04090003">
+      <w:start w:val="1"/>
+      <w:numFmt w:val="bullet"/>
+      <w:lvlText w:val=""/>
+      <w:lvlJc w:val="left"/>
+      <w:pPr>
+        <w:ind w:left="2800" w:hanging="400"/>
+      </w:pPr>
+      <w:rPr>
+        <w:rFonts w:ascii="Wingdings" w:hAnsi="Wingdings" w:hint="default"/>
+      </w:rPr>
+    </w:lvl>
+    <w:lvl w:ilvl="2" w:tplc="04090005">
+      <w:start w:val="1"/>
+      <w:numFmt w:val="bullet"/>
+      <w:lvlText w:val=""/>
+      <w:lvlJc w:val="left"/>
+      <w:pPr>
+        <w:ind w:left="3200" w:hanging="400"/>
+      </w:pPr>
+      <w:rPr>
+        <w:rFonts w:ascii="Wingdings" w:hAnsi="Wingdings" w:hint="default"/>
+      </w:rPr>
+    </w:lvl>
+    <w:lvl w:ilvl="3" w:tplc="04090001" w:tentative="1">
+      <w:start w:val="1"/>
+      <w:numFmt w:val="bullet"/>
+      <w:lvlText w:val=""/>
+      <w:lvlJc w:val="left"/>
+      <w:pPr>
+        <w:ind w:left="3600" w:hanging="400"/>
+      </w:pPr>
+      <w:rPr>
+        <w:rFonts w:ascii="Wingdings" w:hAnsi="Wingdings" w:hint="default"/>
+      </w:rPr>
+    </w:lvl>
+    <w:lvl w:ilvl="4" w:tplc="04090003" w:tentative="1">
+      <w:start w:val="1"/>
+      <w:numFmt w:val="bullet"/>
+      <w:lvlText w:val=""/>
+      <w:lvlJc w:val="left"/>
+      <w:pPr>
+        <w:ind w:left="4000" w:hanging="400"/>
+      </w:pPr>
+      <w:rPr>
+        <w:rFonts w:ascii="Wingdings" w:hAnsi="Wingdings" w:hint="default"/>
+      </w:rPr>
+    </w:lvl>
+    <w:lvl w:ilvl="5" w:tplc="04090005" w:tentative="1">
+      <w:start w:val="1"/>
+      <w:numFmt w:val="bullet"/>
+      <w:lvlText w:val=""/>
+      <w:lvlJc w:val="left"/>
+      <w:pPr>
+        <w:ind w:left="4400" w:hanging="400"/>
+      </w:pPr>
+      <w:rPr>
+        <w:rFonts w:ascii="Wingdings" w:hAnsi="Wingdings" w:hint="default"/>
+      </w:rPr>
+    </w:lvl>
+    <w:lvl w:ilvl="6" w:tplc="04090001" w:tentative="1">
+      <w:start w:val="1"/>
+      <w:numFmt w:val="bullet"/>
+      <w:lvlText w:val=""/>
+      <w:lvlJc w:val="left"/>
+      <w:pPr>
+        <w:ind w:left="4800" w:hanging="400"/>
+      </w:pPr>
+      <w:rPr>
+        <w:rFonts w:ascii="Wingdings" w:hAnsi="Wingdings" w:hint="default"/>
+      </w:rPr>
+    </w:lvl>
+    <w:lvl w:ilvl="7" w:tplc="04090003" w:tentative="1">
+      <w:start w:val="1"/>
+      <w:numFmt w:val="bullet"/>
+      <w:lvlText w:val=""/>
+      <w:lvlJc w:val="left"/>
+      <w:pPr>
+        <w:ind w:left="5200" w:hanging="400"/>
+      </w:pPr>
+      <w:rPr>
+        <w:rFonts w:ascii="Wingdings" w:hAnsi="Wingdings" w:hint="default"/>
+      </w:rPr>
+    </w:lvl>
+    <w:lvl w:ilvl="8" w:tplc="04090005" w:tentative="1">
+      <w:start w:val="1"/>
+      <w:numFmt w:val="bullet"/>
+      <w:lvlText w:val=""/>
+      <w:lvlJc w:val="left"/>
+      <w:pPr>
+        <w:ind w:left="5600" w:hanging="400"/>
+      </w:pPr>
+      <w:rPr>
+        <w:rFonts w:ascii="Wingdings" w:hAnsi="Wingdings" w:hint="default"/>
+      </w:rPr>
+    </w:lvl>
+  </w:abstractNum>
+  <w:abstractNum w:abstractNumId="6" w15:restartNumberingAfterBreak="0">
     <w:nsid w:val="200F05F3"/>
     <w:multiLevelType w:val="hybridMultilevel"/>
     <w:tmpl w:val="0E96F116"/>
@@ -7238,7 +9676,7 @@
       </w:rPr>
     </w:lvl>
   </w:abstractNum>
-  <w:abstractNum w:abstractNumId="6" w15:restartNumberingAfterBreak="0">
+  <w:abstractNum w:abstractNumId="7" w15:restartNumberingAfterBreak="0">
     <w:nsid w:val="205B7A74"/>
     <w:multiLevelType w:val="hybridMultilevel"/>
     <w:tmpl w:val="B43854F8"/>
@@ -7351,7 +9789,7 @@
       </w:rPr>
     </w:lvl>
   </w:abstractNum>
-  <w:abstractNum w:abstractNumId="7" w15:restartNumberingAfterBreak="0">
+  <w:abstractNum w:abstractNumId="8" w15:restartNumberingAfterBreak="0">
     <w:nsid w:val="25DD4513"/>
     <w:multiLevelType w:val="hybridMultilevel"/>
     <w:tmpl w:val="8A9E7880"/>
@@ -7464,7 +9902,7 @@
       </w:rPr>
     </w:lvl>
   </w:abstractNum>
-  <w:abstractNum w:abstractNumId="8" w15:restartNumberingAfterBreak="0">
+  <w:abstractNum w:abstractNumId="9" w15:restartNumberingAfterBreak="0">
     <w:nsid w:val="2C962DFC"/>
     <w:multiLevelType w:val="hybridMultilevel"/>
     <w:tmpl w:val="CC4E5C4C"/>
@@ -7577,7 +10015,7 @@
       </w:rPr>
     </w:lvl>
   </w:abstractNum>
-  <w:abstractNum w:abstractNumId="9" w15:restartNumberingAfterBreak="0">
+  <w:abstractNum w:abstractNumId="10" w15:restartNumberingAfterBreak="0">
     <w:nsid w:val="30E75C1A"/>
     <w:multiLevelType w:val="hybridMultilevel"/>
     <w:tmpl w:val="B4BE67E8"/>
@@ -7690,7 +10128,7 @@
       </w:rPr>
     </w:lvl>
   </w:abstractNum>
-  <w:abstractNum w:abstractNumId="10" w15:restartNumberingAfterBreak="0">
+  <w:abstractNum w:abstractNumId="11" w15:restartNumberingAfterBreak="0">
     <w:nsid w:val="389438E5"/>
     <w:multiLevelType w:val="hybridMultilevel"/>
     <w:tmpl w:val="DBBAF786"/>
@@ -7803,7 +10241,7 @@
       </w:rPr>
     </w:lvl>
   </w:abstractNum>
-  <w:abstractNum w:abstractNumId="11" w15:restartNumberingAfterBreak="0">
+  <w:abstractNum w:abstractNumId="12" w15:restartNumberingAfterBreak="0">
     <w:nsid w:val="38C639B2"/>
     <w:multiLevelType w:val="hybridMultilevel"/>
     <w:tmpl w:val="302680C0"/>
@@ -7892,7 +10330,7 @@
       </w:pPr>
     </w:lvl>
   </w:abstractNum>
-  <w:abstractNum w:abstractNumId="12" w15:restartNumberingAfterBreak="0">
+  <w:abstractNum w:abstractNumId="13" w15:restartNumberingAfterBreak="0">
     <w:nsid w:val="39900DFF"/>
     <w:multiLevelType w:val="hybridMultilevel"/>
     <w:tmpl w:val="3AE6F816"/>
@@ -8005,7 +10443,7 @@
       </w:rPr>
     </w:lvl>
   </w:abstractNum>
-  <w:abstractNum w:abstractNumId="13" w15:restartNumberingAfterBreak="0">
+  <w:abstractNum w:abstractNumId="14" w15:restartNumberingAfterBreak="0">
     <w:nsid w:val="3D40791C"/>
     <w:multiLevelType w:val="hybridMultilevel"/>
     <w:tmpl w:val="07F6AE80"/>
@@ -8118,7 +10556,7 @@
       </w:rPr>
     </w:lvl>
   </w:abstractNum>
-  <w:abstractNum w:abstractNumId="14" w15:restartNumberingAfterBreak="0">
+  <w:abstractNum w:abstractNumId="15" w15:restartNumberingAfterBreak="0">
     <w:nsid w:val="409430E4"/>
     <w:multiLevelType w:val="hybridMultilevel"/>
     <w:tmpl w:val="0506224E"/>
@@ -8131,7 +10569,7 @@
         <w:ind w:left="1200" w:hanging="400"/>
       </w:pPr>
     </w:lvl>
-    <w:lvl w:ilvl="1" w:tplc="04090019" w:tentative="1">
+    <w:lvl w:ilvl="1" w:tplc="04090019">
       <w:start w:val="1"/>
       <w:numFmt w:val="upperLetter"/>
       <w:lvlText w:val="%2."/>
@@ -8140,7 +10578,7 @@
         <w:ind w:left="1600" w:hanging="400"/>
       </w:pPr>
     </w:lvl>
-    <w:lvl w:ilvl="2" w:tplc="0409001B" w:tentative="1">
+    <w:lvl w:ilvl="2" w:tplc="0409001B">
       <w:start w:val="1"/>
       <w:numFmt w:val="lowerRoman"/>
       <w:lvlText w:val="%3."/>
@@ -8149,7 +10587,7 @@
         <w:ind w:left="2000" w:hanging="400"/>
       </w:pPr>
     </w:lvl>
-    <w:lvl w:ilvl="3" w:tplc="0409000F" w:tentative="1">
+    <w:lvl w:ilvl="3" w:tplc="0409000F">
       <w:start w:val="1"/>
       <w:numFmt w:val="decimal"/>
       <w:lvlText w:val="%4."/>
@@ -8158,7 +10596,7 @@
         <w:ind w:left="2400" w:hanging="400"/>
       </w:pPr>
     </w:lvl>
-    <w:lvl w:ilvl="4" w:tplc="04090019" w:tentative="1">
+    <w:lvl w:ilvl="4" w:tplc="04090019">
       <w:start w:val="1"/>
       <w:numFmt w:val="upperLetter"/>
       <w:lvlText w:val="%5."/>
@@ -8204,7 +10642,7 @@
       </w:pPr>
     </w:lvl>
   </w:abstractNum>
-  <w:abstractNum w:abstractNumId="15" w15:restartNumberingAfterBreak="0">
+  <w:abstractNum w:abstractNumId="16" w15:restartNumberingAfterBreak="0">
     <w:nsid w:val="43D628BA"/>
     <w:multiLevelType w:val="hybridMultilevel"/>
     <w:tmpl w:val="080056EE"/>
@@ -8316,7 +10754,7 @@
       </w:rPr>
     </w:lvl>
   </w:abstractNum>
-  <w:abstractNum w:abstractNumId="16" w15:restartNumberingAfterBreak="0">
+  <w:abstractNum w:abstractNumId="17" w15:restartNumberingAfterBreak="0">
     <w:nsid w:val="45494662"/>
     <w:multiLevelType w:val="hybridMultilevel"/>
     <w:tmpl w:val="FDD8D6D4"/>
@@ -8417,7 +10855,7 @@
       </w:pPr>
     </w:lvl>
   </w:abstractNum>
-  <w:abstractNum w:abstractNumId="17" w15:restartNumberingAfterBreak="0">
+  <w:abstractNum w:abstractNumId="18" w15:restartNumberingAfterBreak="0">
     <w:nsid w:val="460A4234"/>
     <w:multiLevelType w:val="hybridMultilevel"/>
     <w:tmpl w:val="2EB88F52"/>
@@ -8530,7 +10968,7 @@
       </w:rPr>
     </w:lvl>
   </w:abstractNum>
-  <w:abstractNum w:abstractNumId="18" w15:restartNumberingAfterBreak="0">
+  <w:abstractNum w:abstractNumId="19" w15:restartNumberingAfterBreak="0">
     <w:nsid w:val="4E1D7DA8"/>
     <w:multiLevelType w:val="hybridMultilevel"/>
     <w:tmpl w:val="D4AA0BAA"/>
@@ -8643,7 +11081,7 @@
       </w:rPr>
     </w:lvl>
   </w:abstractNum>
-  <w:abstractNum w:abstractNumId="19" w15:restartNumberingAfterBreak="0">
+  <w:abstractNum w:abstractNumId="20" w15:restartNumberingAfterBreak="0">
     <w:nsid w:val="51E16914"/>
     <w:multiLevelType w:val="hybridMultilevel"/>
     <w:tmpl w:val="07EE9BCC"/>
@@ -8756,7 +11194,7 @@
       </w:rPr>
     </w:lvl>
   </w:abstractNum>
-  <w:abstractNum w:abstractNumId="20" w15:restartNumberingAfterBreak="0">
+  <w:abstractNum w:abstractNumId="21" w15:restartNumberingAfterBreak="0">
     <w:nsid w:val="54214AD3"/>
     <w:multiLevelType w:val="hybridMultilevel"/>
     <w:tmpl w:val="2272B9C8"/>
@@ -8869,7 +11307,7 @@
       </w:rPr>
     </w:lvl>
   </w:abstractNum>
-  <w:abstractNum w:abstractNumId="21" w15:restartNumberingAfterBreak="0">
+  <w:abstractNum w:abstractNumId="22" w15:restartNumberingAfterBreak="0">
     <w:nsid w:val="57CF761E"/>
     <w:multiLevelType w:val="hybridMultilevel"/>
     <w:tmpl w:val="65B06F84"/>
@@ -8982,7 +11420,7 @@
       </w:rPr>
     </w:lvl>
   </w:abstractNum>
-  <w:abstractNum w:abstractNumId="22" w15:restartNumberingAfterBreak="0">
+  <w:abstractNum w:abstractNumId="23" w15:restartNumberingAfterBreak="0">
     <w:nsid w:val="58480E21"/>
     <w:multiLevelType w:val="hybridMultilevel"/>
     <w:tmpl w:val="718C7900"/>
@@ -9068,7 +11506,7 @@
       </w:pPr>
     </w:lvl>
   </w:abstractNum>
-  <w:abstractNum w:abstractNumId="23" w15:restartNumberingAfterBreak="0">
+  <w:abstractNum w:abstractNumId="24" w15:restartNumberingAfterBreak="0">
     <w:nsid w:val="58D93326"/>
     <w:multiLevelType w:val="hybridMultilevel"/>
     <w:tmpl w:val="0CAA402A"/>
@@ -9181,7 +11619,7 @@
       </w:rPr>
     </w:lvl>
   </w:abstractNum>
-  <w:abstractNum w:abstractNumId="24" w15:restartNumberingAfterBreak="0">
+  <w:abstractNum w:abstractNumId="25" w15:restartNumberingAfterBreak="0">
     <w:nsid w:val="5F8B1FE6"/>
     <w:multiLevelType w:val="hybridMultilevel"/>
     <w:tmpl w:val="FBC44096"/>
@@ -9267,7 +11705,7 @@
       </w:pPr>
     </w:lvl>
   </w:abstractNum>
-  <w:abstractNum w:abstractNumId="25" w15:restartNumberingAfterBreak="0">
+  <w:abstractNum w:abstractNumId="26" w15:restartNumberingAfterBreak="0">
     <w:nsid w:val="6D1104AF"/>
     <w:multiLevelType w:val="hybridMultilevel"/>
     <w:tmpl w:val="AE162CD6"/>
@@ -9353,7 +11791,7 @@
       </w:pPr>
     </w:lvl>
   </w:abstractNum>
-  <w:abstractNum w:abstractNumId="26" w15:restartNumberingAfterBreak="0">
+  <w:abstractNum w:abstractNumId="27" w15:restartNumberingAfterBreak="0">
     <w:nsid w:val="70AB2F76"/>
     <w:multiLevelType w:val="hybridMultilevel"/>
     <w:tmpl w:val="A8D68AE8"/>
@@ -9466,7 +11904,7 @@
       </w:rPr>
     </w:lvl>
   </w:abstractNum>
-  <w:abstractNum w:abstractNumId="27" w15:restartNumberingAfterBreak="0">
+  <w:abstractNum w:abstractNumId="28" w15:restartNumberingAfterBreak="0">
     <w:nsid w:val="777E78B9"/>
     <w:multiLevelType w:val="hybridMultilevel"/>
     <w:tmpl w:val="6A7EE37A"/>
@@ -9555,7 +11993,7 @@
       </w:pPr>
     </w:lvl>
   </w:abstractNum>
-  <w:abstractNum w:abstractNumId="28" w15:restartNumberingAfterBreak="0">
+  <w:abstractNum w:abstractNumId="29" w15:restartNumberingAfterBreak="0">
     <w:nsid w:val="77AE127D"/>
     <w:multiLevelType w:val="hybridMultilevel"/>
     <w:tmpl w:val="B5AABF42"/>
@@ -9571,7 +12009,7 @@
         <w:rFonts w:ascii="Wingdings" w:hAnsi="Wingdings" w:hint="default"/>
       </w:rPr>
     </w:lvl>
-    <w:lvl w:ilvl="1" w:tplc="04090003" w:tentative="1">
+    <w:lvl w:ilvl="1" w:tplc="04090003">
       <w:start w:val="1"/>
       <w:numFmt w:val="bullet"/>
       <w:lvlText w:val=""/>
@@ -9668,7 +12106,7 @@
       </w:rPr>
     </w:lvl>
   </w:abstractNum>
-  <w:abstractNum w:abstractNumId="29" w15:restartNumberingAfterBreak="0">
+  <w:abstractNum w:abstractNumId="30" w15:restartNumberingAfterBreak="0">
     <w:nsid w:val="786B6292"/>
     <w:multiLevelType w:val="hybridMultilevel"/>
     <w:tmpl w:val="1958C0EC"/>
@@ -9757,7 +12195,7 @@
       </w:pPr>
     </w:lvl>
   </w:abstractNum>
-  <w:abstractNum w:abstractNumId="30" w15:restartNumberingAfterBreak="0">
+  <w:abstractNum w:abstractNumId="31" w15:restartNumberingAfterBreak="0">
     <w:nsid w:val="79F206AD"/>
     <w:multiLevelType w:val="hybridMultilevel"/>
     <w:tmpl w:val="802A6EBA"/>
@@ -9870,7 +12308,7 @@
       </w:rPr>
     </w:lvl>
   </w:abstractNum>
-  <w:abstractNum w:abstractNumId="31" w15:restartNumberingAfterBreak="0">
+  <w:abstractNum w:abstractNumId="32" w15:restartNumberingAfterBreak="0">
     <w:nsid w:val="7B3C0D80"/>
     <w:multiLevelType w:val="hybridMultilevel"/>
     <w:tmpl w:val="B590D63E"/>
@@ -9956,7 +12394,7 @@
       </w:pPr>
     </w:lvl>
   </w:abstractNum>
-  <w:abstractNum w:abstractNumId="32" w15:restartNumberingAfterBreak="0">
+  <w:abstractNum w:abstractNumId="33" w15:restartNumberingAfterBreak="0">
     <w:nsid w:val="7D255532"/>
     <w:multiLevelType w:val="hybridMultilevel"/>
     <w:tmpl w:val="33BC0858"/>
@@ -10070,46 +12508,46 @@
     </w:lvl>
   </w:abstractNum>
   <w:num w:numId="1">
-    <w:abstractNumId w:val="29"/>
+    <w:abstractNumId w:val="30"/>
   </w:num>
   <w:num w:numId="2">
-    <w:abstractNumId w:val="9"/>
+    <w:abstractNumId w:val="10"/>
   </w:num>
   <w:num w:numId="3">
-    <w:abstractNumId w:val="15"/>
+    <w:abstractNumId w:val="16"/>
   </w:num>
   <w:num w:numId="4">
     <w:abstractNumId w:val="0"/>
   </w:num>
   <w:num w:numId="5">
+    <w:abstractNumId w:val="12"/>
+  </w:num>
+  <w:num w:numId="6">
     <w:abstractNumId w:val="11"/>
   </w:num>
-  <w:num w:numId="6">
-    <w:abstractNumId w:val="10"/>
-  </w:num>
   <w:num w:numId="7">
-    <w:abstractNumId w:val="12"/>
+    <w:abstractNumId w:val="13"/>
   </w:num>
   <w:num w:numId="8">
-    <w:abstractNumId w:val="13"/>
+    <w:abstractNumId w:val="14"/>
   </w:num>
   <w:num w:numId="9">
-    <w:abstractNumId w:val="25"/>
+    <w:abstractNumId w:val="26"/>
   </w:num>
   <w:num w:numId="10">
-    <w:abstractNumId w:val="31"/>
+    <w:abstractNumId w:val="32"/>
   </w:num>
   <w:num w:numId="11">
+    <w:abstractNumId w:val="19"/>
+  </w:num>
+  <w:num w:numId="12">
+    <w:abstractNumId w:val="24"/>
+  </w:num>
+  <w:num w:numId="13">
     <w:abstractNumId w:val="18"/>
   </w:num>
-  <w:num w:numId="12">
-    <w:abstractNumId w:val="23"/>
-  </w:num>
-  <w:num w:numId="13">
-    <w:abstractNumId w:val="17"/>
-  </w:num>
   <w:num w:numId="14">
-    <w:abstractNumId w:val="20"/>
+    <w:abstractNumId w:val="21"/>
   </w:num>
   <w:num w:numId="15">
     <w:abstractNumId w:val="1"/>
@@ -10118,55 +12556,58 @@
     <w:abstractNumId w:val="2"/>
   </w:num>
   <w:num w:numId="17">
-    <w:abstractNumId w:val="27"/>
+    <w:abstractNumId w:val="28"/>
   </w:num>
   <w:num w:numId="18">
-    <w:abstractNumId w:val="5"/>
+    <w:abstractNumId w:val="6"/>
   </w:num>
   <w:num w:numId="19">
-    <w:abstractNumId w:val="16"/>
+    <w:abstractNumId w:val="17"/>
   </w:num>
   <w:num w:numId="20">
+    <w:abstractNumId w:val="9"/>
+  </w:num>
+  <w:num w:numId="21">
+    <w:abstractNumId w:val="20"/>
+  </w:num>
+  <w:num w:numId="22">
+    <w:abstractNumId w:val="7"/>
+  </w:num>
+  <w:num w:numId="23">
+    <w:abstractNumId w:val="33"/>
+  </w:num>
+  <w:num w:numId="24">
+    <w:abstractNumId w:val="22"/>
+  </w:num>
+  <w:num w:numId="25">
+    <w:abstractNumId w:val="23"/>
+  </w:num>
+  <w:num w:numId="26">
     <w:abstractNumId w:val="8"/>
   </w:num>
-  <w:num w:numId="21">
-    <w:abstractNumId w:val="19"/>
-  </w:num>
-  <w:num w:numId="22">
-    <w:abstractNumId w:val="6"/>
-  </w:num>
-  <w:num w:numId="23">
-    <w:abstractNumId w:val="32"/>
-  </w:num>
-  <w:num w:numId="24">
-    <w:abstractNumId w:val="21"/>
-  </w:num>
-  <w:num w:numId="25">
-    <w:abstractNumId w:val="22"/>
-  </w:num>
-  <w:num w:numId="26">
-    <w:abstractNumId w:val="7"/>
-  </w:num>
   <w:num w:numId="27">
-    <w:abstractNumId w:val="28"/>
+    <w:abstractNumId w:val="29"/>
   </w:num>
   <w:num w:numId="28">
     <w:abstractNumId w:val="4"/>
   </w:num>
   <w:num w:numId="29">
-    <w:abstractNumId w:val="30"/>
+    <w:abstractNumId w:val="31"/>
   </w:num>
   <w:num w:numId="30">
-    <w:abstractNumId w:val="24"/>
+    <w:abstractNumId w:val="25"/>
   </w:num>
   <w:num w:numId="31">
     <w:abstractNumId w:val="3"/>
   </w:num>
   <w:num w:numId="32">
-    <w:abstractNumId w:val="14"/>
+    <w:abstractNumId w:val="15"/>
   </w:num>
   <w:num w:numId="33">
-    <w:abstractNumId w:val="26"/>
+    <w:abstractNumId w:val="27"/>
+  </w:num>
+  <w:num w:numId="34">
+    <w:abstractNumId w:val="5"/>
   </w:num>
 </w:numbering>
 </file>
@@ -10580,7 +13021,6 @@
   <w:style w:type="character" w:default="1" w:styleId="a0">
     <w:name w:val="Default Paragraph Font"/>
     <w:uiPriority w:val="1"/>
-    <w:semiHidden/>
     <w:unhideWhenUsed/>
   </w:style>
   <w:style w:type="table" w:default="1" w:styleId="a1">

--- a/컴파일러 팀프로젝트2 팀8 수정2.docx
+++ b/컴파일러 팀프로젝트2 팀8 수정2.docx
@@ -1993,7 +1993,7 @@
         <w:spacing w:after="0" w:line="264" w:lineRule="auto"/>
         <w:jc w:val="left"/>
         <w:rPr>
-          <w:rFonts w:ascii="Times New Roman" w:eastAsia="휴먼엑스포" w:hAnsi="Times New Roman" w:cs="Times New Roman" w:hint="eastAsia"/>
+          <w:rFonts w:ascii="Times New Roman" w:eastAsia="휴먼엑스포" w:hAnsi="Times New Roman" w:cs="Times New Roman"/>
           <w:b/>
           <w:bCs/>
           <w:color w:val="007789"/>
@@ -2228,7 +2228,7 @@
         <w:ind w:leftChars="0" w:left="2400"/>
         <w:jc w:val="left"/>
         <w:rPr>
-          <w:rFonts w:asciiTheme="minorEastAsia" w:hAnsiTheme="minorEastAsia" w:cs="Times New Roman" w:hint="eastAsia"/>
+          <w:rFonts w:asciiTheme="minorEastAsia" w:hAnsiTheme="minorEastAsia" w:cs="Times New Roman"/>
           <w:color w:val="000000" w:themeColor="text1"/>
           <w:sz w:val="22"/>
         </w:rPr>
@@ -2263,23 +2263,7 @@
           <w:color w:val="000000" w:themeColor="text1"/>
           <w:sz w:val="22"/>
         </w:rPr>
-        <w:t xml:space="preserve">) </w:t>
-      </w:r>
-      <w:r>
-        <w:rPr>
-          <w:rFonts w:asciiTheme="minorEastAsia" w:hAnsiTheme="minorEastAsia" w:cs="Times New Roman"/>
-          <w:color w:val="000000" w:themeColor="text1"/>
-          <w:sz w:val="22"/>
-        </w:rPr>
-        <w:t>lexical_analyzer</w:t>
-      </w:r>
-      <w:r>
-        <w:rPr>
-          <w:rFonts w:asciiTheme="minorEastAsia" w:hAnsiTheme="minorEastAsia" w:cs="Times New Roman"/>
-          <w:color w:val="000000" w:themeColor="text1"/>
-          <w:sz w:val="22"/>
-        </w:rPr>
-        <w:t xml:space="preserve">.py </w:t>
+        <w:t xml:space="preserve">) lexical_analyzer.py </w:t>
       </w:r>
       <w:proofErr w:type="spellStart"/>
       <w:r>
@@ -2482,15 +2466,7 @@
           <w:color w:val="000000" w:themeColor="text1"/>
           <w:sz w:val="22"/>
         </w:rPr>
-        <w:t>syntax</w:t>
-      </w:r>
-      <w:r>
-        <w:rPr>
-          <w:rFonts w:asciiTheme="minorEastAsia" w:hAnsiTheme="minorEastAsia" w:cs="Times New Roman"/>
-          <w:color w:val="000000" w:themeColor="text1"/>
-          <w:sz w:val="22"/>
-        </w:rPr>
-        <w:t xml:space="preserve"> analyze</w:t>
+        <w:t>syntax analyze</w:t>
       </w:r>
       <w:r>
         <w:rPr>
@@ -2508,7 +2484,7 @@
         <w:ind w:leftChars="0" w:left="2400"/>
         <w:jc w:val="left"/>
         <w:rPr>
-          <w:rFonts w:asciiTheme="minorEastAsia" w:hAnsiTheme="minorEastAsia" w:cs="Times New Roman" w:hint="eastAsia"/>
+          <w:rFonts w:asciiTheme="minorEastAsia" w:hAnsiTheme="minorEastAsia" w:cs="Times New Roman"/>
           <w:color w:val="000000" w:themeColor="text1"/>
           <w:sz w:val="22"/>
         </w:rPr>
@@ -2543,15 +2519,7 @@
           <w:color w:val="000000" w:themeColor="text1"/>
           <w:sz w:val="22"/>
         </w:rPr>
-        <w:t xml:space="preserve">) </w:t>
-      </w:r>
-      <w:r>
-        <w:rPr>
-          <w:rFonts w:asciiTheme="minorEastAsia" w:hAnsiTheme="minorEastAsia" w:cs="Times New Roman"/>
-          <w:color w:val="000000" w:themeColor="text1"/>
-          <w:sz w:val="22"/>
-        </w:rPr>
-        <w:t xml:space="preserve">syntax.py </w:t>
+        <w:t xml:space="preserve">) syntax.py </w:t>
       </w:r>
       <w:proofErr w:type="spellStart"/>
       <w:r>
@@ -2796,15 +2764,7 @@
           <w:color w:val="000000" w:themeColor="text1"/>
           <w:sz w:val="22"/>
         </w:rPr>
-        <w:t>로 출</w:t>
-      </w:r>
-      <w:r>
-        <w:rPr>
-          <w:rFonts w:asciiTheme="minorEastAsia" w:hAnsiTheme="minorEastAsia" w:cs="Times New Roman" w:hint="eastAsia"/>
-          <w:color w:val="000000" w:themeColor="text1"/>
-          <w:sz w:val="22"/>
-        </w:rPr>
-        <w:t>력할 때 사용한다.</w:t>
+        <w:t>로 출력할 때 사용한다.</w:t>
       </w:r>
     </w:p>
     <w:p>
@@ -2975,7 +2935,23 @@
           <w:color w:val="000000" w:themeColor="text1"/>
           <w:sz w:val="22"/>
         </w:rPr>
-        <w:t>에러 리포팅을 위해 원본 소스코드를 같이 넣는다.</w:t>
+        <w:t xml:space="preserve">에러 리포팅을 위해 원본 </w:t>
+      </w:r>
+      <w:r>
+        <w:rPr>
+          <w:rFonts w:asciiTheme="minorEastAsia" w:hAnsiTheme="minorEastAsia" w:cs="Times New Roman" w:hint="eastAsia"/>
+          <w:color w:val="000000" w:themeColor="text1"/>
+          <w:sz w:val="22"/>
+        </w:rPr>
+        <w:t>코드를</w:t>
+      </w:r>
+      <w:r>
+        <w:rPr>
+          <w:rFonts w:asciiTheme="minorEastAsia" w:hAnsiTheme="minorEastAsia" w:cs="Times New Roman" w:hint="eastAsia"/>
+          <w:color w:val="000000" w:themeColor="text1"/>
+          <w:sz w:val="22"/>
+        </w:rPr>
+        <w:t xml:space="preserve"> 같이 넣는다.</w:t>
       </w:r>
     </w:p>
     <w:p>
@@ -3261,7 +3237,7 @@
         <w:ind w:leftChars="0"/>
         <w:jc w:val="left"/>
         <w:rPr>
-          <w:rFonts w:asciiTheme="minorEastAsia" w:hAnsiTheme="minorEastAsia" w:cs="Times New Roman" w:hint="eastAsia"/>
+          <w:rFonts w:asciiTheme="minorEastAsia" w:hAnsiTheme="minorEastAsia" w:cs="Times New Roman"/>
           <w:color w:val="000000" w:themeColor="text1"/>
           <w:sz w:val="22"/>
         </w:rPr>
@@ -3292,14 +3268,16 @@
         </w:rPr>
         <w:t xml:space="preserve"> </w:t>
       </w:r>
-      <w:r>
-        <w:rPr>
-          <w:rFonts w:asciiTheme="minorEastAsia" w:hAnsiTheme="minorEastAsia" w:cs="Times New Roman"/>
-          <w:color w:val="000000" w:themeColor="text1"/>
-          <w:sz w:val="22"/>
-        </w:rPr>
-        <w:t>Lexical Analyzer</w:t>
-      </w:r>
+      <w:proofErr w:type="spellStart"/>
+      <w:r>
+        <w:rPr>
+          <w:rFonts w:asciiTheme="minorEastAsia" w:hAnsiTheme="minorEastAsia" w:cs="Times New Roman"/>
+          <w:color w:val="000000" w:themeColor="text1"/>
+          <w:sz w:val="22"/>
+        </w:rPr>
+        <w:t>LexicalAnalyzer</w:t>
+      </w:r>
+      <w:proofErr w:type="spellEnd"/>
       <w:r>
         <w:rPr>
           <w:rFonts w:asciiTheme="minorEastAsia" w:hAnsiTheme="minorEastAsia" w:cs="Times New Roman" w:hint="eastAsia"/>
@@ -5393,6 +5371,207 @@
     <w:p>
       <w:pPr>
         <w:pStyle w:val="a6"/>
+        <w:numPr>
+          <w:ilvl w:val="5"/>
+          <w:numId w:val="19"/>
+        </w:numPr>
+        <w:spacing w:after="0" w:line="264" w:lineRule="auto"/>
+        <w:ind w:leftChars="0"/>
+        <w:jc w:val="left"/>
+        <w:rPr>
+          <w:rFonts w:asciiTheme="minorEastAsia" w:hAnsiTheme="minorEastAsia" w:cs="Times New Roman"/>
+          <w:color w:val="000000" w:themeColor="text1"/>
+          <w:sz w:val="22"/>
+        </w:rPr>
+      </w:pPr>
+      <w:proofErr w:type="spellStart"/>
+      <w:r>
+        <w:rPr>
+          <w:rFonts w:asciiTheme="minorEastAsia" w:hAnsiTheme="minorEastAsia" w:cs="Times New Roman" w:hint="eastAsia"/>
+          <w:color w:val="000000" w:themeColor="text1"/>
+          <w:sz w:val="22"/>
+        </w:rPr>
+        <w:t>S</w:t>
+      </w:r>
+      <w:r>
+        <w:rPr>
+          <w:rFonts w:asciiTheme="minorEastAsia" w:hAnsiTheme="minorEastAsia" w:cs="Times New Roman"/>
+          <w:color w:val="000000" w:themeColor="text1"/>
+          <w:sz w:val="22"/>
+        </w:rPr>
+        <w:t>LRTable.build_goto_table</w:t>
+      </w:r>
+      <w:proofErr w:type="spellEnd"/>
+    </w:p>
+    <w:p>
+      <w:pPr>
+        <w:pStyle w:val="a6"/>
+        <w:numPr>
+          <w:ilvl w:val="6"/>
+          <w:numId w:val="19"/>
+        </w:numPr>
+        <w:spacing w:after="0" w:line="264" w:lineRule="auto"/>
+        <w:ind w:leftChars="0"/>
+        <w:jc w:val="left"/>
+        <w:rPr>
+          <w:rFonts w:asciiTheme="minorEastAsia" w:hAnsiTheme="minorEastAsia" w:cs="Times New Roman" w:hint="eastAsia"/>
+          <w:color w:val="000000" w:themeColor="text1"/>
+          <w:sz w:val="22"/>
+        </w:rPr>
+      </w:pPr>
+      <w:r>
+        <w:rPr>
+          <w:rFonts w:asciiTheme="minorEastAsia" w:hAnsiTheme="minorEastAsia" w:cs="Times New Roman" w:hint="eastAsia"/>
+          <w:color w:val="000000" w:themeColor="text1"/>
+          <w:sz w:val="22"/>
+        </w:rPr>
+        <w:t xml:space="preserve">논터미널인 </w:t>
+      </w:r>
+      <w:r>
+        <w:rPr>
+          <w:rFonts w:asciiTheme="minorEastAsia" w:hAnsiTheme="minorEastAsia" w:cs="Times New Roman"/>
+          <w:color w:val="000000" w:themeColor="text1"/>
+          <w:sz w:val="22"/>
+        </w:rPr>
+        <w:t>Transition</w:t>
+      </w:r>
+      <w:r>
+        <w:rPr>
+          <w:rFonts w:asciiTheme="minorEastAsia" w:hAnsiTheme="minorEastAsia" w:cs="Times New Roman" w:hint="eastAsia"/>
+          <w:color w:val="000000" w:themeColor="text1"/>
+          <w:sz w:val="22"/>
+        </w:rPr>
+        <w:t>이면 G</w:t>
+      </w:r>
+      <w:r>
+        <w:rPr>
+          <w:rFonts w:asciiTheme="minorEastAsia" w:hAnsiTheme="minorEastAsia" w:cs="Times New Roman"/>
+          <w:color w:val="000000" w:themeColor="text1"/>
+          <w:sz w:val="22"/>
+        </w:rPr>
+        <w:t>OTO</w:t>
+      </w:r>
+    </w:p>
+    <w:p>
+      <w:pPr>
+        <w:pStyle w:val="a6"/>
+        <w:numPr>
+          <w:ilvl w:val="5"/>
+          <w:numId w:val="19"/>
+        </w:numPr>
+        <w:spacing w:after="0" w:line="264" w:lineRule="auto"/>
+        <w:ind w:leftChars="0"/>
+        <w:jc w:val="left"/>
+        <w:rPr>
+          <w:rFonts w:asciiTheme="minorEastAsia" w:hAnsiTheme="minorEastAsia" w:cs="Times New Roman"/>
+          <w:color w:val="000000" w:themeColor="text1"/>
+          <w:sz w:val="22"/>
+        </w:rPr>
+      </w:pPr>
+      <w:proofErr w:type="spellStart"/>
+      <w:r>
+        <w:rPr>
+          <w:rFonts w:asciiTheme="minorEastAsia" w:hAnsiTheme="minorEastAsia" w:cs="Times New Roman" w:hint="eastAsia"/>
+          <w:color w:val="000000" w:themeColor="text1"/>
+          <w:sz w:val="22"/>
+        </w:rPr>
+        <w:t>S</w:t>
+      </w:r>
+      <w:r>
+        <w:rPr>
+          <w:rFonts w:asciiTheme="minorEastAsia" w:hAnsiTheme="minorEastAsia" w:cs="Times New Roman"/>
+          <w:color w:val="000000" w:themeColor="text1"/>
+          <w:sz w:val="22"/>
+        </w:rPr>
+        <w:t>LRTable.build_action_table</w:t>
+      </w:r>
+      <w:proofErr w:type="spellEnd"/>
+    </w:p>
+    <w:p>
+      <w:pPr>
+        <w:pStyle w:val="a6"/>
+        <w:numPr>
+          <w:ilvl w:val="6"/>
+          <w:numId w:val="19"/>
+        </w:numPr>
+        <w:spacing w:after="0" w:line="264" w:lineRule="auto"/>
+        <w:ind w:leftChars="0"/>
+        <w:jc w:val="left"/>
+        <w:rPr>
+          <w:rFonts w:asciiTheme="minorEastAsia" w:hAnsiTheme="minorEastAsia" w:cs="Times New Roman"/>
+          <w:color w:val="000000" w:themeColor="text1"/>
+          <w:sz w:val="22"/>
+        </w:rPr>
+      </w:pPr>
+      <w:r>
+        <w:rPr>
+          <w:rFonts w:asciiTheme="minorEastAsia" w:hAnsiTheme="minorEastAsia" w:cs="Times New Roman" w:hint="eastAsia"/>
+          <w:color w:val="000000" w:themeColor="text1"/>
+          <w:sz w:val="22"/>
+        </w:rPr>
+        <w:t xml:space="preserve">터미널이면 </w:t>
+      </w:r>
+      <w:r>
+        <w:rPr>
+          <w:rFonts w:asciiTheme="minorEastAsia" w:hAnsiTheme="minorEastAsia" w:cs="Times New Roman"/>
+          <w:color w:val="000000" w:themeColor="text1"/>
+          <w:sz w:val="22"/>
+        </w:rPr>
+        <w:t>SHIFT ACTION</w:t>
+      </w:r>
+    </w:p>
+    <w:p>
+      <w:pPr>
+        <w:pStyle w:val="a6"/>
+        <w:numPr>
+          <w:ilvl w:val="6"/>
+          <w:numId w:val="19"/>
+        </w:numPr>
+        <w:spacing w:after="0" w:line="264" w:lineRule="auto"/>
+        <w:ind w:leftChars="0"/>
+        <w:jc w:val="left"/>
+        <w:rPr>
+          <w:rFonts w:asciiTheme="minorEastAsia" w:hAnsiTheme="minorEastAsia" w:cs="Times New Roman"/>
+          <w:color w:val="000000" w:themeColor="text1"/>
+          <w:sz w:val="22"/>
+        </w:rPr>
+      </w:pPr>
+      <w:r>
+        <w:rPr>
+          <w:rFonts w:asciiTheme="minorEastAsia" w:hAnsiTheme="minorEastAsia" w:cs="Times New Roman" w:hint="eastAsia"/>
+          <w:color w:val="000000" w:themeColor="text1"/>
+          <w:sz w:val="22"/>
+        </w:rPr>
+        <w:t>F</w:t>
+      </w:r>
+      <w:r>
+        <w:rPr>
+          <w:rFonts w:asciiTheme="minorEastAsia" w:hAnsiTheme="minorEastAsia" w:cs="Times New Roman"/>
+          <w:color w:val="000000" w:themeColor="text1"/>
+          <w:sz w:val="22"/>
+        </w:rPr>
+        <w:t>OLLOW SET</w:t>
+      </w:r>
+      <w:r>
+        <w:rPr>
+          <w:rFonts w:asciiTheme="minorEastAsia" w:hAnsiTheme="minorEastAsia" w:cs="Times New Roman" w:hint="eastAsia"/>
+          <w:color w:val="000000" w:themeColor="text1"/>
+          <w:sz w:val="22"/>
+        </w:rPr>
+        <w:t xml:space="preserve">이면 </w:t>
+      </w:r>
+      <w:r>
+        <w:rPr>
+          <w:rFonts w:asciiTheme="minorEastAsia" w:hAnsiTheme="minorEastAsia" w:cs="Times New Roman"/>
+          <w:color w:val="000000" w:themeColor="text1"/>
+          <w:sz w:val="22"/>
+        </w:rPr>
+        <w:t>REDUCE</w:t>
+      </w:r>
+    </w:p>
+    <w:p>
+      <w:pPr>
+        <w:pStyle w:val="a6"/>
         <w:spacing w:after="0" w:line="264" w:lineRule="auto"/>
         <w:ind w:leftChars="0" w:left="2000"/>
         <w:jc w:val="left"/>
@@ -6037,7 +6216,16 @@
           <w:color w:val="000000" w:themeColor="text1"/>
           <w:sz w:val="22"/>
         </w:rPr>
-        <w:t>이 검증 데이터셋은 어느정도 테이블을 사용하고 있는지 검증용으로 사용.</w:t>
+        <w:t>이 검증 데이터셋은 어느정도 테이블을 사용하고 있는지 검증용으로 사</w:t>
+      </w:r>
+      <w:r>
+        <w:rPr>
+          <w:rFonts w:asciiTheme="minorEastAsia" w:hAnsiTheme="minorEastAsia" w:cs="Times New Roman" w:hint="eastAsia"/>
+          <w:color w:val="000000" w:themeColor="text1"/>
+          <w:sz w:val="22"/>
+        </w:rPr>
+        <w:lastRenderedPageBreak/>
+        <w:t>용.</w:t>
       </w:r>
       <w:r>
         <w:rPr>
@@ -6281,7 +6469,6 @@
           <w:color w:val="000000" w:themeColor="text1"/>
           <w:sz w:val="22"/>
         </w:rPr>
-        <w:lastRenderedPageBreak/>
         <w:t>NonTerminal</w:t>
       </w:r>
       <w:proofErr w:type="spellEnd"/>
@@ -7366,7 +7553,7 @@
         <w:ind w:leftChars="0"/>
         <w:jc w:val="left"/>
         <w:rPr>
-          <w:rFonts w:asciiTheme="minorEastAsia" w:hAnsiTheme="minorEastAsia" w:cs="Times New Roman" w:hint="eastAsia"/>
+          <w:rFonts w:asciiTheme="minorEastAsia" w:hAnsiTheme="minorEastAsia" w:cs="Times New Roman"/>
           <w:b/>
           <w:bCs/>
           <w:color w:val="000000" w:themeColor="text1"/>
@@ -7376,13 +7563,25 @@
       </w:pPr>
       <w:r>
         <w:rPr>
-          <w:rFonts w:asciiTheme="minorEastAsia" w:hAnsiTheme="minorEastAsia" w:cs="Times New Roman" w:hint="eastAsia"/>
+          <w:rFonts w:asciiTheme="minorEastAsia" w:hAnsiTheme="minorEastAsia" w:cs="Times New Roman"/>
           <w:b/>
           <w:bCs/>
           <w:color w:val="000000" w:themeColor="text1"/>
           <w:sz w:val="28"/>
           <w:szCs w:val="28"/>
         </w:rPr>
+        <w:br w:type="column"/>
+      </w:r>
+      <w:r>
+        <w:rPr>
+          <w:rFonts w:asciiTheme="minorEastAsia" w:hAnsiTheme="minorEastAsia" w:cs="Times New Roman" w:hint="eastAsia"/>
+          <w:b/>
+          <w:bCs/>
+          <w:color w:val="000000" w:themeColor="text1"/>
+          <w:sz w:val="28"/>
+          <w:szCs w:val="28"/>
+        </w:rPr>
+        <w:lastRenderedPageBreak/>
         <w:t>O</w:t>
       </w:r>
       <w:r>
@@ -7408,7 +7607,7 @@
         <w:ind w:leftChars="0"/>
         <w:jc w:val="left"/>
         <w:rPr>
-          <w:rFonts w:asciiTheme="minorEastAsia" w:hAnsiTheme="minorEastAsia" w:cs="Times New Roman" w:hint="eastAsia"/>
+          <w:rFonts w:asciiTheme="minorEastAsia" w:hAnsiTheme="minorEastAsia" w:cs="Times New Roman"/>
           <w:color w:val="000000" w:themeColor="text1"/>
           <w:sz w:val="22"/>
         </w:rPr>
@@ -7695,109 +7894,33 @@
       <w:pPr>
         <w:pStyle w:val="a6"/>
         <w:numPr>
-          <w:ilvl w:val="0"/>
+          <w:ilvl w:val="1"/>
           <w:numId w:val="28"/>
         </w:numPr>
         <w:spacing w:after="0" w:line="264" w:lineRule="auto"/>
         <w:ind w:leftChars="0"/>
         <w:jc w:val="left"/>
         <w:rPr>
-          <w:rFonts w:asciiTheme="minorEastAsia" w:hAnsiTheme="minorEastAsia" w:cs="Times New Roman"/>
-          <w:color w:val="000000" w:themeColor="text1"/>
-          <w:sz w:val="22"/>
-        </w:rPr>
-      </w:pPr>
-      <w:proofErr w:type="spellStart"/>
-      <w:r>
-        <w:rPr>
-          <w:rFonts w:asciiTheme="minorEastAsia" w:hAnsiTheme="minorEastAsia" w:cs="Times New Roman" w:hint="eastAsia"/>
-          <w:color w:val="000000" w:themeColor="text1"/>
-          <w:sz w:val="22"/>
-        </w:rPr>
-        <w:t>S</w:t>
-      </w:r>
-      <w:r>
-        <w:rPr>
-          <w:rFonts w:asciiTheme="minorEastAsia" w:hAnsiTheme="minorEastAsia" w:cs="Times New Roman"/>
-          <w:color w:val="000000" w:themeColor="text1"/>
-          <w:sz w:val="22"/>
-        </w:rPr>
-        <w:t>LRTable</w:t>
-      </w:r>
-      <w:proofErr w:type="spellEnd"/>
-      <w:r>
-        <w:rPr>
-          <w:rFonts w:asciiTheme="minorEastAsia" w:hAnsiTheme="minorEastAsia" w:cs="Times New Roman" w:hint="eastAsia"/>
-          <w:color w:val="000000" w:themeColor="text1"/>
-          <w:sz w:val="22"/>
-        </w:rPr>
-        <w:t xml:space="preserve">의 </w:t>
-      </w:r>
-      <w:r>
-        <w:rPr>
-          <w:rFonts w:asciiTheme="minorEastAsia" w:hAnsiTheme="minorEastAsia" w:cs="Times New Roman"/>
-          <w:color w:val="000000" w:themeColor="text1"/>
-          <w:sz w:val="22"/>
-        </w:rPr>
-        <w:t xml:space="preserve">action, </w:t>
-      </w:r>
-      <w:proofErr w:type="spellStart"/>
-      <w:r>
-        <w:rPr>
-          <w:rFonts w:asciiTheme="minorEastAsia" w:hAnsiTheme="minorEastAsia" w:cs="Times New Roman"/>
-          <w:color w:val="000000" w:themeColor="text1"/>
-          <w:sz w:val="22"/>
-        </w:rPr>
-        <w:t>goto</w:t>
-      </w:r>
-      <w:proofErr w:type="spellEnd"/>
-      <w:r>
-        <w:rPr>
-          <w:rFonts w:asciiTheme="minorEastAsia" w:hAnsiTheme="minorEastAsia" w:cs="Times New Roman"/>
-          <w:color w:val="000000" w:themeColor="text1"/>
-          <w:sz w:val="22"/>
-        </w:rPr>
-        <w:t xml:space="preserve"> </w:t>
-      </w:r>
-      <w:r>
-        <w:rPr>
-          <w:rFonts w:asciiTheme="minorEastAsia" w:hAnsiTheme="minorEastAsia" w:cs="Times New Roman" w:hint="eastAsia"/>
-          <w:color w:val="000000" w:themeColor="text1"/>
-          <w:sz w:val="22"/>
-        </w:rPr>
-        <w:t xml:space="preserve">테이블을 </w:t>
-      </w:r>
-      <w:r>
-        <w:rPr>
-          <w:rFonts w:asciiTheme="minorEastAsia" w:hAnsiTheme="minorEastAsia" w:cs="Times New Roman"/>
-          <w:color w:val="000000" w:themeColor="text1"/>
-          <w:sz w:val="22"/>
-        </w:rPr>
-        <w:t>csv</w:t>
-      </w:r>
-      <w:r>
-        <w:rPr>
-          <w:rFonts w:asciiTheme="minorEastAsia" w:hAnsiTheme="minorEastAsia" w:cs="Times New Roman" w:hint="eastAsia"/>
-          <w:color w:val="000000" w:themeColor="text1"/>
-          <w:sz w:val="22"/>
-        </w:rPr>
-        <w:t xml:space="preserve">로 </w:t>
-      </w:r>
-      <w:r>
-        <w:rPr>
-          <w:rFonts w:asciiTheme="minorEastAsia" w:hAnsiTheme="minorEastAsia" w:cs="Times New Roman"/>
-          <w:color w:val="000000" w:themeColor="text1"/>
-          <w:sz w:val="22"/>
-        </w:rPr>
-        <w:t>export</w:t>
-      </w:r>
-      <w:r>
-        <w:rPr>
-          <w:rFonts w:asciiTheme="minorEastAsia" w:hAnsiTheme="minorEastAsia" w:cs="Times New Roman" w:hint="eastAsia"/>
-          <w:color w:val="000000" w:themeColor="text1"/>
-          <w:sz w:val="22"/>
-        </w:rPr>
-        <w:t>.</w:t>
+          <w:rFonts w:asciiTheme="minorEastAsia" w:hAnsiTheme="minorEastAsia" w:cs="Times New Roman" w:hint="eastAsia"/>
+          <w:color w:val="000000" w:themeColor="text1"/>
+          <w:sz w:val="22"/>
+        </w:rPr>
+      </w:pPr>
+      <w:r>
+        <w:rPr>
+          <w:rFonts w:asciiTheme="minorEastAsia" w:hAnsiTheme="minorEastAsia" w:cs="Times New Roman"/>
+          <w:color w:val="000000" w:themeColor="text1"/>
+          <w:sz w:val="22"/>
+        </w:rPr>
+        <w:t xml:space="preserve">ACTINO, GOTO </w:t>
+      </w:r>
+      <w:r>
+        <w:rPr>
+          <w:rFonts w:asciiTheme="minorEastAsia" w:hAnsiTheme="minorEastAsia" w:cs="Times New Roman" w:hint="eastAsia"/>
+          <w:color w:val="000000" w:themeColor="text1"/>
+          <w:sz w:val="22"/>
+        </w:rPr>
+        <w:t>테이블 생성</w:t>
       </w:r>
     </w:p>
     <w:p>
@@ -7831,11 +7954,37 @@
           <w:color w:val="000000" w:themeColor="text1"/>
           <w:sz w:val="22"/>
         </w:rPr>
-        <w:t>yntaxAnalyzer</w:t>
+        <w:t>LRTable</w:t>
       </w:r>
       <w:proofErr w:type="spellEnd"/>
       <w:r>
         <w:rPr>
+          <w:rFonts w:asciiTheme="minorEastAsia" w:hAnsiTheme="minorEastAsia" w:cs="Times New Roman" w:hint="eastAsia"/>
+          <w:color w:val="000000" w:themeColor="text1"/>
+          <w:sz w:val="22"/>
+        </w:rPr>
+        <w:t xml:space="preserve">의 </w:t>
+      </w:r>
+      <w:r>
+        <w:rPr>
+          <w:rFonts w:asciiTheme="minorEastAsia" w:hAnsiTheme="minorEastAsia" w:cs="Times New Roman"/>
+          <w:color w:val="000000" w:themeColor="text1"/>
+          <w:sz w:val="22"/>
+        </w:rPr>
+        <w:t xml:space="preserve">action, </w:t>
+      </w:r>
+      <w:proofErr w:type="spellStart"/>
+      <w:r>
+        <w:rPr>
+          <w:rFonts w:asciiTheme="minorEastAsia" w:hAnsiTheme="minorEastAsia" w:cs="Times New Roman"/>
+          <w:color w:val="000000" w:themeColor="text1"/>
+          <w:sz w:val="22"/>
+        </w:rPr>
+        <w:t>goto</w:t>
+      </w:r>
+      <w:proofErr w:type="spellEnd"/>
+      <w:r>
+        <w:rPr>
           <w:rFonts w:asciiTheme="minorEastAsia" w:hAnsiTheme="minorEastAsia" w:cs="Times New Roman"/>
           <w:color w:val="000000" w:themeColor="text1"/>
           <w:sz w:val="22"/>
@@ -7848,55 +7997,40 @@
           <w:color w:val="000000" w:themeColor="text1"/>
           <w:sz w:val="22"/>
         </w:rPr>
-        <w:t xml:space="preserve">클래스를 위 </w:t>
-      </w:r>
-      <w:proofErr w:type="spellStart"/>
-      <w:r>
-        <w:rPr>
-          <w:rFonts w:asciiTheme="minorEastAsia" w:hAnsiTheme="minorEastAsia" w:cs="Times New Roman"/>
-          <w:color w:val="000000" w:themeColor="text1"/>
-          <w:sz w:val="22"/>
-        </w:rPr>
-        <w:t>SLR</w:t>
-      </w:r>
-      <w:r>
-        <w:rPr>
-          <w:rFonts w:asciiTheme="minorEastAsia" w:hAnsiTheme="minorEastAsia" w:cs="Times New Roman" w:hint="eastAsia"/>
-          <w:color w:val="000000" w:themeColor="text1"/>
-          <w:sz w:val="22"/>
-        </w:rPr>
-        <w:t>T</w:t>
-      </w:r>
-      <w:r>
-        <w:rPr>
-          <w:rFonts w:asciiTheme="minorEastAsia" w:hAnsiTheme="minorEastAsia" w:cs="Times New Roman"/>
-          <w:color w:val="000000" w:themeColor="text1"/>
-          <w:sz w:val="22"/>
-        </w:rPr>
-        <w:t>able</w:t>
-      </w:r>
-      <w:proofErr w:type="spellEnd"/>
-      <w:r>
-        <w:rPr>
-          <w:rFonts w:asciiTheme="minorEastAsia" w:hAnsiTheme="minorEastAsia" w:cs="Times New Roman" w:hint="eastAsia"/>
-          <w:color w:val="000000" w:themeColor="text1"/>
-          <w:sz w:val="22"/>
-        </w:rPr>
-        <w:t>로 생성</w:t>
-      </w:r>
-    </w:p>
-    <w:p>
-      <w:pPr>
-        <w:pStyle w:val="a6"/>
-        <w:spacing w:after="0" w:line="264" w:lineRule="auto"/>
-        <w:ind w:leftChars="0" w:left="1200"/>
-        <w:jc w:val="left"/>
-        <w:rPr>
-          <w:rFonts w:asciiTheme="minorEastAsia" w:hAnsiTheme="minorEastAsia" w:cs="Times New Roman"/>
-          <w:color w:val="000000" w:themeColor="text1"/>
-          <w:sz w:val="22"/>
-        </w:rPr>
-      </w:pPr>
+        <w:t xml:space="preserve">테이블을 </w:t>
+      </w:r>
+      <w:r>
+        <w:rPr>
+          <w:rFonts w:asciiTheme="minorEastAsia" w:hAnsiTheme="minorEastAsia" w:cs="Times New Roman"/>
+          <w:color w:val="000000" w:themeColor="text1"/>
+          <w:sz w:val="22"/>
+        </w:rPr>
+        <w:t>csv</w:t>
+      </w:r>
+      <w:r>
+        <w:rPr>
+          <w:rFonts w:asciiTheme="minorEastAsia" w:hAnsiTheme="minorEastAsia" w:cs="Times New Roman" w:hint="eastAsia"/>
+          <w:color w:val="000000" w:themeColor="text1"/>
+          <w:sz w:val="22"/>
+        </w:rPr>
+        <w:t xml:space="preserve">로 </w:t>
+      </w:r>
+      <w:r>
+        <w:rPr>
+          <w:rFonts w:asciiTheme="minorEastAsia" w:hAnsiTheme="minorEastAsia" w:cs="Times New Roman"/>
+          <w:color w:val="000000" w:themeColor="text1"/>
+          <w:sz w:val="22"/>
+        </w:rPr>
+        <w:t>export</w:t>
+      </w:r>
+      <w:r>
+        <w:rPr>
+          <w:rFonts w:asciiTheme="minorEastAsia" w:hAnsiTheme="minorEastAsia" w:cs="Times New Roman" w:hint="eastAsia"/>
+          <w:color w:val="000000" w:themeColor="text1"/>
+          <w:sz w:val="22"/>
+        </w:rPr>
+        <w:t>.</w:t>
+      </w:r>
     </w:p>
     <w:p>
       <w:pPr>
@@ -7914,6 +8048,91 @@
           <w:sz w:val="22"/>
         </w:rPr>
       </w:pPr>
+      <w:proofErr w:type="spellStart"/>
+      <w:r>
+        <w:rPr>
+          <w:rFonts w:asciiTheme="minorEastAsia" w:hAnsiTheme="minorEastAsia" w:cs="Times New Roman" w:hint="eastAsia"/>
+          <w:color w:val="000000" w:themeColor="text1"/>
+          <w:sz w:val="22"/>
+        </w:rPr>
+        <w:t>S</w:t>
+      </w:r>
+      <w:r>
+        <w:rPr>
+          <w:rFonts w:asciiTheme="minorEastAsia" w:hAnsiTheme="minorEastAsia" w:cs="Times New Roman"/>
+          <w:color w:val="000000" w:themeColor="text1"/>
+          <w:sz w:val="22"/>
+        </w:rPr>
+        <w:t>yntaxAnalyzer</w:t>
+      </w:r>
+      <w:proofErr w:type="spellEnd"/>
+      <w:r>
+        <w:rPr>
+          <w:rFonts w:asciiTheme="minorEastAsia" w:hAnsiTheme="minorEastAsia" w:cs="Times New Roman"/>
+          <w:color w:val="000000" w:themeColor="text1"/>
+          <w:sz w:val="22"/>
+        </w:rPr>
+        <w:t xml:space="preserve"> </w:t>
+      </w:r>
+      <w:r>
+        <w:rPr>
+          <w:rFonts w:asciiTheme="minorEastAsia" w:hAnsiTheme="minorEastAsia" w:cs="Times New Roman" w:hint="eastAsia"/>
+          <w:color w:val="000000" w:themeColor="text1"/>
+          <w:sz w:val="22"/>
+        </w:rPr>
+        <w:t xml:space="preserve">클래스를 위 </w:t>
+      </w:r>
+      <w:proofErr w:type="spellStart"/>
+      <w:r>
+        <w:rPr>
+          <w:rFonts w:asciiTheme="minorEastAsia" w:hAnsiTheme="minorEastAsia" w:cs="Times New Roman"/>
+          <w:color w:val="000000" w:themeColor="text1"/>
+          <w:sz w:val="22"/>
+        </w:rPr>
+        <w:t>SLR</w:t>
+      </w:r>
+      <w:r>
+        <w:rPr>
+          <w:rFonts w:asciiTheme="minorEastAsia" w:hAnsiTheme="minorEastAsia" w:cs="Times New Roman" w:hint="eastAsia"/>
+          <w:color w:val="000000" w:themeColor="text1"/>
+          <w:sz w:val="22"/>
+        </w:rPr>
+        <w:t>T</w:t>
+      </w:r>
+      <w:r>
+        <w:rPr>
+          <w:rFonts w:asciiTheme="minorEastAsia" w:hAnsiTheme="minorEastAsia" w:cs="Times New Roman"/>
+          <w:color w:val="000000" w:themeColor="text1"/>
+          <w:sz w:val="22"/>
+        </w:rPr>
+        <w:t>able</w:t>
+      </w:r>
+      <w:proofErr w:type="spellEnd"/>
+      <w:r>
+        <w:rPr>
+          <w:rFonts w:asciiTheme="minorEastAsia" w:hAnsiTheme="minorEastAsia" w:cs="Times New Roman" w:hint="eastAsia"/>
+          <w:color w:val="000000" w:themeColor="text1"/>
+          <w:sz w:val="22"/>
+        </w:rPr>
+        <w:t>로 생성</w:t>
+      </w:r>
+    </w:p>
+    <w:p>
+      <w:pPr>
+        <w:pStyle w:val="a6"/>
+        <w:numPr>
+          <w:ilvl w:val="0"/>
+          <w:numId w:val="28"/>
+        </w:numPr>
+        <w:spacing w:after="0" w:line="264" w:lineRule="auto"/>
+        <w:ind w:leftChars="0"/>
+        <w:jc w:val="left"/>
+        <w:rPr>
+          <w:rFonts w:asciiTheme="minorEastAsia" w:hAnsiTheme="minorEastAsia" w:cs="Times New Roman"/>
+          <w:color w:val="000000" w:themeColor="text1"/>
+          <w:sz w:val="22"/>
+        </w:rPr>
+      </w:pPr>
       <w:r>
         <w:rPr>
           <w:rFonts w:asciiTheme="minorEastAsia" w:hAnsiTheme="minorEastAsia" w:cs="Times New Roman" w:hint="eastAsia"/>
@@ -7936,6 +8155,331 @@
           <w:color w:val="000000" w:themeColor="text1"/>
           <w:sz w:val="22"/>
         </w:rPr>
+        <w:t>진행.</w:t>
+      </w:r>
+      <w:r>
+        <w:rPr>
+          <w:rFonts w:asciiTheme="minorEastAsia" w:hAnsiTheme="minorEastAsia" w:cs="Times New Roman"/>
+          <w:color w:val="000000" w:themeColor="text1"/>
+          <w:sz w:val="22"/>
+        </w:rPr>
+        <w:t xml:space="preserve"> Shift</w:t>
+      </w:r>
+      <w:r>
+        <w:rPr>
+          <w:rFonts w:asciiTheme="minorEastAsia" w:hAnsiTheme="minorEastAsia" w:cs="Times New Roman" w:hint="eastAsia"/>
+          <w:color w:val="000000" w:themeColor="text1"/>
+          <w:sz w:val="22"/>
+        </w:rPr>
+        <w:t xml:space="preserve">된 위치 </w:t>
+      </w:r>
+      <w:proofErr w:type="spellStart"/>
+      <w:r>
+        <w:rPr>
+          <w:rFonts w:asciiTheme="minorEastAsia" w:hAnsiTheme="minorEastAsia" w:cs="Times New Roman" w:hint="eastAsia"/>
+          <w:color w:val="000000" w:themeColor="text1"/>
+          <w:sz w:val="22"/>
+        </w:rPr>
+        <w:t>바로뒤의</w:t>
+      </w:r>
+      <w:proofErr w:type="spellEnd"/>
+      <w:r>
+        <w:rPr>
+          <w:rFonts w:asciiTheme="minorEastAsia" w:hAnsiTheme="minorEastAsia" w:cs="Times New Roman" w:hint="eastAsia"/>
+          <w:color w:val="000000" w:themeColor="text1"/>
+          <w:sz w:val="22"/>
+        </w:rPr>
+        <w:t xml:space="preserve"> </w:t>
+      </w:r>
+      <w:r>
+        <w:rPr>
+          <w:rFonts w:asciiTheme="minorEastAsia" w:hAnsiTheme="minorEastAsia" w:cs="Times New Roman"/>
+          <w:color w:val="000000" w:themeColor="text1"/>
+          <w:sz w:val="22"/>
+        </w:rPr>
+        <w:t>Symbol</w:t>
+      </w:r>
+      <w:r>
+        <w:rPr>
+          <w:rFonts w:asciiTheme="minorEastAsia" w:hAnsiTheme="minorEastAsia" w:cs="Times New Roman" w:hint="eastAsia"/>
+          <w:color w:val="000000" w:themeColor="text1"/>
+          <w:sz w:val="22"/>
+        </w:rPr>
+        <w:t>을 본다.</w:t>
+      </w:r>
+    </w:p>
+    <w:p>
+      <w:pPr>
+        <w:pStyle w:val="a6"/>
+        <w:numPr>
+          <w:ilvl w:val="1"/>
+          <w:numId w:val="28"/>
+        </w:numPr>
+        <w:spacing w:after="0" w:line="264" w:lineRule="auto"/>
+        <w:ind w:leftChars="0"/>
+        <w:jc w:val="left"/>
+        <w:rPr>
+          <w:rFonts w:asciiTheme="minorEastAsia" w:hAnsiTheme="minorEastAsia" w:cs="Times New Roman"/>
+          <w:color w:val="000000" w:themeColor="text1"/>
+          <w:sz w:val="22"/>
+        </w:rPr>
+      </w:pPr>
+      <w:r>
+        <w:rPr>
+          <w:rFonts w:hint="eastAsia"/>
+        </w:rPr>
+        <w:t>S</w:t>
+      </w:r>
+      <w:r>
+        <w:t>TART SYMBOL</w:t>
+      </w:r>
+      <w:r>
+        <w:rPr>
+          <w:rFonts w:hint="eastAsia"/>
+        </w:rPr>
+        <w:t>이면 성공</w:t>
+      </w:r>
+    </w:p>
+    <w:p>
+      <w:pPr>
+        <w:pStyle w:val="a6"/>
+        <w:numPr>
+          <w:ilvl w:val="1"/>
+          <w:numId w:val="28"/>
+        </w:numPr>
+        <w:spacing w:after="0" w:line="264" w:lineRule="auto"/>
+        <w:ind w:leftChars="0"/>
+        <w:jc w:val="left"/>
+        <w:rPr>
+          <w:rFonts w:asciiTheme="minorEastAsia" w:hAnsiTheme="minorEastAsia" w:cs="Times New Roman"/>
+          <w:color w:val="000000" w:themeColor="text1"/>
+          <w:sz w:val="22"/>
+        </w:rPr>
+      </w:pPr>
+      <w:r>
+        <w:rPr>
+          <w:rFonts w:hint="eastAsia"/>
+        </w:rPr>
+        <w:t>N</w:t>
+      </w:r>
+      <w:r>
+        <w:t>on Terminal</w:t>
+      </w:r>
+      <w:r>
+        <w:rPr>
+          <w:rFonts w:hint="eastAsia"/>
+        </w:rPr>
+        <w:t xml:space="preserve">이면 </w:t>
+      </w:r>
+      <w:r>
+        <w:t xml:space="preserve">GOTO </w:t>
+      </w:r>
+      <w:r>
+        <w:rPr>
+          <w:rFonts w:hint="eastAsia"/>
+        </w:rPr>
+        <w:t xml:space="preserve">테이블 참조해 </w:t>
+      </w:r>
+      <w:r>
+        <w:t xml:space="preserve">GOTO </w:t>
+      </w:r>
+      <w:r>
+        <w:rPr>
+          <w:rFonts w:hint="eastAsia"/>
+        </w:rPr>
+        <w:t>액션 실행</w:t>
+      </w:r>
+    </w:p>
+    <w:p>
+      <w:pPr>
+        <w:pStyle w:val="a6"/>
+        <w:numPr>
+          <w:ilvl w:val="1"/>
+          <w:numId w:val="28"/>
+        </w:numPr>
+        <w:spacing w:after="0" w:line="264" w:lineRule="auto"/>
+        <w:ind w:leftChars="0"/>
+        <w:jc w:val="left"/>
+        <w:rPr>
+          <w:rFonts w:asciiTheme="minorEastAsia" w:hAnsiTheme="minorEastAsia" w:cs="Times New Roman"/>
+          <w:color w:val="000000" w:themeColor="text1"/>
+          <w:sz w:val="22"/>
+        </w:rPr>
+      </w:pPr>
+      <w:r>
+        <w:rPr>
+          <w:rFonts w:hint="eastAsia"/>
+        </w:rPr>
+        <w:t>T</w:t>
+      </w:r>
+      <w:r>
+        <w:t>erminal</w:t>
+      </w:r>
+      <w:r>
+        <w:rPr>
+          <w:rFonts w:hint="eastAsia"/>
+        </w:rPr>
+        <w:t xml:space="preserve">이면 </w:t>
+      </w:r>
+      <w:r>
+        <w:t xml:space="preserve">SHIFT </w:t>
+      </w:r>
+      <w:r>
+        <w:rPr>
+          <w:rFonts w:hint="eastAsia"/>
+        </w:rPr>
+        <w:t xml:space="preserve">또는 </w:t>
+      </w:r>
+      <w:r>
+        <w:t xml:space="preserve">REDUCE </w:t>
+      </w:r>
+      <w:r>
+        <w:rPr>
+          <w:rFonts w:hint="eastAsia"/>
+        </w:rPr>
+        <w:t>진행</w:t>
+      </w:r>
+    </w:p>
+    <w:p>
+      <w:pPr>
+        <w:pStyle w:val="a6"/>
+        <w:numPr>
+          <w:ilvl w:val="2"/>
+          <w:numId w:val="28"/>
+        </w:numPr>
+        <w:spacing w:after="0" w:line="264" w:lineRule="auto"/>
+        <w:ind w:leftChars="0"/>
+        <w:jc w:val="left"/>
+        <w:rPr>
+          <w:rFonts w:asciiTheme="minorEastAsia" w:hAnsiTheme="minorEastAsia" w:cs="Times New Roman"/>
+          <w:color w:val="000000" w:themeColor="text1"/>
+          <w:sz w:val="22"/>
+        </w:rPr>
+      </w:pPr>
+      <w:r>
+        <w:rPr>
+          <w:rFonts w:hint="eastAsia"/>
+        </w:rPr>
+        <w:t>S</w:t>
+      </w:r>
+      <w:r>
+        <w:t>HIFT</w:t>
+      </w:r>
+      <w:r>
+        <w:rPr>
+          <w:rFonts w:hint="eastAsia"/>
+        </w:rPr>
+        <w:t xml:space="preserve">시 현재 </w:t>
+      </w:r>
+      <w:r>
+        <w:t>STATE</w:t>
+      </w:r>
+      <w:r>
+        <w:rPr>
+          <w:rFonts w:hint="eastAsia"/>
+        </w:rPr>
+        <w:t>를</w:t>
+      </w:r>
+      <w:r>
+        <w:t xml:space="preserve"> Stack</w:t>
+      </w:r>
+      <w:r>
+        <w:rPr>
+          <w:rFonts w:hint="eastAsia"/>
+        </w:rPr>
+        <w:t>에 넣고 진행</w:t>
+      </w:r>
+    </w:p>
+    <w:p>
+      <w:pPr>
+        <w:pStyle w:val="a6"/>
+        <w:numPr>
+          <w:ilvl w:val="2"/>
+          <w:numId w:val="28"/>
+        </w:numPr>
+        <w:spacing w:after="0" w:line="264" w:lineRule="auto"/>
+        <w:ind w:leftChars="0"/>
+        <w:jc w:val="left"/>
+        <w:rPr>
+          <w:rFonts w:asciiTheme="minorEastAsia" w:hAnsiTheme="minorEastAsia" w:cs="Times New Roman" w:hint="eastAsia"/>
+          <w:color w:val="000000" w:themeColor="text1"/>
+          <w:sz w:val="22"/>
+        </w:rPr>
+      </w:pPr>
+      <w:r>
+        <w:rPr>
+          <w:rFonts w:hint="eastAsia"/>
+        </w:rPr>
+        <w:t>R</w:t>
+      </w:r>
+      <w:r>
+        <w:t>EDUCE</w:t>
+      </w:r>
+      <w:r>
+        <w:rPr>
+          <w:rFonts w:hint="eastAsia"/>
+        </w:rPr>
+        <w:t>시 S</w:t>
+      </w:r>
+      <w:r>
+        <w:t>TATE</w:t>
+      </w:r>
+      <w:r>
+        <w:rPr>
+          <w:rFonts w:hint="eastAsia"/>
+        </w:rPr>
+        <w:t xml:space="preserve">를 </w:t>
+      </w:r>
+      <w:r>
+        <w:t>REDUCTION</w:t>
+      </w:r>
+      <w:r>
+        <w:rPr>
+          <w:rFonts w:hint="eastAsia"/>
+        </w:rPr>
+        <w:t xml:space="preserve">된 심볼들의 </w:t>
+      </w:r>
+      <w:r>
+        <w:t>length</w:t>
+      </w:r>
+      <w:r>
+        <w:rPr>
+          <w:rFonts w:hint="eastAsia"/>
+        </w:rPr>
+        <w:t xml:space="preserve">만큼 </w:t>
+      </w:r>
+      <w:r>
+        <w:t>POP</w:t>
+      </w:r>
+      <w:r>
+        <w:rPr>
+          <w:rFonts w:hint="eastAsia"/>
+        </w:rPr>
+        <w:t>한다.</w:t>
+      </w:r>
+    </w:p>
+    <w:p>
+      <w:pPr>
+        <w:pStyle w:val="a6"/>
+        <w:numPr>
+          <w:ilvl w:val="0"/>
+          <w:numId w:val="28"/>
+        </w:numPr>
+        <w:spacing w:after="0" w:line="264" w:lineRule="auto"/>
+        <w:ind w:leftChars="0"/>
+        <w:jc w:val="left"/>
+        <w:rPr>
+          <w:rFonts w:asciiTheme="minorEastAsia" w:hAnsiTheme="minorEastAsia" w:cs="Times New Roman"/>
+          <w:color w:val="000000" w:themeColor="text1"/>
+          <w:sz w:val="22"/>
+        </w:rPr>
+      </w:pPr>
+      <w:r>
+        <w:rPr>
+          <w:rFonts w:asciiTheme="minorEastAsia" w:hAnsiTheme="minorEastAsia" w:cs="Times New Roman" w:hint="eastAsia"/>
+          <w:color w:val="000000" w:themeColor="text1"/>
+          <w:sz w:val="22"/>
+        </w:rPr>
         <w:t>진행 후 결과 출력</w:t>
       </w:r>
     </w:p>
@@ -7945,7 +8489,7 @@
         <w:ind w:left="1200"/>
         <w:jc w:val="left"/>
         <w:rPr>
-          <w:rFonts w:asciiTheme="minorEastAsia" w:hAnsiTheme="minorEastAsia" w:cs="Times New Roman" w:hint="eastAsia"/>
+          <w:rFonts w:asciiTheme="minorEastAsia" w:hAnsiTheme="minorEastAsia" w:cs="Times New Roman"/>
           <w:color w:val="000000" w:themeColor="text1"/>
           <w:sz w:val="22"/>
         </w:rPr>
@@ -8041,43 +8585,91 @@
           <w:szCs w:val="40"/>
         </w:rPr>
         <w:lastRenderedPageBreak/>
-        <w:t>PROGRAM OUTPUT</w:t>
-      </w:r>
+        <w:t xml:space="preserve">PROGRAM </w:t>
+      </w:r>
+      <w:r>
+        <w:rPr>
+          <w:rFonts w:ascii="Times New Roman" w:eastAsia="휴먼엑스포" w:hAnsi="Times New Roman" w:cs="Times New Roman" w:hint="eastAsia"/>
+          <w:b/>
+          <w:bCs/>
+          <w:color w:val="007789"/>
+          <w:sz w:val="40"/>
+          <w:szCs w:val="40"/>
+        </w:rPr>
+        <w:t>D</w:t>
+      </w:r>
+      <w:r>
+        <w:rPr>
+          <w:rFonts w:ascii="Times New Roman" w:eastAsia="휴먼엑스포" w:hAnsi="Times New Roman" w:cs="Times New Roman"/>
+          <w:b/>
+          <w:bCs/>
+          <w:color w:val="007789"/>
+          <w:sz w:val="40"/>
+          <w:szCs w:val="40"/>
+        </w:rPr>
+        <w:t>ETAIL</w:t>
+      </w:r>
+    </w:p>
+    <w:p>
+      <w:pPr>
+        <w:spacing w:after="0" w:line="264" w:lineRule="auto"/>
+        <w:jc w:val="left"/>
+        <w:rPr>
+          <w:rFonts w:asciiTheme="minorEastAsia" w:hAnsiTheme="minorEastAsia" w:cs="Times New Roman" w:hint="eastAsia"/>
+          <w:b/>
+          <w:bCs/>
+          <w:color w:val="000000" w:themeColor="text1"/>
+          <w:sz w:val="22"/>
+        </w:rPr>
+      </w:pPr>
     </w:p>
     <w:p>
       <w:pPr>
         <w:pStyle w:val="a6"/>
+        <w:numPr>
+          <w:ilvl w:val="0"/>
+          <w:numId w:val="27"/>
+        </w:numPr>
+        <w:spacing w:after="0" w:line="264" w:lineRule="auto"/>
+        <w:ind w:leftChars="0"/>
+        <w:jc w:val="left"/>
+        <w:rPr>
+          <w:rFonts w:asciiTheme="minorEastAsia" w:hAnsiTheme="minorEastAsia" w:cs="Times New Roman"/>
+          <w:b/>
+          <w:bCs/>
+          <w:color w:val="000000" w:themeColor="text1"/>
+          <w:sz w:val="22"/>
+        </w:rPr>
+      </w:pPr>
+      <w:r>
+        <w:rPr>
+          <w:rFonts w:asciiTheme="minorEastAsia" w:hAnsiTheme="minorEastAsia" w:cs="Times New Roman" w:hint="eastAsia"/>
+          <w:b/>
+          <w:bCs/>
+          <w:color w:val="000000" w:themeColor="text1"/>
+          <w:sz w:val="22"/>
+        </w:rPr>
+        <w:t>결과 출력</w:t>
+      </w:r>
+    </w:p>
+    <w:p>
+      <w:pPr>
+        <w:pStyle w:val="a6"/>
+        <w:numPr>
+          <w:ilvl w:val="1"/>
+          <w:numId w:val="27"/>
+        </w:numPr>
         <w:spacing w:after="0" w:line="264" w:lineRule="auto"/>
         <w:ind w:leftChars="0" w:left="1120"/>
         <w:jc w:val="left"/>
         <w:rPr>
-          <w:rFonts w:asciiTheme="minorEastAsia" w:hAnsiTheme="minorEastAsia" w:cs="Times New Roman" w:hint="eastAsia"/>
-          <w:b/>
-          <w:bCs/>
-          <w:color w:val="000000" w:themeColor="text1"/>
-          <w:sz w:val="22"/>
-        </w:rPr>
-      </w:pPr>
-      <w:r>
-        <w:rPr>
-          <w:rFonts w:asciiTheme="minorEastAsia" w:hAnsiTheme="minorEastAsia" w:cs="Times New Roman" w:hint="eastAsia"/>
-          <w:b/>
-          <w:bCs/>
-          <w:color w:val="000000" w:themeColor="text1"/>
-          <w:sz w:val="22"/>
-        </w:rPr>
-        <w:t>*</w:t>
-      </w:r>
-      <w:r>
-        <w:rPr>
-          <w:rFonts w:asciiTheme="minorEastAsia" w:hAnsiTheme="minorEastAsia" w:cs="Times New Roman"/>
-          <w:b/>
-          <w:bCs/>
-          <w:color w:val="000000" w:themeColor="text1"/>
-          <w:sz w:val="22"/>
-        </w:rPr>
-        <w:t xml:space="preserve"> </w:t>
-      </w:r>
+          <w:rFonts w:asciiTheme="minorEastAsia" w:hAnsiTheme="minorEastAsia" w:cs="Times New Roman"/>
+          <w:b/>
+          <w:bCs/>
+          <w:color w:val="000000" w:themeColor="text1"/>
+          <w:sz w:val="22"/>
+        </w:rPr>
+      </w:pPr>
       <w:r>
         <w:rPr>
           <w:rFonts w:asciiTheme="minorEastAsia" w:hAnsiTheme="minorEastAsia" w:cs="Times New Roman" w:hint="eastAsia"/>
@@ -8118,37 +8710,29 @@
         </w:rPr>
         <w:t>“ACCEPT”</w:t>
       </w:r>
-      <w:proofErr w:type="spellStart"/>
-      <w:r>
-        <w:rPr>
-          <w:rFonts w:asciiTheme="minorEastAsia" w:hAnsiTheme="minorEastAsia" w:cs="Times New Roman" w:hint="eastAsia"/>
-          <w:b/>
-          <w:bCs/>
-          <w:color w:val="000000" w:themeColor="text1"/>
-          <w:sz w:val="22"/>
-        </w:rPr>
-        <w:t>를</w:t>
-      </w:r>
-      <w:proofErr w:type="spellEnd"/>
-      <w:r>
-        <w:rPr>
-          <w:rFonts w:asciiTheme="minorEastAsia" w:hAnsiTheme="minorEastAsia" w:cs="Times New Roman" w:hint="eastAsia"/>
-          <w:b/>
-          <w:bCs/>
-          <w:color w:val="000000" w:themeColor="text1"/>
-          <w:sz w:val="22"/>
-        </w:rPr>
-        <w:t xml:space="preserve"> 출력한다.</w:t>
+      <w:r>
+        <w:rPr>
+          <w:rFonts w:asciiTheme="minorEastAsia" w:hAnsiTheme="minorEastAsia" w:cs="Times New Roman" w:hint="eastAsia"/>
+          <w:b/>
+          <w:bCs/>
+          <w:color w:val="000000" w:themeColor="text1"/>
+          <w:sz w:val="22"/>
+        </w:rPr>
+        <w:t>를 출력한다.</w:t>
       </w:r>
     </w:p>
     <w:p>
       <w:pPr>
         <w:pStyle w:val="a6"/>
-        <w:spacing w:after="0" w:line="264" w:lineRule="auto"/>
-        <w:ind w:leftChars="0" w:left="1120"/>
-        <w:jc w:val="left"/>
-        <w:rPr>
-          <w:rFonts w:asciiTheme="minorEastAsia" w:hAnsiTheme="minorEastAsia" w:cs="Times New Roman"/>
+        <w:numPr>
+          <w:ilvl w:val="2"/>
+          <w:numId w:val="27"/>
+        </w:numPr>
+        <w:spacing w:after="0" w:line="264" w:lineRule="auto"/>
+        <w:ind w:leftChars="0"/>
+        <w:jc w:val="left"/>
+        <w:rPr>
+          <w:rFonts w:asciiTheme="minorEastAsia" w:hAnsiTheme="minorEastAsia" w:cs="Times New Roman" w:hint="eastAsia"/>
           <w:b/>
           <w:bCs/>
           <w:color w:val="000000" w:themeColor="text1"/>
@@ -8160,7 +8744,7 @@
           <w:noProof/>
         </w:rPr>
         <w:drawing>
-          <wp:inline distT="0" distB="0" distL="0" distR="0" wp14:anchorId="6A66B8E0" wp14:editId="01CF5D12">
+          <wp:inline distT="0" distB="0" distL="0" distR="0" wp14:anchorId="3D6BD54F" wp14:editId="6CE3155B">
             <wp:extent cx="847725" cy="466725"/>
             <wp:effectExtent l="0" t="0" r="9525" b="9525"/>
             <wp:docPr id="10" name="그림 10"/>
@@ -8199,38 +8783,21 @@
     <w:p>
       <w:pPr>
         <w:pStyle w:val="a6"/>
+        <w:numPr>
+          <w:ilvl w:val="1"/>
+          <w:numId w:val="27"/>
+        </w:numPr>
         <w:spacing w:after="0" w:line="264" w:lineRule="auto"/>
         <w:ind w:leftChars="0" w:left="1120"/>
         <w:jc w:val="left"/>
         <w:rPr>
-          <w:rFonts w:ascii="Times New Roman" w:eastAsia="휴먼엑스포" w:hAnsi="Times New Roman" w:cs="Times New Roman"/>
-          <w:b/>
-          <w:bCs/>
-          <w:color w:val="007789"/>
-          <w:sz w:val="40"/>
-          <w:szCs w:val="40"/>
-        </w:rPr>
-      </w:pPr>
-      <w:r>
-        <w:rPr>
-          <w:rFonts w:asciiTheme="minorEastAsia" w:hAnsiTheme="minorEastAsia" w:cs="Times New Roman" w:hint="eastAsia"/>
-          <w:b/>
-          <w:bCs/>
-          <w:color w:val="000000" w:themeColor="text1"/>
-          <w:sz w:val="22"/>
-        </w:rPr>
-        <w:t>*</w:t>
-      </w:r>
-      <w:r>
-        <w:rPr>
-          <w:rFonts w:asciiTheme="minorEastAsia" w:hAnsiTheme="minorEastAsia" w:cs="Times New Roman"/>
-          <w:b/>
-          <w:bCs/>
-          <w:color w:val="000000" w:themeColor="text1"/>
-          <w:sz w:val="22"/>
-        </w:rPr>
-        <w:t xml:space="preserve"> </w:t>
-      </w:r>
+          <w:rFonts w:asciiTheme="minorEastAsia" w:hAnsiTheme="minorEastAsia" w:cs="Times New Roman"/>
+          <w:b/>
+          <w:bCs/>
+          <w:color w:val="000000" w:themeColor="text1"/>
+          <w:sz w:val="22"/>
+        </w:rPr>
+      </w:pPr>
       <w:r>
         <w:rPr>
           <w:rFonts w:asciiTheme="minorEastAsia" w:hAnsiTheme="minorEastAsia" w:cs="Times New Roman" w:hint="eastAsia"/>
@@ -8285,16 +8852,19 @@
     <w:p>
       <w:pPr>
         <w:pStyle w:val="a6"/>
-        <w:spacing w:after="0" w:line="264" w:lineRule="auto"/>
-        <w:ind w:leftChars="0" w:left="1120"/>
-        <w:jc w:val="left"/>
-        <w:rPr>
-          <w:rFonts w:ascii="Times New Roman" w:eastAsia="휴먼엑스포" w:hAnsi="Times New Roman" w:cs="Times New Roman"/>
-          <w:b/>
-          <w:bCs/>
-          <w:color w:val="007789"/>
-          <w:sz w:val="40"/>
-          <w:szCs w:val="40"/>
+        <w:numPr>
+          <w:ilvl w:val="2"/>
+          <w:numId w:val="27"/>
+        </w:numPr>
+        <w:spacing w:after="0" w:line="264" w:lineRule="auto"/>
+        <w:ind w:leftChars="0"/>
+        <w:jc w:val="left"/>
+        <w:rPr>
+          <w:rFonts w:asciiTheme="minorEastAsia" w:hAnsiTheme="minorEastAsia" w:cs="Times New Roman" w:hint="eastAsia"/>
+          <w:b/>
+          <w:bCs/>
+          <w:color w:val="000000" w:themeColor="text1"/>
+          <w:sz w:val="22"/>
         </w:rPr>
       </w:pPr>
       <w:r>
@@ -8341,22 +8911,6 @@
     <w:p>
       <w:pPr>
         <w:pStyle w:val="a6"/>
-        <w:spacing w:after="0" w:line="264" w:lineRule="auto"/>
-        <w:ind w:leftChars="0" w:left="1120"/>
-        <w:jc w:val="left"/>
-        <w:rPr>
-          <w:rFonts w:ascii="Times New Roman" w:eastAsia="휴먼엑스포" w:hAnsi="Times New Roman" w:cs="Times New Roman" w:hint="eastAsia"/>
-          <w:b/>
-          <w:bCs/>
-          <w:color w:val="007789"/>
-          <w:sz w:val="40"/>
-          <w:szCs w:val="40"/>
-        </w:rPr>
-      </w:pPr>
-    </w:p>
-    <w:p>
-      <w:pPr>
-        <w:pStyle w:val="a6"/>
         <w:numPr>
           <w:ilvl w:val="0"/>
           <w:numId w:val="5"/>
@@ -8365,7 +8919,7 @@
         <w:ind w:leftChars="0"/>
         <w:jc w:val="left"/>
         <w:rPr>
-          <w:rFonts w:ascii="Times New Roman" w:eastAsia="휴먼엑스포" w:hAnsi="Times New Roman" w:cs="Times New Roman" w:hint="eastAsia"/>
+          <w:rFonts w:ascii="Times New Roman" w:eastAsia="휴먼엑스포" w:hAnsi="Times New Roman" w:cs="Times New Roman"/>
           <w:b/>
           <w:bCs/>
           <w:color w:val="007789"/>
@@ -8663,7 +9217,7 @@
         <w:ind w:leftChars="0"/>
         <w:jc w:val="left"/>
         <w:rPr>
-          <w:rFonts w:asciiTheme="minorEastAsia" w:hAnsiTheme="minorEastAsia" w:cs="Times New Roman" w:hint="eastAsia"/>
+          <w:rFonts w:asciiTheme="minorEastAsia" w:hAnsiTheme="minorEastAsia" w:cs="Times New Roman"/>
           <w:b/>
           <w:bCs/>
           <w:color w:val="000000" w:themeColor="text1"/>
@@ -8847,7 +9401,7 @@
         <w:ind w:leftChars="0" w:left="1120"/>
         <w:jc w:val="left"/>
         <w:rPr>
-          <w:rFonts w:ascii="Times New Roman" w:eastAsia="휴먼엑스포" w:hAnsi="Times New Roman" w:cs="Times New Roman" w:hint="eastAsia"/>
+          <w:rFonts w:ascii="Times New Roman" w:eastAsia="휴먼엑스포" w:hAnsi="Times New Roman" w:cs="Times New Roman"/>
           <w:b/>
           <w:bCs/>
           <w:color w:val="007789"/>
@@ -8867,7 +9421,7 @@
         <w:ind w:leftChars="0"/>
         <w:jc w:val="left"/>
         <w:rPr>
-          <w:rFonts w:ascii="Times New Roman" w:eastAsia="휴먼엑스포" w:hAnsi="Times New Roman" w:cs="Times New Roman" w:hint="eastAsia"/>
+          <w:rFonts w:ascii="Times New Roman" w:eastAsia="휴먼엑스포" w:hAnsi="Times New Roman" w:cs="Times New Roman"/>
           <w:b/>
           <w:bCs/>
           <w:color w:val="007789"/>
@@ -8881,7 +9435,7 @@
         <w:spacing w:after="0" w:line="264" w:lineRule="auto"/>
         <w:jc w:val="left"/>
         <w:rPr>
-          <w:rFonts w:ascii="Times New Roman" w:eastAsia="휴먼엑스포" w:hAnsi="Times New Roman" w:cs="Times New Roman" w:hint="eastAsia"/>
+          <w:rFonts w:ascii="Times New Roman" w:eastAsia="휴먼엑스포" w:hAnsi="Times New Roman" w:cs="Times New Roman"/>
           <w:b/>
           <w:bCs/>
           <w:color w:val="007789"/>
@@ -9378,7 +9932,7 @@
         <w:ind w:left="1200" w:hanging="400"/>
       </w:pPr>
     </w:lvl>
-    <w:lvl w:ilvl="1" w:tplc="04090019" w:tentative="1">
+    <w:lvl w:ilvl="1" w:tplc="04090019">
       <w:start w:val="1"/>
       <w:numFmt w:val="upperLetter"/>
       <w:lvlText w:val="%2."/>
@@ -9387,7 +9941,7 @@
         <w:ind w:left="1600" w:hanging="400"/>
       </w:pPr>
     </w:lvl>
-    <w:lvl w:ilvl="2" w:tplc="0409001B" w:tentative="1">
+    <w:lvl w:ilvl="2" w:tplc="0409001B">
       <w:start w:val="1"/>
       <w:numFmt w:val="lowerRoman"/>
       <w:lvlText w:val="%3."/>
@@ -10818,7 +11372,7 @@
         <w:rFonts w:ascii="Wingdings" w:hAnsi="Wingdings" w:hint="default"/>
       </w:rPr>
     </w:lvl>
-    <w:lvl w:ilvl="5" w:tplc="0409001B" w:tentative="1">
+    <w:lvl w:ilvl="5" w:tplc="0409001B">
       <w:start w:val="1"/>
       <w:numFmt w:val="lowerRoman"/>
       <w:lvlText w:val="%6."/>
@@ -10827,7 +11381,7 @@
         <w:ind w:left="2800" w:hanging="400"/>
       </w:pPr>
     </w:lvl>
-    <w:lvl w:ilvl="6" w:tplc="0409000F" w:tentative="1">
+    <w:lvl w:ilvl="6" w:tplc="0409000F">
       <w:start w:val="1"/>
       <w:numFmt w:val="decimal"/>
       <w:lvlText w:val="%7."/>
@@ -12021,7 +12575,7 @@
         <w:rFonts w:ascii="Wingdings" w:hAnsi="Wingdings" w:hint="default"/>
       </w:rPr>
     </w:lvl>
-    <w:lvl w:ilvl="2" w:tplc="04090005" w:tentative="1">
+    <w:lvl w:ilvl="2" w:tplc="04090005">
       <w:start w:val="1"/>
       <w:numFmt w:val="bullet"/>
       <w:lvlText w:val=""/>
